--- a/amr2018.docx
+++ b/amr2018.docx
@@ -3,6 +3,28 @@
 <w:document xmlns:ve="http://schemas.openxmlformats.org/markup-compatibility/2006" xmlns:o="urn:schemas-microsoft-com:office:office" xmlns:r="http://schemas.openxmlformats.org/officeDocument/2006/relationships" xmlns:m="http://schemas.openxmlformats.org/officeDocument/2006/math" xmlns:v="urn:schemas-microsoft-com:vml" xmlns:wp="http://schemas.openxmlformats.org/drawingml/2006/wordprocessingDrawing" xmlns:w10="urn:schemas-microsoft-com:office:word" xmlns:w="http://schemas.openxmlformats.org/wordprocessingml/2006/main" xmlns:wne="http://schemas.microsoft.com/office/word/2006/wordml">
   <!-- Generated by Aspose.Words for .NET 17.9 -->
   <w:body>
+    <w:p>
+      <w:pPr>
+        <w:pStyle w:val="SLInstrNo"/>
+        <w:pBdr>
+          <w:top w:val="none" w:sz="0" w:space="0" w:color="auto"/>
+          <w:left w:val="none" w:sz="0" w:space="0" w:color="auto"/>
+          <w:bottom w:val="none" w:sz="0" w:space="0" w:color="auto"/>
+          <w:right w:val="none" w:sz="0" w:space="0" w:color="auto"/>
+        </w:pBdr>
+        <w:spacing w:before="288" w:after="0"/>
+        <w:ind w:left="0" w:right="0" w:firstLine="0"/>
+        <w:rPr>
+          <w:b/>
+          <w:bCs/>
+          <w:sz w:val="26"/>
+          <w:szCs w:val="26"/>
+        </w:rPr>
+      </w:pPr>
+      <w:r>
+        <w:t>No. S 251</w:t>
+      </w:r>
+    </w:p>
     <w:tbl>
       <w:tblPr>
         <w:tblStyle w:val="table"/>
@@ -3143,7 +3165,186 @@
                       <w:smallCaps w:val="0"/>
                       <w:color w:val="000000"/>
                     </w:rPr>
-                    <w:t>the width of the bicycle does not exceed 700 millimetres.</w:t>
+                    <w:t>the width of the bicycle does not exceed 700 millimetres;</w:t>
+                  </w:r>
+                </w:p>
+                <w:p>
+                  <w:pPr>
+                    <w:pStyle w:val="amendNote"/>
+                    <w:rPr>
+                      <w:rStyle w:val="prov2TxtIL"/>
+                      <w:b w:val="0"/>
+                      <w:bCs w:val="0"/>
+                      <w:i/>
+                      <w:iCs/>
+                      <w:caps w:val="0"/>
+                      <w:smallCaps w:val="0"/>
+                      <w:color w:val="0000FF"/>
+                      <w:sz w:val="18"/>
+                      <w:szCs w:val="18"/>
+                    </w:rPr>
+                  </w:pPr>
+                  <w:r>
+                    <w:rPr>
+                      <w:rStyle w:val="prov2TxtIL"/>
+                      <w:b w:val="0"/>
+                      <w:bCs w:val="0"/>
+                      <w:caps w:val="0"/>
+                      <w:smallCaps w:val="0"/>
+                      <w:sz w:val="18"/>
+                      <w:szCs w:val="18"/>
+                    </w:rPr>
+                    <w:t>[S 655/2021 wef 01/09/2021]</w:t>
+                  </w:r>
+                </w:p>
+              </w:tc>
+            </w:tr>
+            <w:tr>
+              <w:tblPrEx>
+                <w:tblW w:w="5000" w:type="pct"/>
+                <w:tblCellMar>
+                  <w:top w:w="15" w:type="dxa"/>
+                  <w:left w:w="15" w:type="dxa"/>
+                  <w:bottom w:w="15" w:type="dxa"/>
+                  <w:right w:w="15" w:type="dxa"/>
+                </w:tblCellMar>
+                <w:tblLook w:val="05E0"/>
+              </w:tblPrEx>
+              <w:tc>
+                <w:tcPr>
+                  <w:tcW w:w="1239" w:type="dxa"/>
+                  <w:noWrap/>
+                  <w:tcMar>
+                    <w:top w:w="149" w:type="dxa"/>
+                    <w:left w:w="20" w:type="dxa"/>
+                    <w:bottom w:w="5" w:type="dxa"/>
+                    <w:right w:w="149" w:type="dxa"/>
+                  </w:tcMar>
+                  <w:vAlign w:val="top"/>
+                </w:tcPr>
+                <w:p>
+                  <w:pPr>
+                    <w:ind w:firstLine="288"/>
+                    <w:jc w:val="right"/>
+                    <w:rPr>
+                      <w:rStyle w:val="prov2TxtIL"/>
+                      <w:b w:val="0"/>
+                      <w:bCs w:val="0"/>
+                      <w:i w:val="0"/>
+                      <w:iCs w:val="0"/>
+                      <w:caps w:val="0"/>
+                      <w:smallCaps w:val="0"/>
+                      <w:color w:val="000000"/>
+                    </w:rPr>
+                  </w:pPr>
+                  <w:r>
+                    <w:rPr>
+                      <w:rStyle w:val="prov2TxtIL"/>
+                      <w:b w:val="0"/>
+                      <w:bCs w:val="0"/>
+                      <w:i w:val="0"/>
+                      <w:iCs w:val="0"/>
+                      <w:caps w:val="0"/>
+                      <w:smallCaps w:val="0"/>
+                      <w:color w:val="000000"/>
+                    </w:rPr>
+                    <w:t>(</w:t>
+                  </w:r>
+                  <w:r>
+                    <w:rPr>
+                      <w:rStyle w:val="prov2TxtIL"/>
+                      <w:b w:val="0"/>
+                      <w:bCs w:val="0"/>
+                      <w:i/>
+                      <w:iCs/>
+                      <w:caps w:val="0"/>
+                      <w:smallCaps w:val="0"/>
+                      <w:color w:val="000000"/>
+                    </w:rPr>
+                    <w:t>c</w:t>
+                  </w:r>
+                  <w:r>
+                    <w:rPr>
+                      <w:rStyle w:val="prov2TxtIL"/>
+                      <w:b w:val="0"/>
+                      <w:bCs w:val="0"/>
+                      <w:i w:val="0"/>
+                      <w:iCs w:val="0"/>
+                      <w:caps w:val="0"/>
+                      <w:smallCaps w:val="0"/>
+                      <w:color w:val="000000"/>
+                    </w:rPr>
+                    <w:t>)</w:t>
+                  </w:r>
+                </w:p>
+              </w:tc>
+              <w:tc>
+                <w:tcPr>
+                  <w:noWrap w:val="0"/>
+                  <w:tcMar>
+                    <w:top w:w="149" w:type="dxa"/>
+                    <w:left w:w="77" w:type="dxa"/>
+                    <w:bottom w:w="5" w:type="dxa"/>
+                    <w:right w:w="5" w:type="dxa"/>
+                  </w:tcMar>
+                  <w:vAlign w:val="top"/>
+                </w:tcPr>
+                <w:p>
+                  <w:pPr>
+                    <w:ind w:firstLine="0"/>
+                    <w:jc w:val="both"/>
+                    <w:rPr>
+                      <w:rStyle w:val="prov2TxtIL"/>
+                      <w:b w:val="0"/>
+                      <w:bCs w:val="0"/>
+                      <w:i w:val="0"/>
+                      <w:iCs w:val="0"/>
+                      <w:caps w:val="0"/>
+                      <w:smallCaps w:val="0"/>
+                      <w:color w:val="000000"/>
+                    </w:rPr>
+                  </w:pPr>
+                  <w:r>
+                    <w:rPr>
+                      <w:rStyle w:val="prov2TxtIL"/>
+                      <w:b w:val="0"/>
+                      <w:bCs w:val="0"/>
+                      <w:i w:val="0"/>
+                      <w:iCs w:val="0"/>
+                      <w:caps w:val="0"/>
+                      <w:smallCaps w:val="0"/>
+                      <w:color w:val="000000"/>
+                    </w:rPr>
+                    <w:t>the bicycle is equipped with a working handbrake.</w:t>
+                  </w:r>
+                </w:p>
+                <w:p>
+                  <w:pPr>
+                    <w:pStyle w:val="amendNote"/>
+                    <w:rPr>
+                      <w:rStyle w:val="prov2TxtIL"/>
+                      <w:b w:val="0"/>
+                      <w:bCs w:val="0"/>
+                      <w:i/>
+                      <w:iCs/>
+                      <w:caps w:val="0"/>
+                      <w:smallCaps w:val="0"/>
+                      <w:color w:val="0000FF"/>
+                      <w:sz w:val="18"/>
+                      <w:szCs w:val="18"/>
+                    </w:rPr>
+                  </w:pPr>
+                  <w:r>
+                    <w:rPr>
+                      <w:rStyle w:val="prov2TxtIL"/>
+                      <w:b w:val="0"/>
+                      <w:bCs w:val="0"/>
+                      <w:caps w:val="0"/>
+                      <w:smallCaps w:val="0"/>
+                      <w:sz w:val="18"/>
+                      <w:szCs w:val="18"/>
+                    </w:rPr>
+                    <w:t>[S 655/2021 wef 01/09/2021]</w:t>
                   </w:r>
                 </w:p>
               </w:tc>
@@ -3223,6 +3424,503 @@
                     </w:rPr>
                     <w:t>(2)  In this regulation —</w:t>
                   </w:r>
+                </w:p>
+                <w:tbl>
+                  <w:tblPr>
+                    <w:tblStyle w:val="table"/>
+                    <w:tblW w:w="5000" w:type="pct"/>
+                    <w:tblCellMar>
+                      <w:top w:w="15" w:type="dxa"/>
+                      <w:left w:w="15" w:type="dxa"/>
+                      <w:bottom w:w="15" w:type="dxa"/>
+                      <w:right w:w="15" w:type="dxa"/>
+                    </w:tblCellMar>
+                    <w:tblLook w:val="05E0"/>
+                  </w:tblPr>
+                  <w:tblGrid>
+                    <w:gridCol w:w="9340"/>
+                  </w:tblGrid>
+                  <w:tr>
+                    <w:tblPrEx>
+                      <w:tblW w:w="5000" w:type="pct"/>
+                      <w:tblCellMar>
+                        <w:top w:w="15" w:type="dxa"/>
+                        <w:left w:w="15" w:type="dxa"/>
+                        <w:bottom w:w="15" w:type="dxa"/>
+                        <w:right w:w="15" w:type="dxa"/>
+                      </w:tblCellMar>
+                      <w:tblLook w:val="05E0"/>
+                    </w:tblPrEx>
+                    <w:tc>
+                      <w:tcPr>
+                        <w:noWrap w:val="0"/>
+                        <w:tcMar>
+                          <w:top w:w="149" w:type="dxa"/>
+                          <w:left w:w="1013" w:type="dxa"/>
+                          <w:bottom w:w="20" w:type="dxa"/>
+                          <w:right w:w="20" w:type="dxa"/>
+                        </w:tcMar>
+                        <w:vAlign w:val="top"/>
+                      </w:tcPr>
+                      <w:p>
+                        <w:pPr>
+                          <w:ind w:hanging="360"/>
+                          <w:jc w:val="both"/>
+                          <w:rPr>
+                            <w:b w:val="0"/>
+                            <w:bCs w:val="0"/>
+                            <w:i w:val="0"/>
+                            <w:iCs w:val="0"/>
+                            <w:smallCaps w:val="0"/>
+                            <w:color w:val="000000"/>
+                            <w:sz w:val="26"/>
+                            <w:szCs w:val="26"/>
+                          </w:rPr>
+                        </w:pPr>
+                        <w:r>
+                          <w:rPr>
+                            <w:b w:val="0"/>
+                            <w:bCs w:val="0"/>
+                            <w:i w:val="0"/>
+                            <w:iCs w:val="0"/>
+                            <w:smallCaps w:val="0"/>
+                            <w:color w:val="000000"/>
+                            <w:sz w:val="26"/>
+                            <w:szCs w:val="26"/>
+                          </w:rPr>
+                          <w:t>“handbrake”, for a bicycle, means a braking system that —</w:t>
+                        </w:r>
+                      </w:p>
+                      <w:tbl>
+                        <w:tblPr>
+                          <w:tblStyle w:val="p11"/>
+                          <w:tblW w:w="5000" w:type="pct"/>
+                          <w:tblCellMar>
+                            <w:top w:w="15" w:type="dxa"/>
+                            <w:left w:w="15" w:type="dxa"/>
+                            <w:bottom w:w="15" w:type="dxa"/>
+                            <w:right w:w="15" w:type="dxa"/>
+                          </w:tblCellMar>
+                          <w:tblLook w:val="05E0"/>
+                        </w:tblPr>
+                        <w:tblGrid>
+                          <w:gridCol w:w="767"/>
+                          <w:gridCol w:w="7540"/>
+                        </w:tblGrid>
+                        <w:tr>
+                          <w:tblPrEx>
+                            <w:tblW w:w="5000" w:type="pct"/>
+                            <w:tblCellMar>
+                              <w:top w:w="15" w:type="dxa"/>
+                              <w:left w:w="15" w:type="dxa"/>
+                              <w:bottom w:w="15" w:type="dxa"/>
+                              <w:right w:w="15" w:type="dxa"/>
+                            </w:tblCellMar>
+                            <w:tblLook w:val="05E0"/>
+                          </w:tblPrEx>
+                          <w:tc>
+                            <w:tcPr>
+                              <w:tcW w:w="822" w:type="dxa"/>
+                              <w:noWrap w:val="0"/>
+                              <w:tcMar>
+                                <w:top w:w="149" w:type="dxa"/>
+                                <w:left w:w="20" w:type="dxa"/>
+                                <w:bottom w:w="5" w:type="dxa"/>
+                                <w:right w:w="20" w:type="dxa"/>
+                              </w:tcMar>
+                              <w:vAlign w:val="top"/>
+                            </w:tcPr>
+                            <w:p>
+                              <w:pPr>
+                                <w:ind w:hanging="360"/>
+                                <w:jc w:val="right"/>
+                                <w:rPr>
+                                  <w:b w:val="0"/>
+                                  <w:bCs w:val="0"/>
+                                  <w:i w:val="0"/>
+                                  <w:iCs w:val="0"/>
+                                  <w:caps w:val="0"/>
+                                  <w:smallCaps w:val="0"/>
+                                  <w:color w:val="000000"/>
+                                  <w:sz w:val="26"/>
+                                  <w:szCs w:val="26"/>
+                                </w:rPr>
+                              </w:pPr>
+                              <w:r>
+                                <w:rPr>
+                                  <w:b w:val="0"/>
+                                  <w:bCs w:val="0"/>
+                                  <w:i w:val="0"/>
+                                  <w:iCs w:val="0"/>
+                                  <w:caps w:val="0"/>
+                                  <w:smallCaps w:val="0"/>
+                                  <w:color w:val="000000"/>
+                                  <w:sz w:val="26"/>
+                                  <w:szCs w:val="26"/>
+                                </w:rPr>
+                                <w:t>(</w:t>
+                              </w:r>
+                              <w:r>
+                                <w:rPr>
+                                  <w:b w:val="0"/>
+                                  <w:bCs w:val="0"/>
+                                  <w:i/>
+                                  <w:iCs/>
+                                  <w:caps w:val="0"/>
+                                  <w:smallCaps w:val="0"/>
+                                  <w:color w:val="000000"/>
+                                  <w:sz w:val="26"/>
+                                  <w:szCs w:val="26"/>
+                                </w:rPr>
+                                <w:t>a</w:t>
+                              </w:r>
+                              <w:r>
+                                <w:rPr>
+                                  <w:b w:val="0"/>
+                                  <w:bCs w:val="0"/>
+                                  <w:i w:val="0"/>
+                                  <w:iCs w:val="0"/>
+                                  <w:caps w:val="0"/>
+                                  <w:smallCaps w:val="0"/>
+                                  <w:color w:val="000000"/>
+                                  <w:sz w:val="26"/>
+                                  <w:szCs w:val="26"/>
+                                </w:rPr>
+                                <w:t>)</w:t>
+                              </w:r>
+                            </w:p>
+                          </w:tc>
+                          <w:tc>
+                            <w:tcPr>
+                              <w:noWrap w:val="0"/>
+                              <w:tcMar>
+                                <w:top w:w="149" w:type="dxa"/>
+                                <w:left w:w="223" w:type="dxa"/>
+                                <w:bottom w:w="5" w:type="dxa"/>
+                                <w:right w:w="20" w:type="dxa"/>
+                              </w:tcMar>
+                              <w:vAlign w:val="top"/>
+                            </w:tcPr>
+                            <w:p>
+                              <w:pPr>
+                                <w:ind w:firstLine="0"/>
+                                <w:jc w:val="both"/>
+                                <w:rPr>
+                                  <w:b w:val="0"/>
+                                  <w:bCs w:val="0"/>
+                                  <w:i w:val="0"/>
+                                  <w:iCs w:val="0"/>
+                                  <w:caps w:val="0"/>
+                                  <w:smallCaps w:val="0"/>
+                                  <w:color w:val="000000"/>
+                                  <w:sz w:val="26"/>
+                                  <w:szCs w:val="26"/>
+                                </w:rPr>
+                              </w:pPr>
+                              <w:r>
+                                <w:rPr>
+                                  <w:b w:val="0"/>
+                                  <w:bCs w:val="0"/>
+                                  <w:i w:val="0"/>
+                                  <w:iCs w:val="0"/>
+                                  <w:caps w:val="0"/>
+                                  <w:smallCaps w:val="0"/>
+                                  <w:color w:val="000000"/>
+                                  <w:sz w:val="26"/>
+                                  <w:szCs w:val="26"/>
+                                </w:rPr>
+                                <w:t>is applied by one or more hand levers affixed to the handlebars of the bicycle;</w:t>
+                              </w:r>
+                            </w:p>
+                          </w:tc>
+                        </w:tr>
+                        <w:tr>
+                          <w:tblPrEx>
+                            <w:tblW w:w="5000" w:type="pct"/>
+                            <w:tblCellMar>
+                              <w:top w:w="15" w:type="dxa"/>
+                              <w:left w:w="15" w:type="dxa"/>
+                              <w:bottom w:w="15" w:type="dxa"/>
+                              <w:right w:w="15" w:type="dxa"/>
+                            </w:tblCellMar>
+                            <w:tblLook w:val="05E0"/>
+                          </w:tblPrEx>
+                          <w:tc>
+                            <w:tcPr>
+                              <w:tcW w:w="822" w:type="dxa"/>
+                              <w:noWrap w:val="0"/>
+                              <w:tcMar>
+                                <w:top w:w="149" w:type="dxa"/>
+                                <w:left w:w="20" w:type="dxa"/>
+                                <w:bottom w:w="5" w:type="dxa"/>
+                                <w:right w:w="20" w:type="dxa"/>
+                              </w:tcMar>
+                              <w:vAlign w:val="top"/>
+                            </w:tcPr>
+                            <w:p>
+                              <w:pPr>
+                                <w:ind w:hanging="360"/>
+                                <w:jc w:val="right"/>
+                                <w:rPr>
+                                  <w:b w:val="0"/>
+                                  <w:bCs w:val="0"/>
+                                  <w:i w:val="0"/>
+                                  <w:iCs w:val="0"/>
+                                  <w:caps w:val="0"/>
+                                  <w:smallCaps w:val="0"/>
+                                  <w:color w:val="000000"/>
+                                  <w:sz w:val="26"/>
+                                  <w:szCs w:val="26"/>
+                                </w:rPr>
+                              </w:pPr>
+                              <w:r>
+                                <w:rPr>
+                                  <w:b w:val="0"/>
+                                  <w:bCs w:val="0"/>
+                                  <w:i w:val="0"/>
+                                  <w:iCs w:val="0"/>
+                                  <w:caps w:val="0"/>
+                                  <w:smallCaps w:val="0"/>
+                                  <w:color w:val="000000"/>
+                                  <w:sz w:val="26"/>
+                                  <w:szCs w:val="26"/>
+                                </w:rPr>
+                                <w:t>(</w:t>
+                              </w:r>
+                              <w:r>
+                                <w:rPr>
+                                  <w:b w:val="0"/>
+                                  <w:bCs w:val="0"/>
+                                  <w:i/>
+                                  <w:iCs/>
+                                  <w:caps w:val="0"/>
+                                  <w:smallCaps w:val="0"/>
+                                  <w:color w:val="000000"/>
+                                  <w:sz w:val="26"/>
+                                  <w:szCs w:val="26"/>
+                                </w:rPr>
+                                <w:t>b</w:t>
+                              </w:r>
+                              <w:r>
+                                <w:rPr>
+                                  <w:b w:val="0"/>
+                                  <w:bCs w:val="0"/>
+                                  <w:i w:val="0"/>
+                                  <w:iCs w:val="0"/>
+                                  <w:caps w:val="0"/>
+                                  <w:smallCaps w:val="0"/>
+                                  <w:color w:val="000000"/>
+                                  <w:sz w:val="26"/>
+                                  <w:szCs w:val="26"/>
+                                </w:rPr>
+                                <w:t>)</w:t>
+                              </w:r>
+                            </w:p>
+                          </w:tc>
+                          <w:tc>
+                            <w:tcPr>
+                              <w:noWrap w:val="0"/>
+                              <w:tcMar>
+                                <w:top w:w="149" w:type="dxa"/>
+                                <w:left w:w="223" w:type="dxa"/>
+                                <w:bottom w:w="5" w:type="dxa"/>
+                                <w:right w:w="20" w:type="dxa"/>
+                              </w:tcMar>
+                              <w:vAlign w:val="top"/>
+                            </w:tcPr>
+                            <w:p>
+                              <w:pPr>
+                                <w:ind w:firstLine="0"/>
+                                <w:jc w:val="both"/>
+                                <w:rPr>
+                                  <w:b w:val="0"/>
+                                  <w:bCs w:val="0"/>
+                                  <w:i w:val="0"/>
+                                  <w:iCs w:val="0"/>
+                                  <w:caps w:val="0"/>
+                                  <w:smallCaps w:val="0"/>
+                                  <w:color w:val="000000"/>
+                                  <w:sz w:val="26"/>
+                                  <w:szCs w:val="26"/>
+                                </w:rPr>
+                              </w:pPr>
+                              <w:r>
+                                <w:rPr>
+                                  <w:b w:val="0"/>
+                                  <w:bCs w:val="0"/>
+                                  <w:i w:val="0"/>
+                                  <w:iCs w:val="0"/>
+                                  <w:caps w:val="0"/>
+                                  <w:smallCaps w:val="0"/>
+                                  <w:color w:val="000000"/>
+                                  <w:sz w:val="26"/>
+                                  <w:szCs w:val="26"/>
+                                </w:rPr>
+                                <w:t>operates on either or both of the wheels of the bicycle; and</w:t>
+                              </w:r>
+                            </w:p>
+                          </w:tc>
+                        </w:tr>
+                        <w:tr>
+                          <w:tblPrEx>
+                            <w:tblW w:w="5000" w:type="pct"/>
+                            <w:tblCellMar>
+                              <w:top w:w="15" w:type="dxa"/>
+                              <w:left w:w="15" w:type="dxa"/>
+                              <w:bottom w:w="15" w:type="dxa"/>
+                              <w:right w:w="15" w:type="dxa"/>
+                            </w:tblCellMar>
+                            <w:tblLook w:val="05E0"/>
+                          </w:tblPrEx>
+                          <w:tc>
+                            <w:tcPr>
+                              <w:tcW w:w="822" w:type="dxa"/>
+                              <w:noWrap w:val="0"/>
+                              <w:tcMar>
+                                <w:top w:w="149" w:type="dxa"/>
+                                <w:left w:w="20" w:type="dxa"/>
+                                <w:bottom w:w="5" w:type="dxa"/>
+                                <w:right w:w="20" w:type="dxa"/>
+                              </w:tcMar>
+                              <w:vAlign w:val="top"/>
+                            </w:tcPr>
+                            <w:p>
+                              <w:pPr>
+                                <w:ind w:hanging="360"/>
+                                <w:jc w:val="right"/>
+                                <w:rPr>
+                                  <w:b w:val="0"/>
+                                  <w:bCs w:val="0"/>
+                                  <w:i w:val="0"/>
+                                  <w:iCs w:val="0"/>
+                                  <w:caps w:val="0"/>
+                                  <w:smallCaps w:val="0"/>
+                                  <w:color w:val="000000"/>
+                                  <w:sz w:val="26"/>
+                                  <w:szCs w:val="26"/>
+                                </w:rPr>
+                              </w:pPr>
+                              <w:r>
+                                <w:rPr>
+                                  <w:b w:val="0"/>
+                                  <w:bCs w:val="0"/>
+                                  <w:i w:val="0"/>
+                                  <w:iCs w:val="0"/>
+                                  <w:caps w:val="0"/>
+                                  <w:smallCaps w:val="0"/>
+                                  <w:color w:val="000000"/>
+                                  <w:sz w:val="26"/>
+                                  <w:szCs w:val="26"/>
+                                </w:rPr>
+                                <w:t>(</w:t>
+                              </w:r>
+                              <w:r>
+                                <w:rPr>
+                                  <w:b w:val="0"/>
+                                  <w:bCs w:val="0"/>
+                                  <w:i/>
+                                  <w:iCs/>
+                                  <w:caps w:val="0"/>
+                                  <w:smallCaps w:val="0"/>
+                                  <w:color w:val="000000"/>
+                                  <w:sz w:val="26"/>
+                                  <w:szCs w:val="26"/>
+                                </w:rPr>
+                                <w:t>c</w:t>
+                              </w:r>
+                              <w:r>
+                                <w:rPr>
+                                  <w:b w:val="0"/>
+                                  <w:bCs w:val="0"/>
+                                  <w:i w:val="0"/>
+                                  <w:iCs w:val="0"/>
+                                  <w:caps w:val="0"/>
+                                  <w:smallCaps w:val="0"/>
+                                  <w:color w:val="000000"/>
+                                  <w:sz w:val="26"/>
+                                  <w:szCs w:val="26"/>
+                                </w:rPr>
+                                <w:t>)</w:t>
+                              </w:r>
+                            </w:p>
+                          </w:tc>
+                          <w:tc>
+                            <w:tcPr>
+                              <w:noWrap w:val="0"/>
+                              <w:tcMar>
+                                <w:top w:w="149" w:type="dxa"/>
+                                <w:left w:w="223" w:type="dxa"/>
+                                <w:bottom w:w="5" w:type="dxa"/>
+                                <w:right w:w="20" w:type="dxa"/>
+                              </w:tcMar>
+                              <w:vAlign w:val="top"/>
+                            </w:tcPr>
+                            <w:p>
+                              <w:pPr>
+                                <w:ind w:firstLine="0"/>
+                                <w:jc w:val="both"/>
+                                <w:rPr>
+                                  <w:b w:val="0"/>
+                                  <w:bCs w:val="0"/>
+                                  <w:i w:val="0"/>
+                                  <w:iCs w:val="0"/>
+                                  <w:caps w:val="0"/>
+                                  <w:smallCaps w:val="0"/>
+                                  <w:color w:val="000000"/>
+                                  <w:sz w:val="26"/>
+                                  <w:szCs w:val="26"/>
+                                </w:rPr>
+                              </w:pPr>
+                              <w:r>
+                                <w:rPr>
+                                  <w:b w:val="0"/>
+                                  <w:bCs w:val="0"/>
+                                  <w:i w:val="0"/>
+                                  <w:iCs w:val="0"/>
+                                  <w:caps w:val="0"/>
+                                  <w:smallCaps w:val="0"/>
+                                  <w:color w:val="000000"/>
+                                  <w:sz w:val="26"/>
+                                  <w:szCs w:val="26"/>
+                                </w:rPr>
+                                <w:t>when applied, reduces the speed of the bicycle or prevents the bicycle from moving;</w:t>
+                              </w:r>
+                            </w:p>
+                          </w:tc>
+                        </w:tr>
+                      </w:tbl>
+                      <w:p>
+                        <w:pPr>
+                          <w:pStyle w:val="amendNote"/>
+                          <w:rPr>
+                            <w:b w:val="0"/>
+                            <w:bCs w:val="0"/>
+                            <w:i/>
+                            <w:iCs/>
+                            <w:smallCaps w:val="0"/>
+                            <w:color w:val="0000FF"/>
+                            <w:sz w:val="18"/>
+                            <w:szCs w:val="18"/>
+                          </w:rPr>
+                        </w:pPr>
+                        <w:r>
+                          <w:rPr>
+                            <w:b w:val="0"/>
+                            <w:bCs w:val="0"/>
+                            <w:smallCaps w:val="0"/>
+                          </w:rPr>
+                          <w:t>[S 655/2021 wef 01/09/2021]</w:t>
+                        </w:r>
+                      </w:p>
+                    </w:tc>
+                  </w:tr>
+                </w:tbl>
+                <w:p>
+                  <w:pPr>
+                    <w:rPr>
+                      <w:vanish/>
+                    </w:rPr>
+                  </w:pPr>
                 </w:p>
                 <w:tbl>
                   <w:tblPr>
@@ -6927,7 +7625,7 @@
                             <w:sz w:val="26"/>
                             <w:szCs w:val="26"/>
                           </w:rPr>
-                          <w:t>the PAB conforms to the standard EN 15194 if its electric motor satisfies sub-paragraph (</w:t>
+                          <w:t>the PAB conforms to the standard EN 15194 or Revised EN 15194 if its electric motor satisfies sub-paragraph (</w:t>
                         </w:r>
                         <w:r>
                           <w:rPr>
@@ -6956,6 +7654,31 @@
                             <w:szCs w:val="26"/>
                           </w:rPr>
                           <w:t>)(ii);</w:t>
+                        </w:r>
+                      </w:p>
+                      <w:p>
+                        <w:pPr>
+                          <w:pStyle w:val="amendNote"/>
+                          <w:rPr>
+                            <w:b w:val="0"/>
+                            <w:bCs w:val="0"/>
+                            <w:i/>
+                            <w:iCs/>
+                            <w:caps w:val="0"/>
+                            <w:smallCaps w:val="0"/>
+                            <w:color w:val="0000FF"/>
+                            <w:sz w:val="18"/>
+                            <w:szCs w:val="18"/>
+                          </w:rPr>
+                        </w:pPr>
+                        <w:r>
+                          <w:rPr>
+                            <w:b w:val="0"/>
+                            <w:bCs w:val="0"/>
+                            <w:caps w:val="0"/>
+                            <w:smallCaps w:val="0"/>
+                          </w:rPr>
+                          <w:t>[S 446/2021 wef 01/07/2021]</w:t>
                         </w:r>
                       </w:p>
                     </w:tc>
@@ -9261,7 +9984,265 @@
                             <w:sz w:val="26"/>
                             <w:szCs w:val="26"/>
                           </w:rPr>
-                          <w:t>the PAB conforms to the standard EN 15194;</w:t>
+                          <w:t>the PAB —</w:t>
+                        </w:r>
+                      </w:p>
+                      <w:tbl>
+                        <w:tblPr>
+                          <w:tblStyle w:val="p21"/>
+                          <w:tblW w:w="5000" w:type="pct"/>
+                          <w:tblInd w:w="-144" w:type="dxa"/>
+                          <w:tblCellMar>
+                            <w:top w:w="15" w:type="dxa"/>
+                            <w:left w:w="15" w:type="dxa"/>
+                            <w:bottom w:w="15" w:type="dxa"/>
+                            <w:right w:w="15" w:type="dxa"/>
+                          </w:tblCellMar>
+                          <w:tblLook w:val="05E0"/>
+                        </w:tblPr>
+                        <w:tblGrid>
+                          <w:gridCol w:w="768"/>
+                          <w:gridCol w:w="7082"/>
+                        </w:tblGrid>
+                        <w:tr>
+                          <w:tblPrEx>
+                            <w:tblW w:w="5000" w:type="pct"/>
+                            <w:tblInd w:w="-144" w:type="dxa"/>
+                            <w:tblCellMar>
+                              <w:top w:w="15" w:type="dxa"/>
+                              <w:left w:w="15" w:type="dxa"/>
+                              <w:bottom w:w="15" w:type="dxa"/>
+                              <w:right w:w="15" w:type="dxa"/>
+                            </w:tblCellMar>
+                            <w:tblLook w:val="05E0"/>
+                          </w:tblPrEx>
+                          <w:tc>
+                            <w:tcPr>
+                              <w:tcW w:w="750" w:type="dxa"/>
+                              <w:noWrap/>
+                              <w:tcMar>
+                                <w:top w:w="149" w:type="dxa"/>
+                                <w:left w:w="20" w:type="dxa"/>
+                                <w:bottom w:w="77" w:type="dxa"/>
+                                <w:right w:w="20" w:type="dxa"/>
+                              </w:tcMar>
+                              <w:vAlign w:val="top"/>
+                            </w:tcPr>
+                            <w:p>
+                              <w:pPr>
+                                <w:ind w:firstLine="0"/>
+                                <w:jc w:val="right"/>
+                                <w:rPr>
+                                  <w:b w:val="0"/>
+                                  <w:bCs w:val="0"/>
+                                  <w:i w:val="0"/>
+                                  <w:iCs w:val="0"/>
+                                  <w:caps w:val="0"/>
+                                  <w:smallCaps w:val="0"/>
+                                  <w:color w:val="000000"/>
+                                  <w:sz w:val="26"/>
+                                  <w:szCs w:val="26"/>
+                                </w:rPr>
+                              </w:pPr>
+                              <w:r>
+                                <w:rPr>
+                                  <w:b w:val="0"/>
+                                  <w:bCs w:val="0"/>
+                                  <w:i w:val="0"/>
+                                  <w:iCs w:val="0"/>
+                                  <w:caps w:val="0"/>
+                                  <w:smallCaps w:val="0"/>
+                                  <w:color w:val="000000"/>
+                                  <w:sz w:val="26"/>
+                                  <w:szCs w:val="26"/>
+                                </w:rPr>
+                                <w:t>(i)</w:t>
+                              </w:r>
+                            </w:p>
+                          </w:tc>
+                          <w:tc>
+                            <w:tcPr>
+                              <w:noWrap w:val="0"/>
+                              <w:tcMar>
+                                <w:top w:w="149" w:type="dxa"/>
+                                <w:left w:w="305" w:type="dxa"/>
+                                <w:bottom w:w="77" w:type="dxa"/>
+                                <w:right w:w="20" w:type="dxa"/>
+                              </w:tcMar>
+                              <w:vAlign w:val="top"/>
+                            </w:tcPr>
+                            <w:p>
+                              <w:pPr>
+                                <w:ind w:firstLine="0"/>
+                                <w:jc w:val="both"/>
+                                <w:rPr>
+                                  <w:b w:val="0"/>
+                                  <w:bCs w:val="0"/>
+                                  <w:i w:val="0"/>
+                                  <w:iCs w:val="0"/>
+                                  <w:caps w:val="0"/>
+                                  <w:smallCaps w:val="0"/>
+                                  <w:color w:val="000000"/>
+                                  <w:sz w:val="26"/>
+                                  <w:szCs w:val="26"/>
+                                </w:rPr>
+                              </w:pPr>
+                              <w:r>
+                                <w:rPr>
+                                  <w:b w:val="0"/>
+                                  <w:bCs w:val="0"/>
+                                  <w:i w:val="0"/>
+                                  <w:iCs w:val="0"/>
+                                  <w:caps w:val="0"/>
+                                  <w:smallCaps w:val="0"/>
+                                  <w:color w:val="000000"/>
+                                  <w:sz w:val="26"/>
+                                  <w:szCs w:val="26"/>
+                                </w:rPr>
+                                <w:t>in the case of a PAB that is approved and sealed between 1 February 2016 and 30 June 2021 (both dates inclusive) by an authorised examiner under the Road Traffic (Power</w:t>
+                              </w:r>
+                              <w:r>
+                                <w:rPr>
+                                  <w:b w:val="0"/>
+                                  <w:bCs w:val="0"/>
+                                  <w:i w:val="0"/>
+                                  <w:iCs w:val="0"/>
+                                  <w:caps w:val="0"/>
+                                  <w:smallCaps w:val="0"/>
+                                  <w:color w:val="000000"/>
+                                  <w:sz w:val="26"/>
+                                  <w:szCs w:val="26"/>
+                                </w:rPr>
+                                <w:noBreakHyphen/>
+                                <w:t>Assisted Bicycles — Approval) Rules 2004 (G.N. No. S 768/2004) — conforms to the standard EN 15194 or Revised EN 15194;</w:t>
+                              </w:r>
+                            </w:p>
+                          </w:tc>
+                        </w:tr>
+                        <w:tr>
+                          <w:tblPrEx>
+                            <w:tblW w:w="5000" w:type="pct"/>
+                            <w:tblInd w:w="-144" w:type="dxa"/>
+                            <w:tblCellMar>
+                              <w:top w:w="15" w:type="dxa"/>
+                              <w:left w:w="15" w:type="dxa"/>
+                              <w:bottom w:w="15" w:type="dxa"/>
+                              <w:right w:w="15" w:type="dxa"/>
+                            </w:tblCellMar>
+                            <w:tblLook w:val="05E0"/>
+                          </w:tblPrEx>
+                          <w:tc>
+                            <w:tcPr>
+                              <w:tcW w:w="750" w:type="dxa"/>
+                              <w:noWrap/>
+                              <w:tcMar>
+                                <w:top w:w="149" w:type="dxa"/>
+                                <w:left w:w="20" w:type="dxa"/>
+                                <w:bottom w:w="77" w:type="dxa"/>
+                                <w:right w:w="20" w:type="dxa"/>
+                              </w:tcMar>
+                              <w:vAlign w:val="top"/>
+                            </w:tcPr>
+                            <w:p>
+                              <w:pPr>
+                                <w:ind w:firstLine="0"/>
+                                <w:jc w:val="right"/>
+                                <w:rPr>
+                                  <w:b w:val="0"/>
+                                  <w:bCs w:val="0"/>
+                                  <w:i w:val="0"/>
+                                  <w:iCs w:val="0"/>
+                                  <w:caps w:val="0"/>
+                                  <w:smallCaps w:val="0"/>
+                                  <w:color w:val="000000"/>
+                                  <w:sz w:val="26"/>
+                                  <w:szCs w:val="26"/>
+                                </w:rPr>
+                              </w:pPr>
+                              <w:r>
+                                <w:rPr>
+                                  <w:b w:val="0"/>
+                                  <w:bCs w:val="0"/>
+                                  <w:i w:val="0"/>
+                                  <w:iCs w:val="0"/>
+                                  <w:caps w:val="0"/>
+                                  <w:smallCaps w:val="0"/>
+                                  <w:color w:val="000000"/>
+                                  <w:sz w:val="26"/>
+                                  <w:szCs w:val="26"/>
+                                </w:rPr>
+                                <w:t>(ii)</w:t>
+                              </w:r>
+                            </w:p>
+                          </w:tc>
+                          <w:tc>
+                            <w:tcPr>
+                              <w:noWrap w:val="0"/>
+                              <w:tcMar>
+                                <w:top w:w="149" w:type="dxa"/>
+                                <w:left w:w="305" w:type="dxa"/>
+                                <w:bottom w:w="77" w:type="dxa"/>
+                                <w:right w:w="20" w:type="dxa"/>
+                              </w:tcMar>
+                              <w:vAlign w:val="top"/>
+                            </w:tcPr>
+                            <w:p>
+                              <w:pPr>
+                                <w:ind w:firstLine="0"/>
+                                <w:jc w:val="both"/>
+                                <w:rPr>
+                                  <w:b w:val="0"/>
+                                  <w:bCs w:val="0"/>
+                                  <w:i w:val="0"/>
+                                  <w:iCs w:val="0"/>
+                                  <w:caps w:val="0"/>
+                                  <w:smallCaps w:val="0"/>
+                                  <w:color w:val="000000"/>
+                                  <w:sz w:val="26"/>
+                                  <w:szCs w:val="26"/>
+                                </w:rPr>
+                              </w:pPr>
+                              <w:r>
+                                <w:rPr>
+                                  <w:b w:val="0"/>
+                                  <w:bCs w:val="0"/>
+                                  <w:i w:val="0"/>
+                                  <w:iCs w:val="0"/>
+                                  <w:caps w:val="0"/>
+                                  <w:smallCaps w:val="0"/>
+                                  <w:color w:val="000000"/>
+                                  <w:sz w:val="26"/>
+                                  <w:szCs w:val="26"/>
+                                </w:rPr>
+                                <w:t>in any other case — conforms to the standard Revised EN 15194;</w:t>
+                              </w:r>
+                            </w:p>
+                          </w:tc>
+                        </w:tr>
+                      </w:tbl>
+                      <w:p>
+                        <w:pPr>
+                          <w:pStyle w:val="amendNote"/>
+                          <w:rPr>
+                            <w:b w:val="0"/>
+                            <w:bCs w:val="0"/>
+                            <w:i/>
+                            <w:iCs/>
+                            <w:caps w:val="0"/>
+                            <w:smallCaps w:val="0"/>
+                            <w:color w:val="0000FF"/>
+                            <w:sz w:val="18"/>
+                            <w:szCs w:val="18"/>
+                          </w:rPr>
+                        </w:pPr>
+                        <w:r>
+                          <w:rPr>
+                            <w:b w:val="0"/>
+                            <w:bCs w:val="0"/>
+                            <w:caps w:val="0"/>
+                            <w:smallCaps w:val="0"/>
+                          </w:rPr>
+                          <w:t>[S 446/2021 wef 01/07/2021]</w:t>
                         </w:r>
                       </w:p>
                     </w:tc>
@@ -9726,307 +10707,83 @@
                             <w:sz w:val="26"/>
                             <w:szCs w:val="26"/>
                           </w:rPr>
-                          <w:t>“EN 15194” means —</w:t>
+                          <w:t>“EN 15194” means the European Standard EN 15194:2009+A1:2011 titled “Cycles — Electrically power assisted cycles — EPAC Bicycles” approved by the European Committee for Standardization (called in this definition CEN) on 22 November 2008 but does not include clause 4.2.4.3 in EN 15194:2009+A1:2011, and as amended by Amendment 1 approved by CEN on 8 October 2011;</w:t>
                         </w:r>
                       </w:p>
-                      <w:tbl>
-                        <w:tblPr>
-                          <w:tblStyle w:val="p11"/>
-                          <w:tblW w:w="5000" w:type="pct"/>
-                          <w:tblCellMar>
-                            <w:top w:w="15" w:type="dxa"/>
-                            <w:left w:w="15" w:type="dxa"/>
-                            <w:bottom w:w="15" w:type="dxa"/>
-                            <w:right w:w="15" w:type="dxa"/>
-                          </w:tblCellMar>
-                          <w:tblLook w:val="05E0"/>
-                        </w:tblPr>
-                        <w:tblGrid>
-                          <w:gridCol w:w="767"/>
-                          <w:gridCol w:w="7540"/>
-                        </w:tblGrid>
-                        <w:tr>
-                          <w:tblPrEx>
-                            <w:tblW w:w="5000" w:type="pct"/>
-                            <w:tblCellMar>
-                              <w:top w:w="15" w:type="dxa"/>
-                              <w:left w:w="15" w:type="dxa"/>
-                              <w:bottom w:w="15" w:type="dxa"/>
-                              <w:right w:w="15" w:type="dxa"/>
-                            </w:tblCellMar>
-                            <w:tblLook w:val="05E0"/>
-                          </w:tblPrEx>
-                          <w:tc>
-                            <w:tcPr>
-                              <w:tcW w:w="822" w:type="dxa"/>
-                              <w:noWrap w:val="0"/>
-                              <w:tcMar>
-                                <w:top w:w="149" w:type="dxa"/>
-                                <w:left w:w="20" w:type="dxa"/>
-                                <w:bottom w:w="5" w:type="dxa"/>
-                                <w:right w:w="20" w:type="dxa"/>
-                              </w:tcMar>
-                              <w:vAlign w:val="top"/>
-                            </w:tcPr>
-                            <w:p>
-                              <w:pPr>
-                                <w:ind w:hanging="360"/>
-                                <w:jc w:val="right"/>
-                                <w:rPr>
-                                  <w:b w:val="0"/>
-                                  <w:bCs w:val="0"/>
-                                  <w:i w:val="0"/>
-                                  <w:iCs w:val="0"/>
-                                  <w:caps w:val="0"/>
-                                  <w:smallCaps w:val="0"/>
-                                  <w:color w:val="000000"/>
-                                  <w:sz w:val="26"/>
-                                  <w:szCs w:val="26"/>
-                                </w:rPr>
-                              </w:pPr>
-                              <w:r>
-                                <w:rPr>
-                                  <w:b w:val="0"/>
-                                  <w:bCs w:val="0"/>
-                                  <w:i w:val="0"/>
-                                  <w:iCs w:val="0"/>
-                                  <w:caps w:val="0"/>
-                                  <w:smallCaps w:val="0"/>
-                                  <w:color w:val="000000"/>
-                                  <w:sz w:val="26"/>
-                                  <w:szCs w:val="26"/>
-                                </w:rPr>
-                                <w:t>(</w:t>
-                              </w:r>
-                              <w:r>
-                                <w:rPr>
-                                  <w:b w:val="0"/>
-                                  <w:bCs w:val="0"/>
-                                  <w:i/>
-                                  <w:iCs/>
-                                  <w:caps w:val="0"/>
-                                  <w:smallCaps w:val="0"/>
-                                  <w:color w:val="000000"/>
-                                  <w:sz w:val="26"/>
-                                  <w:szCs w:val="26"/>
-                                </w:rPr>
-                                <w:t>a</w:t>
-                              </w:r>
-                              <w:r>
-                                <w:rPr>
-                                  <w:b w:val="0"/>
-                                  <w:bCs w:val="0"/>
-                                  <w:i w:val="0"/>
-                                  <w:iCs w:val="0"/>
-                                  <w:caps w:val="0"/>
-                                  <w:smallCaps w:val="0"/>
-                                  <w:color w:val="000000"/>
-                                  <w:sz w:val="26"/>
-                                  <w:szCs w:val="26"/>
-                                </w:rPr>
-                                <w:t>)</w:t>
-                              </w:r>
-                            </w:p>
-                          </w:tc>
-                          <w:tc>
-                            <w:tcPr>
-                              <w:noWrap w:val="0"/>
-                              <w:tcMar>
-                                <w:top w:w="149" w:type="dxa"/>
-                                <w:left w:w="223" w:type="dxa"/>
-                                <w:bottom w:w="5" w:type="dxa"/>
-                                <w:right w:w="20" w:type="dxa"/>
-                              </w:tcMar>
-                              <w:vAlign w:val="top"/>
-                            </w:tcPr>
-                            <w:p>
-                              <w:pPr>
-                                <w:ind w:firstLine="0"/>
-                                <w:jc w:val="both"/>
-                                <w:rPr>
-                                  <w:b w:val="0"/>
-                                  <w:bCs w:val="0"/>
-                                  <w:i w:val="0"/>
-                                  <w:iCs w:val="0"/>
-                                  <w:caps w:val="0"/>
-                                  <w:smallCaps w:val="0"/>
-                                  <w:color w:val="000000"/>
-                                  <w:sz w:val="26"/>
-                                  <w:szCs w:val="26"/>
-                                </w:rPr>
-                              </w:pPr>
-                              <w:r>
-                                <w:rPr>
-                                  <w:b w:val="0"/>
-                                  <w:bCs w:val="0"/>
-                                  <w:i w:val="0"/>
-                                  <w:iCs w:val="0"/>
-                                  <w:caps w:val="0"/>
-                                  <w:smallCaps w:val="0"/>
-                                  <w:color w:val="000000"/>
-                                  <w:sz w:val="26"/>
-                                  <w:szCs w:val="26"/>
-                                </w:rPr>
-                                <w:t>the European Standard EN 15194:2009+A1:2011 titled “Cycles — Electrically power assisted cycles — EPAC Bicycles” approved by the European Committee for Standardization (called in this definition CEN) on 22 November 2008 but does not include clause 4.2.4.3 in EN 15194:2009+A1:2011, and as amended by Amendment 1 approved by CEN on 8 October 2011; or</w:t>
-                              </w:r>
-                            </w:p>
-                          </w:tc>
-                        </w:tr>
-                        <w:tr>
-                          <w:tblPrEx>
-                            <w:tblW w:w="5000" w:type="pct"/>
-                            <w:tblCellMar>
-                              <w:top w:w="15" w:type="dxa"/>
-                              <w:left w:w="15" w:type="dxa"/>
-                              <w:bottom w:w="15" w:type="dxa"/>
-                              <w:right w:w="15" w:type="dxa"/>
-                            </w:tblCellMar>
-                            <w:tblLook w:val="05E0"/>
-                          </w:tblPrEx>
-                          <w:tc>
-                            <w:tcPr>
-                              <w:tcW w:w="822" w:type="dxa"/>
-                              <w:noWrap w:val="0"/>
-                              <w:tcMar>
-                                <w:top w:w="149" w:type="dxa"/>
-                                <w:left w:w="20" w:type="dxa"/>
-                                <w:bottom w:w="5" w:type="dxa"/>
-                                <w:right w:w="20" w:type="dxa"/>
-                              </w:tcMar>
-                              <w:vAlign w:val="top"/>
-                            </w:tcPr>
-                            <w:p>
-                              <w:pPr>
-                                <w:ind w:hanging="360"/>
-                                <w:jc w:val="right"/>
-                                <w:rPr>
-                                  <w:b w:val="0"/>
-                                  <w:bCs w:val="0"/>
-                                  <w:i w:val="0"/>
-                                  <w:iCs w:val="0"/>
-                                  <w:caps w:val="0"/>
-                                  <w:smallCaps w:val="0"/>
-                                  <w:color w:val="000000"/>
-                                  <w:sz w:val="26"/>
-                                  <w:szCs w:val="26"/>
-                                </w:rPr>
-                              </w:pPr>
-                              <w:r>
-                                <w:rPr>
-                                  <w:b w:val="0"/>
-                                  <w:bCs w:val="0"/>
-                                  <w:i w:val="0"/>
-                                  <w:iCs w:val="0"/>
-                                  <w:caps w:val="0"/>
-                                  <w:smallCaps w:val="0"/>
-                                  <w:color w:val="000000"/>
-                                  <w:sz w:val="26"/>
-                                  <w:szCs w:val="26"/>
-                                </w:rPr>
-                                <w:t>(</w:t>
-                              </w:r>
-                              <w:r>
-                                <w:rPr>
-                                  <w:b w:val="0"/>
-                                  <w:bCs w:val="0"/>
-                                  <w:i/>
-                                  <w:iCs/>
-                                  <w:caps w:val="0"/>
-                                  <w:smallCaps w:val="0"/>
-                                  <w:color w:val="000000"/>
-                                  <w:sz w:val="26"/>
-                                  <w:szCs w:val="26"/>
-                                </w:rPr>
-                                <w:t>b</w:t>
-                              </w:r>
-                              <w:r>
-                                <w:rPr>
-                                  <w:b w:val="0"/>
-                                  <w:bCs w:val="0"/>
-                                  <w:i w:val="0"/>
-                                  <w:iCs w:val="0"/>
-                                  <w:caps w:val="0"/>
-                                  <w:smallCaps w:val="0"/>
-                                  <w:color w:val="000000"/>
-                                  <w:sz w:val="26"/>
-                                  <w:szCs w:val="26"/>
-                                </w:rPr>
-                                <w:t>)</w:t>
-                              </w:r>
-                            </w:p>
-                          </w:tc>
-                          <w:tc>
-                            <w:tcPr>
-                              <w:noWrap w:val="0"/>
-                              <w:tcMar>
-                                <w:top w:w="149" w:type="dxa"/>
-                                <w:left w:w="223" w:type="dxa"/>
-                                <w:bottom w:w="5" w:type="dxa"/>
-                                <w:right w:w="20" w:type="dxa"/>
-                              </w:tcMar>
-                              <w:vAlign w:val="top"/>
-                            </w:tcPr>
-                            <w:p>
-                              <w:pPr>
-                                <w:ind w:firstLine="0"/>
-                                <w:jc w:val="both"/>
-                                <w:rPr>
-                                  <w:b w:val="0"/>
-                                  <w:bCs w:val="0"/>
-                                  <w:i w:val="0"/>
-                                  <w:iCs w:val="0"/>
-                                  <w:caps w:val="0"/>
-                                  <w:smallCaps w:val="0"/>
-                                  <w:color w:val="000000"/>
-                                  <w:sz w:val="26"/>
-                                  <w:szCs w:val="26"/>
-                                </w:rPr>
-                              </w:pPr>
-                              <w:r>
-                                <w:rPr>
-                                  <w:b w:val="0"/>
-                                  <w:bCs w:val="0"/>
-                                  <w:i w:val="0"/>
-                                  <w:iCs w:val="0"/>
-                                  <w:caps w:val="0"/>
-                                  <w:smallCaps w:val="0"/>
-                                  <w:color w:val="000000"/>
-                                  <w:sz w:val="26"/>
-                                  <w:szCs w:val="26"/>
-                                </w:rPr>
-                                <w:t>the European Standard EN 15194:2017 titled “Cycles — Electrically power assisted cycles — EPAC Bicycles” approved by CEN on 28 May 2017 but does not include clause 4.2.12 in EN 15194:2017;</w:t>
-                              </w:r>
-                            </w:p>
-                            <w:p>
-                              <w:pPr>
-                                <w:pStyle w:val="amendNote"/>
-                                <w:rPr>
-                                  <w:b w:val="0"/>
-                                  <w:bCs w:val="0"/>
-                                  <w:i/>
-                                  <w:iCs/>
-                                  <w:caps w:val="0"/>
-                                  <w:smallCaps w:val="0"/>
-                                  <w:color w:val="0000FF"/>
-                                  <w:sz w:val="18"/>
-                                  <w:szCs w:val="18"/>
-                                </w:rPr>
-                              </w:pPr>
-                              <w:r>
-                                <w:rPr>
-                                  <w:b w:val="0"/>
-                                  <w:bCs w:val="0"/>
-                                  <w:caps w:val="0"/>
-                                  <w:smallCaps w:val="0"/>
-                                </w:rPr>
-                                <w:t>[S 466/2020 wef 15/06/2020]</w:t>
-                              </w:r>
-                            </w:p>
-                          </w:tc>
-                        </w:tr>
-                      </w:tbl>
                       <w:p>
                         <w:pPr>
+                          <w:pStyle w:val="amendNote"/>
+                          <w:rPr>
+                            <w:b w:val="0"/>
+                            <w:bCs w:val="0"/>
+                            <w:i/>
+                            <w:iCs/>
+                            <w:smallCaps w:val="0"/>
+                            <w:color w:val="0000FF"/>
+                            <w:sz w:val="18"/>
+                            <w:szCs w:val="18"/>
+                          </w:rPr>
+                        </w:pPr>
+                        <w:r>
+                          <w:rPr>
+                            <w:b w:val="0"/>
+                            <w:bCs w:val="0"/>
+                            <w:smallCaps w:val="0"/>
+                          </w:rPr>
+                          <w:t>[S 446/2021 wef 01/07/2021]</w:t>
+                        </w:r>
+                      </w:p>
+                    </w:tc>
+                  </w:tr>
+                </w:tbl>
+                <w:p>
+                  <w:pPr>
+                    <w:rPr>
+                      <w:vanish/>
+                    </w:rPr>
+                  </w:pPr>
+                </w:p>
+                <w:tbl>
+                  <w:tblPr>
+                    <w:tblStyle w:val="table"/>
+                    <w:tblW w:w="5000" w:type="pct"/>
+                    <w:tblCellMar>
+                      <w:top w:w="15" w:type="dxa"/>
+                      <w:left w:w="15" w:type="dxa"/>
+                      <w:bottom w:w="15" w:type="dxa"/>
+                      <w:right w:w="15" w:type="dxa"/>
+                    </w:tblCellMar>
+                    <w:tblLook w:val="05E0"/>
+                  </w:tblPr>
+                  <w:tblGrid>
+                    <w:gridCol w:w="9340"/>
+                  </w:tblGrid>
+                  <w:tr>
+                    <w:tblPrEx>
+                      <w:tblW w:w="5000" w:type="pct"/>
+                      <w:tblCellMar>
+                        <w:top w:w="15" w:type="dxa"/>
+                        <w:left w:w="15" w:type="dxa"/>
+                        <w:bottom w:w="15" w:type="dxa"/>
+                        <w:right w:w="15" w:type="dxa"/>
+                      </w:tblCellMar>
+                      <w:tblLook w:val="05E0"/>
+                    </w:tblPrEx>
+                    <w:tc>
+                      <w:tcPr>
+                        <w:noWrap w:val="0"/>
+                        <w:tcMar>
+                          <w:top w:w="149" w:type="dxa"/>
+                          <w:left w:w="1013" w:type="dxa"/>
+                          <w:bottom w:w="20" w:type="dxa"/>
+                          <w:right w:w="20" w:type="dxa"/>
+                        </w:tcMar>
+                        <w:vAlign w:val="top"/>
+                      </w:tcPr>
+                      <w:p>
+                        <w:pPr>
+                          <w:ind w:hanging="360"/>
+                          <w:jc w:val="both"/>
                           <w:rPr>
                             <w:b w:val="0"/>
                             <w:bCs w:val="0"/>
@@ -10038,6 +10795,42 @@
                             <w:szCs w:val="26"/>
                           </w:rPr>
                         </w:pPr>
+                        <w:r>
+                          <w:rPr>
+                            <w:b w:val="0"/>
+                            <w:bCs w:val="0"/>
+                            <w:i w:val="0"/>
+                            <w:iCs w:val="0"/>
+                            <w:smallCaps w:val="0"/>
+                            <w:color w:val="000000"/>
+                            <w:sz w:val="26"/>
+                            <w:szCs w:val="26"/>
+                          </w:rPr>
+                          <w:t>“Revised EN 15194” means the European Standard EN 15194:2017 titled “Cycles — Electrically power assisted cycles — EPAC Bicycles” approved by the European Committee for Standardization on 28 May 2017 but does not include clause 4.2.12 in EN 15194:2017;</w:t>
+                        </w:r>
+                      </w:p>
+                      <w:p>
+                        <w:pPr>
+                          <w:pStyle w:val="amendNote"/>
+                          <w:rPr>
+                            <w:b w:val="0"/>
+                            <w:bCs w:val="0"/>
+                            <w:i/>
+                            <w:iCs/>
+                            <w:smallCaps w:val="0"/>
+                            <w:color w:val="0000FF"/>
+                            <w:sz w:val="18"/>
+                            <w:szCs w:val="18"/>
+                          </w:rPr>
+                        </w:pPr>
+                        <w:r>
+                          <w:rPr>
+                            <w:b w:val="0"/>
+                            <w:bCs w:val="0"/>
+                            <w:smallCaps w:val="0"/>
+                          </w:rPr>
+                          <w:t>[S 446/2021 wef 01/07/2021]</w:t>
+                        </w:r>
                       </w:p>
                     </w:tc>
                   </w:tr>
@@ -21289,9 +22082,8230 @@
         </w:tc>
       </w:tr>
     </w:tbl>
+    <w:p>
+      <w:pPr>
+        <w:rPr>
+          <w:vanish/>
+        </w:rPr>
+      </w:pPr>
+    </w:p>
+    <w:tbl>
+      <w:tblPr>
+        <w:tblStyle w:val="table"/>
+        <w:tblW w:w="5000" w:type="pct"/>
+        <w:tblInd w:w="20" w:type="dxa"/>
+        <w:tblCellMar>
+          <w:top w:w="15" w:type="dxa"/>
+          <w:left w:w="15" w:type="dxa"/>
+          <w:bottom w:w="15" w:type="dxa"/>
+          <w:right w:w="15" w:type="dxa"/>
+        </w:tblCellMar>
+        <w:tblLook w:val="05E0"/>
+      </w:tblPr>
+      <w:tblGrid>
+        <w:gridCol w:w="9340"/>
+      </w:tblGrid>
+      <w:tr>
+        <w:tblPrEx>
+          <w:tblW w:w="5000" w:type="pct"/>
+          <w:tblInd w:w="20" w:type="dxa"/>
+          <w:tblCellMar>
+            <w:top w:w="15" w:type="dxa"/>
+            <w:left w:w="15" w:type="dxa"/>
+            <w:bottom w:w="15" w:type="dxa"/>
+            <w:right w:w="15" w:type="dxa"/>
+          </w:tblCellMar>
+          <w:tblLook w:val="05E0"/>
+        </w:tblPrEx>
+        <w:tc>
+          <w:tcPr>
+            <w:noWrap w:val="0"/>
+            <w:tcMar>
+              <w:top w:w="581" w:type="dxa"/>
+              <w:left w:w="20" w:type="dxa"/>
+              <w:bottom w:w="149" w:type="dxa"/>
+              <w:right w:w="20" w:type="dxa"/>
+            </w:tcMar>
+            <w:vAlign w:val="top"/>
+          </w:tcPr>
+          <w:p>
+            <w:pPr>
+              <w:ind w:firstLine="0"/>
+              <w:jc w:val="center"/>
+              <w:rPr>
+                <w:b w:val="0"/>
+                <w:bCs w:val="0"/>
+                <w:i w:val="0"/>
+                <w:iCs w:val="0"/>
+                <w:smallCaps w:val="0"/>
+                <w:color w:val="000000"/>
+                <w:sz w:val="26"/>
+                <w:szCs w:val="26"/>
+              </w:rPr>
+            </w:pPr>
+            <w:r>
+              <w:rPr>
+                <w:b w:val="0"/>
+                <w:bCs w:val="0"/>
+                <w:i w:val="0"/>
+                <w:iCs w:val="0"/>
+                <w:smallCaps w:val="0"/>
+                <w:color w:val="000000"/>
+                <w:sz w:val="26"/>
+                <w:szCs w:val="26"/>
+              </w:rPr>
+              <w:t>THE SCHEDULE</w:t>
+            </w:r>
+          </w:p>
+        </w:tc>
+      </w:tr>
+    </w:tbl>
+    <w:p>
+      <w:pPr>
+        <w:rPr>
+          <w:vanish/>
+        </w:rPr>
+      </w:pPr>
+    </w:p>
+    <w:tbl>
+      <w:tblPr>
+        <w:tblStyle w:val="table"/>
+        <w:tblW w:w="5000" w:type="pct"/>
+        <w:tblInd w:w="20" w:type="dxa"/>
+        <w:tblCellMar>
+          <w:top w:w="15" w:type="dxa"/>
+          <w:left w:w="15" w:type="dxa"/>
+          <w:bottom w:w="15" w:type="dxa"/>
+          <w:right w:w="15" w:type="dxa"/>
+        </w:tblCellMar>
+        <w:tblLook w:val="05E0"/>
+      </w:tblPr>
+      <w:tblGrid>
+        <w:gridCol w:w="9340"/>
+      </w:tblGrid>
+      <w:tr>
+        <w:tblPrEx>
+          <w:tblW w:w="5000" w:type="pct"/>
+          <w:tblInd w:w="20" w:type="dxa"/>
+          <w:tblCellMar>
+            <w:top w:w="15" w:type="dxa"/>
+            <w:left w:w="15" w:type="dxa"/>
+            <w:bottom w:w="15" w:type="dxa"/>
+            <w:right w:w="15" w:type="dxa"/>
+          </w:tblCellMar>
+          <w:tblLook w:val="05E0"/>
+        </w:tblPrEx>
+        <w:tc>
+          <w:tcPr>
+            <w:noWrap w:val="0"/>
+            <w:tcMar>
+              <w:top w:w="5" w:type="dxa"/>
+              <w:left w:w="20" w:type="dxa"/>
+              <w:bottom w:w="5" w:type="dxa"/>
+              <w:right w:w="20" w:type="dxa"/>
+            </w:tcMar>
+            <w:vAlign w:val="top"/>
+          </w:tcPr>
+          <w:p>
+            <w:pPr>
+              <w:ind w:firstLine="0"/>
+              <w:jc w:val="right"/>
+              <w:rPr>
+                <w:b w:val="0"/>
+                <w:bCs w:val="0"/>
+                <w:i w:val="0"/>
+                <w:iCs w:val="0"/>
+                <w:smallCaps w:val="0"/>
+                <w:color w:val="000000"/>
+                <w:sz w:val="18"/>
+                <w:szCs w:val="18"/>
+              </w:rPr>
+            </w:pPr>
+            <w:r>
+              <w:rPr>
+                <w:b w:val="0"/>
+                <w:bCs w:val="0"/>
+                <w:i w:val="0"/>
+                <w:iCs w:val="0"/>
+                <w:smallCaps w:val="0"/>
+                <w:color w:val="000000"/>
+                <w:sz w:val="18"/>
+                <w:szCs w:val="18"/>
+              </w:rPr>
+              <w:t>Regulation 3</w:t>
+            </w:r>
+          </w:p>
+        </w:tc>
+      </w:tr>
+    </w:tbl>
+    <w:p>
+      <w:pPr>
+        <w:rPr>
+          <w:vanish/>
+        </w:rPr>
+      </w:pPr>
+    </w:p>
+    <w:tbl>
+      <w:tblPr>
+        <w:tblStyle w:val="table"/>
+        <w:tblW w:w="5000" w:type="pct"/>
+        <w:tblInd w:w="20" w:type="dxa"/>
+        <w:tblCellMar>
+          <w:top w:w="15" w:type="dxa"/>
+          <w:left w:w="15" w:type="dxa"/>
+          <w:bottom w:w="15" w:type="dxa"/>
+          <w:right w:w="15" w:type="dxa"/>
+        </w:tblCellMar>
+        <w:tblLook w:val="05E0"/>
+      </w:tblPr>
+      <w:tblGrid>
+        <w:gridCol w:w="9340"/>
+      </w:tblGrid>
+      <w:tr>
+        <w:tblPrEx>
+          <w:tblW w:w="5000" w:type="pct"/>
+          <w:tblInd w:w="20" w:type="dxa"/>
+          <w:tblCellMar>
+            <w:top w:w="15" w:type="dxa"/>
+            <w:left w:w="15" w:type="dxa"/>
+            <w:bottom w:w="15" w:type="dxa"/>
+            <w:right w:w="15" w:type="dxa"/>
+          </w:tblCellMar>
+          <w:tblLook w:val="05E0"/>
+        </w:tblPrEx>
+        <w:tc>
+          <w:tcPr>
+            <w:noWrap w:val="0"/>
+            <w:tcMar>
+              <w:top w:w="20" w:type="dxa"/>
+              <w:left w:w="20" w:type="dxa"/>
+              <w:bottom w:w="77" w:type="dxa"/>
+              <w:right w:w="20" w:type="dxa"/>
+            </w:tcMar>
+            <w:vAlign w:val="top"/>
+          </w:tcPr>
+          <w:tbl>
+            <w:tblPr>
+              <w:tblStyle w:val="table"/>
+              <w:tblW w:w="5000" w:type="pct"/>
+              <w:tblCellMar>
+                <w:top w:w="15" w:type="dxa"/>
+                <w:left w:w="15" w:type="dxa"/>
+                <w:bottom w:w="15" w:type="dxa"/>
+                <w:right w:w="15" w:type="dxa"/>
+              </w:tblCellMar>
+              <w:tblLook w:val="05E0"/>
+            </w:tblPr>
+            <w:tblGrid>
+              <w:gridCol w:w="9340"/>
+            </w:tblGrid>
+            <w:tr>
+              <w:tblPrEx>
+                <w:tblW w:w="5000" w:type="pct"/>
+                <w:tblCellMar>
+                  <w:top w:w="15" w:type="dxa"/>
+                  <w:left w:w="15" w:type="dxa"/>
+                  <w:bottom w:w="15" w:type="dxa"/>
+                  <w:right w:w="15" w:type="dxa"/>
+                </w:tblCellMar>
+                <w:tblLook w:val="05E0"/>
+              </w:tblPrEx>
+              <w:tc>
+                <w:tcPr>
+                  <w:noWrap w:val="0"/>
+                  <w:tcMar>
+                    <w:top w:w="20" w:type="dxa"/>
+                    <w:left w:w="20" w:type="dxa"/>
+                    <w:bottom w:w="20" w:type="dxa"/>
+                    <w:right w:w="20" w:type="dxa"/>
+                  </w:tcMar>
+                  <w:vAlign w:val="top"/>
+                </w:tcPr>
+                <w:tbl>
+                  <w:tblPr>
+                    <w:tblStyle w:val="table"/>
+                    <w:tblW w:w="5000" w:type="pct"/>
+                    <w:tblCellMar>
+                      <w:top w:w="15" w:type="dxa"/>
+                      <w:left w:w="15" w:type="dxa"/>
+                      <w:bottom w:w="15" w:type="dxa"/>
+                      <w:right w:w="15" w:type="dxa"/>
+                    </w:tblCellMar>
+                    <w:tblLook w:val="05E0"/>
+                  </w:tblPr>
+                  <w:tblGrid>
+                    <w:gridCol w:w="9340"/>
+                  </w:tblGrid>
+                  <w:tr>
+                    <w:tblPrEx>
+                      <w:tblW w:w="5000" w:type="pct"/>
+                      <w:tblCellMar>
+                        <w:top w:w="15" w:type="dxa"/>
+                        <w:left w:w="15" w:type="dxa"/>
+                        <w:bottom w:w="15" w:type="dxa"/>
+                        <w:right w:w="15" w:type="dxa"/>
+                      </w:tblCellMar>
+                      <w:tblLook w:val="05E0"/>
+                    </w:tblPrEx>
+                    <w:tc>
+                      <w:tcPr>
+                        <w:noWrap w:val="0"/>
+                        <w:tcMar>
+                          <w:top w:w="149" w:type="dxa"/>
+                          <w:left w:w="20" w:type="dxa"/>
+                          <w:bottom w:w="149" w:type="dxa"/>
+                          <w:right w:w="20" w:type="dxa"/>
+                        </w:tcMar>
+                        <w:vAlign w:val="top"/>
+                      </w:tcPr>
+                      <w:p>
+                        <w:pPr>
+                          <w:ind w:firstLine="0"/>
+                          <w:jc w:val="center"/>
+                          <w:rPr>
+                            <w:b w:val="0"/>
+                            <w:bCs w:val="0"/>
+                            <w:i w:val="0"/>
+                            <w:iCs w:val="0"/>
+                            <w:caps/>
+                            <w:smallCaps w:val="0"/>
+                            <w:color w:val="000000"/>
+                          </w:rPr>
+                        </w:pPr>
+                        <w:r>
+                          <w:rPr>
+                            <w:b w:val="0"/>
+                            <w:bCs w:val="0"/>
+                            <w:i w:val="0"/>
+                            <w:iCs w:val="0"/>
+                            <w:caps/>
+                            <w:smallCaps w:val="0"/>
+                            <w:color w:val="000000"/>
+                            <w:sz w:val="22"/>
+                            <w:szCs w:val="22"/>
+                          </w:rPr>
+                          <w:t>PEDESTRIAN-ONLY PATH SIGN</w:t>
+                        </w:r>
+                      </w:p>
+                    </w:tc>
+                  </w:tr>
+                </w:tbl>
+                <w:p>
+                  <w:pPr>
+                    <w:rPr>
+                      <w:b w:val="0"/>
+                      <w:bCs w:val="0"/>
+                      <w:i w:val="0"/>
+                      <w:iCs w:val="0"/>
+                      <w:smallCaps w:val="0"/>
+                      <w:color w:val="000000"/>
+                    </w:rPr>
+                  </w:pPr>
+                </w:p>
+              </w:tc>
+            </w:tr>
+          </w:tbl>
+          <w:p>
+            <w:pPr>
+              <w:rPr>
+                <w:vanish/>
+              </w:rPr>
+            </w:pPr>
+          </w:p>
+          <w:tbl>
+            <w:tblPr>
+              <w:tblStyle w:val="table"/>
+              <w:tblW w:w="5000" w:type="pct"/>
+              <w:tblCellMar>
+                <w:top w:w="15" w:type="dxa"/>
+                <w:left w:w="15" w:type="dxa"/>
+                <w:bottom w:w="15" w:type="dxa"/>
+                <w:right w:w="15" w:type="dxa"/>
+              </w:tblCellMar>
+              <w:tblLook w:val="05E0"/>
+            </w:tblPr>
+            <w:tblGrid>
+              <w:gridCol w:w="9340"/>
+            </w:tblGrid>
+            <w:tr>
+              <w:tblPrEx>
+                <w:tblW w:w="5000" w:type="pct"/>
+                <w:tblCellMar>
+                  <w:top w:w="15" w:type="dxa"/>
+                  <w:left w:w="15" w:type="dxa"/>
+                  <w:bottom w:w="15" w:type="dxa"/>
+                  <w:right w:w="15" w:type="dxa"/>
+                </w:tblCellMar>
+                <w:tblLook w:val="05E0"/>
+              </w:tblPrEx>
+              <w:tc>
+                <w:tcPr>
+                  <w:noWrap w:val="0"/>
+                  <w:tcMar>
+                    <w:top w:w="20" w:type="dxa"/>
+                    <w:left w:w="20" w:type="dxa"/>
+                    <w:bottom w:w="77" w:type="dxa"/>
+                    <w:right w:w="20" w:type="dxa"/>
+                  </w:tcMar>
+                  <w:vAlign w:val="top"/>
+                </w:tcPr>
+                <w:tbl>
+                  <w:tblPr>
+                    <w:tblStyle w:val="table"/>
+                    <w:tblW w:w="5000" w:type="pct"/>
+                    <w:tblCellMar>
+                      <w:top w:w="15" w:type="dxa"/>
+                      <w:left w:w="15" w:type="dxa"/>
+                      <w:bottom w:w="15" w:type="dxa"/>
+                      <w:right w:w="15" w:type="dxa"/>
+                    </w:tblCellMar>
+                    <w:tblLook w:val="05E0"/>
+                  </w:tblPr>
+                  <w:tblGrid>
+                    <w:gridCol w:w="9340"/>
+                  </w:tblGrid>
+                  <w:tr>
+                    <w:tblPrEx>
+                      <w:tblW w:w="5000" w:type="pct"/>
+                      <w:tblCellMar>
+                        <w:top w:w="15" w:type="dxa"/>
+                        <w:left w:w="15" w:type="dxa"/>
+                        <w:bottom w:w="15" w:type="dxa"/>
+                        <w:right w:w="15" w:type="dxa"/>
+                      </w:tblCellMar>
+                      <w:tblLook w:val="05E0"/>
+                    </w:tblPrEx>
+                    <w:tc>
+                      <w:tcPr>
+                        <w:noWrap w:val="0"/>
+                        <w:tcMar>
+                          <w:top w:w="20" w:type="dxa"/>
+                          <w:left w:w="20" w:type="dxa"/>
+                          <w:bottom w:w="20" w:type="dxa"/>
+                          <w:right w:w="20" w:type="dxa"/>
+                        </w:tcMar>
+                        <w:vAlign w:val="top"/>
+                      </w:tcPr>
+                      <w:tbl>
+                        <w:tblPr>
+                          <w:tblStyle w:val="table"/>
+                          <w:tblW w:w="5000" w:type="pct"/>
+                          <w:tblCellMar>
+                            <w:top w:w="15" w:type="dxa"/>
+                            <w:left w:w="15" w:type="dxa"/>
+                            <w:bottom w:w="15" w:type="dxa"/>
+                            <w:right w:w="15" w:type="dxa"/>
+                          </w:tblCellMar>
+                          <w:tblLook w:val="05E0"/>
+                        </w:tblPr>
+                        <w:tblGrid>
+                          <w:gridCol w:w="9340"/>
+                        </w:tblGrid>
+                        <w:tr>
+                          <w:tblPrEx>
+                            <w:tblW w:w="5000" w:type="pct"/>
+                            <w:tblCellMar>
+                              <w:top w:w="15" w:type="dxa"/>
+                              <w:left w:w="15" w:type="dxa"/>
+                              <w:bottom w:w="15" w:type="dxa"/>
+                              <w:right w:w="15" w:type="dxa"/>
+                            </w:tblCellMar>
+                            <w:tblLook w:val="05E0"/>
+                          </w:tblPrEx>
+                          <w:tc>
+                            <w:tcPr>
+                              <w:noWrap w:val="0"/>
+                              <w:tcMar>
+                                <w:top w:w="149" w:type="dxa"/>
+                                <w:left w:w="20" w:type="dxa"/>
+                                <w:bottom w:w="149" w:type="dxa"/>
+                                <w:right w:w="20" w:type="dxa"/>
+                              </w:tcMar>
+                              <w:vAlign w:val="top"/>
+                            </w:tcPr>
+                            <w:p>
+                              <w:pPr>
+                                <w:ind w:firstLine="0"/>
+                                <w:jc w:val="center"/>
+                                <w:rPr>
+                                  <w:b w:val="0"/>
+                                  <w:bCs w:val="0"/>
+                                  <w:i w:val="0"/>
+                                  <w:iCs w:val="0"/>
+                                  <w:caps w:val="0"/>
+                                  <w:smallCaps w:val="0"/>
+                                  <w:color w:val="000000"/>
+                                </w:rPr>
+                              </w:pPr>
+                              <w:r>
+                                <w:rPr>
+                                  <w:b w:val="0"/>
+                                  <w:bCs w:val="0"/>
+                                  <w:i w:val="0"/>
+                                  <w:iCs w:val="0"/>
+                                  <w:caps w:val="0"/>
+                                  <w:smallCaps w:val="0"/>
+                                  <w:color w:val="000000"/>
+                                  <w:sz w:val="22"/>
+                                  <w:szCs w:val="22"/>
+                                </w:rPr>
+                                <w:t>DIAGRAM 1</w:t>
+                              </w:r>
+                            </w:p>
+                          </w:tc>
+                        </w:tr>
+                      </w:tbl>
+                      <w:p>
+                        <w:pPr>
+                          <w:rPr>
+                            <w:b w:val="0"/>
+                            <w:bCs w:val="0"/>
+                            <w:i w:val="0"/>
+                            <w:iCs w:val="0"/>
+                            <w:smallCaps w:val="0"/>
+                            <w:color w:val="000000"/>
+                          </w:rPr>
+                        </w:pPr>
+                      </w:p>
+                    </w:tc>
+                  </w:tr>
+                </w:tbl>
+                <w:p>
+                  <w:pPr>
+                    <w:rPr>
+                      <w:vanish/>
+                    </w:rPr>
+                  </w:pPr>
+                </w:p>
+                <w:tbl>
+                  <w:tblPr>
+                    <w:tblStyle w:val="table"/>
+                    <w:tblW w:w="5000" w:type="pct"/>
+                    <w:tblCellMar>
+                      <w:top w:w="15" w:type="dxa"/>
+                      <w:left w:w="15" w:type="dxa"/>
+                      <w:bottom w:w="15" w:type="dxa"/>
+                      <w:right w:w="15" w:type="dxa"/>
+                    </w:tblCellMar>
+                    <w:tblLook w:val="05E0"/>
+                  </w:tblPr>
+                  <w:tblGrid>
+                    <w:gridCol w:w="9340"/>
+                  </w:tblGrid>
+                  <w:tr>
+                    <w:tblPrEx>
+                      <w:tblW w:w="5000" w:type="pct"/>
+                      <w:tblCellMar>
+                        <w:top w:w="15" w:type="dxa"/>
+                        <w:left w:w="15" w:type="dxa"/>
+                        <w:bottom w:w="15" w:type="dxa"/>
+                        <w:right w:w="15" w:type="dxa"/>
+                      </w:tblCellMar>
+                      <w:tblLook w:val="05E0"/>
+                    </w:tblPrEx>
+                    <w:tc>
+                      <w:tcPr>
+                        <w:noWrap w:val="0"/>
+                        <w:tcMar>
+                          <w:top w:w="149" w:type="dxa"/>
+                          <w:left w:w="20" w:type="dxa"/>
+                          <w:bottom w:w="149" w:type="dxa"/>
+                          <w:right w:w="20" w:type="dxa"/>
+                        </w:tcMar>
+                        <w:vAlign w:val="top"/>
+                      </w:tcPr>
+                      <w:p>
+                        <w:pPr>
+                          <w:ind w:firstLine="0"/>
+                          <w:jc w:val="center"/>
+                          <w:rPr>
+                            <w:b w:val="0"/>
+                            <w:bCs w:val="0"/>
+                            <w:i w:val="0"/>
+                            <w:iCs w:val="0"/>
+                            <w:smallCaps w:val="0"/>
+                            <w:color w:val="000000"/>
+                          </w:rPr>
+                        </w:pPr>
+                        <w:r>
+                          <w:rPr>
+                            <w:b w:val="0"/>
+                            <w:bCs w:val="0"/>
+                            <w:i w:val="0"/>
+                            <w:iCs w:val="0"/>
+                            <w:smallCaps w:val="0"/>
+                            <w:strike w:val="0"/>
+                            <w:color w:val="000000"/>
+                            <w:u w:val="none"/>
+                          </w:rPr>
+                          <w:drawing>
+                            <wp:inline>
+                              <wp:extent cx="2234470" cy="2029968"/>
+                              <wp:docPr id="100001" name=""/>
+                              <wp:cNvGraphicFramePr>
+                                <a:graphicFrameLocks xmlns:a="http://schemas.openxmlformats.org/drawingml/2006/main" noChangeAspect="1"/>
+                              </wp:cNvGraphicFramePr>
+                              <a:graphic xmlns:a="http://schemas.openxmlformats.org/drawingml/2006/main">
+                                <a:graphicData uri="http://schemas.openxmlformats.org/drawingml/2006/picture">
+                                  <pic:pic xmlns:pic="http://schemas.openxmlformats.org/drawingml/2006/picture">
+                                    <pic:nvPicPr>
+                                      <pic:cNvPr id="223114469" name=""/>
+                                      <pic:cNvPicPr>
+                                        <a:picLocks noChangeAspect="1"/>
+                                      </pic:cNvPicPr>
+                                    </pic:nvPicPr>
+                                    <pic:blipFill>
+                                      <a:blip xmlns:r="http://schemas.openxmlformats.org/officeDocument/2006/relationships" r:embed="rId4"/>
+                                      <a:stretch>
+                                        <a:fillRect/>
+                                      </a:stretch>
+                                    </pic:blipFill>
+                                    <pic:spPr>
+                                      <a:xfrm>
+                                        <a:off x="0" y="0"/>
+                                        <a:ext cx="2234470" cy="2029968"/>
+                                      </a:xfrm>
+                                      <a:prstGeom prst="rect">
+                                        <a:avLst/>
+                                      </a:prstGeom>
+                                    </pic:spPr>
+                                  </pic:pic>
+                                </a:graphicData>
+                              </a:graphic>
+                            </wp:inline>
+                          </w:drawing>
+                        </w:r>
+                      </w:p>
+                    </w:tc>
+                  </w:tr>
+                </w:tbl>
+                <w:p>
+                  <w:pPr>
+                    <w:rPr>
+                      <w:b w:val="0"/>
+                      <w:bCs w:val="0"/>
+                      <w:i w:val="0"/>
+                      <w:iCs w:val="0"/>
+                      <w:smallCaps w:val="0"/>
+                      <w:color w:val="000000"/>
+                      <w:sz w:val="22"/>
+                      <w:szCs w:val="22"/>
+                    </w:rPr>
+                  </w:pPr>
+                </w:p>
+              </w:tc>
+            </w:tr>
+          </w:tbl>
+          <w:p>
+            <w:pPr>
+              <w:rPr>
+                <w:vanish/>
+              </w:rPr>
+            </w:pPr>
+          </w:p>
+          <w:tbl>
+            <w:tblPr>
+              <w:tblStyle w:val="table"/>
+              <w:tblW w:w="5000" w:type="pct"/>
+              <w:tblCellMar>
+                <w:top w:w="15" w:type="dxa"/>
+                <w:left w:w="15" w:type="dxa"/>
+                <w:bottom w:w="15" w:type="dxa"/>
+                <w:right w:w="15" w:type="dxa"/>
+              </w:tblCellMar>
+              <w:tblLook w:val="05E0"/>
+            </w:tblPr>
+            <w:tblGrid>
+              <w:gridCol w:w="9340"/>
+            </w:tblGrid>
+            <w:tr>
+              <w:tblPrEx>
+                <w:tblW w:w="5000" w:type="pct"/>
+                <w:tblCellMar>
+                  <w:top w:w="15" w:type="dxa"/>
+                  <w:left w:w="15" w:type="dxa"/>
+                  <w:bottom w:w="15" w:type="dxa"/>
+                  <w:right w:w="15" w:type="dxa"/>
+                </w:tblCellMar>
+                <w:tblLook w:val="05E0"/>
+              </w:tblPrEx>
+              <w:tc>
+                <w:tcPr>
+                  <w:noWrap w:val="0"/>
+                  <w:tcMar>
+                    <w:top w:w="20" w:type="dxa"/>
+                    <w:left w:w="20" w:type="dxa"/>
+                    <w:bottom w:w="77" w:type="dxa"/>
+                    <w:right w:w="20" w:type="dxa"/>
+                  </w:tcMar>
+                  <w:vAlign w:val="top"/>
+                </w:tcPr>
+                <w:tbl>
+                  <w:tblPr>
+                    <w:tblStyle w:val="table"/>
+                    <w:tblW w:w="5000" w:type="pct"/>
+                    <w:tblCellMar>
+                      <w:top w:w="15" w:type="dxa"/>
+                      <w:left w:w="15" w:type="dxa"/>
+                      <w:bottom w:w="15" w:type="dxa"/>
+                      <w:right w:w="15" w:type="dxa"/>
+                    </w:tblCellMar>
+                    <w:tblLook w:val="05E0"/>
+                  </w:tblPr>
+                  <w:tblGrid>
+                    <w:gridCol w:w="9340"/>
+                  </w:tblGrid>
+                  <w:tr>
+                    <w:tblPrEx>
+                      <w:tblW w:w="5000" w:type="pct"/>
+                      <w:tblCellMar>
+                        <w:top w:w="15" w:type="dxa"/>
+                        <w:left w:w="15" w:type="dxa"/>
+                        <w:bottom w:w="15" w:type="dxa"/>
+                        <w:right w:w="15" w:type="dxa"/>
+                      </w:tblCellMar>
+                      <w:tblLook w:val="05E0"/>
+                    </w:tblPrEx>
+                    <w:tc>
+                      <w:tcPr>
+                        <w:noWrap w:val="0"/>
+                        <w:tcMar>
+                          <w:top w:w="20" w:type="dxa"/>
+                          <w:left w:w="20" w:type="dxa"/>
+                          <w:bottom w:w="20" w:type="dxa"/>
+                          <w:right w:w="20" w:type="dxa"/>
+                        </w:tcMar>
+                        <w:vAlign w:val="top"/>
+                      </w:tcPr>
+                      <w:tbl>
+                        <w:tblPr>
+                          <w:tblStyle w:val="table"/>
+                          <w:tblW w:w="5000" w:type="pct"/>
+                          <w:tblCellMar>
+                            <w:top w:w="15" w:type="dxa"/>
+                            <w:left w:w="15" w:type="dxa"/>
+                            <w:bottom w:w="15" w:type="dxa"/>
+                            <w:right w:w="15" w:type="dxa"/>
+                          </w:tblCellMar>
+                          <w:tblLook w:val="05E0"/>
+                        </w:tblPr>
+                        <w:tblGrid>
+                          <w:gridCol w:w="9340"/>
+                        </w:tblGrid>
+                        <w:tr>
+                          <w:tblPrEx>
+                            <w:tblW w:w="5000" w:type="pct"/>
+                            <w:tblCellMar>
+                              <w:top w:w="15" w:type="dxa"/>
+                              <w:left w:w="15" w:type="dxa"/>
+                              <w:bottom w:w="15" w:type="dxa"/>
+                              <w:right w:w="15" w:type="dxa"/>
+                            </w:tblCellMar>
+                            <w:tblLook w:val="05E0"/>
+                          </w:tblPrEx>
+                          <w:tc>
+                            <w:tcPr>
+                              <w:noWrap w:val="0"/>
+                              <w:tcMar>
+                                <w:top w:w="149" w:type="dxa"/>
+                                <w:left w:w="20" w:type="dxa"/>
+                                <w:bottom w:w="149" w:type="dxa"/>
+                                <w:right w:w="20" w:type="dxa"/>
+                              </w:tcMar>
+                              <w:vAlign w:val="top"/>
+                            </w:tcPr>
+                            <w:p>
+                              <w:pPr>
+                                <w:ind w:firstLine="0"/>
+                                <w:jc w:val="center"/>
+                                <w:rPr>
+                                  <w:b w:val="0"/>
+                                  <w:bCs w:val="0"/>
+                                  <w:i w:val="0"/>
+                                  <w:iCs w:val="0"/>
+                                  <w:caps w:val="0"/>
+                                  <w:smallCaps w:val="0"/>
+                                  <w:color w:val="000000"/>
+                                </w:rPr>
+                              </w:pPr>
+                              <w:r>
+                                <w:rPr>
+                                  <w:b w:val="0"/>
+                                  <w:bCs w:val="0"/>
+                                  <w:i w:val="0"/>
+                                  <w:iCs w:val="0"/>
+                                  <w:caps w:val="0"/>
+                                  <w:smallCaps w:val="0"/>
+                                  <w:color w:val="000000"/>
+                                  <w:sz w:val="22"/>
+                                  <w:szCs w:val="22"/>
+                                </w:rPr>
+                                <w:t>DIAGRAM 2</w:t>
+                              </w:r>
+                            </w:p>
+                          </w:tc>
+                        </w:tr>
+                      </w:tbl>
+                      <w:p>
+                        <w:pPr>
+                          <w:rPr>
+                            <w:b w:val="0"/>
+                            <w:bCs w:val="0"/>
+                            <w:i w:val="0"/>
+                            <w:iCs w:val="0"/>
+                            <w:smallCaps w:val="0"/>
+                            <w:color w:val="000000"/>
+                          </w:rPr>
+                        </w:pPr>
+                      </w:p>
+                    </w:tc>
+                  </w:tr>
+                </w:tbl>
+                <w:p>
+                  <w:pPr>
+                    <w:rPr>
+                      <w:vanish/>
+                    </w:rPr>
+                  </w:pPr>
+                </w:p>
+                <w:tbl>
+                  <w:tblPr>
+                    <w:tblStyle w:val="table"/>
+                    <w:tblW w:w="5000" w:type="pct"/>
+                    <w:tblCellMar>
+                      <w:top w:w="15" w:type="dxa"/>
+                      <w:left w:w="15" w:type="dxa"/>
+                      <w:bottom w:w="15" w:type="dxa"/>
+                      <w:right w:w="15" w:type="dxa"/>
+                    </w:tblCellMar>
+                    <w:tblLook w:val="05E0"/>
+                  </w:tblPr>
+                  <w:tblGrid>
+                    <w:gridCol w:w="9340"/>
+                  </w:tblGrid>
+                  <w:tr>
+                    <w:tblPrEx>
+                      <w:tblW w:w="5000" w:type="pct"/>
+                      <w:tblCellMar>
+                        <w:top w:w="15" w:type="dxa"/>
+                        <w:left w:w="15" w:type="dxa"/>
+                        <w:bottom w:w="15" w:type="dxa"/>
+                        <w:right w:w="15" w:type="dxa"/>
+                      </w:tblCellMar>
+                      <w:tblLook w:val="05E0"/>
+                    </w:tblPrEx>
+                    <w:tc>
+                      <w:tcPr>
+                        <w:noWrap w:val="0"/>
+                        <w:tcMar>
+                          <w:top w:w="149" w:type="dxa"/>
+                          <w:left w:w="20" w:type="dxa"/>
+                          <w:bottom w:w="149" w:type="dxa"/>
+                          <w:right w:w="20" w:type="dxa"/>
+                        </w:tcMar>
+                        <w:vAlign w:val="top"/>
+                      </w:tcPr>
+                      <w:p>
+                        <w:pPr>
+                          <w:ind w:firstLine="0"/>
+                          <w:jc w:val="center"/>
+                          <w:rPr>
+                            <w:b w:val="0"/>
+                            <w:bCs w:val="0"/>
+                            <w:i w:val="0"/>
+                            <w:iCs w:val="0"/>
+                            <w:smallCaps w:val="0"/>
+                            <w:color w:val="000000"/>
+                          </w:rPr>
+                        </w:pPr>
+                        <w:r>
+                          <w:rPr>
+                            <w:b w:val="0"/>
+                            <w:bCs w:val="0"/>
+                            <w:i w:val="0"/>
+                            <w:iCs w:val="0"/>
+                            <w:smallCaps w:val="0"/>
+                            <w:strike w:val="0"/>
+                            <w:color w:val="000000"/>
+                            <w:u w:val="none"/>
+                          </w:rPr>
+                          <w:drawing>
+                            <wp:inline>
+                              <wp:extent cx="2999137" cy="2428875"/>
+                              <wp:docPr id="100002" name=""/>
+                              <wp:cNvGraphicFramePr>
+                                <a:graphicFrameLocks xmlns:a="http://schemas.openxmlformats.org/drawingml/2006/main" noChangeAspect="1"/>
+                              </wp:cNvGraphicFramePr>
+                              <a:graphic xmlns:a="http://schemas.openxmlformats.org/drawingml/2006/main">
+                                <a:graphicData uri="http://schemas.openxmlformats.org/drawingml/2006/picture">
+                                  <pic:pic xmlns:pic="http://schemas.openxmlformats.org/drawingml/2006/picture">
+                                    <pic:nvPicPr>
+                                      <pic:cNvPr id="1823777300" name=""/>
+                                      <pic:cNvPicPr>
+                                        <a:picLocks noChangeAspect="1"/>
+                                      </pic:cNvPicPr>
+                                    </pic:nvPicPr>
+                                    <pic:blipFill>
+                                      <a:blip xmlns:r="http://schemas.openxmlformats.org/officeDocument/2006/relationships" r:embed="rId5"/>
+                                      <a:stretch>
+                                        <a:fillRect/>
+                                      </a:stretch>
+                                    </pic:blipFill>
+                                    <pic:spPr>
+                                      <a:xfrm>
+                                        <a:off x="0" y="0"/>
+                                        <a:ext cx="2999137" cy="2428875"/>
+                                      </a:xfrm>
+                                      <a:prstGeom prst="rect">
+                                        <a:avLst/>
+                                      </a:prstGeom>
+                                    </pic:spPr>
+                                  </pic:pic>
+                                </a:graphicData>
+                              </a:graphic>
+                            </wp:inline>
+                          </w:drawing>
+                        </w:r>
+                      </w:p>
+                    </w:tc>
+                  </w:tr>
+                </w:tbl>
+                <w:p>
+                  <w:pPr>
+                    <w:rPr>
+                      <w:b w:val="0"/>
+                      <w:bCs w:val="0"/>
+                      <w:i w:val="0"/>
+                      <w:iCs w:val="0"/>
+                      <w:smallCaps w:val="0"/>
+                      <w:color w:val="000000"/>
+                      <w:sz w:val="22"/>
+                      <w:szCs w:val="22"/>
+                    </w:rPr>
+                  </w:pPr>
+                </w:p>
+              </w:tc>
+            </w:tr>
+          </w:tbl>
+          <w:p>
+            <w:pPr>
+              <w:rPr>
+                <w:b w:val="0"/>
+                <w:bCs w:val="0"/>
+                <w:i w:val="0"/>
+                <w:iCs w:val="0"/>
+                <w:smallCaps w:val="0"/>
+                <w:color w:val="000000"/>
+                <w:sz w:val="22"/>
+                <w:szCs w:val="22"/>
+              </w:rPr>
+            </w:pPr>
+          </w:p>
+        </w:tc>
+      </w:tr>
+    </w:tbl>
+    <w:p>
+      <w:pPr>
+        <w:rPr>
+          <w:vanish/>
+        </w:rPr>
+      </w:pPr>
+    </w:p>
+    <w:tbl>
+      <w:tblPr>
+        <w:tblStyle w:val="table"/>
+        <w:tblW w:w="5000" w:type="pct"/>
+        <w:tblInd w:w="20" w:type="dxa"/>
+        <w:tblCellMar>
+          <w:top w:w="15" w:type="dxa"/>
+          <w:left w:w="15" w:type="dxa"/>
+          <w:bottom w:w="15" w:type="dxa"/>
+          <w:right w:w="15" w:type="dxa"/>
+        </w:tblCellMar>
+        <w:tblLook w:val="05E0"/>
+      </w:tblPr>
+      <w:tblGrid>
+        <w:gridCol w:w="9340"/>
+      </w:tblGrid>
+      <w:tr>
+        <w:tblPrEx>
+          <w:tblW w:w="5000" w:type="pct"/>
+          <w:tblInd w:w="20" w:type="dxa"/>
+          <w:tblCellMar>
+            <w:top w:w="15" w:type="dxa"/>
+            <w:left w:w="15" w:type="dxa"/>
+            <w:bottom w:w="15" w:type="dxa"/>
+            <w:right w:w="15" w:type="dxa"/>
+          </w:tblCellMar>
+          <w:tblLook w:val="05E0"/>
+        </w:tblPrEx>
+        <w:tc>
+          <w:tcPr>
+            <w:noWrap w:val="0"/>
+            <w:tcMar>
+              <w:top w:w="20" w:type="dxa"/>
+              <w:left w:w="20" w:type="dxa"/>
+              <w:bottom w:w="77" w:type="dxa"/>
+              <w:right w:w="20" w:type="dxa"/>
+            </w:tcMar>
+            <w:vAlign w:val="top"/>
+          </w:tcPr>
+          <w:tbl>
+            <w:tblPr>
+              <w:tblStyle w:val="table"/>
+              <w:tblW w:w="5000" w:type="pct"/>
+              <w:tblCellMar>
+                <w:top w:w="15" w:type="dxa"/>
+                <w:left w:w="15" w:type="dxa"/>
+                <w:bottom w:w="15" w:type="dxa"/>
+                <w:right w:w="15" w:type="dxa"/>
+              </w:tblCellMar>
+              <w:tblLook w:val="05E0"/>
+            </w:tblPr>
+            <w:tblGrid>
+              <w:gridCol w:w="9340"/>
+            </w:tblGrid>
+            <w:tr>
+              <w:tblPrEx>
+                <w:tblW w:w="5000" w:type="pct"/>
+                <w:tblCellMar>
+                  <w:top w:w="15" w:type="dxa"/>
+                  <w:left w:w="15" w:type="dxa"/>
+                  <w:bottom w:w="15" w:type="dxa"/>
+                  <w:right w:w="15" w:type="dxa"/>
+                </w:tblCellMar>
+                <w:tblLook w:val="05E0"/>
+              </w:tblPrEx>
+              <w:tc>
+                <w:tcPr>
+                  <w:noWrap w:val="0"/>
+                  <w:tcMar>
+                    <w:top w:w="20" w:type="dxa"/>
+                    <w:left w:w="20" w:type="dxa"/>
+                    <w:bottom w:w="20" w:type="dxa"/>
+                    <w:right w:w="20" w:type="dxa"/>
+                  </w:tcMar>
+                  <w:vAlign w:val="top"/>
+                </w:tcPr>
+                <w:tbl>
+                  <w:tblPr>
+                    <w:tblStyle w:val="table"/>
+                    <w:tblW w:w="5000" w:type="pct"/>
+                    <w:tblCellMar>
+                      <w:top w:w="15" w:type="dxa"/>
+                      <w:left w:w="15" w:type="dxa"/>
+                      <w:bottom w:w="15" w:type="dxa"/>
+                      <w:right w:w="15" w:type="dxa"/>
+                    </w:tblCellMar>
+                    <w:tblLook w:val="05E0"/>
+                  </w:tblPr>
+                  <w:tblGrid>
+                    <w:gridCol w:w="9340"/>
+                  </w:tblGrid>
+                  <w:tr>
+                    <w:tblPrEx>
+                      <w:tblW w:w="5000" w:type="pct"/>
+                      <w:tblCellMar>
+                        <w:top w:w="15" w:type="dxa"/>
+                        <w:left w:w="15" w:type="dxa"/>
+                        <w:bottom w:w="15" w:type="dxa"/>
+                        <w:right w:w="15" w:type="dxa"/>
+                      </w:tblCellMar>
+                      <w:tblLook w:val="05E0"/>
+                    </w:tblPrEx>
+                    <w:tc>
+                      <w:tcPr>
+                        <w:noWrap w:val="0"/>
+                        <w:tcMar>
+                          <w:top w:w="149" w:type="dxa"/>
+                          <w:left w:w="20" w:type="dxa"/>
+                          <w:bottom w:w="149" w:type="dxa"/>
+                          <w:right w:w="20" w:type="dxa"/>
+                        </w:tcMar>
+                        <w:vAlign w:val="top"/>
+                      </w:tcPr>
+                      <w:p>
+                        <w:pPr>
+                          <w:ind w:firstLine="0"/>
+                          <w:jc w:val="center"/>
+                          <w:rPr>
+                            <w:b w:val="0"/>
+                            <w:bCs w:val="0"/>
+                            <w:i w:val="0"/>
+                            <w:iCs w:val="0"/>
+                            <w:caps/>
+                            <w:smallCaps w:val="0"/>
+                            <w:color w:val="000000"/>
+                          </w:rPr>
+                        </w:pPr>
+                        <w:r>
+                          <w:rPr>
+                            <w:b w:val="0"/>
+                            <w:bCs w:val="0"/>
+                            <w:i w:val="0"/>
+                            <w:iCs w:val="0"/>
+                            <w:caps/>
+                            <w:smallCaps w:val="0"/>
+                            <w:color w:val="000000"/>
+                            <w:sz w:val="22"/>
+                            <w:szCs w:val="22"/>
+                          </w:rPr>
+                          <w:t>END-OF PEDESTRIAN-ONLY PATH SIGN</w:t>
+                        </w:r>
+                      </w:p>
+                    </w:tc>
+                  </w:tr>
+                </w:tbl>
+                <w:p>
+                  <w:pPr>
+                    <w:rPr>
+                      <w:b w:val="0"/>
+                      <w:bCs w:val="0"/>
+                      <w:i w:val="0"/>
+                      <w:iCs w:val="0"/>
+                      <w:smallCaps w:val="0"/>
+                      <w:color w:val="000000"/>
+                    </w:rPr>
+                  </w:pPr>
+                </w:p>
+              </w:tc>
+            </w:tr>
+          </w:tbl>
+          <w:p>
+            <w:pPr>
+              <w:rPr>
+                <w:vanish/>
+              </w:rPr>
+            </w:pPr>
+          </w:p>
+          <w:tbl>
+            <w:tblPr>
+              <w:tblStyle w:val="table"/>
+              <w:tblW w:w="5000" w:type="pct"/>
+              <w:tblCellMar>
+                <w:top w:w="15" w:type="dxa"/>
+                <w:left w:w="15" w:type="dxa"/>
+                <w:bottom w:w="15" w:type="dxa"/>
+                <w:right w:w="15" w:type="dxa"/>
+              </w:tblCellMar>
+              <w:tblLook w:val="05E0"/>
+            </w:tblPr>
+            <w:tblGrid>
+              <w:gridCol w:w="9340"/>
+            </w:tblGrid>
+            <w:tr>
+              <w:tblPrEx>
+                <w:tblW w:w="5000" w:type="pct"/>
+                <w:tblCellMar>
+                  <w:top w:w="15" w:type="dxa"/>
+                  <w:left w:w="15" w:type="dxa"/>
+                  <w:bottom w:w="15" w:type="dxa"/>
+                  <w:right w:w="15" w:type="dxa"/>
+                </w:tblCellMar>
+                <w:tblLook w:val="05E0"/>
+              </w:tblPrEx>
+              <w:tc>
+                <w:tcPr>
+                  <w:noWrap w:val="0"/>
+                  <w:tcMar>
+                    <w:top w:w="20" w:type="dxa"/>
+                    <w:left w:w="20" w:type="dxa"/>
+                    <w:bottom w:w="77" w:type="dxa"/>
+                    <w:right w:w="20" w:type="dxa"/>
+                  </w:tcMar>
+                  <w:vAlign w:val="top"/>
+                </w:tcPr>
+                <w:tbl>
+                  <w:tblPr>
+                    <w:tblStyle w:val="table"/>
+                    <w:tblW w:w="5000" w:type="pct"/>
+                    <w:tblCellMar>
+                      <w:top w:w="15" w:type="dxa"/>
+                      <w:left w:w="15" w:type="dxa"/>
+                      <w:bottom w:w="15" w:type="dxa"/>
+                      <w:right w:w="15" w:type="dxa"/>
+                    </w:tblCellMar>
+                    <w:tblLook w:val="05E0"/>
+                  </w:tblPr>
+                  <w:tblGrid>
+                    <w:gridCol w:w="9340"/>
+                  </w:tblGrid>
+                  <w:tr>
+                    <w:tblPrEx>
+                      <w:tblW w:w="5000" w:type="pct"/>
+                      <w:tblCellMar>
+                        <w:top w:w="15" w:type="dxa"/>
+                        <w:left w:w="15" w:type="dxa"/>
+                        <w:bottom w:w="15" w:type="dxa"/>
+                        <w:right w:w="15" w:type="dxa"/>
+                      </w:tblCellMar>
+                      <w:tblLook w:val="05E0"/>
+                    </w:tblPrEx>
+                    <w:tc>
+                      <w:tcPr>
+                        <w:noWrap w:val="0"/>
+                        <w:tcMar>
+                          <w:top w:w="20" w:type="dxa"/>
+                          <w:left w:w="20" w:type="dxa"/>
+                          <w:bottom w:w="20" w:type="dxa"/>
+                          <w:right w:w="20" w:type="dxa"/>
+                        </w:tcMar>
+                        <w:vAlign w:val="top"/>
+                      </w:tcPr>
+                      <w:tbl>
+                        <w:tblPr>
+                          <w:tblStyle w:val="table"/>
+                          <w:tblW w:w="5000" w:type="pct"/>
+                          <w:tblCellMar>
+                            <w:top w:w="15" w:type="dxa"/>
+                            <w:left w:w="15" w:type="dxa"/>
+                            <w:bottom w:w="15" w:type="dxa"/>
+                            <w:right w:w="15" w:type="dxa"/>
+                          </w:tblCellMar>
+                          <w:tblLook w:val="05E0"/>
+                        </w:tblPr>
+                        <w:tblGrid>
+                          <w:gridCol w:w="9340"/>
+                        </w:tblGrid>
+                        <w:tr>
+                          <w:tblPrEx>
+                            <w:tblW w:w="5000" w:type="pct"/>
+                            <w:tblCellMar>
+                              <w:top w:w="15" w:type="dxa"/>
+                              <w:left w:w="15" w:type="dxa"/>
+                              <w:bottom w:w="15" w:type="dxa"/>
+                              <w:right w:w="15" w:type="dxa"/>
+                            </w:tblCellMar>
+                            <w:tblLook w:val="05E0"/>
+                          </w:tblPrEx>
+                          <w:tc>
+                            <w:tcPr>
+                              <w:noWrap w:val="0"/>
+                              <w:tcMar>
+                                <w:top w:w="149" w:type="dxa"/>
+                                <w:left w:w="20" w:type="dxa"/>
+                                <w:bottom w:w="149" w:type="dxa"/>
+                                <w:right w:w="20" w:type="dxa"/>
+                              </w:tcMar>
+                              <w:vAlign w:val="top"/>
+                            </w:tcPr>
+                            <w:p>
+                              <w:pPr>
+                                <w:ind w:firstLine="0"/>
+                                <w:jc w:val="center"/>
+                                <w:rPr>
+                                  <w:b w:val="0"/>
+                                  <w:bCs w:val="0"/>
+                                  <w:i w:val="0"/>
+                                  <w:iCs w:val="0"/>
+                                  <w:caps w:val="0"/>
+                                  <w:smallCaps w:val="0"/>
+                                  <w:color w:val="000000"/>
+                                </w:rPr>
+                              </w:pPr>
+                              <w:r>
+                                <w:rPr>
+                                  <w:b w:val="0"/>
+                                  <w:bCs w:val="0"/>
+                                  <w:i w:val="0"/>
+                                  <w:iCs w:val="0"/>
+                                  <w:caps w:val="0"/>
+                                  <w:smallCaps w:val="0"/>
+                                  <w:color w:val="000000"/>
+                                  <w:sz w:val="22"/>
+                                  <w:szCs w:val="22"/>
+                                </w:rPr>
+                                <w:t>DIAGRAM 3</w:t>
+                              </w:r>
+                            </w:p>
+                          </w:tc>
+                        </w:tr>
+                      </w:tbl>
+                      <w:p>
+                        <w:pPr>
+                          <w:rPr>
+                            <w:b w:val="0"/>
+                            <w:bCs w:val="0"/>
+                            <w:i w:val="0"/>
+                            <w:iCs w:val="0"/>
+                            <w:smallCaps w:val="0"/>
+                            <w:color w:val="000000"/>
+                          </w:rPr>
+                        </w:pPr>
+                      </w:p>
+                    </w:tc>
+                  </w:tr>
+                </w:tbl>
+                <w:p>
+                  <w:pPr>
+                    <w:rPr>
+                      <w:vanish/>
+                    </w:rPr>
+                  </w:pPr>
+                </w:p>
+                <w:tbl>
+                  <w:tblPr>
+                    <w:tblStyle w:val="table"/>
+                    <w:tblW w:w="5000" w:type="pct"/>
+                    <w:tblCellMar>
+                      <w:top w:w="15" w:type="dxa"/>
+                      <w:left w:w="15" w:type="dxa"/>
+                      <w:bottom w:w="15" w:type="dxa"/>
+                      <w:right w:w="15" w:type="dxa"/>
+                    </w:tblCellMar>
+                    <w:tblLook w:val="05E0"/>
+                  </w:tblPr>
+                  <w:tblGrid>
+                    <w:gridCol w:w="9340"/>
+                  </w:tblGrid>
+                  <w:tr>
+                    <w:tblPrEx>
+                      <w:tblW w:w="5000" w:type="pct"/>
+                      <w:tblCellMar>
+                        <w:top w:w="15" w:type="dxa"/>
+                        <w:left w:w="15" w:type="dxa"/>
+                        <w:bottom w:w="15" w:type="dxa"/>
+                        <w:right w:w="15" w:type="dxa"/>
+                      </w:tblCellMar>
+                      <w:tblLook w:val="05E0"/>
+                    </w:tblPrEx>
+                    <w:tc>
+                      <w:tcPr>
+                        <w:noWrap w:val="0"/>
+                        <w:tcMar>
+                          <w:top w:w="149" w:type="dxa"/>
+                          <w:left w:w="20" w:type="dxa"/>
+                          <w:bottom w:w="149" w:type="dxa"/>
+                          <w:right w:w="20" w:type="dxa"/>
+                        </w:tcMar>
+                        <w:vAlign w:val="top"/>
+                      </w:tcPr>
+                      <w:p>
+                        <w:pPr>
+                          <w:ind w:firstLine="0"/>
+                          <w:jc w:val="center"/>
+                          <w:rPr>
+                            <w:b w:val="0"/>
+                            <w:bCs w:val="0"/>
+                            <w:i w:val="0"/>
+                            <w:iCs w:val="0"/>
+                            <w:smallCaps w:val="0"/>
+                            <w:color w:val="000000"/>
+                          </w:rPr>
+                        </w:pPr>
+                        <w:r>
+                          <w:rPr>
+                            <w:b w:val="0"/>
+                            <w:bCs w:val="0"/>
+                            <w:i w:val="0"/>
+                            <w:iCs w:val="0"/>
+                            <w:smallCaps w:val="0"/>
+                            <w:strike w:val="0"/>
+                            <w:color w:val="000000"/>
+                            <w:u w:val="none"/>
+                          </w:rPr>
+                          <w:drawing>
+                            <wp:inline>
+                              <wp:extent cx="2195989" cy="1195197"/>
+                              <wp:docPr id="100003" name=""/>
+                              <wp:cNvGraphicFramePr>
+                                <a:graphicFrameLocks xmlns:a="http://schemas.openxmlformats.org/drawingml/2006/main" noChangeAspect="1"/>
+                              </wp:cNvGraphicFramePr>
+                              <a:graphic xmlns:a="http://schemas.openxmlformats.org/drawingml/2006/main">
+                                <a:graphicData uri="http://schemas.openxmlformats.org/drawingml/2006/picture">
+                                  <pic:pic xmlns:pic="http://schemas.openxmlformats.org/drawingml/2006/picture">
+                                    <pic:nvPicPr>
+                                      <pic:cNvPr id="62418712" name=""/>
+                                      <pic:cNvPicPr>
+                                        <a:picLocks noChangeAspect="1"/>
+                                      </pic:cNvPicPr>
+                                    </pic:nvPicPr>
+                                    <pic:blipFill>
+                                      <a:blip xmlns:r="http://schemas.openxmlformats.org/officeDocument/2006/relationships" r:embed="rId6"/>
+                                      <a:stretch>
+                                        <a:fillRect/>
+                                      </a:stretch>
+                                    </pic:blipFill>
+                                    <pic:spPr>
+                                      <a:xfrm>
+                                        <a:off x="0" y="0"/>
+                                        <a:ext cx="2195989" cy="1195197"/>
+                                      </a:xfrm>
+                                      <a:prstGeom prst="rect">
+                                        <a:avLst/>
+                                      </a:prstGeom>
+                                    </pic:spPr>
+                                  </pic:pic>
+                                </a:graphicData>
+                              </a:graphic>
+                            </wp:inline>
+                          </w:drawing>
+                        </w:r>
+                      </w:p>
+                    </w:tc>
+                  </w:tr>
+                </w:tbl>
+                <w:p>
+                  <w:pPr>
+                    <w:rPr>
+                      <w:b w:val="0"/>
+                      <w:bCs w:val="0"/>
+                      <w:i w:val="0"/>
+                      <w:iCs w:val="0"/>
+                      <w:smallCaps w:val="0"/>
+                      <w:color w:val="000000"/>
+                      <w:sz w:val="22"/>
+                      <w:szCs w:val="22"/>
+                    </w:rPr>
+                  </w:pPr>
+                </w:p>
+              </w:tc>
+            </w:tr>
+          </w:tbl>
+          <w:p>
+            <w:pPr>
+              <w:rPr>
+                <w:vanish/>
+              </w:rPr>
+            </w:pPr>
+          </w:p>
+          <w:tbl>
+            <w:tblPr>
+              <w:tblStyle w:val="table"/>
+              <w:tblW w:w="5000" w:type="pct"/>
+              <w:tblCellMar>
+                <w:top w:w="15" w:type="dxa"/>
+                <w:left w:w="15" w:type="dxa"/>
+                <w:bottom w:w="15" w:type="dxa"/>
+                <w:right w:w="15" w:type="dxa"/>
+              </w:tblCellMar>
+              <w:tblLook w:val="05E0"/>
+            </w:tblPr>
+            <w:tblGrid>
+              <w:gridCol w:w="9340"/>
+            </w:tblGrid>
+            <w:tr>
+              <w:tblPrEx>
+                <w:tblW w:w="5000" w:type="pct"/>
+                <w:tblCellMar>
+                  <w:top w:w="15" w:type="dxa"/>
+                  <w:left w:w="15" w:type="dxa"/>
+                  <w:bottom w:w="15" w:type="dxa"/>
+                  <w:right w:w="15" w:type="dxa"/>
+                </w:tblCellMar>
+                <w:tblLook w:val="05E0"/>
+              </w:tblPrEx>
+              <w:tc>
+                <w:tcPr>
+                  <w:noWrap w:val="0"/>
+                  <w:tcMar>
+                    <w:top w:w="20" w:type="dxa"/>
+                    <w:left w:w="20" w:type="dxa"/>
+                    <w:bottom w:w="77" w:type="dxa"/>
+                    <w:right w:w="20" w:type="dxa"/>
+                  </w:tcMar>
+                  <w:vAlign w:val="top"/>
+                </w:tcPr>
+                <w:tbl>
+                  <w:tblPr>
+                    <w:tblStyle w:val="table"/>
+                    <w:tblW w:w="5000" w:type="pct"/>
+                    <w:tblCellMar>
+                      <w:top w:w="15" w:type="dxa"/>
+                      <w:left w:w="15" w:type="dxa"/>
+                      <w:bottom w:w="15" w:type="dxa"/>
+                      <w:right w:w="15" w:type="dxa"/>
+                    </w:tblCellMar>
+                    <w:tblLook w:val="05E0"/>
+                  </w:tblPr>
+                  <w:tblGrid>
+                    <w:gridCol w:w="9340"/>
+                  </w:tblGrid>
+                  <w:tr>
+                    <w:tblPrEx>
+                      <w:tblW w:w="5000" w:type="pct"/>
+                      <w:tblCellMar>
+                        <w:top w:w="15" w:type="dxa"/>
+                        <w:left w:w="15" w:type="dxa"/>
+                        <w:bottom w:w="15" w:type="dxa"/>
+                        <w:right w:w="15" w:type="dxa"/>
+                      </w:tblCellMar>
+                      <w:tblLook w:val="05E0"/>
+                    </w:tblPrEx>
+                    <w:tc>
+                      <w:tcPr>
+                        <w:noWrap w:val="0"/>
+                        <w:tcMar>
+                          <w:top w:w="20" w:type="dxa"/>
+                          <w:left w:w="20" w:type="dxa"/>
+                          <w:bottom w:w="20" w:type="dxa"/>
+                          <w:right w:w="20" w:type="dxa"/>
+                        </w:tcMar>
+                        <w:vAlign w:val="top"/>
+                      </w:tcPr>
+                      <w:tbl>
+                        <w:tblPr>
+                          <w:tblStyle w:val="table"/>
+                          <w:tblW w:w="5000" w:type="pct"/>
+                          <w:tblCellMar>
+                            <w:top w:w="15" w:type="dxa"/>
+                            <w:left w:w="15" w:type="dxa"/>
+                            <w:bottom w:w="15" w:type="dxa"/>
+                            <w:right w:w="15" w:type="dxa"/>
+                          </w:tblCellMar>
+                          <w:tblLook w:val="05E0"/>
+                        </w:tblPr>
+                        <w:tblGrid>
+                          <w:gridCol w:w="9340"/>
+                        </w:tblGrid>
+                        <w:tr>
+                          <w:tblPrEx>
+                            <w:tblW w:w="5000" w:type="pct"/>
+                            <w:tblCellMar>
+                              <w:top w:w="15" w:type="dxa"/>
+                              <w:left w:w="15" w:type="dxa"/>
+                              <w:bottom w:w="15" w:type="dxa"/>
+                              <w:right w:w="15" w:type="dxa"/>
+                            </w:tblCellMar>
+                            <w:tblLook w:val="05E0"/>
+                          </w:tblPrEx>
+                          <w:tc>
+                            <w:tcPr>
+                              <w:noWrap w:val="0"/>
+                              <w:tcMar>
+                                <w:top w:w="149" w:type="dxa"/>
+                                <w:left w:w="20" w:type="dxa"/>
+                                <w:bottom w:w="149" w:type="dxa"/>
+                                <w:right w:w="20" w:type="dxa"/>
+                              </w:tcMar>
+                              <w:vAlign w:val="top"/>
+                            </w:tcPr>
+                            <w:p>
+                              <w:pPr>
+                                <w:ind w:firstLine="0"/>
+                                <w:jc w:val="center"/>
+                                <w:rPr>
+                                  <w:b w:val="0"/>
+                                  <w:bCs w:val="0"/>
+                                  <w:i w:val="0"/>
+                                  <w:iCs w:val="0"/>
+                                  <w:caps w:val="0"/>
+                                  <w:smallCaps w:val="0"/>
+                                  <w:color w:val="000000"/>
+                                </w:rPr>
+                              </w:pPr>
+                              <w:r>
+                                <w:rPr>
+                                  <w:b w:val="0"/>
+                                  <w:bCs w:val="0"/>
+                                  <w:i w:val="0"/>
+                                  <w:iCs w:val="0"/>
+                                  <w:caps w:val="0"/>
+                                  <w:smallCaps w:val="0"/>
+                                  <w:color w:val="000000"/>
+                                  <w:sz w:val="22"/>
+                                  <w:szCs w:val="22"/>
+                                </w:rPr>
+                                <w:t>DIAGRAM 4</w:t>
+                              </w:r>
+                            </w:p>
+                          </w:tc>
+                        </w:tr>
+                      </w:tbl>
+                      <w:p>
+                        <w:pPr>
+                          <w:rPr>
+                            <w:b w:val="0"/>
+                            <w:bCs w:val="0"/>
+                            <w:i w:val="0"/>
+                            <w:iCs w:val="0"/>
+                            <w:smallCaps w:val="0"/>
+                            <w:color w:val="000000"/>
+                          </w:rPr>
+                        </w:pPr>
+                      </w:p>
+                    </w:tc>
+                  </w:tr>
+                </w:tbl>
+                <w:p>
+                  <w:pPr>
+                    <w:rPr>
+                      <w:vanish/>
+                    </w:rPr>
+                  </w:pPr>
+                </w:p>
+                <w:tbl>
+                  <w:tblPr>
+                    <w:tblStyle w:val="table"/>
+                    <w:tblW w:w="5000" w:type="pct"/>
+                    <w:tblCellMar>
+                      <w:top w:w="15" w:type="dxa"/>
+                      <w:left w:w="15" w:type="dxa"/>
+                      <w:bottom w:w="15" w:type="dxa"/>
+                      <w:right w:w="15" w:type="dxa"/>
+                    </w:tblCellMar>
+                    <w:tblLook w:val="05E0"/>
+                  </w:tblPr>
+                  <w:tblGrid>
+                    <w:gridCol w:w="9340"/>
+                  </w:tblGrid>
+                  <w:tr>
+                    <w:tblPrEx>
+                      <w:tblW w:w="5000" w:type="pct"/>
+                      <w:tblCellMar>
+                        <w:top w:w="15" w:type="dxa"/>
+                        <w:left w:w="15" w:type="dxa"/>
+                        <w:bottom w:w="15" w:type="dxa"/>
+                        <w:right w:w="15" w:type="dxa"/>
+                      </w:tblCellMar>
+                      <w:tblLook w:val="05E0"/>
+                    </w:tblPrEx>
+                    <w:tc>
+                      <w:tcPr>
+                        <w:noWrap w:val="0"/>
+                        <w:tcMar>
+                          <w:top w:w="149" w:type="dxa"/>
+                          <w:left w:w="20" w:type="dxa"/>
+                          <w:bottom w:w="149" w:type="dxa"/>
+                          <w:right w:w="20" w:type="dxa"/>
+                        </w:tcMar>
+                        <w:vAlign w:val="top"/>
+                      </w:tcPr>
+                      <w:p>
+                        <w:pPr>
+                          <w:ind w:firstLine="0"/>
+                          <w:jc w:val="center"/>
+                          <w:rPr>
+                            <w:b w:val="0"/>
+                            <w:bCs w:val="0"/>
+                            <w:i w:val="0"/>
+                            <w:iCs w:val="0"/>
+                            <w:smallCaps w:val="0"/>
+                            <w:color w:val="000000"/>
+                          </w:rPr>
+                        </w:pPr>
+                        <w:r>
+                          <w:rPr>
+                            <w:b w:val="0"/>
+                            <w:bCs w:val="0"/>
+                            <w:i w:val="0"/>
+                            <w:iCs w:val="0"/>
+                            <w:smallCaps w:val="0"/>
+                            <w:strike w:val="0"/>
+                            <w:color w:val="000000"/>
+                            <w:u w:val="none"/>
+                          </w:rPr>
+                          <w:drawing>
+                            <wp:inline>
+                              <wp:extent cx="2311146" cy="1195197"/>
+                              <wp:docPr id="100004" name=""/>
+                              <wp:cNvGraphicFramePr>
+                                <a:graphicFrameLocks xmlns:a="http://schemas.openxmlformats.org/drawingml/2006/main" noChangeAspect="1"/>
+                              </wp:cNvGraphicFramePr>
+                              <a:graphic xmlns:a="http://schemas.openxmlformats.org/drawingml/2006/main">
+                                <a:graphicData uri="http://schemas.openxmlformats.org/drawingml/2006/picture">
+                                  <pic:pic xmlns:pic="http://schemas.openxmlformats.org/drawingml/2006/picture">
+                                    <pic:nvPicPr>
+                                      <pic:cNvPr id="840023172" name=""/>
+                                      <pic:cNvPicPr>
+                                        <a:picLocks noChangeAspect="1"/>
+                                      </pic:cNvPicPr>
+                                    </pic:nvPicPr>
+                                    <pic:blipFill>
+                                      <a:blip xmlns:r="http://schemas.openxmlformats.org/officeDocument/2006/relationships" r:embed="rId7"/>
+                                      <a:stretch>
+                                        <a:fillRect/>
+                                      </a:stretch>
+                                    </pic:blipFill>
+                                    <pic:spPr>
+                                      <a:xfrm>
+                                        <a:off x="0" y="0"/>
+                                        <a:ext cx="2311146" cy="1195197"/>
+                                      </a:xfrm>
+                                      <a:prstGeom prst="rect">
+                                        <a:avLst/>
+                                      </a:prstGeom>
+                                    </pic:spPr>
+                                  </pic:pic>
+                                </a:graphicData>
+                              </a:graphic>
+                            </wp:inline>
+                          </w:drawing>
+                        </w:r>
+                      </w:p>
+                    </w:tc>
+                  </w:tr>
+                </w:tbl>
+                <w:p>
+                  <w:pPr>
+                    <w:rPr>
+                      <w:b w:val="0"/>
+                      <w:bCs w:val="0"/>
+                      <w:i w:val="0"/>
+                      <w:iCs w:val="0"/>
+                      <w:smallCaps w:val="0"/>
+                      <w:color w:val="000000"/>
+                      <w:sz w:val="22"/>
+                      <w:szCs w:val="22"/>
+                    </w:rPr>
+                  </w:pPr>
+                </w:p>
+              </w:tc>
+            </w:tr>
+          </w:tbl>
+          <w:p>
+            <w:pPr>
+              <w:rPr>
+                <w:vanish/>
+              </w:rPr>
+            </w:pPr>
+          </w:p>
+          <w:tbl>
+            <w:tblPr>
+              <w:tblStyle w:val="table"/>
+              <w:tblW w:w="5000" w:type="pct"/>
+              <w:tblCellMar>
+                <w:top w:w="15" w:type="dxa"/>
+                <w:left w:w="15" w:type="dxa"/>
+                <w:bottom w:w="15" w:type="dxa"/>
+                <w:right w:w="15" w:type="dxa"/>
+              </w:tblCellMar>
+              <w:tblLook w:val="05E0"/>
+            </w:tblPr>
+            <w:tblGrid>
+              <w:gridCol w:w="9340"/>
+            </w:tblGrid>
+            <w:tr>
+              <w:tblPrEx>
+                <w:tblW w:w="5000" w:type="pct"/>
+                <w:tblCellMar>
+                  <w:top w:w="15" w:type="dxa"/>
+                  <w:left w:w="15" w:type="dxa"/>
+                  <w:bottom w:w="15" w:type="dxa"/>
+                  <w:right w:w="15" w:type="dxa"/>
+                </w:tblCellMar>
+                <w:tblLook w:val="05E0"/>
+              </w:tblPrEx>
+              <w:tc>
+                <w:tcPr>
+                  <w:noWrap w:val="0"/>
+                  <w:tcMar>
+                    <w:top w:w="20" w:type="dxa"/>
+                    <w:left w:w="20" w:type="dxa"/>
+                    <w:bottom w:w="77" w:type="dxa"/>
+                    <w:right w:w="20" w:type="dxa"/>
+                  </w:tcMar>
+                  <w:vAlign w:val="top"/>
+                </w:tcPr>
+                <w:tbl>
+                  <w:tblPr>
+                    <w:tblStyle w:val="table"/>
+                    <w:tblW w:w="5000" w:type="pct"/>
+                    <w:tblCellMar>
+                      <w:top w:w="15" w:type="dxa"/>
+                      <w:left w:w="15" w:type="dxa"/>
+                      <w:bottom w:w="15" w:type="dxa"/>
+                      <w:right w:w="15" w:type="dxa"/>
+                    </w:tblCellMar>
+                    <w:tblLook w:val="05E0"/>
+                  </w:tblPr>
+                  <w:tblGrid>
+                    <w:gridCol w:w="9340"/>
+                  </w:tblGrid>
+                  <w:tr>
+                    <w:tblPrEx>
+                      <w:tblW w:w="5000" w:type="pct"/>
+                      <w:tblCellMar>
+                        <w:top w:w="15" w:type="dxa"/>
+                        <w:left w:w="15" w:type="dxa"/>
+                        <w:bottom w:w="15" w:type="dxa"/>
+                        <w:right w:w="15" w:type="dxa"/>
+                      </w:tblCellMar>
+                      <w:tblLook w:val="05E0"/>
+                    </w:tblPrEx>
+                    <w:tc>
+                      <w:tcPr>
+                        <w:noWrap w:val="0"/>
+                        <w:tcMar>
+                          <w:top w:w="20" w:type="dxa"/>
+                          <w:left w:w="20" w:type="dxa"/>
+                          <w:bottom w:w="20" w:type="dxa"/>
+                          <w:right w:w="20" w:type="dxa"/>
+                        </w:tcMar>
+                        <w:vAlign w:val="top"/>
+                      </w:tcPr>
+                      <w:tbl>
+                        <w:tblPr>
+                          <w:tblStyle w:val="table"/>
+                          <w:tblW w:w="5000" w:type="pct"/>
+                          <w:tblCellMar>
+                            <w:top w:w="15" w:type="dxa"/>
+                            <w:left w:w="15" w:type="dxa"/>
+                            <w:bottom w:w="15" w:type="dxa"/>
+                            <w:right w:w="15" w:type="dxa"/>
+                          </w:tblCellMar>
+                          <w:tblLook w:val="05E0"/>
+                        </w:tblPr>
+                        <w:tblGrid>
+                          <w:gridCol w:w="9340"/>
+                        </w:tblGrid>
+                        <w:tr>
+                          <w:tblPrEx>
+                            <w:tblW w:w="5000" w:type="pct"/>
+                            <w:tblCellMar>
+                              <w:top w:w="15" w:type="dxa"/>
+                              <w:left w:w="15" w:type="dxa"/>
+                              <w:bottom w:w="15" w:type="dxa"/>
+                              <w:right w:w="15" w:type="dxa"/>
+                            </w:tblCellMar>
+                            <w:tblLook w:val="05E0"/>
+                          </w:tblPrEx>
+                          <w:tc>
+                            <w:tcPr>
+                              <w:noWrap w:val="0"/>
+                              <w:tcMar>
+                                <w:top w:w="149" w:type="dxa"/>
+                                <w:left w:w="20" w:type="dxa"/>
+                                <w:bottom w:w="149" w:type="dxa"/>
+                                <w:right w:w="20" w:type="dxa"/>
+                              </w:tcMar>
+                              <w:vAlign w:val="top"/>
+                            </w:tcPr>
+                            <w:p>
+                              <w:pPr>
+                                <w:ind w:firstLine="0"/>
+                                <w:jc w:val="center"/>
+                                <w:rPr>
+                                  <w:b w:val="0"/>
+                                  <w:bCs w:val="0"/>
+                                  <w:i w:val="0"/>
+                                  <w:iCs w:val="0"/>
+                                  <w:caps w:val="0"/>
+                                  <w:smallCaps w:val="0"/>
+                                  <w:color w:val="000000"/>
+                                </w:rPr>
+                              </w:pPr>
+                              <w:r>
+                                <w:rPr>
+                                  <w:b w:val="0"/>
+                                  <w:bCs w:val="0"/>
+                                  <w:i w:val="0"/>
+                                  <w:iCs w:val="0"/>
+                                  <w:caps w:val="0"/>
+                                  <w:smallCaps w:val="0"/>
+                                  <w:color w:val="000000"/>
+                                  <w:sz w:val="22"/>
+                                  <w:szCs w:val="22"/>
+                                </w:rPr>
+                                <w:t>DIAGRAM 5</w:t>
+                              </w:r>
+                            </w:p>
+                          </w:tc>
+                        </w:tr>
+                      </w:tbl>
+                      <w:p>
+                        <w:pPr>
+                          <w:rPr>
+                            <w:b w:val="0"/>
+                            <w:bCs w:val="0"/>
+                            <w:i w:val="0"/>
+                            <w:iCs w:val="0"/>
+                            <w:smallCaps w:val="0"/>
+                            <w:color w:val="000000"/>
+                          </w:rPr>
+                        </w:pPr>
+                      </w:p>
+                    </w:tc>
+                  </w:tr>
+                </w:tbl>
+                <w:p>
+                  <w:pPr>
+                    <w:rPr>
+                      <w:vanish/>
+                    </w:rPr>
+                  </w:pPr>
+                </w:p>
+                <w:tbl>
+                  <w:tblPr>
+                    <w:tblStyle w:val="table"/>
+                    <w:tblW w:w="5000" w:type="pct"/>
+                    <w:tblCellMar>
+                      <w:top w:w="15" w:type="dxa"/>
+                      <w:left w:w="15" w:type="dxa"/>
+                      <w:bottom w:w="15" w:type="dxa"/>
+                      <w:right w:w="15" w:type="dxa"/>
+                    </w:tblCellMar>
+                    <w:tblLook w:val="05E0"/>
+                  </w:tblPr>
+                  <w:tblGrid>
+                    <w:gridCol w:w="9340"/>
+                  </w:tblGrid>
+                  <w:tr>
+                    <w:tblPrEx>
+                      <w:tblW w:w="5000" w:type="pct"/>
+                      <w:tblCellMar>
+                        <w:top w:w="15" w:type="dxa"/>
+                        <w:left w:w="15" w:type="dxa"/>
+                        <w:bottom w:w="15" w:type="dxa"/>
+                        <w:right w:w="15" w:type="dxa"/>
+                      </w:tblCellMar>
+                      <w:tblLook w:val="05E0"/>
+                    </w:tblPrEx>
+                    <w:tc>
+                      <w:tcPr>
+                        <w:noWrap w:val="0"/>
+                        <w:tcMar>
+                          <w:top w:w="149" w:type="dxa"/>
+                          <w:left w:w="20" w:type="dxa"/>
+                          <w:bottom w:w="149" w:type="dxa"/>
+                          <w:right w:w="20" w:type="dxa"/>
+                        </w:tcMar>
+                        <w:vAlign w:val="top"/>
+                      </w:tcPr>
+                      <w:p>
+                        <w:pPr>
+                          <w:ind w:firstLine="0"/>
+                          <w:jc w:val="center"/>
+                          <w:rPr>
+                            <w:b w:val="0"/>
+                            <w:bCs w:val="0"/>
+                            <w:i w:val="0"/>
+                            <w:iCs w:val="0"/>
+                            <w:smallCaps w:val="0"/>
+                            <w:color w:val="000000"/>
+                          </w:rPr>
+                        </w:pPr>
+                        <w:r>
+                          <w:rPr>
+                            <w:b w:val="0"/>
+                            <w:bCs w:val="0"/>
+                            <w:i w:val="0"/>
+                            <w:iCs w:val="0"/>
+                            <w:smallCaps w:val="0"/>
+                            <w:strike w:val="0"/>
+                            <w:color w:val="000000"/>
+                            <w:u w:val="none"/>
+                          </w:rPr>
+                          <w:drawing>
+                            <wp:inline>
+                              <wp:extent cx="2172938" cy="998601"/>
+                              <wp:docPr id="100005" name=""/>
+                              <wp:cNvGraphicFramePr>
+                                <a:graphicFrameLocks xmlns:a="http://schemas.openxmlformats.org/drawingml/2006/main" noChangeAspect="1"/>
+                              </wp:cNvGraphicFramePr>
+                              <a:graphic xmlns:a="http://schemas.openxmlformats.org/drawingml/2006/main">
+                                <a:graphicData uri="http://schemas.openxmlformats.org/drawingml/2006/picture">
+                                  <pic:pic xmlns:pic="http://schemas.openxmlformats.org/drawingml/2006/picture">
+                                    <pic:nvPicPr>
+                                      <pic:cNvPr id="1599687594" name=""/>
+                                      <pic:cNvPicPr>
+                                        <a:picLocks noChangeAspect="1"/>
+                                      </pic:cNvPicPr>
+                                    </pic:nvPicPr>
+                                    <pic:blipFill>
+                                      <a:blip xmlns:r="http://schemas.openxmlformats.org/officeDocument/2006/relationships" r:embed="rId8"/>
+                                      <a:stretch>
+                                        <a:fillRect/>
+                                      </a:stretch>
+                                    </pic:blipFill>
+                                    <pic:spPr>
+                                      <a:xfrm>
+                                        <a:off x="0" y="0"/>
+                                        <a:ext cx="2172938" cy="998601"/>
+                                      </a:xfrm>
+                                      <a:prstGeom prst="rect">
+                                        <a:avLst/>
+                                      </a:prstGeom>
+                                    </pic:spPr>
+                                  </pic:pic>
+                                </a:graphicData>
+                              </a:graphic>
+                            </wp:inline>
+                          </w:drawing>
+                        </w:r>
+                      </w:p>
+                    </w:tc>
+                  </w:tr>
+                </w:tbl>
+                <w:p>
+                  <w:pPr>
+                    <w:rPr>
+                      <w:b w:val="0"/>
+                      <w:bCs w:val="0"/>
+                      <w:i w:val="0"/>
+                      <w:iCs w:val="0"/>
+                      <w:smallCaps w:val="0"/>
+                      <w:color w:val="000000"/>
+                      <w:sz w:val="22"/>
+                      <w:szCs w:val="22"/>
+                    </w:rPr>
+                  </w:pPr>
+                </w:p>
+              </w:tc>
+            </w:tr>
+          </w:tbl>
+          <w:p>
+            <w:pPr>
+              <w:rPr>
+                <w:b w:val="0"/>
+                <w:bCs w:val="0"/>
+                <w:i w:val="0"/>
+                <w:iCs w:val="0"/>
+                <w:smallCaps w:val="0"/>
+                <w:color w:val="000000"/>
+                <w:sz w:val="22"/>
+                <w:szCs w:val="22"/>
+              </w:rPr>
+            </w:pPr>
+          </w:p>
+        </w:tc>
+      </w:tr>
+    </w:tbl>
+    <w:p>
+      <w:pPr>
+        <w:rPr>
+          <w:vanish/>
+        </w:rPr>
+      </w:pPr>
+    </w:p>
+    <w:tbl>
+      <w:tblPr>
+        <w:tblStyle w:val="table"/>
+        <w:tblW w:w="5000" w:type="pct"/>
+        <w:tblInd w:w="20" w:type="dxa"/>
+        <w:tblCellMar>
+          <w:top w:w="15" w:type="dxa"/>
+          <w:left w:w="15" w:type="dxa"/>
+          <w:bottom w:w="15" w:type="dxa"/>
+          <w:right w:w="15" w:type="dxa"/>
+        </w:tblCellMar>
+        <w:tblLook w:val="05E0"/>
+      </w:tblPr>
+      <w:tblGrid>
+        <w:gridCol w:w="9340"/>
+      </w:tblGrid>
+      <w:tr>
+        <w:tblPrEx>
+          <w:tblW w:w="5000" w:type="pct"/>
+          <w:tblInd w:w="20" w:type="dxa"/>
+          <w:tblCellMar>
+            <w:top w:w="15" w:type="dxa"/>
+            <w:left w:w="15" w:type="dxa"/>
+            <w:bottom w:w="15" w:type="dxa"/>
+            <w:right w:w="15" w:type="dxa"/>
+          </w:tblCellMar>
+          <w:tblLook w:val="05E0"/>
+        </w:tblPrEx>
+        <w:tc>
+          <w:tcPr>
+            <w:noWrap w:val="0"/>
+            <w:tcMar>
+              <w:top w:w="20" w:type="dxa"/>
+              <w:left w:w="20" w:type="dxa"/>
+              <w:bottom w:w="77" w:type="dxa"/>
+              <w:right w:w="20" w:type="dxa"/>
+            </w:tcMar>
+            <w:vAlign w:val="top"/>
+          </w:tcPr>
+          <w:tbl>
+            <w:tblPr>
+              <w:tblStyle w:val="table"/>
+              <w:tblW w:w="5000" w:type="pct"/>
+              <w:tblCellMar>
+                <w:top w:w="15" w:type="dxa"/>
+                <w:left w:w="15" w:type="dxa"/>
+                <w:bottom w:w="15" w:type="dxa"/>
+                <w:right w:w="15" w:type="dxa"/>
+              </w:tblCellMar>
+              <w:tblLook w:val="05E0"/>
+            </w:tblPr>
+            <w:tblGrid>
+              <w:gridCol w:w="9340"/>
+            </w:tblGrid>
+            <w:tr>
+              <w:tblPrEx>
+                <w:tblW w:w="5000" w:type="pct"/>
+                <w:tblCellMar>
+                  <w:top w:w="15" w:type="dxa"/>
+                  <w:left w:w="15" w:type="dxa"/>
+                  <w:bottom w:w="15" w:type="dxa"/>
+                  <w:right w:w="15" w:type="dxa"/>
+                </w:tblCellMar>
+                <w:tblLook w:val="05E0"/>
+              </w:tblPrEx>
+              <w:tc>
+                <w:tcPr>
+                  <w:noWrap w:val="0"/>
+                  <w:tcMar>
+                    <w:top w:w="20" w:type="dxa"/>
+                    <w:left w:w="20" w:type="dxa"/>
+                    <w:bottom w:w="20" w:type="dxa"/>
+                    <w:right w:w="20" w:type="dxa"/>
+                  </w:tcMar>
+                  <w:vAlign w:val="top"/>
+                </w:tcPr>
+                <w:tbl>
+                  <w:tblPr>
+                    <w:tblStyle w:val="table"/>
+                    <w:tblW w:w="5000" w:type="pct"/>
+                    <w:tblCellMar>
+                      <w:top w:w="15" w:type="dxa"/>
+                      <w:left w:w="15" w:type="dxa"/>
+                      <w:bottom w:w="15" w:type="dxa"/>
+                      <w:right w:w="15" w:type="dxa"/>
+                    </w:tblCellMar>
+                    <w:tblLook w:val="05E0"/>
+                  </w:tblPr>
+                  <w:tblGrid>
+                    <w:gridCol w:w="9340"/>
+                  </w:tblGrid>
+                  <w:tr>
+                    <w:tblPrEx>
+                      <w:tblW w:w="5000" w:type="pct"/>
+                      <w:tblCellMar>
+                        <w:top w:w="15" w:type="dxa"/>
+                        <w:left w:w="15" w:type="dxa"/>
+                        <w:bottom w:w="15" w:type="dxa"/>
+                        <w:right w:w="15" w:type="dxa"/>
+                      </w:tblCellMar>
+                      <w:tblLook w:val="05E0"/>
+                    </w:tblPrEx>
+                    <w:tc>
+                      <w:tcPr>
+                        <w:noWrap w:val="0"/>
+                        <w:tcMar>
+                          <w:top w:w="149" w:type="dxa"/>
+                          <w:left w:w="20" w:type="dxa"/>
+                          <w:bottom w:w="149" w:type="dxa"/>
+                          <w:right w:w="20" w:type="dxa"/>
+                        </w:tcMar>
+                        <w:vAlign w:val="top"/>
+                      </w:tcPr>
+                      <w:p>
+                        <w:pPr>
+                          <w:ind w:firstLine="0"/>
+                          <w:jc w:val="center"/>
+                          <w:rPr>
+                            <w:b w:val="0"/>
+                            <w:bCs w:val="0"/>
+                            <w:i w:val="0"/>
+                            <w:iCs w:val="0"/>
+                            <w:caps/>
+                            <w:smallCaps w:val="0"/>
+                            <w:color w:val="000000"/>
+                          </w:rPr>
+                        </w:pPr>
+                        <w:r>
+                          <w:rPr>
+                            <w:b w:val="0"/>
+                            <w:bCs w:val="0"/>
+                            <w:i w:val="0"/>
+                            <w:iCs w:val="0"/>
+                            <w:caps/>
+                            <w:smallCaps w:val="0"/>
+                            <w:color w:val="000000"/>
+                            <w:sz w:val="22"/>
+                            <w:szCs w:val="22"/>
+                          </w:rPr>
+                          <w:t>PEDESTRIAN-ONLY PATH MARKING</w:t>
+                        </w:r>
+                      </w:p>
+                    </w:tc>
+                  </w:tr>
+                </w:tbl>
+                <w:p>
+                  <w:pPr>
+                    <w:rPr>
+                      <w:b w:val="0"/>
+                      <w:bCs w:val="0"/>
+                      <w:i w:val="0"/>
+                      <w:iCs w:val="0"/>
+                      <w:smallCaps w:val="0"/>
+                      <w:color w:val="000000"/>
+                    </w:rPr>
+                  </w:pPr>
+                </w:p>
+              </w:tc>
+            </w:tr>
+          </w:tbl>
+          <w:p>
+            <w:pPr>
+              <w:rPr>
+                <w:vanish/>
+              </w:rPr>
+            </w:pPr>
+          </w:p>
+          <w:tbl>
+            <w:tblPr>
+              <w:tblStyle w:val="table"/>
+              <w:tblW w:w="5000" w:type="pct"/>
+              <w:tblCellMar>
+                <w:top w:w="15" w:type="dxa"/>
+                <w:left w:w="15" w:type="dxa"/>
+                <w:bottom w:w="15" w:type="dxa"/>
+                <w:right w:w="15" w:type="dxa"/>
+              </w:tblCellMar>
+              <w:tblLook w:val="05E0"/>
+            </w:tblPr>
+            <w:tblGrid>
+              <w:gridCol w:w="9340"/>
+            </w:tblGrid>
+            <w:tr>
+              <w:tblPrEx>
+                <w:tblW w:w="5000" w:type="pct"/>
+                <w:tblCellMar>
+                  <w:top w:w="15" w:type="dxa"/>
+                  <w:left w:w="15" w:type="dxa"/>
+                  <w:bottom w:w="15" w:type="dxa"/>
+                  <w:right w:w="15" w:type="dxa"/>
+                </w:tblCellMar>
+                <w:tblLook w:val="05E0"/>
+              </w:tblPrEx>
+              <w:tc>
+                <w:tcPr>
+                  <w:noWrap w:val="0"/>
+                  <w:tcMar>
+                    <w:top w:w="20" w:type="dxa"/>
+                    <w:left w:w="20" w:type="dxa"/>
+                    <w:bottom w:w="77" w:type="dxa"/>
+                    <w:right w:w="20" w:type="dxa"/>
+                  </w:tcMar>
+                  <w:vAlign w:val="top"/>
+                </w:tcPr>
+                <w:tbl>
+                  <w:tblPr>
+                    <w:tblStyle w:val="table"/>
+                    <w:tblW w:w="5000" w:type="pct"/>
+                    <w:tblCellMar>
+                      <w:top w:w="15" w:type="dxa"/>
+                      <w:left w:w="15" w:type="dxa"/>
+                      <w:bottom w:w="15" w:type="dxa"/>
+                      <w:right w:w="15" w:type="dxa"/>
+                    </w:tblCellMar>
+                    <w:tblLook w:val="05E0"/>
+                  </w:tblPr>
+                  <w:tblGrid>
+                    <w:gridCol w:w="9340"/>
+                  </w:tblGrid>
+                  <w:tr>
+                    <w:tblPrEx>
+                      <w:tblW w:w="5000" w:type="pct"/>
+                      <w:tblCellMar>
+                        <w:top w:w="15" w:type="dxa"/>
+                        <w:left w:w="15" w:type="dxa"/>
+                        <w:bottom w:w="15" w:type="dxa"/>
+                        <w:right w:w="15" w:type="dxa"/>
+                      </w:tblCellMar>
+                      <w:tblLook w:val="05E0"/>
+                    </w:tblPrEx>
+                    <w:tc>
+                      <w:tcPr>
+                        <w:noWrap w:val="0"/>
+                        <w:tcMar>
+                          <w:top w:w="20" w:type="dxa"/>
+                          <w:left w:w="20" w:type="dxa"/>
+                          <w:bottom w:w="20" w:type="dxa"/>
+                          <w:right w:w="20" w:type="dxa"/>
+                        </w:tcMar>
+                        <w:vAlign w:val="top"/>
+                      </w:tcPr>
+                      <w:tbl>
+                        <w:tblPr>
+                          <w:tblStyle w:val="table"/>
+                          <w:tblW w:w="5000" w:type="pct"/>
+                          <w:tblCellMar>
+                            <w:top w:w="15" w:type="dxa"/>
+                            <w:left w:w="15" w:type="dxa"/>
+                            <w:bottom w:w="15" w:type="dxa"/>
+                            <w:right w:w="15" w:type="dxa"/>
+                          </w:tblCellMar>
+                          <w:tblLook w:val="05E0"/>
+                        </w:tblPr>
+                        <w:tblGrid>
+                          <w:gridCol w:w="9340"/>
+                        </w:tblGrid>
+                        <w:tr>
+                          <w:tblPrEx>
+                            <w:tblW w:w="5000" w:type="pct"/>
+                            <w:tblCellMar>
+                              <w:top w:w="15" w:type="dxa"/>
+                              <w:left w:w="15" w:type="dxa"/>
+                              <w:bottom w:w="15" w:type="dxa"/>
+                              <w:right w:w="15" w:type="dxa"/>
+                            </w:tblCellMar>
+                            <w:tblLook w:val="05E0"/>
+                          </w:tblPrEx>
+                          <w:tc>
+                            <w:tcPr>
+                              <w:noWrap w:val="0"/>
+                              <w:tcMar>
+                                <w:top w:w="149" w:type="dxa"/>
+                                <w:left w:w="20" w:type="dxa"/>
+                                <w:bottom w:w="149" w:type="dxa"/>
+                                <w:right w:w="20" w:type="dxa"/>
+                              </w:tcMar>
+                              <w:vAlign w:val="top"/>
+                            </w:tcPr>
+                            <w:p>
+                              <w:pPr>
+                                <w:ind w:firstLine="0"/>
+                                <w:jc w:val="center"/>
+                                <w:rPr>
+                                  <w:b w:val="0"/>
+                                  <w:bCs w:val="0"/>
+                                  <w:i w:val="0"/>
+                                  <w:iCs w:val="0"/>
+                                  <w:caps w:val="0"/>
+                                  <w:smallCaps w:val="0"/>
+                                  <w:color w:val="000000"/>
+                                </w:rPr>
+                              </w:pPr>
+                              <w:r>
+                                <w:rPr>
+                                  <w:b w:val="0"/>
+                                  <w:bCs w:val="0"/>
+                                  <w:i w:val="0"/>
+                                  <w:iCs w:val="0"/>
+                                  <w:caps w:val="0"/>
+                                  <w:smallCaps w:val="0"/>
+                                  <w:color w:val="000000"/>
+                                  <w:sz w:val="22"/>
+                                  <w:szCs w:val="22"/>
+                                </w:rPr>
+                                <w:t>DIAGRAM 5A</w:t>
+                              </w:r>
+                            </w:p>
+                          </w:tc>
+                        </w:tr>
+                      </w:tbl>
+                      <w:p>
+                        <w:pPr>
+                          <w:rPr>
+                            <w:b w:val="0"/>
+                            <w:bCs w:val="0"/>
+                            <w:i w:val="0"/>
+                            <w:iCs w:val="0"/>
+                            <w:smallCaps w:val="0"/>
+                            <w:color w:val="000000"/>
+                          </w:rPr>
+                        </w:pPr>
+                      </w:p>
+                    </w:tc>
+                  </w:tr>
+                </w:tbl>
+                <w:p>
+                  <w:pPr>
+                    <w:rPr>
+                      <w:vanish/>
+                    </w:rPr>
+                  </w:pPr>
+                </w:p>
+                <w:tbl>
+                  <w:tblPr>
+                    <w:tblStyle w:val="table"/>
+                    <w:tblW w:w="5000" w:type="pct"/>
+                    <w:tblCellMar>
+                      <w:top w:w="15" w:type="dxa"/>
+                      <w:left w:w="15" w:type="dxa"/>
+                      <w:bottom w:w="15" w:type="dxa"/>
+                      <w:right w:w="15" w:type="dxa"/>
+                    </w:tblCellMar>
+                    <w:tblLook w:val="05E0"/>
+                  </w:tblPr>
+                  <w:tblGrid>
+                    <w:gridCol w:w="9340"/>
+                  </w:tblGrid>
+                  <w:tr>
+                    <w:tblPrEx>
+                      <w:tblW w:w="5000" w:type="pct"/>
+                      <w:tblCellMar>
+                        <w:top w:w="15" w:type="dxa"/>
+                        <w:left w:w="15" w:type="dxa"/>
+                        <w:bottom w:w="15" w:type="dxa"/>
+                        <w:right w:w="15" w:type="dxa"/>
+                      </w:tblCellMar>
+                      <w:tblLook w:val="05E0"/>
+                    </w:tblPrEx>
+                    <w:tc>
+                      <w:tcPr>
+                        <w:noWrap w:val="0"/>
+                        <w:tcMar>
+                          <w:top w:w="149" w:type="dxa"/>
+                          <w:left w:w="20" w:type="dxa"/>
+                          <w:bottom w:w="149" w:type="dxa"/>
+                          <w:right w:w="20" w:type="dxa"/>
+                        </w:tcMar>
+                        <w:vAlign w:val="top"/>
+                      </w:tcPr>
+                      <w:p>
+                        <w:pPr>
+                          <w:ind w:firstLine="0"/>
+                          <w:jc w:val="center"/>
+                          <w:rPr>
+                            <w:b w:val="0"/>
+                            <w:bCs w:val="0"/>
+                            <w:i w:val="0"/>
+                            <w:iCs w:val="0"/>
+                            <w:smallCaps w:val="0"/>
+                            <w:color w:val="000000"/>
+                          </w:rPr>
+                        </w:pPr>
+                        <w:r>
+                          <w:rPr>
+                            <w:b w:val="0"/>
+                            <w:bCs w:val="0"/>
+                            <w:i w:val="0"/>
+                            <w:iCs w:val="0"/>
+                            <w:smallCaps w:val="0"/>
+                            <w:strike w:val="0"/>
+                            <w:color w:val="000000"/>
+                            <w:u w:val="none"/>
+                          </w:rPr>
+                          <w:drawing>
+                            <wp:inline>
+                              <wp:extent cx="3635121" cy="3759803"/>
+                              <wp:docPr id="100006" name=""/>
+                              <wp:cNvGraphicFramePr>
+                                <a:graphicFrameLocks xmlns:a="http://schemas.openxmlformats.org/drawingml/2006/main" noChangeAspect="1"/>
+                              </wp:cNvGraphicFramePr>
+                              <a:graphic xmlns:a="http://schemas.openxmlformats.org/drawingml/2006/main">
+                                <a:graphicData uri="http://schemas.openxmlformats.org/drawingml/2006/picture">
+                                  <pic:pic xmlns:pic="http://schemas.openxmlformats.org/drawingml/2006/picture">
+                                    <pic:nvPicPr>
+                                      <pic:cNvPr id="633013119" name=""/>
+                                      <pic:cNvPicPr>
+                                        <a:picLocks noChangeAspect="1"/>
+                                      </pic:cNvPicPr>
+                                    </pic:nvPicPr>
+                                    <pic:blipFill>
+                                      <a:blip xmlns:r="http://schemas.openxmlformats.org/officeDocument/2006/relationships" r:embed="rId9"/>
+                                      <a:stretch>
+                                        <a:fillRect/>
+                                      </a:stretch>
+                                    </pic:blipFill>
+                                    <pic:spPr>
+                                      <a:xfrm>
+                                        <a:off x="0" y="0"/>
+                                        <a:ext cx="3635121" cy="3759803"/>
+                                      </a:xfrm>
+                                      <a:prstGeom prst="rect">
+                                        <a:avLst/>
+                                      </a:prstGeom>
+                                    </pic:spPr>
+                                  </pic:pic>
+                                </a:graphicData>
+                              </a:graphic>
+                            </wp:inline>
+                          </w:drawing>
+                        </w:r>
+                      </w:p>
+                    </w:tc>
+                  </w:tr>
+                </w:tbl>
+                <w:p>
+                  <w:pPr>
+                    <w:pStyle w:val="amendNote"/>
+                    <w:rPr>
+                      <w:b w:val="0"/>
+                      <w:bCs w:val="0"/>
+                      <w:i/>
+                      <w:iCs/>
+                      <w:smallCaps w:val="0"/>
+                      <w:color w:val="0000FF"/>
+                      <w:sz w:val="18"/>
+                      <w:szCs w:val="18"/>
+                    </w:rPr>
+                  </w:pPr>
+                  <w:r>
+                    <w:rPr>
+                      <w:b w:val="0"/>
+                      <w:bCs w:val="0"/>
+                      <w:smallCaps w:val="0"/>
+                    </w:rPr>
+                    <w:t>[S 670/2019 wef 04/10/2019]</w:t>
+                  </w:r>
+                </w:p>
+              </w:tc>
+            </w:tr>
+          </w:tbl>
+          <w:p>
+            <w:pPr>
+              <w:rPr>
+                <w:b w:val="0"/>
+                <w:bCs w:val="0"/>
+                <w:i w:val="0"/>
+                <w:iCs w:val="0"/>
+                <w:smallCaps w:val="0"/>
+                <w:color w:val="000000"/>
+                <w:sz w:val="22"/>
+                <w:szCs w:val="22"/>
+              </w:rPr>
+            </w:pPr>
+          </w:p>
+        </w:tc>
+      </w:tr>
+    </w:tbl>
+    <w:p>
+      <w:pPr>
+        <w:rPr>
+          <w:vanish/>
+        </w:rPr>
+      </w:pPr>
+    </w:p>
+    <w:tbl>
+      <w:tblPr>
+        <w:tblStyle w:val="table"/>
+        <w:tblW w:w="5000" w:type="pct"/>
+        <w:tblInd w:w="20" w:type="dxa"/>
+        <w:tblCellMar>
+          <w:top w:w="15" w:type="dxa"/>
+          <w:left w:w="15" w:type="dxa"/>
+          <w:bottom w:w="15" w:type="dxa"/>
+          <w:right w:w="15" w:type="dxa"/>
+        </w:tblCellMar>
+        <w:tblLook w:val="05E0"/>
+      </w:tblPr>
+      <w:tblGrid>
+        <w:gridCol w:w="9340"/>
+      </w:tblGrid>
+      <w:tr>
+        <w:tblPrEx>
+          <w:tblW w:w="5000" w:type="pct"/>
+          <w:tblInd w:w="20" w:type="dxa"/>
+          <w:tblCellMar>
+            <w:top w:w="15" w:type="dxa"/>
+            <w:left w:w="15" w:type="dxa"/>
+            <w:bottom w:w="15" w:type="dxa"/>
+            <w:right w:w="15" w:type="dxa"/>
+          </w:tblCellMar>
+          <w:tblLook w:val="05E0"/>
+        </w:tblPrEx>
+        <w:tc>
+          <w:tcPr>
+            <w:noWrap w:val="0"/>
+            <w:tcMar>
+              <w:top w:w="20" w:type="dxa"/>
+              <w:left w:w="20" w:type="dxa"/>
+              <w:bottom w:w="77" w:type="dxa"/>
+              <w:right w:w="20" w:type="dxa"/>
+            </w:tcMar>
+            <w:vAlign w:val="top"/>
+          </w:tcPr>
+          <w:tbl>
+            <w:tblPr>
+              <w:tblStyle w:val="table"/>
+              <w:tblW w:w="5000" w:type="pct"/>
+              <w:tblCellMar>
+                <w:top w:w="15" w:type="dxa"/>
+                <w:left w:w="15" w:type="dxa"/>
+                <w:bottom w:w="15" w:type="dxa"/>
+                <w:right w:w="15" w:type="dxa"/>
+              </w:tblCellMar>
+              <w:tblLook w:val="05E0"/>
+            </w:tblPr>
+            <w:tblGrid>
+              <w:gridCol w:w="9340"/>
+            </w:tblGrid>
+            <w:tr>
+              <w:tblPrEx>
+                <w:tblW w:w="5000" w:type="pct"/>
+                <w:tblCellMar>
+                  <w:top w:w="15" w:type="dxa"/>
+                  <w:left w:w="15" w:type="dxa"/>
+                  <w:bottom w:w="15" w:type="dxa"/>
+                  <w:right w:w="15" w:type="dxa"/>
+                </w:tblCellMar>
+                <w:tblLook w:val="05E0"/>
+              </w:tblPrEx>
+              <w:tc>
+                <w:tcPr>
+                  <w:noWrap w:val="0"/>
+                  <w:tcMar>
+                    <w:top w:w="20" w:type="dxa"/>
+                    <w:left w:w="20" w:type="dxa"/>
+                    <w:bottom w:w="20" w:type="dxa"/>
+                    <w:right w:w="20" w:type="dxa"/>
+                  </w:tcMar>
+                  <w:vAlign w:val="top"/>
+                </w:tcPr>
+                <w:tbl>
+                  <w:tblPr>
+                    <w:tblStyle w:val="table"/>
+                    <w:tblW w:w="5000" w:type="pct"/>
+                    <w:tblCellMar>
+                      <w:top w:w="15" w:type="dxa"/>
+                      <w:left w:w="15" w:type="dxa"/>
+                      <w:bottom w:w="15" w:type="dxa"/>
+                      <w:right w:w="15" w:type="dxa"/>
+                    </w:tblCellMar>
+                    <w:tblLook w:val="05E0"/>
+                  </w:tblPr>
+                  <w:tblGrid>
+                    <w:gridCol w:w="9340"/>
+                  </w:tblGrid>
+                  <w:tr>
+                    <w:tblPrEx>
+                      <w:tblW w:w="5000" w:type="pct"/>
+                      <w:tblCellMar>
+                        <w:top w:w="15" w:type="dxa"/>
+                        <w:left w:w="15" w:type="dxa"/>
+                        <w:bottom w:w="15" w:type="dxa"/>
+                        <w:right w:w="15" w:type="dxa"/>
+                      </w:tblCellMar>
+                      <w:tblLook w:val="05E0"/>
+                    </w:tblPrEx>
+                    <w:tc>
+                      <w:tcPr>
+                        <w:noWrap w:val="0"/>
+                        <w:tcMar>
+                          <w:top w:w="149" w:type="dxa"/>
+                          <w:left w:w="20" w:type="dxa"/>
+                          <w:bottom w:w="149" w:type="dxa"/>
+                          <w:right w:w="20" w:type="dxa"/>
+                        </w:tcMar>
+                        <w:vAlign w:val="top"/>
+                      </w:tcPr>
+                      <w:p>
+                        <w:pPr>
+                          <w:ind w:firstLine="0"/>
+                          <w:jc w:val="center"/>
+                          <w:rPr>
+                            <w:b w:val="0"/>
+                            <w:bCs w:val="0"/>
+                            <w:i w:val="0"/>
+                            <w:iCs w:val="0"/>
+                            <w:caps/>
+                            <w:smallCaps w:val="0"/>
+                            <w:color w:val="000000"/>
+                          </w:rPr>
+                        </w:pPr>
+                        <w:r>
+                          <w:rPr>
+                            <w:b w:val="0"/>
+                            <w:bCs w:val="0"/>
+                            <w:i w:val="0"/>
+                            <w:iCs w:val="0"/>
+                            <w:caps/>
+                            <w:smallCaps w:val="0"/>
+                            <w:color w:val="000000"/>
+                            <w:sz w:val="22"/>
+                            <w:szCs w:val="22"/>
+                          </w:rPr>
+                          <w:t>END-OF PEDESTRIAN-ONLY PATH MARKING</w:t>
+                        </w:r>
+                      </w:p>
+                    </w:tc>
+                  </w:tr>
+                </w:tbl>
+                <w:p>
+                  <w:pPr>
+                    <w:rPr>
+                      <w:b w:val="0"/>
+                      <w:bCs w:val="0"/>
+                      <w:i w:val="0"/>
+                      <w:iCs w:val="0"/>
+                      <w:smallCaps w:val="0"/>
+                      <w:color w:val="000000"/>
+                    </w:rPr>
+                  </w:pPr>
+                </w:p>
+              </w:tc>
+            </w:tr>
+          </w:tbl>
+          <w:p>
+            <w:pPr>
+              <w:rPr>
+                <w:vanish/>
+              </w:rPr>
+            </w:pPr>
+          </w:p>
+          <w:tbl>
+            <w:tblPr>
+              <w:tblStyle w:val="table"/>
+              <w:tblW w:w="5000" w:type="pct"/>
+              <w:tblCellMar>
+                <w:top w:w="15" w:type="dxa"/>
+                <w:left w:w="15" w:type="dxa"/>
+                <w:bottom w:w="15" w:type="dxa"/>
+                <w:right w:w="15" w:type="dxa"/>
+              </w:tblCellMar>
+              <w:tblLook w:val="05E0"/>
+            </w:tblPr>
+            <w:tblGrid>
+              <w:gridCol w:w="9340"/>
+            </w:tblGrid>
+            <w:tr>
+              <w:tblPrEx>
+                <w:tblW w:w="5000" w:type="pct"/>
+                <w:tblCellMar>
+                  <w:top w:w="15" w:type="dxa"/>
+                  <w:left w:w="15" w:type="dxa"/>
+                  <w:bottom w:w="15" w:type="dxa"/>
+                  <w:right w:w="15" w:type="dxa"/>
+                </w:tblCellMar>
+                <w:tblLook w:val="05E0"/>
+              </w:tblPrEx>
+              <w:tc>
+                <w:tcPr>
+                  <w:noWrap w:val="0"/>
+                  <w:tcMar>
+                    <w:top w:w="20" w:type="dxa"/>
+                    <w:left w:w="20" w:type="dxa"/>
+                    <w:bottom w:w="77" w:type="dxa"/>
+                    <w:right w:w="20" w:type="dxa"/>
+                  </w:tcMar>
+                  <w:vAlign w:val="top"/>
+                </w:tcPr>
+                <w:tbl>
+                  <w:tblPr>
+                    <w:tblStyle w:val="table"/>
+                    <w:tblW w:w="5000" w:type="pct"/>
+                    <w:tblCellMar>
+                      <w:top w:w="15" w:type="dxa"/>
+                      <w:left w:w="15" w:type="dxa"/>
+                      <w:bottom w:w="15" w:type="dxa"/>
+                      <w:right w:w="15" w:type="dxa"/>
+                    </w:tblCellMar>
+                    <w:tblLook w:val="05E0"/>
+                  </w:tblPr>
+                  <w:tblGrid>
+                    <w:gridCol w:w="9340"/>
+                  </w:tblGrid>
+                  <w:tr>
+                    <w:tblPrEx>
+                      <w:tblW w:w="5000" w:type="pct"/>
+                      <w:tblCellMar>
+                        <w:top w:w="15" w:type="dxa"/>
+                        <w:left w:w="15" w:type="dxa"/>
+                        <w:bottom w:w="15" w:type="dxa"/>
+                        <w:right w:w="15" w:type="dxa"/>
+                      </w:tblCellMar>
+                      <w:tblLook w:val="05E0"/>
+                    </w:tblPrEx>
+                    <w:tc>
+                      <w:tcPr>
+                        <w:noWrap w:val="0"/>
+                        <w:tcMar>
+                          <w:top w:w="20" w:type="dxa"/>
+                          <w:left w:w="20" w:type="dxa"/>
+                          <w:bottom w:w="20" w:type="dxa"/>
+                          <w:right w:w="20" w:type="dxa"/>
+                        </w:tcMar>
+                        <w:vAlign w:val="top"/>
+                      </w:tcPr>
+                      <w:tbl>
+                        <w:tblPr>
+                          <w:tblStyle w:val="table"/>
+                          <w:tblW w:w="5000" w:type="pct"/>
+                          <w:tblCellMar>
+                            <w:top w:w="15" w:type="dxa"/>
+                            <w:left w:w="15" w:type="dxa"/>
+                            <w:bottom w:w="15" w:type="dxa"/>
+                            <w:right w:w="15" w:type="dxa"/>
+                          </w:tblCellMar>
+                          <w:tblLook w:val="05E0"/>
+                        </w:tblPr>
+                        <w:tblGrid>
+                          <w:gridCol w:w="9340"/>
+                        </w:tblGrid>
+                        <w:tr>
+                          <w:tblPrEx>
+                            <w:tblW w:w="5000" w:type="pct"/>
+                            <w:tblCellMar>
+                              <w:top w:w="15" w:type="dxa"/>
+                              <w:left w:w="15" w:type="dxa"/>
+                              <w:bottom w:w="15" w:type="dxa"/>
+                              <w:right w:w="15" w:type="dxa"/>
+                            </w:tblCellMar>
+                            <w:tblLook w:val="05E0"/>
+                          </w:tblPrEx>
+                          <w:tc>
+                            <w:tcPr>
+                              <w:noWrap w:val="0"/>
+                              <w:tcMar>
+                                <w:top w:w="149" w:type="dxa"/>
+                                <w:left w:w="20" w:type="dxa"/>
+                                <w:bottom w:w="149" w:type="dxa"/>
+                                <w:right w:w="20" w:type="dxa"/>
+                              </w:tcMar>
+                              <w:vAlign w:val="top"/>
+                            </w:tcPr>
+                            <w:p>
+                              <w:pPr>
+                                <w:ind w:firstLine="0"/>
+                                <w:jc w:val="center"/>
+                                <w:rPr>
+                                  <w:b w:val="0"/>
+                                  <w:bCs w:val="0"/>
+                                  <w:i w:val="0"/>
+                                  <w:iCs w:val="0"/>
+                                  <w:caps w:val="0"/>
+                                  <w:smallCaps w:val="0"/>
+                                  <w:color w:val="000000"/>
+                                </w:rPr>
+                              </w:pPr>
+                              <w:r>
+                                <w:rPr>
+                                  <w:b w:val="0"/>
+                                  <w:bCs w:val="0"/>
+                                  <w:i w:val="0"/>
+                                  <w:iCs w:val="0"/>
+                                  <w:caps w:val="0"/>
+                                  <w:smallCaps w:val="0"/>
+                                  <w:color w:val="000000"/>
+                                  <w:sz w:val="22"/>
+                                  <w:szCs w:val="22"/>
+                                </w:rPr>
+                                <w:t>DIAGRAM 5B</w:t>
+                              </w:r>
+                            </w:p>
+                          </w:tc>
+                        </w:tr>
+                      </w:tbl>
+                      <w:p>
+                        <w:pPr>
+                          <w:rPr>
+                            <w:b w:val="0"/>
+                            <w:bCs w:val="0"/>
+                            <w:i w:val="0"/>
+                            <w:iCs w:val="0"/>
+                            <w:smallCaps w:val="0"/>
+                            <w:color w:val="000000"/>
+                          </w:rPr>
+                        </w:pPr>
+                      </w:p>
+                    </w:tc>
+                  </w:tr>
+                </w:tbl>
+                <w:p>
+                  <w:pPr>
+                    <w:rPr>
+                      <w:vanish/>
+                    </w:rPr>
+                  </w:pPr>
+                </w:p>
+                <w:tbl>
+                  <w:tblPr>
+                    <w:tblStyle w:val="table"/>
+                    <w:tblW w:w="5000" w:type="pct"/>
+                    <w:tblCellMar>
+                      <w:top w:w="15" w:type="dxa"/>
+                      <w:left w:w="15" w:type="dxa"/>
+                      <w:bottom w:w="15" w:type="dxa"/>
+                      <w:right w:w="15" w:type="dxa"/>
+                    </w:tblCellMar>
+                    <w:tblLook w:val="05E0"/>
+                  </w:tblPr>
+                  <w:tblGrid>
+                    <w:gridCol w:w="9340"/>
+                  </w:tblGrid>
+                  <w:tr>
+                    <w:tblPrEx>
+                      <w:tblW w:w="5000" w:type="pct"/>
+                      <w:tblCellMar>
+                        <w:top w:w="15" w:type="dxa"/>
+                        <w:left w:w="15" w:type="dxa"/>
+                        <w:bottom w:w="15" w:type="dxa"/>
+                        <w:right w:w="15" w:type="dxa"/>
+                      </w:tblCellMar>
+                      <w:tblLook w:val="05E0"/>
+                    </w:tblPrEx>
+                    <w:tc>
+                      <w:tcPr>
+                        <w:noWrap w:val="0"/>
+                        <w:tcMar>
+                          <w:top w:w="149" w:type="dxa"/>
+                          <w:left w:w="20" w:type="dxa"/>
+                          <w:bottom w:w="149" w:type="dxa"/>
+                          <w:right w:w="20" w:type="dxa"/>
+                        </w:tcMar>
+                        <w:vAlign w:val="top"/>
+                      </w:tcPr>
+                      <w:p>
+                        <w:pPr>
+                          <w:ind w:firstLine="0"/>
+                          <w:jc w:val="center"/>
+                          <w:rPr>
+                            <w:b w:val="0"/>
+                            <w:bCs w:val="0"/>
+                            <w:i w:val="0"/>
+                            <w:iCs w:val="0"/>
+                            <w:smallCaps w:val="0"/>
+                            <w:color w:val="000000"/>
+                          </w:rPr>
+                        </w:pPr>
+                        <w:r>
+                          <w:rPr>
+                            <w:b w:val="0"/>
+                            <w:bCs w:val="0"/>
+                            <w:i w:val="0"/>
+                            <w:iCs w:val="0"/>
+                            <w:smallCaps w:val="0"/>
+                            <w:strike w:val="0"/>
+                            <w:color w:val="000000"/>
+                            <w:u w:val="none"/>
+                          </w:rPr>
+                          <w:drawing>
+                            <wp:inline>
+                              <wp:extent cx="4426172" cy="1016508"/>
+                              <wp:docPr id="100007" name=""/>
+                              <wp:cNvGraphicFramePr>
+                                <a:graphicFrameLocks xmlns:a="http://schemas.openxmlformats.org/drawingml/2006/main" noChangeAspect="1"/>
+                              </wp:cNvGraphicFramePr>
+                              <a:graphic xmlns:a="http://schemas.openxmlformats.org/drawingml/2006/main">
+                                <a:graphicData uri="http://schemas.openxmlformats.org/drawingml/2006/picture">
+                                  <pic:pic xmlns:pic="http://schemas.openxmlformats.org/drawingml/2006/picture">
+                                    <pic:nvPicPr>
+                                      <pic:cNvPr id="412135638" name=""/>
+                                      <pic:cNvPicPr>
+                                        <a:picLocks noChangeAspect="1"/>
+                                      </pic:cNvPicPr>
+                                    </pic:nvPicPr>
+                                    <pic:blipFill>
+                                      <a:blip xmlns:r="http://schemas.openxmlformats.org/officeDocument/2006/relationships" r:embed="rId10"/>
+                                      <a:stretch>
+                                        <a:fillRect/>
+                                      </a:stretch>
+                                    </pic:blipFill>
+                                    <pic:spPr>
+                                      <a:xfrm>
+                                        <a:off x="0" y="0"/>
+                                        <a:ext cx="4426172" cy="1016508"/>
+                                      </a:xfrm>
+                                      <a:prstGeom prst="rect">
+                                        <a:avLst/>
+                                      </a:prstGeom>
+                                    </pic:spPr>
+                                  </pic:pic>
+                                </a:graphicData>
+                              </a:graphic>
+                            </wp:inline>
+                          </w:drawing>
+                        </w:r>
+                      </w:p>
+                    </w:tc>
+                  </w:tr>
+                </w:tbl>
+                <w:p>
+                  <w:pPr>
+                    <w:pStyle w:val="amendNote"/>
+                    <w:rPr>
+                      <w:b w:val="0"/>
+                      <w:bCs w:val="0"/>
+                      <w:i/>
+                      <w:iCs/>
+                      <w:smallCaps w:val="0"/>
+                      <w:color w:val="0000FF"/>
+                      <w:sz w:val="18"/>
+                      <w:szCs w:val="18"/>
+                    </w:rPr>
+                  </w:pPr>
+                  <w:r>
+                    <w:rPr>
+                      <w:b w:val="0"/>
+                      <w:bCs w:val="0"/>
+                      <w:smallCaps w:val="0"/>
+                    </w:rPr>
+                    <w:t>[S 670/2019 wef 04/10/2019]</w:t>
+                  </w:r>
+                </w:p>
+              </w:tc>
+            </w:tr>
+          </w:tbl>
+          <w:p>
+            <w:pPr>
+              <w:rPr>
+                <w:b w:val="0"/>
+                <w:bCs w:val="0"/>
+                <w:i w:val="0"/>
+                <w:iCs w:val="0"/>
+                <w:smallCaps w:val="0"/>
+                <w:color w:val="000000"/>
+                <w:sz w:val="22"/>
+                <w:szCs w:val="22"/>
+              </w:rPr>
+            </w:pPr>
+          </w:p>
+        </w:tc>
+      </w:tr>
+    </w:tbl>
+    <w:p>
+      <w:pPr>
+        <w:rPr>
+          <w:vanish/>
+        </w:rPr>
+      </w:pPr>
+    </w:p>
+    <w:tbl>
+      <w:tblPr>
+        <w:tblStyle w:val="table"/>
+        <w:tblW w:w="5000" w:type="pct"/>
+        <w:tblInd w:w="20" w:type="dxa"/>
+        <w:tblCellMar>
+          <w:top w:w="15" w:type="dxa"/>
+          <w:left w:w="15" w:type="dxa"/>
+          <w:bottom w:w="15" w:type="dxa"/>
+          <w:right w:w="15" w:type="dxa"/>
+        </w:tblCellMar>
+        <w:tblLook w:val="05E0"/>
+      </w:tblPr>
+      <w:tblGrid>
+        <w:gridCol w:w="9340"/>
+      </w:tblGrid>
+      <w:tr>
+        <w:tblPrEx>
+          <w:tblW w:w="5000" w:type="pct"/>
+          <w:tblInd w:w="20" w:type="dxa"/>
+          <w:tblCellMar>
+            <w:top w:w="15" w:type="dxa"/>
+            <w:left w:w="15" w:type="dxa"/>
+            <w:bottom w:w="15" w:type="dxa"/>
+            <w:right w:w="15" w:type="dxa"/>
+          </w:tblCellMar>
+          <w:tblLook w:val="05E0"/>
+        </w:tblPrEx>
+        <w:tc>
+          <w:tcPr>
+            <w:noWrap w:val="0"/>
+            <w:tcMar>
+              <w:top w:w="20" w:type="dxa"/>
+              <w:left w:w="20" w:type="dxa"/>
+              <w:bottom w:w="77" w:type="dxa"/>
+              <w:right w:w="20" w:type="dxa"/>
+            </w:tcMar>
+            <w:vAlign w:val="top"/>
+          </w:tcPr>
+          <w:tbl>
+            <w:tblPr>
+              <w:tblStyle w:val="table"/>
+              <w:tblW w:w="5000" w:type="pct"/>
+              <w:tblCellMar>
+                <w:top w:w="15" w:type="dxa"/>
+                <w:left w:w="15" w:type="dxa"/>
+                <w:bottom w:w="15" w:type="dxa"/>
+                <w:right w:w="15" w:type="dxa"/>
+              </w:tblCellMar>
+              <w:tblLook w:val="05E0"/>
+            </w:tblPr>
+            <w:tblGrid>
+              <w:gridCol w:w="9340"/>
+            </w:tblGrid>
+            <w:tr>
+              <w:tblPrEx>
+                <w:tblW w:w="5000" w:type="pct"/>
+                <w:tblCellMar>
+                  <w:top w:w="15" w:type="dxa"/>
+                  <w:left w:w="15" w:type="dxa"/>
+                  <w:bottom w:w="15" w:type="dxa"/>
+                  <w:right w:w="15" w:type="dxa"/>
+                </w:tblCellMar>
+                <w:tblLook w:val="05E0"/>
+              </w:tblPrEx>
+              <w:tc>
+                <w:tcPr>
+                  <w:noWrap w:val="0"/>
+                  <w:tcMar>
+                    <w:top w:w="20" w:type="dxa"/>
+                    <w:left w:w="20" w:type="dxa"/>
+                    <w:bottom w:w="20" w:type="dxa"/>
+                    <w:right w:w="20" w:type="dxa"/>
+                  </w:tcMar>
+                  <w:vAlign w:val="top"/>
+                </w:tcPr>
+                <w:tbl>
+                  <w:tblPr>
+                    <w:tblStyle w:val="table"/>
+                    <w:tblW w:w="5000" w:type="pct"/>
+                    <w:tblCellMar>
+                      <w:top w:w="15" w:type="dxa"/>
+                      <w:left w:w="15" w:type="dxa"/>
+                      <w:bottom w:w="15" w:type="dxa"/>
+                      <w:right w:w="15" w:type="dxa"/>
+                    </w:tblCellMar>
+                    <w:tblLook w:val="05E0"/>
+                  </w:tblPr>
+                  <w:tblGrid>
+                    <w:gridCol w:w="9340"/>
+                  </w:tblGrid>
+                  <w:tr>
+                    <w:tblPrEx>
+                      <w:tblW w:w="5000" w:type="pct"/>
+                      <w:tblCellMar>
+                        <w:top w:w="15" w:type="dxa"/>
+                        <w:left w:w="15" w:type="dxa"/>
+                        <w:bottom w:w="15" w:type="dxa"/>
+                        <w:right w:w="15" w:type="dxa"/>
+                      </w:tblCellMar>
+                      <w:tblLook w:val="05E0"/>
+                    </w:tblPrEx>
+                    <w:tc>
+                      <w:tcPr>
+                        <w:noWrap w:val="0"/>
+                        <w:tcMar>
+                          <w:top w:w="149" w:type="dxa"/>
+                          <w:left w:w="20" w:type="dxa"/>
+                          <w:bottom w:w="149" w:type="dxa"/>
+                          <w:right w:w="20" w:type="dxa"/>
+                        </w:tcMar>
+                        <w:vAlign w:val="top"/>
+                      </w:tcPr>
+                      <w:p>
+                        <w:pPr>
+                          <w:ind w:firstLine="0"/>
+                          <w:jc w:val="center"/>
+                          <w:rPr>
+                            <w:b w:val="0"/>
+                            <w:bCs w:val="0"/>
+                            <w:i w:val="0"/>
+                            <w:iCs w:val="0"/>
+                            <w:caps/>
+                            <w:smallCaps w:val="0"/>
+                            <w:color w:val="000000"/>
+                          </w:rPr>
+                        </w:pPr>
+                        <w:r>
+                          <w:rPr>
+                            <w:b w:val="0"/>
+                            <w:bCs w:val="0"/>
+                            <w:i w:val="0"/>
+                            <w:iCs w:val="0"/>
+                            <w:caps/>
+                            <w:smallCaps w:val="0"/>
+                            <w:color w:val="000000"/>
+                            <w:sz w:val="22"/>
+                            <w:szCs w:val="22"/>
+                          </w:rPr>
+                          <w:t>SHARED PATH SIGN</w:t>
+                        </w:r>
+                      </w:p>
+                    </w:tc>
+                  </w:tr>
+                </w:tbl>
+                <w:p>
+                  <w:pPr>
+                    <w:rPr>
+                      <w:b w:val="0"/>
+                      <w:bCs w:val="0"/>
+                      <w:i w:val="0"/>
+                      <w:iCs w:val="0"/>
+                      <w:smallCaps w:val="0"/>
+                      <w:color w:val="000000"/>
+                    </w:rPr>
+                  </w:pPr>
+                </w:p>
+              </w:tc>
+            </w:tr>
+          </w:tbl>
+          <w:p>
+            <w:pPr>
+              <w:rPr>
+                <w:vanish/>
+              </w:rPr>
+            </w:pPr>
+          </w:p>
+          <w:tbl>
+            <w:tblPr>
+              <w:tblStyle w:val="table"/>
+              <w:tblW w:w="5000" w:type="pct"/>
+              <w:tblCellMar>
+                <w:top w:w="15" w:type="dxa"/>
+                <w:left w:w="15" w:type="dxa"/>
+                <w:bottom w:w="15" w:type="dxa"/>
+                <w:right w:w="15" w:type="dxa"/>
+              </w:tblCellMar>
+              <w:tblLook w:val="05E0"/>
+            </w:tblPr>
+            <w:tblGrid>
+              <w:gridCol w:w="9340"/>
+            </w:tblGrid>
+            <w:tr>
+              <w:tblPrEx>
+                <w:tblW w:w="5000" w:type="pct"/>
+                <w:tblCellMar>
+                  <w:top w:w="15" w:type="dxa"/>
+                  <w:left w:w="15" w:type="dxa"/>
+                  <w:bottom w:w="15" w:type="dxa"/>
+                  <w:right w:w="15" w:type="dxa"/>
+                </w:tblCellMar>
+                <w:tblLook w:val="05E0"/>
+              </w:tblPrEx>
+              <w:tc>
+                <w:tcPr>
+                  <w:noWrap w:val="0"/>
+                  <w:tcMar>
+                    <w:top w:w="20" w:type="dxa"/>
+                    <w:left w:w="20" w:type="dxa"/>
+                    <w:bottom w:w="77" w:type="dxa"/>
+                    <w:right w:w="20" w:type="dxa"/>
+                  </w:tcMar>
+                  <w:vAlign w:val="top"/>
+                </w:tcPr>
+                <w:tbl>
+                  <w:tblPr>
+                    <w:tblStyle w:val="table"/>
+                    <w:tblW w:w="5000" w:type="pct"/>
+                    <w:tblCellMar>
+                      <w:top w:w="15" w:type="dxa"/>
+                      <w:left w:w="15" w:type="dxa"/>
+                      <w:bottom w:w="15" w:type="dxa"/>
+                      <w:right w:w="15" w:type="dxa"/>
+                    </w:tblCellMar>
+                    <w:tblLook w:val="05E0"/>
+                  </w:tblPr>
+                  <w:tblGrid>
+                    <w:gridCol w:w="9340"/>
+                  </w:tblGrid>
+                  <w:tr>
+                    <w:tblPrEx>
+                      <w:tblW w:w="5000" w:type="pct"/>
+                      <w:tblCellMar>
+                        <w:top w:w="15" w:type="dxa"/>
+                        <w:left w:w="15" w:type="dxa"/>
+                        <w:bottom w:w="15" w:type="dxa"/>
+                        <w:right w:w="15" w:type="dxa"/>
+                      </w:tblCellMar>
+                      <w:tblLook w:val="05E0"/>
+                    </w:tblPrEx>
+                    <w:tc>
+                      <w:tcPr>
+                        <w:noWrap w:val="0"/>
+                        <w:tcMar>
+                          <w:top w:w="20" w:type="dxa"/>
+                          <w:left w:w="20" w:type="dxa"/>
+                          <w:bottom w:w="20" w:type="dxa"/>
+                          <w:right w:w="20" w:type="dxa"/>
+                        </w:tcMar>
+                        <w:vAlign w:val="top"/>
+                      </w:tcPr>
+                      <w:tbl>
+                        <w:tblPr>
+                          <w:tblStyle w:val="table"/>
+                          <w:tblW w:w="5000" w:type="pct"/>
+                          <w:tblCellMar>
+                            <w:top w:w="15" w:type="dxa"/>
+                            <w:left w:w="15" w:type="dxa"/>
+                            <w:bottom w:w="15" w:type="dxa"/>
+                            <w:right w:w="15" w:type="dxa"/>
+                          </w:tblCellMar>
+                          <w:tblLook w:val="05E0"/>
+                        </w:tblPr>
+                        <w:tblGrid>
+                          <w:gridCol w:w="9340"/>
+                        </w:tblGrid>
+                        <w:tr>
+                          <w:tblPrEx>
+                            <w:tblW w:w="5000" w:type="pct"/>
+                            <w:tblCellMar>
+                              <w:top w:w="15" w:type="dxa"/>
+                              <w:left w:w="15" w:type="dxa"/>
+                              <w:bottom w:w="15" w:type="dxa"/>
+                              <w:right w:w="15" w:type="dxa"/>
+                            </w:tblCellMar>
+                            <w:tblLook w:val="05E0"/>
+                          </w:tblPrEx>
+                          <w:tc>
+                            <w:tcPr>
+                              <w:noWrap w:val="0"/>
+                              <w:tcMar>
+                                <w:top w:w="149" w:type="dxa"/>
+                                <w:left w:w="20" w:type="dxa"/>
+                                <w:bottom w:w="149" w:type="dxa"/>
+                                <w:right w:w="20" w:type="dxa"/>
+                              </w:tcMar>
+                              <w:vAlign w:val="top"/>
+                            </w:tcPr>
+                            <w:p>
+                              <w:pPr>
+                                <w:ind w:firstLine="0"/>
+                                <w:jc w:val="center"/>
+                                <w:rPr>
+                                  <w:b w:val="0"/>
+                                  <w:bCs w:val="0"/>
+                                  <w:i w:val="0"/>
+                                  <w:iCs w:val="0"/>
+                                  <w:caps w:val="0"/>
+                                  <w:smallCaps w:val="0"/>
+                                  <w:color w:val="000000"/>
+                                </w:rPr>
+                              </w:pPr>
+                              <w:r>
+                                <w:rPr>
+                                  <w:b w:val="0"/>
+                                  <w:bCs w:val="0"/>
+                                  <w:i w:val="0"/>
+                                  <w:iCs w:val="0"/>
+                                  <w:caps w:val="0"/>
+                                  <w:smallCaps w:val="0"/>
+                                  <w:color w:val="000000"/>
+                                  <w:sz w:val="22"/>
+                                  <w:szCs w:val="22"/>
+                                </w:rPr>
+                                <w:t>DIAGRAM 6</w:t>
+                              </w:r>
+                            </w:p>
+                          </w:tc>
+                        </w:tr>
+                      </w:tbl>
+                      <w:p>
+                        <w:pPr>
+                          <w:rPr>
+                            <w:b w:val="0"/>
+                            <w:bCs w:val="0"/>
+                            <w:i w:val="0"/>
+                            <w:iCs w:val="0"/>
+                            <w:smallCaps w:val="0"/>
+                            <w:color w:val="000000"/>
+                          </w:rPr>
+                        </w:pPr>
+                      </w:p>
+                    </w:tc>
+                  </w:tr>
+                </w:tbl>
+                <w:p>
+                  <w:pPr>
+                    <w:rPr>
+                      <w:vanish/>
+                    </w:rPr>
+                  </w:pPr>
+                </w:p>
+                <w:tbl>
+                  <w:tblPr>
+                    <w:tblStyle w:val="table"/>
+                    <w:tblW w:w="5000" w:type="pct"/>
+                    <w:tblCellMar>
+                      <w:top w:w="15" w:type="dxa"/>
+                      <w:left w:w="15" w:type="dxa"/>
+                      <w:bottom w:w="15" w:type="dxa"/>
+                      <w:right w:w="15" w:type="dxa"/>
+                    </w:tblCellMar>
+                    <w:tblLook w:val="05E0"/>
+                  </w:tblPr>
+                  <w:tblGrid>
+                    <w:gridCol w:w="9340"/>
+                  </w:tblGrid>
+                  <w:tr>
+                    <w:tblPrEx>
+                      <w:tblW w:w="5000" w:type="pct"/>
+                      <w:tblCellMar>
+                        <w:top w:w="15" w:type="dxa"/>
+                        <w:left w:w="15" w:type="dxa"/>
+                        <w:bottom w:w="15" w:type="dxa"/>
+                        <w:right w:w="15" w:type="dxa"/>
+                      </w:tblCellMar>
+                      <w:tblLook w:val="05E0"/>
+                    </w:tblPrEx>
+                    <w:tc>
+                      <w:tcPr>
+                        <w:noWrap w:val="0"/>
+                        <w:tcMar>
+                          <w:top w:w="149" w:type="dxa"/>
+                          <w:left w:w="20" w:type="dxa"/>
+                          <w:bottom w:w="149" w:type="dxa"/>
+                          <w:right w:w="20" w:type="dxa"/>
+                        </w:tcMar>
+                        <w:vAlign w:val="top"/>
+                      </w:tcPr>
+                      <w:p>
+                        <w:pPr>
+                          <w:ind w:firstLine="0"/>
+                          <w:jc w:val="center"/>
+                          <w:rPr>
+                            <w:b w:val="0"/>
+                            <w:bCs w:val="0"/>
+                            <w:i w:val="0"/>
+                            <w:iCs w:val="0"/>
+                            <w:smallCaps w:val="0"/>
+                            <w:color w:val="000000"/>
+                          </w:rPr>
+                        </w:pPr>
+                        <w:r>
+                          <w:rPr>
+                            <w:b w:val="0"/>
+                            <w:bCs w:val="0"/>
+                            <w:i w:val="0"/>
+                            <w:iCs w:val="0"/>
+                            <w:smallCaps w:val="0"/>
+                            <w:strike w:val="0"/>
+                            <w:color w:val="000000"/>
+                            <w:u w:val="none"/>
+                          </w:rPr>
+                          <w:drawing>
+                            <wp:inline>
+                              <wp:extent cx="3728847" cy="2815971"/>
+                              <wp:docPr id="100008" name=""/>
+                              <wp:cNvGraphicFramePr>
+                                <a:graphicFrameLocks xmlns:a="http://schemas.openxmlformats.org/drawingml/2006/main" noChangeAspect="1"/>
+                              </wp:cNvGraphicFramePr>
+                              <a:graphic xmlns:a="http://schemas.openxmlformats.org/drawingml/2006/main">
+                                <a:graphicData uri="http://schemas.openxmlformats.org/drawingml/2006/picture">
+                                  <pic:pic xmlns:pic="http://schemas.openxmlformats.org/drawingml/2006/picture">
+                                    <pic:nvPicPr>
+                                      <pic:cNvPr id="770950889" name=""/>
+                                      <pic:cNvPicPr>
+                                        <a:picLocks noChangeAspect="1"/>
+                                      </pic:cNvPicPr>
+                                    </pic:nvPicPr>
+                                    <pic:blipFill>
+                                      <a:blip xmlns:r="http://schemas.openxmlformats.org/officeDocument/2006/relationships" r:embed="rId11"/>
+                                      <a:stretch>
+                                        <a:fillRect/>
+                                      </a:stretch>
+                                    </pic:blipFill>
+                                    <pic:spPr>
+                                      <a:xfrm>
+                                        <a:off x="0" y="0"/>
+                                        <a:ext cx="3728847" cy="2815971"/>
+                                      </a:xfrm>
+                                      <a:prstGeom prst="rect">
+                                        <a:avLst/>
+                                      </a:prstGeom>
+                                    </pic:spPr>
+                                  </pic:pic>
+                                </a:graphicData>
+                              </a:graphic>
+                            </wp:inline>
+                          </w:drawing>
+                        </w:r>
+                      </w:p>
+                    </w:tc>
+                  </w:tr>
+                </w:tbl>
+                <w:p>
+                  <w:pPr>
+                    <w:rPr>
+                      <w:b w:val="0"/>
+                      <w:bCs w:val="0"/>
+                      <w:i w:val="0"/>
+                      <w:iCs w:val="0"/>
+                      <w:smallCaps w:val="0"/>
+                      <w:color w:val="000000"/>
+                      <w:sz w:val="22"/>
+                      <w:szCs w:val="22"/>
+                    </w:rPr>
+                  </w:pPr>
+                </w:p>
+              </w:tc>
+            </w:tr>
+          </w:tbl>
+          <w:p>
+            <w:pPr>
+              <w:rPr>
+                <w:vanish/>
+              </w:rPr>
+            </w:pPr>
+          </w:p>
+          <w:tbl>
+            <w:tblPr>
+              <w:tblStyle w:val="table"/>
+              <w:tblW w:w="5000" w:type="pct"/>
+              <w:tblCellMar>
+                <w:top w:w="15" w:type="dxa"/>
+                <w:left w:w="15" w:type="dxa"/>
+                <w:bottom w:w="15" w:type="dxa"/>
+                <w:right w:w="15" w:type="dxa"/>
+              </w:tblCellMar>
+              <w:tblLook w:val="05E0"/>
+            </w:tblPr>
+            <w:tblGrid>
+              <w:gridCol w:w="9340"/>
+            </w:tblGrid>
+            <w:tr>
+              <w:tblPrEx>
+                <w:tblW w:w="5000" w:type="pct"/>
+                <w:tblCellMar>
+                  <w:top w:w="15" w:type="dxa"/>
+                  <w:left w:w="15" w:type="dxa"/>
+                  <w:bottom w:w="15" w:type="dxa"/>
+                  <w:right w:w="15" w:type="dxa"/>
+                </w:tblCellMar>
+                <w:tblLook w:val="05E0"/>
+              </w:tblPrEx>
+              <w:tc>
+                <w:tcPr>
+                  <w:noWrap w:val="0"/>
+                  <w:tcMar>
+                    <w:top w:w="20" w:type="dxa"/>
+                    <w:left w:w="20" w:type="dxa"/>
+                    <w:bottom w:w="77" w:type="dxa"/>
+                    <w:right w:w="20" w:type="dxa"/>
+                  </w:tcMar>
+                  <w:vAlign w:val="top"/>
+                </w:tcPr>
+                <w:tbl>
+                  <w:tblPr>
+                    <w:tblStyle w:val="table"/>
+                    <w:tblW w:w="5000" w:type="pct"/>
+                    <w:tblCellMar>
+                      <w:top w:w="15" w:type="dxa"/>
+                      <w:left w:w="15" w:type="dxa"/>
+                      <w:bottom w:w="15" w:type="dxa"/>
+                      <w:right w:w="15" w:type="dxa"/>
+                    </w:tblCellMar>
+                    <w:tblLook w:val="05E0"/>
+                  </w:tblPr>
+                  <w:tblGrid>
+                    <w:gridCol w:w="9340"/>
+                  </w:tblGrid>
+                  <w:tr>
+                    <w:tblPrEx>
+                      <w:tblW w:w="5000" w:type="pct"/>
+                      <w:tblCellMar>
+                        <w:top w:w="15" w:type="dxa"/>
+                        <w:left w:w="15" w:type="dxa"/>
+                        <w:bottom w:w="15" w:type="dxa"/>
+                        <w:right w:w="15" w:type="dxa"/>
+                      </w:tblCellMar>
+                      <w:tblLook w:val="05E0"/>
+                    </w:tblPrEx>
+                    <w:tc>
+                      <w:tcPr>
+                        <w:noWrap w:val="0"/>
+                        <w:tcMar>
+                          <w:top w:w="20" w:type="dxa"/>
+                          <w:left w:w="20" w:type="dxa"/>
+                          <w:bottom w:w="20" w:type="dxa"/>
+                          <w:right w:w="20" w:type="dxa"/>
+                        </w:tcMar>
+                        <w:vAlign w:val="top"/>
+                      </w:tcPr>
+                      <w:tbl>
+                        <w:tblPr>
+                          <w:tblStyle w:val="table"/>
+                          <w:tblW w:w="5000" w:type="pct"/>
+                          <w:tblCellMar>
+                            <w:top w:w="15" w:type="dxa"/>
+                            <w:left w:w="15" w:type="dxa"/>
+                            <w:bottom w:w="15" w:type="dxa"/>
+                            <w:right w:w="15" w:type="dxa"/>
+                          </w:tblCellMar>
+                          <w:tblLook w:val="05E0"/>
+                        </w:tblPr>
+                        <w:tblGrid>
+                          <w:gridCol w:w="9340"/>
+                        </w:tblGrid>
+                        <w:tr>
+                          <w:tblPrEx>
+                            <w:tblW w:w="5000" w:type="pct"/>
+                            <w:tblCellMar>
+                              <w:top w:w="15" w:type="dxa"/>
+                              <w:left w:w="15" w:type="dxa"/>
+                              <w:bottom w:w="15" w:type="dxa"/>
+                              <w:right w:w="15" w:type="dxa"/>
+                            </w:tblCellMar>
+                            <w:tblLook w:val="05E0"/>
+                          </w:tblPrEx>
+                          <w:tc>
+                            <w:tcPr>
+                              <w:noWrap w:val="0"/>
+                              <w:tcMar>
+                                <w:top w:w="149" w:type="dxa"/>
+                                <w:left w:w="20" w:type="dxa"/>
+                                <w:bottom w:w="149" w:type="dxa"/>
+                                <w:right w:w="20" w:type="dxa"/>
+                              </w:tcMar>
+                              <w:vAlign w:val="top"/>
+                            </w:tcPr>
+                            <w:p>
+                              <w:pPr>
+                                <w:ind w:firstLine="0"/>
+                                <w:jc w:val="center"/>
+                                <w:rPr>
+                                  <w:b w:val="0"/>
+                                  <w:bCs w:val="0"/>
+                                  <w:i w:val="0"/>
+                                  <w:iCs w:val="0"/>
+                                  <w:caps w:val="0"/>
+                                  <w:smallCaps w:val="0"/>
+                                  <w:color w:val="000000"/>
+                                </w:rPr>
+                              </w:pPr>
+                              <w:r>
+                                <w:rPr>
+                                  <w:b w:val="0"/>
+                                  <w:bCs w:val="0"/>
+                                  <w:i w:val="0"/>
+                                  <w:iCs w:val="0"/>
+                                  <w:caps w:val="0"/>
+                                  <w:smallCaps w:val="0"/>
+                                  <w:color w:val="000000"/>
+                                  <w:sz w:val="22"/>
+                                  <w:szCs w:val="22"/>
+                                </w:rPr>
+                                <w:t>DIAGRAM 7</w:t>
+                              </w:r>
+                            </w:p>
+                          </w:tc>
+                        </w:tr>
+                      </w:tbl>
+                      <w:p>
+                        <w:pPr>
+                          <w:rPr>
+                            <w:b w:val="0"/>
+                            <w:bCs w:val="0"/>
+                            <w:i w:val="0"/>
+                            <w:iCs w:val="0"/>
+                            <w:smallCaps w:val="0"/>
+                            <w:color w:val="000000"/>
+                          </w:rPr>
+                        </w:pPr>
+                      </w:p>
+                    </w:tc>
+                  </w:tr>
+                </w:tbl>
+                <w:p>
+                  <w:pPr>
+                    <w:rPr>
+                      <w:vanish/>
+                    </w:rPr>
+                  </w:pPr>
+                </w:p>
+                <w:tbl>
+                  <w:tblPr>
+                    <w:tblStyle w:val="table"/>
+                    <w:tblW w:w="5000" w:type="pct"/>
+                    <w:tblCellMar>
+                      <w:top w:w="15" w:type="dxa"/>
+                      <w:left w:w="15" w:type="dxa"/>
+                      <w:bottom w:w="15" w:type="dxa"/>
+                      <w:right w:w="15" w:type="dxa"/>
+                    </w:tblCellMar>
+                    <w:tblLook w:val="05E0"/>
+                  </w:tblPr>
+                  <w:tblGrid>
+                    <w:gridCol w:w="9340"/>
+                  </w:tblGrid>
+                  <w:tr>
+                    <w:tblPrEx>
+                      <w:tblW w:w="5000" w:type="pct"/>
+                      <w:tblCellMar>
+                        <w:top w:w="15" w:type="dxa"/>
+                        <w:left w:w="15" w:type="dxa"/>
+                        <w:bottom w:w="15" w:type="dxa"/>
+                        <w:right w:w="15" w:type="dxa"/>
+                      </w:tblCellMar>
+                      <w:tblLook w:val="05E0"/>
+                    </w:tblPrEx>
+                    <w:tc>
+                      <w:tcPr>
+                        <w:noWrap w:val="0"/>
+                        <w:tcMar>
+                          <w:top w:w="149" w:type="dxa"/>
+                          <w:left w:w="20" w:type="dxa"/>
+                          <w:bottom w:w="149" w:type="dxa"/>
+                          <w:right w:w="20" w:type="dxa"/>
+                        </w:tcMar>
+                        <w:vAlign w:val="top"/>
+                      </w:tcPr>
+                      <w:p>
+                        <w:pPr>
+                          <w:ind w:firstLine="0"/>
+                          <w:jc w:val="center"/>
+                          <w:rPr>
+                            <w:b w:val="0"/>
+                            <w:bCs w:val="0"/>
+                            <w:i w:val="0"/>
+                            <w:iCs w:val="0"/>
+                            <w:smallCaps w:val="0"/>
+                            <w:color w:val="000000"/>
+                          </w:rPr>
+                        </w:pPr>
+                        <w:r>
+                          <w:rPr>
+                            <w:b w:val="0"/>
+                            <w:bCs w:val="0"/>
+                            <w:i w:val="0"/>
+                            <w:iCs w:val="0"/>
+                            <w:smallCaps w:val="0"/>
+                            <w:strike w:val="0"/>
+                            <w:color w:val="000000"/>
+                            <w:u w:val="none"/>
+                          </w:rPr>
+                          <w:drawing>
+                            <wp:inline>
+                              <wp:extent cx="3537109" cy="3024759"/>
+                              <wp:docPr id="100009" name=""/>
+                              <wp:cNvGraphicFramePr>
+                                <a:graphicFrameLocks xmlns:a="http://schemas.openxmlformats.org/drawingml/2006/main" noChangeAspect="1"/>
+                              </wp:cNvGraphicFramePr>
+                              <a:graphic xmlns:a="http://schemas.openxmlformats.org/drawingml/2006/main">
+                                <a:graphicData uri="http://schemas.openxmlformats.org/drawingml/2006/picture">
+                                  <pic:pic xmlns:pic="http://schemas.openxmlformats.org/drawingml/2006/picture">
+                                    <pic:nvPicPr>
+                                      <pic:cNvPr id="710441660" name=""/>
+                                      <pic:cNvPicPr>
+                                        <a:picLocks noChangeAspect="1"/>
+                                      </pic:cNvPicPr>
+                                    </pic:nvPicPr>
+                                    <pic:blipFill>
+                                      <a:blip xmlns:r="http://schemas.openxmlformats.org/officeDocument/2006/relationships" r:embed="rId12"/>
+                                      <a:stretch>
+                                        <a:fillRect/>
+                                      </a:stretch>
+                                    </pic:blipFill>
+                                    <pic:spPr>
+                                      <a:xfrm>
+                                        <a:off x="0" y="0"/>
+                                        <a:ext cx="3537109" cy="3024759"/>
+                                      </a:xfrm>
+                                      <a:prstGeom prst="rect">
+                                        <a:avLst/>
+                                      </a:prstGeom>
+                                    </pic:spPr>
+                                  </pic:pic>
+                                </a:graphicData>
+                              </a:graphic>
+                            </wp:inline>
+                          </w:drawing>
+                        </w:r>
+                      </w:p>
+                    </w:tc>
+                  </w:tr>
+                </w:tbl>
+                <w:p>
+                  <w:pPr>
+                    <w:rPr>
+                      <w:b w:val="0"/>
+                      <w:bCs w:val="0"/>
+                      <w:i w:val="0"/>
+                      <w:iCs w:val="0"/>
+                      <w:smallCaps w:val="0"/>
+                      <w:color w:val="000000"/>
+                      <w:sz w:val="22"/>
+                      <w:szCs w:val="22"/>
+                    </w:rPr>
+                  </w:pPr>
+                </w:p>
+              </w:tc>
+            </w:tr>
+          </w:tbl>
+          <w:p>
+            <w:pPr>
+              <w:rPr>
+                <w:b w:val="0"/>
+                <w:bCs w:val="0"/>
+                <w:i w:val="0"/>
+                <w:iCs w:val="0"/>
+                <w:smallCaps w:val="0"/>
+                <w:color w:val="000000"/>
+                <w:sz w:val="22"/>
+                <w:szCs w:val="22"/>
+              </w:rPr>
+            </w:pPr>
+          </w:p>
+        </w:tc>
+      </w:tr>
+    </w:tbl>
+    <w:p>
+      <w:pPr>
+        <w:rPr>
+          <w:vanish/>
+        </w:rPr>
+      </w:pPr>
+    </w:p>
+    <w:tbl>
+      <w:tblPr>
+        <w:tblStyle w:val="table"/>
+        <w:tblW w:w="5000" w:type="pct"/>
+        <w:tblInd w:w="20" w:type="dxa"/>
+        <w:tblCellMar>
+          <w:top w:w="15" w:type="dxa"/>
+          <w:left w:w="15" w:type="dxa"/>
+          <w:bottom w:w="15" w:type="dxa"/>
+          <w:right w:w="15" w:type="dxa"/>
+        </w:tblCellMar>
+        <w:tblLook w:val="05E0"/>
+      </w:tblPr>
+      <w:tblGrid>
+        <w:gridCol w:w="9340"/>
+      </w:tblGrid>
+      <w:tr>
+        <w:tblPrEx>
+          <w:tblW w:w="5000" w:type="pct"/>
+          <w:tblInd w:w="20" w:type="dxa"/>
+          <w:tblCellMar>
+            <w:top w:w="15" w:type="dxa"/>
+            <w:left w:w="15" w:type="dxa"/>
+            <w:bottom w:w="15" w:type="dxa"/>
+            <w:right w:w="15" w:type="dxa"/>
+          </w:tblCellMar>
+          <w:tblLook w:val="05E0"/>
+        </w:tblPrEx>
+        <w:tc>
+          <w:tcPr>
+            <w:noWrap w:val="0"/>
+            <w:tcMar>
+              <w:top w:w="20" w:type="dxa"/>
+              <w:left w:w="20" w:type="dxa"/>
+              <w:bottom w:w="77" w:type="dxa"/>
+              <w:right w:w="20" w:type="dxa"/>
+            </w:tcMar>
+            <w:vAlign w:val="top"/>
+          </w:tcPr>
+          <w:tbl>
+            <w:tblPr>
+              <w:tblStyle w:val="table"/>
+              <w:tblW w:w="5000" w:type="pct"/>
+              <w:tblCellMar>
+                <w:top w:w="15" w:type="dxa"/>
+                <w:left w:w="15" w:type="dxa"/>
+                <w:bottom w:w="15" w:type="dxa"/>
+                <w:right w:w="15" w:type="dxa"/>
+              </w:tblCellMar>
+              <w:tblLook w:val="05E0"/>
+            </w:tblPr>
+            <w:tblGrid>
+              <w:gridCol w:w="9340"/>
+            </w:tblGrid>
+            <w:tr>
+              <w:tblPrEx>
+                <w:tblW w:w="5000" w:type="pct"/>
+                <w:tblCellMar>
+                  <w:top w:w="15" w:type="dxa"/>
+                  <w:left w:w="15" w:type="dxa"/>
+                  <w:bottom w:w="15" w:type="dxa"/>
+                  <w:right w:w="15" w:type="dxa"/>
+                </w:tblCellMar>
+                <w:tblLook w:val="05E0"/>
+              </w:tblPrEx>
+              <w:tc>
+                <w:tcPr>
+                  <w:noWrap w:val="0"/>
+                  <w:tcMar>
+                    <w:top w:w="20" w:type="dxa"/>
+                    <w:left w:w="20" w:type="dxa"/>
+                    <w:bottom w:w="20" w:type="dxa"/>
+                    <w:right w:w="20" w:type="dxa"/>
+                  </w:tcMar>
+                  <w:vAlign w:val="top"/>
+                </w:tcPr>
+                <w:tbl>
+                  <w:tblPr>
+                    <w:tblStyle w:val="table"/>
+                    <w:tblW w:w="5000" w:type="pct"/>
+                    <w:tblCellMar>
+                      <w:top w:w="15" w:type="dxa"/>
+                      <w:left w:w="15" w:type="dxa"/>
+                      <w:bottom w:w="15" w:type="dxa"/>
+                      <w:right w:w="15" w:type="dxa"/>
+                    </w:tblCellMar>
+                    <w:tblLook w:val="05E0"/>
+                  </w:tblPr>
+                  <w:tblGrid>
+                    <w:gridCol w:w="9340"/>
+                  </w:tblGrid>
+                  <w:tr>
+                    <w:tblPrEx>
+                      <w:tblW w:w="5000" w:type="pct"/>
+                      <w:tblCellMar>
+                        <w:top w:w="15" w:type="dxa"/>
+                        <w:left w:w="15" w:type="dxa"/>
+                        <w:bottom w:w="15" w:type="dxa"/>
+                        <w:right w:w="15" w:type="dxa"/>
+                      </w:tblCellMar>
+                      <w:tblLook w:val="05E0"/>
+                    </w:tblPrEx>
+                    <w:tc>
+                      <w:tcPr>
+                        <w:noWrap w:val="0"/>
+                        <w:tcMar>
+                          <w:top w:w="149" w:type="dxa"/>
+                          <w:left w:w="20" w:type="dxa"/>
+                          <w:bottom w:w="149" w:type="dxa"/>
+                          <w:right w:w="20" w:type="dxa"/>
+                        </w:tcMar>
+                        <w:vAlign w:val="top"/>
+                      </w:tcPr>
+                      <w:p>
+                        <w:pPr>
+                          <w:ind w:firstLine="0"/>
+                          <w:jc w:val="center"/>
+                          <w:rPr>
+                            <w:b w:val="0"/>
+                            <w:bCs w:val="0"/>
+                            <w:i w:val="0"/>
+                            <w:iCs w:val="0"/>
+                            <w:caps/>
+                            <w:smallCaps w:val="0"/>
+                            <w:color w:val="000000"/>
+                          </w:rPr>
+                        </w:pPr>
+                        <w:r>
+                          <w:rPr>
+                            <w:b w:val="0"/>
+                            <w:bCs w:val="0"/>
+                            <w:i w:val="0"/>
+                            <w:iCs w:val="0"/>
+                            <w:caps/>
+                            <w:smallCaps w:val="0"/>
+                            <w:color w:val="000000"/>
+                            <w:sz w:val="22"/>
+                            <w:szCs w:val="22"/>
+                          </w:rPr>
+                          <w:t>END-OF SHARED PATH SIGN</w:t>
+                        </w:r>
+                      </w:p>
+                    </w:tc>
+                  </w:tr>
+                </w:tbl>
+                <w:p>
+                  <w:pPr>
+                    <w:rPr>
+                      <w:b w:val="0"/>
+                      <w:bCs w:val="0"/>
+                      <w:i w:val="0"/>
+                      <w:iCs w:val="0"/>
+                      <w:smallCaps w:val="0"/>
+                      <w:color w:val="000000"/>
+                    </w:rPr>
+                  </w:pPr>
+                </w:p>
+              </w:tc>
+            </w:tr>
+          </w:tbl>
+          <w:p>
+            <w:pPr>
+              <w:rPr>
+                <w:vanish/>
+              </w:rPr>
+            </w:pPr>
+          </w:p>
+          <w:tbl>
+            <w:tblPr>
+              <w:tblStyle w:val="table"/>
+              <w:tblW w:w="5000" w:type="pct"/>
+              <w:tblCellMar>
+                <w:top w:w="15" w:type="dxa"/>
+                <w:left w:w="15" w:type="dxa"/>
+                <w:bottom w:w="15" w:type="dxa"/>
+                <w:right w:w="15" w:type="dxa"/>
+              </w:tblCellMar>
+              <w:tblLook w:val="05E0"/>
+            </w:tblPr>
+            <w:tblGrid>
+              <w:gridCol w:w="9340"/>
+            </w:tblGrid>
+            <w:tr>
+              <w:tblPrEx>
+                <w:tblW w:w="5000" w:type="pct"/>
+                <w:tblCellMar>
+                  <w:top w:w="15" w:type="dxa"/>
+                  <w:left w:w="15" w:type="dxa"/>
+                  <w:bottom w:w="15" w:type="dxa"/>
+                  <w:right w:w="15" w:type="dxa"/>
+                </w:tblCellMar>
+                <w:tblLook w:val="05E0"/>
+              </w:tblPrEx>
+              <w:tc>
+                <w:tcPr>
+                  <w:noWrap w:val="0"/>
+                  <w:tcMar>
+                    <w:top w:w="20" w:type="dxa"/>
+                    <w:left w:w="20" w:type="dxa"/>
+                    <w:bottom w:w="77" w:type="dxa"/>
+                    <w:right w:w="20" w:type="dxa"/>
+                  </w:tcMar>
+                  <w:vAlign w:val="top"/>
+                </w:tcPr>
+                <w:tbl>
+                  <w:tblPr>
+                    <w:tblStyle w:val="table"/>
+                    <w:tblW w:w="5000" w:type="pct"/>
+                    <w:tblCellMar>
+                      <w:top w:w="15" w:type="dxa"/>
+                      <w:left w:w="15" w:type="dxa"/>
+                      <w:bottom w:w="15" w:type="dxa"/>
+                      <w:right w:w="15" w:type="dxa"/>
+                    </w:tblCellMar>
+                    <w:tblLook w:val="05E0"/>
+                  </w:tblPr>
+                  <w:tblGrid>
+                    <w:gridCol w:w="9340"/>
+                  </w:tblGrid>
+                  <w:tr>
+                    <w:tblPrEx>
+                      <w:tblW w:w="5000" w:type="pct"/>
+                      <w:tblCellMar>
+                        <w:top w:w="15" w:type="dxa"/>
+                        <w:left w:w="15" w:type="dxa"/>
+                        <w:bottom w:w="15" w:type="dxa"/>
+                        <w:right w:w="15" w:type="dxa"/>
+                      </w:tblCellMar>
+                      <w:tblLook w:val="05E0"/>
+                    </w:tblPrEx>
+                    <w:tc>
+                      <w:tcPr>
+                        <w:noWrap w:val="0"/>
+                        <w:tcMar>
+                          <w:top w:w="20" w:type="dxa"/>
+                          <w:left w:w="20" w:type="dxa"/>
+                          <w:bottom w:w="20" w:type="dxa"/>
+                          <w:right w:w="20" w:type="dxa"/>
+                        </w:tcMar>
+                        <w:vAlign w:val="top"/>
+                      </w:tcPr>
+                      <w:tbl>
+                        <w:tblPr>
+                          <w:tblStyle w:val="table"/>
+                          <w:tblW w:w="5000" w:type="pct"/>
+                          <w:tblCellMar>
+                            <w:top w:w="15" w:type="dxa"/>
+                            <w:left w:w="15" w:type="dxa"/>
+                            <w:bottom w:w="15" w:type="dxa"/>
+                            <w:right w:w="15" w:type="dxa"/>
+                          </w:tblCellMar>
+                          <w:tblLook w:val="05E0"/>
+                        </w:tblPr>
+                        <w:tblGrid>
+                          <w:gridCol w:w="9340"/>
+                        </w:tblGrid>
+                        <w:tr>
+                          <w:tblPrEx>
+                            <w:tblW w:w="5000" w:type="pct"/>
+                            <w:tblCellMar>
+                              <w:top w:w="15" w:type="dxa"/>
+                              <w:left w:w="15" w:type="dxa"/>
+                              <w:bottom w:w="15" w:type="dxa"/>
+                              <w:right w:w="15" w:type="dxa"/>
+                            </w:tblCellMar>
+                            <w:tblLook w:val="05E0"/>
+                          </w:tblPrEx>
+                          <w:tc>
+                            <w:tcPr>
+                              <w:noWrap w:val="0"/>
+                              <w:tcMar>
+                                <w:top w:w="149" w:type="dxa"/>
+                                <w:left w:w="20" w:type="dxa"/>
+                                <w:bottom w:w="149" w:type="dxa"/>
+                                <w:right w:w="20" w:type="dxa"/>
+                              </w:tcMar>
+                              <w:vAlign w:val="top"/>
+                            </w:tcPr>
+                            <w:p>
+                              <w:pPr>
+                                <w:ind w:firstLine="0"/>
+                                <w:jc w:val="center"/>
+                                <w:rPr>
+                                  <w:b w:val="0"/>
+                                  <w:bCs w:val="0"/>
+                                  <w:i w:val="0"/>
+                                  <w:iCs w:val="0"/>
+                                  <w:caps w:val="0"/>
+                                  <w:smallCaps w:val="0"/>
+                                  <w:color w:val="000000"/>
+                                </w:rPr>
+                              </w:pPr>
+                              <w:r>
+                                <w:rPr>
+                                  <w:b w:val="0"/>
+                                  <w:bCs w:val="0"/>
+                                  <w:i w:val="0"/>
+                                  <w:iCs w:val="0"/>
+                                  <w:caps w:val="0"/>
+                                  <w:smallCaps w:val="0"/>
+                                  <w:color w:val="000000"/>
+                                  <w:sz w:val="22"/>
+                                  <w:szCs w:val="22"/>
+                                </w:rPr>
+                                <w:t>DIAGRAM 8</w:t>
+                              </w:r>
+                            </w:p>
+                          </w:tc>
+                        </w:tr>
+                      </w:tbl>
+                      <w:p>
+                        <w:pPr>
+                          <w:rPr>
+                            <w:b w:val="0"/>
+                            <w:bCs w:val="0"/>
+                            <w:i w:val="0"/>
+                            <w:iCs w:val="0"/>
+                            <w:smallCaps w:val="0"/>
+                            <w:color w:val="000000"/>
+                          </w:rPr>
+                        </w:pPr>
+                      </w:p>
+                    </w:tc>
+                  </w:tr>
+                </w:tbl>
+                <w:p>
+                  <w:pPr>
+                    <w:rPr>
+                      <w:vanish/>
+                    </w:rPr>
+                  </w:pPr>
+                </w:p>
+                <w:tbl>
+                  <w:tblPr>
+                    <w:tblStyle w:val="table"/>
+                    <w:tblW w:w="5000" w:type="pct"/>
+                    <w:tblCellMar>
+                      <w:top w:w="15" w:type="dxa"/>
+                      <w:left w:w="15" w:type="dxa"/>
+                      <w:bottom w:w="15" w:type="dxa"/>
+                      <w:right w:w="15" w:type="dxa"/>
+                    </w:tblCellMar>
+                    <w:tblLook w:val="05E0"/>
+                  </w:tblPr>
+                  <w:tblGrid>
+                    <w:gridCol w:w="9340"/>
+                  </w:tblGrid>
+                  <w:tr>
+                    <w:tblPrEx>
+                      <w:tblW w:w="5000" w:type="pct"/>
+                      <w:tblCellMar>
+                        <w:top w:w="15" w:type="dxa"/>
+                        <w:left w:w="15" w:type="dxa"/>
+                        <w:bottom w:w="15" w:type="dxa"/>
+                        <w:right w:w="15" w:type="dxa"/>
+                      </w:tblCellMar>
+                      <w:tblLook w:val="05E0"/>
+                    </w:tblPrEx>
+                    <w:tc>
+                      <w:tcPr>
+                        <w:noWrap w:val="0"/>
+                        <w:tcMar>
+                          <w:top w:w="149" w:type="dxa"/>
+                          <w:left w:w="20" w:type="dxa"/>
+                          <w:bottom w:w="149" w:type="dxa"/>
+                          <w:right w:w="20" w:type="dxa"/>
+                        </w:tcMar>
+                        <w:vAlign w:val="top"/>
+                      </w:tcPr>
+                      <w:p>
+                        <w:pPr>
+                          <w:ind w:firstLine="0"/>
+                          <w:jc w:val="center"/>
+                          <w:rPr>
+                            <w:b w:val="0"/>
+                            <w:bCs w:val="0"/>
+                            <w:i w:val="0"/>
+                            <w:iCs w:val="0"/>
+                            <w:smallCaps w:val="0"/>
+                            <w:color w:val="000000"/>
+                          </w:rPr>
+                        </w:pPr>
+                        <w:r>
+                          <w:rPr>
+                            <w:b w:val="0"/>
+                            <w:bCs w:val="0"/>
+                            <w:i w:val="0"/>
+                            <w:iCs w:val="0"/>
+                            <w:smallCaps w:val="0"/>
+                            <w:strike w:val="0"/>
+                            <w:color w:val="000000"/>
+                            <w:u w:val="none"/>
+                          </w:rPr>
+                          <w:drawing>
+                            <wp:inline>
+                              <wp:extent cx="4168235" cy="1417225"/>
+                              <wp:docPr id="100010" name=""/>
+                              <wp:cNvGraphicFramePr>
+                                <a:graphicFrameLocks xmlns:a="http://schemas.openxmlformats.org/drawingml/2006/main" noChangeAspect="1"/>
+                              </wp:cNvGraphicFramePr>
+                              <a:graphic xmlns:a="http://schemas.openxmlformats.org/drawingml/2006/main">
+                                <a:graphicData uri="http://schemas.openxmlformats.org/drawingml/2006/picture">
+                                  <pic:pic xmlns:pic="http://schemas.openxmlformats.org/drawingml/2006/picture">
+                                    <pic:nvPicPr>
+                                      <pic:cNvPr id="1805147102" name=""/>
+                                      <pic:cNvPicPr>
+                                        <a:picLocks noChangeAspect="1"/>
+                                      </pic:cNvPicPr>
+                                    </pic:nvPicPr>
+                                    <pic:blipFill>
+                                      <a:blip xmlns:r="http://schemas.openxmlformats.org/officeDocument/2006/relationships" r:embed="rId13"/>
+                                      <a:stretch>
+                                        <a:fillRect/>
+                                      </a:stretch>
+                                    </pic:blipFill>
+                                    <pic:spPr>
+                                      <a:xfrm>
+                                        <a:off x="0" y="0"/>
+                                        <a:ext cx="4168235" cy="1417225"/>
+                                      </a:xfrm>
+                                      <a:prstGeom prst="rect">
+                                        <a:avLst/>
+                                      </a:prstGeom>
+                                    </pic:spPr>
+                                  </pic:pic>
+                                </a:graphicData>
+                              </a:graphic>
+                            </wp:inline>
+                          </w:drawing>
+                        </w:r>
+                      </w:p>
+                    </w:tc>
+                  </w:tr>
+                </w:tbl>
+                <w:p>
+                  <w:pPr>
+                    <w:rPr>
+                      <w:b w:val="0"/>
+                      <w:bCs w:val="0"/>
+                      <w:i w:val="0"/>
+                      <w:iCs w:val="0"/>
+                      <w:smallCaps w:val="0"/>
+                      <w:color w:val="000000"/>
+                      <w:sz w:val="22"/>
+                      <w:szCs w:val="22"/>
+                    </w:rPr>
+                  </w:pPr>
+                </w:p>
+              </w:tc>
+            </w:tr>
+          </w:tbl>
+          <w:p>
+            <w:pPr>
+              <w:rPr>
+                <w:b w:val="0"/>
+                <w:bCs w:val="0"/>
+                <w:i w:val="0"/>
+                <w:iCs w:val="0"/>
+                <w:smallCaps w:val="0"/>
+                <w:color w:val="000000"/>
+                <w:sz w:val="22"/>
+                <w:szCs w:val="22"/>
+              </w:rPr>
+            </w:pPr>
+          </w:p>
+        </w:tc>
+      </w:tr>
+    </w:tbl>
+    <w:p>
+      <w:pPr>
+        <w:rPr>
+          <w:vanish/>
+        </w:rPr>
+      </w:pPr>
+    </w:p>
+    <w:tbl>
+      <w:tblPr>
+        <w:tblStyle w:val="table"/>
+        <w:tblW w:w="5000" w:type="pct"/>
+        <w:tblInd w:w="20" w:type="dxa"/>
+        <w:tblCellMar>
+          <w:top w:w="15" w:type="dxa"/>
+          <w:left w:w="15" w:type="dxa"/>
+          <w:bottom w:w="15" w:type="dxa"/>
+          <w:right w:w="15" w:type="dxa"/>
+        </w:tblCellMar>
+        <w:tblLook w:val="05E0"/>
+      </w:tblPr>
+      <w:tblGrid>
+        <w:gridCol w:w="9340"/>
+      </w:tblGrid>
+      <w:tr>
+        <w:tblPrEx>
+          <w:tblW w:w="5000" w:type="pct"/>
+          <w:tblInd w:w="20" w:type="dxa"/>
+          <w:tblCellMar>
+            <w:top w:w="15" w:type="dxa"/>
+            <w:left w:w="15" w:type="dxa"/>
+            <w:bottom w:w="15" w:type="dxa"/>
+            <w:right w:w="15" w:type="dxa"/>
+          </w:tblCellMar>
+          <w:tblLook w:val="05E0"/>
+        </w:tblPrEx>
+        <w:tc>
+          <w:tcPr>
+            <w:noWrap w:val="0"/>
+            <w:tcMar>
+              <w:top w:w="20" w:type="dxa"/>
+              <w:left w:w="20" w:type="dxa"/>
+              <w:bottom w:w="77" w:type="dxa"/>
+              <w:right w:w="20" w:type="dxa"/>
+            </w:tcMar>
+            <w:vAlign w:val="top"/>
+          </w:tcPr>
+          <w:tbl>
+            <w:tblPr>
+              <w:tblStyle w:val="table"/>
+              <w:tblW w:w="5000" w:type="pct"/>
+              <w:tblCellMar>
+                <w:top w:w="15" w:type="dxa"/>
+                <w:left w:w="15" w:type="dxa"/>
+                <w:bottom w:w="15" w:type="dxa"/>
+                <w:right w:w="15" w:type="dxa"/>
+              </w:tblCellMar>
+              <w:tblLook w:val="05E0"/>
+            </w:tblPr>
+            <w:tblGrid>
+              <w:gridCol w:w="9340"/>
+            </w:tblGrid>
+            <w:tr>
+              <w:tblPrEx>
+                <w:tblW w:w="5000" w:type="pct"/>
+                <w:tblCellMar>
+                  <w:top w:w="15" w:type="dxa"/>
+                  <w:left w:w="15" w:type="dxa"/>
+                  <w:bottom w:w="15" w:type="dxa"/>
+                  <w:right w:w="15" w:type="dxa"/>
+                </w:tblCellMar>
+                <w:tblLook w:val="05E0"/>
+              </w:tblPrEx>
+              <w:tc>
+                <w:tcPr>
+                  <w:noWrap w:val="0"/>
+                  <w:tcMar>
+                    <w:top w:w="20" w:type="dxa"/>
+                    <w:left w:w="20" w:type="dxa"/>
+                    <w:bottom w:w="20" w:type="dxa"/>
+                    <w:right w:w="20" w:type="dxa"/>
+                  </w:tcMar>
+                  <w:vAlign w:val="top"/>
+                </w:tcPr>
+                <w:tbl>
+                  <w:tblPr>
+                    <w:tblStyle w:val="table"/>
+                    <w:tblW w:w="5000" w:type="pct"/>
+                    <w:tblCellMar>
+                      <w:top w:w="15" w:type="dxa"/>
+                      <w:left w:w="15" w:type="dxa"/>
+                      <w:bottom w:w="15" w:type="dxa"/>
+                      <w:right w:w="15" w:type="dxa"/>
+                    </w:tblCellMar>
+                    <w:tblLook w:val="05E0"/>
+                  </w:tblPr>
+                  <w:tblGrid>
+                    <w:gridCol w:w="9340"/>
+                  </w:tblGrid>
+                  <w:tr>
+                    <w:tblPrEx>
+                      <w:tblW w:w="5000" w:type="pct"/>
+                      <w:tblCellMar>
+                        <w:top w:w="15" w:type="dxa"/>
+                        <w:left w:w="15" w:type="dxa"/>
+                        <w:bottom w:w="15" w:type="dxa"/>
+                        <w:right w:w="15" w:type="dxa"/>
+                      </w:tblCellMar>
+                      <w:tblLook w:val="05E0"/>
+                    </w:tblPrEx>
+                    <w:tc>
+                      <w:tcPr>
+                        <w:noWrap w:val="0"/>
+                        <w:tcMar>
+                          <w:top w:w="149" w:type="dxa"/>
+                          <w:left w:w="20" w:type="dxa"/>
+                          <w:bottom w:w="149" w:type="dxa"/>
+                          <w:right w:w="20" w:type="dxa"/>
+                        </w:tcMar>
+                        <w:vAlign w:val="top"/>
+                      </w:tcPr>
+                      <w:p>
+                        <w:pPr>
+                          <w:ind w:firstLine="0"/>
+                          <w:jc w:val="center"/>
+                          <w:rPr>
+                            <w:b w:val="0"/>
+                            <w:bCs w:val="0"/>
+                            <w:i w:val="0"/>
+                            <w:iCs w:val="0"/>
+                            <w:caps/>
+                            <w:smallCaps w:val="0"/>
+                            <w:color w:val="000000"/>
+                          </w:rPr>
+                        </w:pPr>
+                        <w:r>
+                          <w:rPr>
+                            <w:b w:val="0"/>
+                            <w:bCs w:val="0"/>
+                            <w:i w:val="0"/>
+                            <w:iCs w:val="0"/>
+                            <w:caps/>
+                            <w:smallCaps w:val="0"/>
+                            <w:color w:val="000000"/>
+                            <w:sz w:val="22"/>
+                            <w:szCs w:val="22"/>
+                          </w:rPr>
+                          <w:t>SHARED PATH MARKING</w:t>
+                        </w:r>
+                      </w:p>
+                    </w:tc>
+                  </w:tr>
+                </w:tbl>
+                <w:p>
+                  <w:pPr>
+                    <w:rPr>
+                      <w:b w:val="0"/>
+                      <w:bCs w:val="0"/>
+                      <w:i w:val="0"/>
+                      <w:iCs w:val="0"/>
+                      <w:smallCaps w:val="0"/>
+                      <w:color w:val="000000"/>
+                    </w:rPr>
+                  </w:pPr>
+                </w:p>
+              </w:tc>
+            </w:tr>
+          </w:tbl>
+          <w:p>
+            <w:pPr>
+              <w:rPr>
+                <w:vanish/>
+              </w:rPr>
+            </w:pPr>
+          </w:p>
+          <w:tbl>
+            <w:tblPr>
+              <w:tblStyle w:val="table"/>
+              <w:tblW w:w="5000" w:type="pct"/>
+              <w:tblCellMar>
+                <w:top w:w="15" w:type="dxa"/>
+                <w:left w:w="15" w:type="dxa"/>
+                <w:bottom w:w="15" w:type="dxa"/>
+                <w:right w:w="15" w:type="dxa"/>
+              </w:tblCellMar>
+              <w:tblLook w:val="05E0"/>
+            </w:tblPr>
+            <w:tblGrid>
+              <w:gridCol w:w="9340"/>
+            </w:tblGrid>
+            <w:tr>
+              <w:tblPrEx>
+                <w:tblW w:w="5000" w:type="pct"/>
+                <w:tblCellMar>
+                  <w:top w:w="15" w:type="dxa"/>
+                  <w:left w:w="15" w:type="dxa"/>
+                  <w:bottom w:w="15" w:type="dxa"/>
+                  <w:right w:w="15" w:type="dxa"/>
+                </w:tblCellMar>
+                <w:tblLook w:val="05E0"/>
+              </w:tblPrEx>
+              <w:tc>
+                <w:tcPr>
+                  <w:noWrap w:val="0"/>
+                  <w:tcMar>
+                    <w:top w:w="20" w:type="dxa"/>
+                    <w:left w:w="20" w:type="dxa"/>
+                    <w:bottom w:w="77" w:type="dxa"/>
+                    <w:right w:w="20" w:type="dxa"/>
+                  </w:tcMar>
+                  <w:vAlign w:val="top"/>
+                </w:tcPr>
+                <w:tbl>
+                  <w:tblPr>
+                    <w:tblStyle w:val="table"/>
+                    <w:tblW w:w="5000" w:type="pct"/>
+                    <w:tblCellMar>
+                      <w:top w:w="15" w:type="dxa"/>
+                      <w:left w:w="15" w:type="dxa"/>
+                      <w:bottom w:w="15" w:type="dxa"/>
+                      <w:right w:w="15" w:type="dxa"/>
+                    </w:tblCellMar>
+                    <w:tblLook w:val="05E0"/>
+                  </w:tblPr>
+                  <w:tblGrid>
+                    <w:gridCol w:w="9340"/>
+                  </w:tblGrid>
+                  <w:tr>
+                    <w:tblPrEx>
+                      <w:tblW w:w="5000" w:type="pct"/>
+                      <w:tblCellMar>
+                        <w:top w:w="15" w:type="dxa"/>
+                        <w:left w:w="15" w:type="dxa"/>
+                        <w:bottom w:w="15" w:type="dxa"/>
+                        <w:right w:w="15" w:type="dxa"/>
+                      </w:tblCellMar>
+                      <w:tblLook w:val="05E0"/>
+                    </w:tblPrEx>
+                    <w:tc>
+                      <w:tcPr>
+                        <w:noWrap w:val="0"/>
+                        <w:tcMar>
+                          <w:top w:w="20" w:type="dxa"/>
+                          <w:left w:w="20" w:type="dxa"/>
+                          <w:bottom w:w="20" w:type="dxa"/>
+                          <w:right w:w="20" w:type="dxa"/>
+                        </w:tcMar>
+                        <w:vAlign w:val="top"/>
+                      </w:tcPr>
+                      <w:tbl>
+                        <w:tblPr>
+                          <w:tblStyle w:val="table"/>
+                          <w:tblW w:w="5000" w:type="pct"/>
+                          <w:tblCellMar>
+                            <w:top w:w="15" w:type="dxa"/>
+                            <w:left w:w="15" w:type="dxa"/>
+                            <w:bottom w:w="15" w:type="dxa"/>
+                            <w:right w:w="15" w:type="dxa"/>
+                          </w:tblCellMar>
+                          <w:tblLook w:val="05E0"/>
+                        </w:tblPr>
+                        <w:tblGrid>
+                          <w:gridCol w:w="9340"/>
+                        </w:tblGrid>
+                        <w:tr>
+                          <w:tblPrEx>
+                            <w:tblW w:w="5000" w:type="pct"/>
+                            <w:tblCellMar>
+                              <w:top w:w="15" w:type="dxa"/>
+                              <w:left w:w="15" w:type="dxa"/>
+                              <w:bottom w:w="15" w:type="dxa"/>
+                              <w:right w:w="15" w:type="dxa"/>
+                            </w:tblCellMar>
+                            <w:tblLook w:val="05E0"/>
+                          </w:tblPrEx>
+                          <w:tc>
+                            <w:tcPr>
+                              <w:noWrap w:val="0"/>
+                              <w:tcMar>
+                                <w:top w:w="149" w:type="dxa"/>
+                                <w:left w:w="20" w:type="dxa"/>
+                                <w:bottom w:w="149" w:type="dxa"/>
+                                <w:right w:w="20" w:type="dxa"/>
+                              </w:tcMar>
+                              <w:vAlign w:val="top"/>
+                            </w:tcPr>
+                            <w:p>
+                              <w:pPr>
+                                <w:ind w:firstLine="0"/>
+                                <w:jc w:val="center"/>
+                                <w:rPr>
+                                  <w:b w:val="0"/>
+                                  <w:bCs w:val="0"/>
+                                  <w:i w:val="0"/>
+                                  <w:iCs w:val="0"/>
+                                  <w:caps w:val="0"/>
+                                  <w:smallCaps w:val="0"/>
+                                  <w:color w:val="000000"/>
+                                </w:rPr>
+                              </w:pPr>
+                              <w:r>
+                                <w:rPr>
+                                  <w:b w:val="0"/>
+                                  <w:bCs w:val="0"/>
+                                  <w:i w:val="0"/>
+                                  <w:iCs w:val="0"/>
+                                  <w:caps w:val="0"/>
+                                  <w:smallCaps w:val="0"/>
+                                  <w:color w:val="000000"/>
+                                  <w:sz w:val="22"/>
+                                  <w:szCs w:val="22"/>
+                                </w:rPr>
+                                <w:t>DIAGRAM 9</w:t>
+                              </w:r>
+                            </w:p>
+                          </w:tc>
+                        </w:tr>
+                      </w:tbl>
+                      <w:p>
+                        <w:pPr>
+                          <w:rPr>
+                            <w:b w:val="0"/>
+                            <w:bCs w:val="0"/>
+                            <w:i w:val="0"/>
+                            <w:iCs w:val="0"/>
+                            <w:smallCaps w:val="0"/>
+                            <w:color w:val="000000"/>
+                          </w:rPr>
+                        </w:pPr>
+                      </w:p>
+                    </w:tc>
+                  </w:tr>
+                </w:tbl>
+                <w:p>
+                  <w:pPr>
+                    <w:rPr>
+                      <w:vanish/>
+                    </w:rPr>
+                  </w:pPr>
+                </w:p>
+                <w:tbl>
+                  <w:tblPr>
+                    <w:tblStyle w:val="table"/>
+                    <w:tblW w:w="5000" w:type="pct"/>
+                    <w:tblCellMar>
+                      <w:top w:w="15" w:type="dxa"/>
+                      <w:left w:w="15" w:type="dxa"/>
+                      <w:bottom w:w="15" w:type="dxa"/>
+                      <w:right w:w="15" w:type="dxa"/>
+                    </w:tblCellMar>
+                    <w:tblLook w:val="05E0"/>
+                  </w:tblPr>
+                  <w:tblGrid>
+                    <w:gridCol w:w="9340"/>
+                  </w:tblGrid>
+                  <w:tr>
+                    <w:tblPrEx>
+                      <w:tblW w:w="5000" w:type="pct"/>
+                      <w:tblCellMar>
+                        <w:top w:w="15" w:type="dxa"/>
+                        <w:left w:w="15" w:type="dxa"/>
+                        <w:bottom w:w="15" w:type="dxa"/>
+                        <w:right w:w="15" w:type="dxa"/>
+                      </w:tblCellMar>
+                      <w:tblLook w:val="05E0"/>
+                    </w:tblPrEx>
+                    <w:tc>
+                      <w:tcPr>
+                        <w:noWrap w:val="0"/>
+                        <w:tcMar>
+                          <w:top w:w="149" w:type="dxa"/>
+                          <w:left w:w="20" w:type="dxa"/>
+                          <w:bottom w:w="149" w:type="dxa"/>
+                          <w:right w:w="20" w:type="dxa"/>
+                        </w:tcMar>
+                        <w:vAlign w:val="top"/>
+                      </w:tcPr>
+                      <w:p>
+                        <w:pPr>
+                          <w:ind w:firstLine="0"/>
+                          <w:jc w:val="center"/>
+                          <w:rPr>
+                            <w:b w:val="0"/>
+                            <w:bCs w:val="0"/>
+                            <w:i w:val="0"/>
+                            <w:iCs w:val="0"/>
+                            <w:smallCaps w:val="0"/>
+                            <w:color w:val="000000"/>
+                          </w:rPr>
+                        </w:pPr>
+                        <w:r>
+                          <w:rPr>
+                            <w:b w:val="0"/>
+                            <w:bCs w:val="0"/>
+                            <w:i w:val="0"/>
+                            <w:iCs w:val="0"/>
+                            <w:smallCaps w:val="0"/>
+                            <w:strike w:val="0"/>
+                            <w:color w:val="000000"/>
+                            <w:u w:val="none"/>
+                          </w:rPr>
+                          <w:drawing>
+                            <wp:inline>
+                              <wp:extent cx="2660047" cy="2011775"/>
+                              <wp:docPr id="100011" name=""/>
+                              <wp:cNvGraphicFramePr>
+                                <a:graphicFrameLocks xmlns:a="http://schemas.openxmlformats.org/drawingml/2006/main" noChangeAspect="1"/>
+                              </wp:cNvGraphicFramePr>
+                              <a:graphic xmlns:a="http://schemas.openxmlformats.org/drawingml/2006/main">
+                                <a:graphicData uri="http://schemas.openxmlformats.org/drawingml/2006/picture">
+                                  <pic:pic xmlns:pic="http://schemas.openxmlformats.org/drawingml/2006/picture">
+                                    <pic:nvPicPr>
+                                      <pic:cNvPr id="1131539912" name=""/>
+                                      <pic:cNvPicPr>
+                                        <a:picLocks noChangeAspect="1"/>
+                                      </pic:cNvPicPr>
+                                    </pic:nvPicPr>
+                                    <pic:blipFill>
+                                      <a:blip xmlns:r="http://schemas.openxmlformats.org/officeDocument/2006/relationships" r:embed="rId14"/>
+                                      <a:stretch>
+                                        <a:fillRect/>
+                                      </a:stretch>
+                                    </pic:blipFill>
+                                    <pic:spPr>
+                                      <a:xfrm>
+                                        <a:off x="0" y="0"/>
+                                        <a:ext cx="2660047" cy="2011775"/>
+                                      </a:xfrm>
+                                      <a:prstGeom prst="rect">
+                                        <a:avLst/>
+                                      </a:prstGeom>
+                                    </pic:spPr>
+                                  </pic:pic>
+                                </a:graphicData>
+                              </a:graphic>
+                            </wp:inline>
+                          </w:drawing>
+                        </w:r>
+                      </w:p>
+                    </w:tc>
+                  </w:tr>
+                </w:tbl>
+                <w:p>
+                  <w:pPr>
+                    <w:rPr>
+                      <w:b w:val="0"/>
+                      <w:bCs w:val="0"/>
+                      <w:i w:val="0"/>
+                      <w:iCs w:val="0"/>
+                      <w:smallCaps w:val="0"/>
+                      <w:color w:val="000000"/>
+                      <w:sz w:val="22"/>
+                      <w:szCs w:val="22"/>
+                    </w:rPr>
+                  </w:pPr>
+                </w:p>
+              </w:tc>
+            </w:tr>
+          </w:tbl>
+          <w:p>
+            <w:pPr>
+              <w:rPr>
+                <w:vanish/>
+              </w:rPr>
+            </w:pPr>
+          </w:p>
+          <w:tbl>
+            <w:tblPr>
+              <w:tblStyle w:val="table"/>
+              <w:tblW w:w="5000" w:type="pct"/>
+              <w:tblCellMar>
+                <w:top w:w="15" w:type="dxa"/>
+                <w:left w:w="15" w:type="dxa"/>
+                <w:bottom w:w="15" w:type="dxa"/>
+                <w:right w:w="15" w:type="dxa"/>
+              </w:tblCellMar>
+              <w:tblLook w:val="05E0"/>
+            </w:tblPr>
+            <w:tblGrid>
+              <w:gridCol w:w="9340"/>
+            </w:tblGrid>
+            <w:tr>
+              <w:tblPrEx>
+                <w:tblW w:w="5000" w:type="pct"/>
+                <w:tblCellMar>
+                  <w:top w:w="15" w:type="dxa"/>
+                  <w:left w:w="15" w:type="dxa"/>
+                  <w:bottom w:w="15" w:type="dxa"/>
+                  <w:right w:w="15" w:type="dxa"/>
+                </w:tblCellMar>
+                <w:tblLook w:val="05E0"/>
+              </w:tblPrEx>
+              <w:tc>
+                <w:tcPr>
+                  <w:noWrap w:val="0"/>
+                  <w:tcMar>
+                    <w:top w:w="20" w:type="dxa"/>
+                    <w:left w:w="20" w:type="dxa"/>
+                    <w:bottom w:w="77" w:type="dxa"/>
+                    <w:right w:w="20" w:type="dxa"/>
+                  </w:tcMar>
+                  <w:vAlign w:val="top"/>
+                </w:tcPr>
+                <w:tbl>
+                  <w:tblPr>
+                    <w:tblStyle w:val="table"/>
+                    <w:tblW w:w="5000" w:type="pct"/>
+                    <w:tblCellMar>
+                      <w:top w:w="15" w:type="dxa"/>
+                      <w:left w:w="15" w:type="dxa"/>
+                      <w:bottom w:w="15" w:type="dxa"/>
+                      <w:right w:w="15" w:type="dxa"/>
+                    </w:tblCellMar>
+                    <w:tblLook w:val="05E0"/>
+                  </w:tblPr>
+                  <w:tblGrid>
+                    <w:gridCol w:w="9340"/>
+                  </w:tblGrid>
+                  <w:tr>
+                    <w:tblPrEx>
+                      <w:tblW w:w="5000" w:type="pct"/>
+                      <w:tblCellMar>
+                        <w:top w:w="15" w:type="dxa"/>
+                        <w:left w:w="15" w:type="dxa"/>
+                        <w:bottom w:w="15" w:type="dxa"/>
+                        <w:right w:w="15" w:type="dxa"/>
+                      </w:tblCellMar>
+                      <w:tblLook w:val="05E0"/>
+                    </w:tblPrEx>
+                    <w:tc>
+                      <w:tcPr>
+                        <w:noWrap w:val="0"/>
+                        <w:tcMar>
+                          <w:top w:w="20" w:type="dxa"/>
+                          <w:left w:w="20" w:type="dxa"/>
+                          <w:bottom w:w="20" w:type="dxa"/>
+                          <w:right w:w="20" w:type="dxa"/>
+                        </w:tcMar>
+                        <w:vAlign w:val="top"/>
+                      </w:tcPr>
+                      <w:tbl>
+                        <w:tblPr>
+                          <w:tblStyle w:val="table"/>
+                          <w:tblW w:w="5000" w:type="pct"/>
+                          <w:tblCellMar>
+                            <w:top w:w="15" w:type="dxa"/>
+                            <w:left w:w="15" w:type="dxa"/>
+                            <w:bottom w:w="15" w:type="dxa"/>
+                            <w:right w:w="15" w:type="dxa"/>
+                          </w:tblCellMar>
+                          <w:tblLook w:val="05E0"/>
+                        </w:tblPr>
+                        <w:tblGrid>
+                          <w:gridCol w:w="9340"/>
+                        </w:tblGrid>
+                        <w:tr>
+                          <w:tblPrEx>
+                            <w:tblW w:w="5000" w:type="pct"/>
+                            <w:tblCellMar>
+                              <w:top w:w="15" w:type="dxa"/>
+                              <w:left w:w="15" w:type="dxa"/>
+                              <w:bottom w:w="15" w:type="dxa"/>
+                              <w:right w:w="15" w:type="dxa"/>
+                            </w:tblCellMar>
+                            <w:tblLook w:val="05E0"/>
+                          </w:tblPrEx>
+                          <w:tc>
+                            <w:tcPr>
+                              <w:noWrap w:val="0"/>
+                              <w:tcMar>
+                                <w:top w:w="149" w:type="dxa"/>
+                                <w:left w:w="20" w:type="dxa"/>
+                                <w:bottom w:w="149" w:type="dxa"/>
+                                <w:right w:w="20" w:type="dxa"/>
+                              </w:tcMar>
+                              <w:vAlign w:val="top"/>
+                            </w:tcPr>
+                            <w:p>
+                              <w:pPr>
+                                <w:ind w:firstLine="0"/>
+                                <w:jc w:val="center"/>
+                                <w:rPr>
+                                  <w:b w:val="0"/>
+                                  <w:bCs w:val="0"/>
+                                  <w:i w:val="0"/>
+                                  <w:iCs w:val="0"/>
+                                  <w:caps w:val="0"/>
+                                  <w:smallCaps w:val="0"/>
+                                  <w:color w:val="000000"/>
+                                </w:rPr>
+                              </w:pPr>
+                              <w:r>
+                                <w:rPr>
+                                  <w:b w:val="0"/>
+                                  <w:bCs w:val="0"/>
+                                  <w:i w:val="0"/>
+                                  <w:iCs w:val="0"/>
+                                  <w:caps w:val="0"/>
+                                  <w:smallCaps w:val="0"/>
+                                  <w:color w:val="000000"/>
+                                  <w:sz w:val="22"/>
+                                  <w:szCs w:val="22"/>
+                                </w:rPr>
+                                <w:t>DIAGRAM 10</w:t>
+                              </w:r>
+                            </w:p>
+                          </w:tc>
+                        </w:tr>
+                      </w:tbl>
+                      <w:p>
+                        <w:pPr>
+                          <w:rPr>
+                            <w:b w:val="0"/>
+                            <w:bCs w:val="0"/>
+                            <w:i w:val="0"/>
+                            <w:iCs w:val="0"/>
+                            <w:smallCaps w:val="0"/>
+                            <w:color w:val="000000"/>
+                          </w:rPr>
+                        </w:pPr>
+                      </w:p>
+                    </w:tc>
+                  </w:tr>
+                </w:tbl>
+                <w:p>
+                  <w:pPr>
+                    <w:rPr>
+                      <w:vanish/>
+                    </w:rPr>
+                  </w:pPr>
+                </w:p>
+                <w:tbl>
+                  <w:tblPr>
+                    <w:tblStyle w:val="table"/>
+                    <w:tblW w:w="5000" w:type="pct"/>
+                    <w:tblCellMar>
+                      <w:top w:w="15" w:type="dxa"/>
+                      <w:left w:w="15" w:type="dxa"/>
+                      <w:bottom w:w="15" w:type="dxa"/>
+                      <w:right w:w="15" w:type="dxa"/>
+                    </w:tblCellMar>
+                    <w:tblLook w:val="05E0"/>
+                  </w:tblPr>
+                  <w:tblGrid>
+                    <w:gridCol w:w="9340"/>
+                  </w:tblGrid>
+                  <w:tr>
+                    <w:tblPrEx>
+                      <w:tblW w:w="5000" w:type="pct"/>
+                      <w:tblCellMar>
+                        <w:top w:w="15" w:type="dxa"/>
+                        <w:left w:w="15" w:type="dxa"/>
+                        <w:bottom w:w="15" w:type="dxa"/>
+                        <w:right w:w="15" w:type="dxa"/>
+                      </w:tblCellMar>
+                      <w:tblLook w:val="05E0"/>
+                    </w:tblPrEx>
+                    <w:tc>
+                      <w:tcPr>
+                        <w:noWrap w:val="0"/>
+                        <w:tcMar>
+                          <w:top w:w="149" w:type="dxa"/>
+                          <w:left w:w="20" w:type="dxa"/>
+                          <w:bottom w:w="149" w:type="dxa"/>
+                          <w:right w:w="20" w:type="dxa"/>
+                        </w:tcMar>
+                        <w:vAlign w:val="top"/>
+                      </w:tcPr>
+                      <w:p>
+                        <w:pPr>
+                          <w:ind w:firstLine="0"/>
+                          <w:jc w:val="center"/>
+                          <w:rPr>
+                            <w:b w:val="0"/>
+                            <w:bCs w:val="0"/>
+                            <w:i w:val="0"/>
+                            <w:iCs w:val="0"/>
+                            <w:smallCaps w:val="0"/>
+                            <w:color w:val="000000"/>
+                          </w:rPr>
+                        </w:pPr>
+                        <w:r>
+                          <w:rPr>
+                            <w:b w:val="0"/>
+                            <w:bCs w:val="0"/>
+                            <w:i w:val="0"/>
+                            <w:iCs w:val="0"/>
+                            <w:smallCaps w:val="0"/>
+                            <w:strike w:val="0"/>
+                            <w:color w:val="000000"/>
+                            <w:u w:val="none"/>
+                          </w:rPr>
+                          <w:drawing>
+                            <wp:inline>
+                              <wp:extent cx="2327529" cy="1916811"/>
+                              <wp:docPr id="100012" name=""/>
+                              <wp:cNvGraphicFramePr>
+                                <a:graphicFrameLocks xmlns:a="http://schemas.openxmlformats.org/drawingml/2006/main" noChangeAspect="1"/>
+                              </wp:cNvGraphicFramePr>
+                              <a:graphic xmlns:a="http://schemas.openxmlformats.org/drawingml/2006/main">
+                                <a:graphicData uri="http://schemas.openxmlformats.org/drawingml/2006/picture">
+                                  <pic:pic xmlns:pic="http://schemas.openxmlformats.org/drawingml/2006/picture">
+                                    <pic:nvPicPr>
+                                      <pic:cNvPr id="714521800" name=""/>
+                                      <pic:cNvPicPr>
+                                        <a:picLocks noChangeAspect="1"/>
+                                      </pic:cNvPicPr>
+                                    </pic:nvPicPr>
+                                    <pic:blipFill>
+                                      <a:blip xmlns:r="http://schemas.openxmlformats.org/officeDocument/2006/relationships" r:embed="rId15"/>
+                                      <a:stretch>
+                                        <a:fillRect/>
+                                      </a:stretch>
+                                    </pic:blipFill>
+                                    <pic:spPr>
+                                      <a:xfrm>
+                                        <a:off x="0" y="0"/>
+                                        <a:ext cx="2327529" cy="1916811"/>
+                                      </a:xfrm>
+                                      <a:prstGeom prst="rect">
+                                        <a:avLst/>
+                                      </a:prstGeom>
+                                    </pic:spPr>
+                                  </pic:pic>
+                                </a:graphicData>
+                              </a:graphic>
+                            </wp:inline>
+                          </w:drawing>
+                        </w:r>
+                      </w:p>
+                    </w:tc>
+                  </w:tr>
+                </w:tbl>
+                <w:p>
+                  <w:pPr>
+                    <w:rPr>
+                      <w:b w:val="0"/>
+                      <w:bCs w:val="0"/>
+                      <w:i w:val="0"/>
+                      <w:iCs w:val="0"/>
+                      <w:smallCaps w:val="0"/>
+                      <w:color w:val="000000"/>
+                      <w:sz w:val="22"/>
+                      <w:szCs w:val="22"/>
+                    </w:rPr>
+                  </w:pPr>
+                </w:p>
+              </w:tc>
+            </w:tr>
+          </w:tbl>
+          <w:p>
+            <w:pPr>
+              <w:rPr>
+                <w:vanish/>
+              </w:rPr>
+            </w:pPr>
+          </w:p>
+          <w:tbl>
+            <w:tblPr>
+              <w:tblStyle w:val="table"/>
+              <w:tblW w:w="5000" w:type="pct"/>
+              <w:tblCellMar>
+                <w:top w:w="15" w:type="dxa"/>
+                <w:left w:w="15" w:type="dxa"/>
+                <w:bottom w:w="15" w:type="dxa"/>
+                <w:right w:w="15" w:type="dxa"/>
+              </w:tblCellMar>
+              <w:tblLook w:val="05E0"/>
+            </w:tblPr>
+            <w:tblGrid>
+              <w:gridCol w:w="9340"/>
+            </w:tblGrid>
+            <w:tr>
+              <w:tblPrEx>
+                <w:tblW w:w="5000" w:type="pct"/>
+                <w:tblCellMar>
+                  <w:top w:w="15" w:type="dxa"/>
+                  <w:left w:w="15" w:type="dxa"/>
+                  <w:bottom w:w="15" w:type="dxa"/>
+                  <w:right w:w="15" w:type="dxa"/>
+                </w:tblCellMar>
+                <w:tblLook w:val="05E0"/>
+              </w:tblPrEx>
+              <w:tc>
+                <w:tcPr>
+                  <w:noWrap w:val="0"/>
+                  <w:tcMar>
+                    <w:top w:w="20" w:type="dxa"/>
+                    <w:left w:w="20" w:type="dxa"/>
+                    <w:bottom w:w="77" w:type="dxa"/>
+                    <w:right w:w="20" w:type="dxa"/>
+                  </w:tcMar>
+                  <w:vAlign w:val="top"/>
+                </w:tcPr>
+                <w:tbl>
+                  <w:tblPr>
+                    <w:tblStyle w:val="table"/>
+                    <w:tblW w:w="5000" w:type="pct"/>
+                    <w:tblCellMar>
+                      <w:top w:w="15" w:type="dxa"/>
+                      <w:left w:w="15" w:type="dxa"/>
+                      <w:bottom w:w="15" w:type="dxa"/>
+                      <w:right w:w="15" w:type="dxa"/>
+                    </w:tblCellMar>
+                    <w:tblLook w:val="05E0"/>
+                  </w:tblPr>
+                  <w:tblGrid>
+                    <w:gridCol w:w="9340"/>
+                  </w:tblGrid>
+                  <w:tr>
+                    <w:tblPrEx>
+                      <w:tblW w:w="5000" w:type="pct"/>
+                      <w:tblCellMar>
+                        <w:top w:w="15" w:type="dxa"/>
+                        <w:left w:w="15" w:type="dxa"/>
+                        <w:bottom w:w="15" w:type="dxa"/>
+                        <w:right w:w="15" w:type="dxa"/>
+                      </w:tblCellMar>
+                      <w:tblLook w:val="05E0"/>
+                    </w:tblPrEx>
+                    <w:tc>
+                      <w:tcPr>
+                        <w:noWrap w:val="0"/>
+                        <w:tcMar>
+                          <w:top w:w="20" w:type="dxa"/>
+                          <w:left w:w="20" w:type="dxa"/>
+                          <w:bottom w:w="20" w:type="dxa"/>
+                          <w:right w:w="20" w:type="dxa"/>
+                        </w:tcMar>
+                        <w:vAlign w:val="top"/>
+                      </w:tcPr>
+                      <w:tbl>
+                        <w:tblPr>
+                          <w:tblStyle w:val="table"/>
+                          <w:tblW w:w="5000" w:type="pct"/>
+                          <w:tblCellMar>
+                            <w:top w:w="15" w:type="dxa"/>
+                            <w:left w:w="15" w:type="dxa"/>
+                            <w:bottom w:w="15" w:type="dxa"/>
+                            <w:right w:w="15" w:type="dxa"/>
+                          </w:tblCellMar>
+                          <w:tblLook w:val="05E0"/>
+                        </w:tblPr>
+                        <w:tblGrid>
+                          <w:gridCol w:w="9340"/>
+                        </w:tblGrid>
+                        <w:tr>
+                          <w:tblPrEx>
+                            <w:tblW w:w="5000" w:type="pct"/>
+                            <w:tblCellMar>
+                              <w:top w:w="15" w:type="dxa"/>
+                              <w:left w:w="15" w:type="dxa"/>
+                              <w:bottom w:w="15" w:type="dxa"/>
+                              <w:right w:w="15" w:type="dxa"/>
+                            </w:tblCellMar>
+                            <w:tblLook w:val="05E0"/>
+                          </w:tblPrEx>
+                          <w:tc>
+                            <w:tcPr>
+                              <w:noWrap w:val="0"/>
+                              <w:tcMar>
+                                <w:top w:w="149" w:type="dxa"/>
+                                <w:left w:w="20" w:type="dxa"/>
+                                <w:bottom w:w="149" w:type="dxa"/>
+                                <w:right w:w="20" w:type="dxa"/>
+                              </w:tcMar>
+                              <w:vAlign w:val="top"/>
+                            </w:tcPr>
+                            <w:p>
+                              <w:pPr>
+                                <w:ind w:firstLine="0"/>
+                                <w:jc w:val="center"/>
+                                <w:rPr>
+                                  <w:b w:val="0"/>
+                                  <w:bCs w:val="0"/>
+                                  <w:i w:val="0"/>
+                                  <w:iCs w:val="0"/>
+                                  <w:caps w:val="0"/>
+                                  <w:smallCaps w:val="0"/>
+                                  <w:color w:val="000000"/>
+                                </w:rPr>
+                              </w:pPr>
+                              <w:r>
+                                <w:rPr>
+                                  <w:b w:val="0"/>
+                                  <w:bCs w:val="0"/>
+                                  <w:i w:val="0"/>
+                                  <w:iCs w:val="0"/>
+                                  <w:caps w:val="0"/>
+                                  <w:smallCaps w:val="0"/>
+                                  <w:color w:val="000000"/>
+                                  <w:sz w:val="22"/>
+                                  <w:szCs w:val="22"/>
+                                </w:rPr>
+                                <w:t>DIAGRAM 11</w:t>
+                              </w:r>
+                            </w:p>
+                          </w:tc>
+                        </w:tr>
+                      </w:tbl>
+                      <w:p>
+                        <w:pPr>
+                          <w:rPr>
+                            <w:b w:val="0"/>
+                            <w:bCs w:val="0"/>
+                            <w:i w:val="0"/>
+                            <w:iCs w:val="0"/>
+                            <w:smallCaps w:val="0"/>
+                            <w:color w:val="000000"/>
+                          </w:rPr>
+                        </w:pPr>
+                      </w:p>
+                    </w:tc>
+                  </w:tr>
+                </w:tbl>
+                <w:p>
+                  <w:pPr>
+                    <w:rPr>
+                      <w:vanish/>
+                    </w:rPr>
+                  </w:pPr>
+                </w:p>
+                <w:tbl>
+                  <w:tblPr>
+                    <w:tblStyle w:val="table"/>
+                    <w:tblW w:w="5000" w:type="pct"/>
+                    <w:tblCellMar>
+                      <w:top w:w="15" w:type="dxa"/>
+                      <w:left w:w="15" w:type="dxa"/>
+                      <w:bottom w:w="15" w:type="dxa"/>
+                      <w:right w:w="15" w:type="dxa"/>
+                    </w:tblCellMar>
+                    <w:tblLook w:val="05E0"/>
+                  </w:tblPr>
+                  <w:tblGrid>
+                    <w:gridCol w:w="9340"/>
+                  </w:tblGrid>
+                  <w:tr>
+                    <w:tblPrEx>
+                      <w:tblW w:w="5000" w:type="pct"/>
+                      <w:tblCellMar>
+                        <w:top w:w="15" w:type="dxa"/>
+                        <w:left w:w="15" w:type="dxa"/>
+                        <w:bottom w:w="15" w:type="dxa"/>
+                        <w:right w:w="15" w:type="dxa"/>
+                      </w:tblCellMar>
+                      <w:tblLook w:val="05E0"/>
+                    </w:tblPrEx>
+                    <w:tc>
+                      <w:tcPr>
+                        <w:noWrap w:val="0"/>
+                        <w:tcMar>
+                          <w:top w:w="149" w:type="dxa"/>
+                          <w:left w:w="20" w:type="dxa"/>
+                          <w:bottom w:w="149" w:type="dxa"/>
+                          <w:right w:w="20" w:type="dxa"/>
+                        </w:tcMar>
+                        <w:vAlign w:val="top"/>
+                      </w:tcPr>
+                      <w:p>
+                        <w:pPr>
+                          <w:ind w:firstLine="0"/>
+                          <w:jc w:val="center"/>
+                          <w:rPr>
+                            <w:b w:val="0"/>
+                            <w:bCs w:val="0"/>
+                            <w:i w:val="0"/>
+                            <w:iCs w:val="0"/>
+                            <w:smallCaps w:val="0"/>
+                            <w:color w:val="000000"/>
+                          </w:rPr>
+                        </w:pPr>
+                        <w:r>
+                          <w:rPr>
+                            <w:b w:val="0"/>
+                            <w:bCs w:val="0"/>
+                            <w:i w:val="0"/>
+                            <w:iCs w:val="0"/>
+                            <w:smallCaps w:val="0"/>
+                            <w:strike w:val="0"/>
+                            <w:color w:val="000000"/>
+                            <w:u w:val="none"/>
+                          </w:rPr>
+                          <w:drawing>
+                            <wp:inline>
+                              <wp:extent cx="2905982" cy="2533650"/>
+                              <wp:docPr id="100013" name=""/>
+                              <wp:cNvGraphicFramePr>
+                                <a:graphicFrameLocks xmlns:a="http://schemas.openxmlformats.org/drawingml/2006/main" noChangeAspect="1"/>
+                              </wp:cNvGraphicFramePr>
+                              <a:graphic xmlns:a="http://schemas.openxmlformats.org/drawingml/2006/main">
+                                <a:graphicData uri="http://schemas.openxmlformats.org/drawingml/2006/picture">
+                                  <pic:pic xmlns:pic="http://schemas.openxmlformats.org/drawingml/2006/picture">
+                                    <pic:nvPicPr>
+                                      <pic:cNvPr id="1186552827" name=""/>
+                                      <pic:cNvPicPr>
+                                        <a:picLocks noChangeAspect="1"/>
+                                      </pic:cNvPicPr>
+                                    </pic:nvPicPr>
+                                    <pic:blipFill>
+                                      <a:blip xmlns:r="http://schemas.openxmlformats.org/officeDocument/2006/relationships" r:embed="rId16"/>
+                                      <a:stretch>
+                                        <a:fillRect/>
+                                      </a:stretch>
+                                    </pic:blipFill>
+                                    <pic:spPr>
+                                      <a:xfrm>
+                                        <a:off x="0" y="0"/>
+                                        <a:ext cx="2905982" cy="2533650"/>
+                                      </a:xfrm>
+                                      <a:prstGeom prst="rect">
+                                        <a:avLst/>
+                                      </a:prstGeom>
+                                    </pic:spPr>
+                                  </pic:pic>
+                                </a:graphicData>
+                              </a:graphic>
+                            </wp:inline>
+                          </w:drawing>
+                        </w:r>
+                      </w:p>
+                    </w:tc>
+                  </w:tr>
+                </w:tbl>
+                <w:p>
+                  <w:pPr>
+                    <w:rPr>
+                      <w:b w:val="0"/>
+                      <w:bCs w:val="0"/>
+                      <w:i w:val="0"/>
+                      <w:iCs w:val="0"/>
+                      <w:smallCaps w:val="0"/>
+                      <w:color w:val="000000"/>
+                      <w:sz w:val="22"/>
+                      <w:szCs w:val="22"/>
+                    </w:rPr>
+                  </w:pPr>
+                </w:p>
+              </w:tc>
+            </w:tr>
+          </w:tbl>
+          <w:p>
+            <w:pPr>
+              <w:rPr>
+                <w:vanish/>
+              </w:rPr>
+            </w:pPr>
+          </w:p>
+          <w:tbl>
+            <w:tblPr>
+              <w:tblStyle w:val="table"/>
+              <w:tblW w:w="5000" w:type="pct"/>
+              <w:tblCellMar>
+                <w:top w:w="15" w:type="dxa"/>
+                <w:left w:w="15" w:type="dxa"/>
+                <w:bottom w:w="15" w:type="dxa"/>
+                <w:right w:w="15" w:type="dxa"/>
+              </w:tblCellMar>
+              <w:tblLook w:val="05E0"/>
+            </w:tblPr>
+            <w:tblGrid>
+              <w:gridCol w:w="9340"/>
+            </w:tblGrid>
+            <w:tr>
+              <w:tblPrEx>
+                <w:tblW w:w="5000" w:type="pct"/>
+                <w:tblCellMar>
+                  <w:top w:w="15" w:type="dxa"/>
+                  <w:left w:w="15" w:type="dxa"/>
+                  <w:bottom w:w="15" w:type="dxa"/>
+                  <w:right w:w="15" w:type="dxa"/>
+                </w:tblCellMar>
+                <w:tblLook w:val="05E0"/>
+              </w:tblPrEx>
+              <w:tc>
+                <w:tcPr>
+                  <w:noWrap w:val="0"/>
+                  <w:tcMar>
+                    <w:top w:w="20" w:type="dxa"/>
+                    <w:left w:w="20" w:type="dxa"/>
+                    <w:bottom w:w="77" w:type="dxa"/>
+                    <w:right w:w="20" w:type="dxa"/>
+                  </w:tcMar>
+                  <w:vAlign w:val="top"/>
+                </w:tcPr>
+                <w:tbl>
+                  <w:tblPr>
+                    <w:tblStyle w:val="table"/>
+                    <w:tblW w:w="5000" w:type="pct"/>
+                    <w:tblCellMar>
+                      <w:top w:w="15" w:type="dxa"/>
+                      <w:left w:w="15" w:type="dxa"/>
+                      <w:bottom w:w="15" w:type="dxa"/>
+                      <w:right w:w="15" w:type="dxa"/>
+                    </w:tblCellMar>
+                    <w:tblLook w:val="05E0"/>
+                  </w:tblPr>
+                  <w:tblGrid>
+                    <w:gridCol w:w="9340"/>
+                  </w:tblGrid>
+                  <w:tr>
+                    <w:tblPrEx>
+                      <w:tblW w:w="5000" w:type="pct"/>
+                      <w:tblCellMar>
+                        <w:top w:w="15" w:type="dxa"/>
+                        <w:left w:w="15" w:type="dxa"/>
+                        <w:bottom w:w="15" w:type="dxa"/>
+                        <w:right w:w="15" w:type="dxa"/>
+                      </w:tblCellMar>
+                      <w:tblLook w:val="05E0"/>
+                    </w:tblPrEx>
+                    <w:tc>
+                      <w:tcPr>
+                        <w:noWrap w:val="0"/>
+                        <w:tcMar>
+                          <w:top w:w="20" w:type="dxa"/>
+                          <w:left w:w="20" w:type="dxa"/>
+                          <w:bottom w:w="20" w:type="dxa"/>
+                          <w:right w:w="20" w:type="dxa"/>
+                        </w:tcMar>
+                        <w:vAlign w:val="top"/>
+                      </w:tcPr>
+                      <w:tbl>
+                        <w:tblPr>
+                          <w:tblStyle w:val="table"/>
+                          <w:tblW w:w="5000" w:type="pct"/>
+                          <w:tblCellMar>
+                            <w:top w:w="15" w:type="dxa"/>
+                            <w:left w:w="15" w:type="dxa"/>
+                            <w:bottom w:w="15" w:type="dxa"/>
+                            <w:right w:w="15" w:type="dxa"/>
+                          </w:tblCellMar>
+                          <w:tblLook w:val="05E0"/>
+                        </w:tblPr>
+                        <w:tblGrid>
+                          <w:gridCol w:w="9340"/>
+                        </w:tblGrid>
+                        <w:tr>
+                          <w:tblPrEx>
+                            <w:tblW w:w="5000" w:type="pct"/>
+                            <w:tblCellMar>
+                              <w:top w:w="15" w:type="dxa"/>
+                              <w:left w:w="15" w:type="dxa"/>
+                              <w:bottom w:w="15" w:type="dxa"/>
+                              <w:right w:w="15" w:type="dxa"/>
+                            </w:tblCellMar>
+                            <w:tblLook w:val="05E0"/>
+                          </w:tblPrEx>
+                          <w:tc>
+                            <w:tcPr>
+                              <w:noWrap w:val="0"/>
+                              <w:tcMar>
+                                <w:top w:w="149" w:type="dxa"/>
+                                <w:left w:w="20" w:type="dxa"/>
+                                <w:bottom w:w="149" w:type="dxa"/>
+                                <w:right w:w="20" w:type="dxa"/>
+                              </w:tcMar>
+                              <w:vAlign w:val="top"/>
+                            </w:tcPr>
+                            <w:p>
+                              <w:pPr>
+                                <w:ind w:firstLine="0"/>
+                                <w:jc w:val="center"/>
+                                <w:rPr>
+                                  <w:b w:val="0"/>
+                                  <w:bCs w:val="0"/>
+                                  <w:i w:val="0"/>
+                                  <w:iCs w:val="0"/>
+                                  <w:caps w:val="0"/>
+                                  <w:smallCaps w:val="0"/>
+                                  <w:color w:val="000000"/>
+                                </w:rPr>
+                              </w:pPr>
+                              <w:r>
+                                <w:rPr>
+                                  <w:b w:val="0"/>
+                                  <w:bCs w:val="0"/>
+                                  <w:i w:val="0"/>
+                                  <w:iCs w:val="0"/>
+                                  <w:caps w:val="0"/>
+                                  <w:smallCaps w:val="0"/>
+                                  <w:color w:val="000000"/>
+                                  <w:sz w:val="22"/>
+                                  <w:szCs w:val="22"/>
+                                </w:rPr>
+                                <w:t>DIAGRAM 12</w:t>
+                              </w:r>
+                            </w:p>
+                          </w:tc>
+                        </w:tr>
+                      </w:tbl>
+                      <w:p>
+                        <w:pPr>
+                          <w:rPr>
+                            <w:b w:val="0"/>
+                            <w:bCs w:val="0"/>
+                            <w:i w:val="0"/>
+                            <w:iCs w:val="0"/>
+                            <w:smallCaps w:val="0"/>
+                            <w:color w:val="000000"/>
+                          </w:rPr>
+                        </w:pPr>
+                      </w:p>
+                    </w:tc>
+                  </w:tr>
+                </w:tbl>
+                <w:p>
+                  <w:pPr>
+                    <w:rPr>
+                      <w:vanish/>
+                    </w:rPr>
+                  </w:pPr>
+                </w:p>
+                <w:tbl>
+                  <w:tblPr>
+                    <w:tblStyle w:val="table"/>
+                    <w:tblW w:w="5000" w:type="pct"/>
+                    <w:tblCellMar>
+                      <w:top w:w="15" w:type="dxa"/>
+                      <w:left w:w="15" w:type="dxa"/>
+                      <w:bottom w:w="15" w:type="dxa"/>
+                      <w:right w:w="15" w:type="dxa"/>
+                    </w:tblCellMar>
+                    <w:tblLook w:val="05E0"/>
+                  </w:tblPr>
+                  <w:tblGrid>
+                    <w:gridCol w:w="9340"/>
+                  </w:tblGrid>
+                  <w:tr>
+                    <w:tblPrEx>
+                      <w:tblW w:w="5000" w:type="pct"/>
+                      <w:tblCellMar>
+                        <w:top w:w="15" w:type="dxa"/>
+                        <w:left w:w="15" w:type="dxa"/>
+                        <w:bottom w:w="15" w:type="dxa"/>
+                        <w:right w:w="15" w:type="dxa"/>
+                      </w:tblCellMar>
+                      <w:tblLook w:val="05E0"/>
+                    </w:tblPrEx>
+                    <w:tc>
+                      <w:tcPr>
+                        <w:noWrap w:val="0"/>
+                        <w:tcMar>
+                          <w:top w:w="149" w:type="dxa"/>
+                          <w:left w:w="20" w:type="dxa"/>
+                          <w:bottom w:w="149" w:type="dxa"/>
+                          <w:right w:w="20" w:type="dxa"/>
+                        </w:tcMar>
+                        <w:vAlign w:val="top"/>
+                      </w:tcPr>
+                      <w:p>
+                        <w:pPr>
+                          <w:ind w:firstLine="0"/>
+                          <w:jc w:val="center"/>
+                          <w:rPr>
+                            <w:b w:val="0"/>
+                            <w:bCs w:val="0"/>
+                            <w:i w:val="0"/>
+                            <w:iCs w:val="0"/>
+                            <w:smallCaps w:val="0"/>
+                            <w:color w:val="000000"/>
+                          </w:rPr>
+                        </w:pPr>
+                        <w:r>
+                          <w:rPr>
+                            <w:b w:val="0"/>
+                            <w:bCs w:val="0"/>
+                            <w:i w:val="0"/>
+                            <w:iCs w:val="0"/>
+                            <w:smallCaps w:val="0"/>
+                            <w:strike w:val="0"/>
+                            <w:color w:val="000000"/>
+                            <w:u w:val="none"/>
+                          </w:rPr>
+                          <w:drawing>
+                            <wp:inline>
+                              <wp:extent cx="2391442" cy="2152269"/>
+                              <wp:docPr id="100014" name=""/>
+                              <wp:cNvGraphicFramePr>
+                                <a:graphicFrameLocks xmlns:a="http://schemas.openxmlformats.org/drawingml/2006/main" noChangeAspect="1"/>
+                              </wp:cNvGraphicFramePr>
+                              <a:graphic xmlns:a="http://schemas.openxmlformats.org/drawingml/2006/main">
+                                <a:graphicData uri="http://schemas.openxmlformats.org/drawingml/2006/picture">
+                                  <pic:pic xmlns:pic="http://schemas.openxmlformats.org/drawingml/2006/picture">
+                                    <pic:nvPicPr>
+                                      <pic:cNvPr id="2146835357" name=""/>
+                                      <pic:cNvPicPr>
+                                        <a:picLocks noChangeAspect="1"/>
+                                      </pic:cNvPicPr>
+                                    </pic:nvPicPr>
+                                    <pic:blipFill>
+                                      <a:blip xmlns:r="http://schemas.openxmlformats.org/officeDocument/2006/relationships" r:embed="rId17"/>
+                                      <a:stretch>
+                                        <a:fillRect/>
+                                      </a:stretch>
+                                    </pic:blipFill>
+                                    <pic:spPr>
+                                      <a:xfrm>
+                                        <a:off x="0" y="0"/>
+                                        <a:ext cx="2391442" cy="2152269"/>
+                                      </a:xfrm>
+                                      <a:prstGeom prst="rect">
+                                        <a:avLst/>
+                                      </a:prstGeom>
+                                    </pic:spPr>
+                                  </pic:pic>
+                                </a:graphicData>
+                              </a:graphic>
+                            </wp:inline>
+                          </w:drawing>
+                        </w:r>
+                      </w:p>
+                    </w:tc>
+                  </w:tr>
+                </w:tbl>
+                <w:p>
+                  <w:pPr>
+                    <w:rPr>
+                      <w:b w:val="0"/>
+                      <w:bCs w:val="0"/>
+                      <w:i w:val="0"/>
+                      <w:iCs w:val="0"/>
+                      <w:smallCaps w:val="0"/>
+                      <w:color w:val="000000"/>
+                      <w:sz w:val="22"/>
+                      <w:szCs w:val="22"/>
+                    </w:rPr>
+                  </w:pPr>
+                </w:p>
+              </w:tc>
+            </w:tr>
+          </w:tbl>
+          <w:p>
+            <w:pPr>
+              <w:rPr>
+                <w:vanish/>
+              </w:rPr>
+            </w:pPr>
+          </w:p>
+          <w:tbl>
+            <w:tblPr>
+              <w:tblStyle w:val="table"/>
+              <w:tblW w:w="5000" w:type="pct"/>
+              <w:tblCellMar>
+                <w:top w:w="15" w:type="dxa"/>
+                <w:left w:w="15" w:type="dxa"/>
+                <w:bottom w:w="15" w:type="dxa"/>
+                <w:right w:w="15" w:type="dxa"/>
+              </w:tblCellMar>
+              <w:tblLook w:val="05E0"/>
+            </w:tblPr>
+            <w:tblGrid>
+              <w:gridCol w:w="9340"/>
+            </w:tblGrid>
+            <w:tr>
+              <w:tblPrEx>
+                <w:tblW w:w="5000" w:type="pct"/>
+                <w:tblCellMar>
+                  <w:top w:w="15" w:type="dxa"/>
+                  <w:left w:w="15" w:type="dxa"/>
+                  <w:bottom w:w="15" w:type="dxa"/>
+                  <w:right w:w="15" w:type="dxa"/>
+                </w:tblCellMar>
+                <w:tblLook w:val="05E0"/>
+              </w:tblPrEx>
+              <w:tc>
+                <w:tcPr>
+                  <w:noWrap w:val="0"/>
+                  <w:tcMar>
+                    <w:top w:w="20" w:type="dxa"/>
+                    <w:left w:w="20" w:type="dxa"/>
+                    <w:bottom w:w="77" w:type="dxa"/>
+                    <w:right w:w="20" w:type="dxa"/>
+                  </w:tcMar>
+                  <w:vAlign w:val="top"/>
+                </w:tcPr>
+                <w:tbl>
+                  <w:tblPr>
+                    <w:tblStyle w:val="table"/>
+                    <w:tblW w:w="5000" w:type="pct"/>
+                    <w:tblCellMar>
+                      <w:top w:w="15" w:type="dxa"/>
+                      <w:left w:w="15" w:type="dxa"/>
+                      <w:bottom w:w="15" w:type="dxa"/>
+                      <w:right w:w="15" w:type="dxa"/>
+                    </w:tblCellMar>
+                    <w:tblLook w:val="05E0"/>
+                  </w:tblPr>
+                  <w:tblGrid>
+                    <w:gridCol w:w="9340"/>
+                  </w:tblGrid>
+                  <w:tr>
+                    <w:tblPrEx>
+                      <w:tblW w:w="5000" w:type="pct"/>
+                      <w:tblCellMar>
+                        <w:top w:w="15" w:type="dxa"/>
+                        <w:left w:w="15" w:type="dxa"/>
+                        <w:bottom w:w="15" w:type="dxa"/>
+                        <w:right w:w="15" w:type="dxa"/>
+                      </w:tblCellMar>
+                      <w:tblLook w:val="05E0"/>
+                    </w:tblPrEx>
+                    <w:tc>
+                      <w:tcPr>
+                        <w:noWrap w:val="0"/>
+                        <w:tcMar>
+                          <w:top w:w="20" w:type="dxa"/>
+                          <w:left w:w="20" w:type="dxa"/>
+                          <w:bottom w:w="20" w:type="dxa"/>
+                          <w:right w:w="20" w:type="dxa"/>
+                        </w:tcMar>
+                        <w:vAlign w:val="top"/>
+                      </w:tcPr>
+                      <w:tbl>
+                        <w:tblPr>
+                          <w:tblStyle w:val="table"/>
+                          <w:tblW w:w="5000" w:type="pct"/>
+                          <w:tblCellMar>
+                            <w:top w:w="15" w:type="dxa"/>
+                            <w:left w:w="15" w:type="dxa"/>
+                            <w:bottom w:w="15" w:type="dxa"/>
+                            <w:right w:w="15" w:type="dxa"/>
+                          </w:tblCellMar>
+                          <w:tblLook w:val="05E0"/>
+                        </w:tblPr>
+                        <w:tblGrid>
+                          <w:gridCol w:w="9340"/>
+                        </w:tblGrid>
+                        <w:tr>
+                          <w:tblPrEx>
+                            <w:tblW w:w="5000" w:type="pct"/>
+                            <w:tblCellMar>
+                              <w:top w:w="15" w:type="dxa"/>
+                              <w:left w:w="15" w:type="dxa"/>
+                              <w:bottom w:w="15" w:type="dxa"/>
+                              <w:right w:w="15" w:type="dxa"/>
+                            </w:tblCellMar>
+                            <w:tblLook w:val="05E0"/>
+                          </w:tblPrEx>
+                          <w:tc>
+                            <w:tcPr>
+                              <w:noWrap w:val="0"/>
+                              <w:tcMar>
+                                <w:top w:w="149" w:type="dxa"/>
+                                <w:left w:w="20" w:type="dxa"/>
+                                <w:bottom w:w="149" w:type="dxa"/>
+                                <w:right w:w="20" w:type="dxa"/>
+                              </w:tcMar>
+                              <w:vAlign w:val="top"/>
+                            </w:tcPr>
+                            <w:p>
+                              <w:pPr>
+                                <w:ind w:firstLine="0"/>
+                                <w:jc w:val="center"/>
+                                <w:rPr>
+                                  <w:b w:val="0"/>
+                                  <w:bCs w:val="0"/>
+                                  <w:i w:val="0"/>
+                                  <w:iCs w:val="0"/>
+                                  <w:caps w:val="0"/>
+                                  <w:smallCaps w:val="0"/>
+                                  <w:color w:val="000000"/>
+                                </w:rPr>
+                              </w:pPr>
+                              <w:r>
+                                <w:rPr>
+                                  <w:b w:val="0"/>
+                                  <w:bCs w:val="0"/>
+                                  <w:i w:val="0"/>
+                                  <w:iCs w:val="0"/>
+                                  <w:caps w:val="0"/>
+                                  <w:smallCaps w:val="0"/>
+                                  <w:color w:val="000000"/>
+                                  <w:sz w:val="22"/>
+                                  <w:szCs w:val="22"/>
+                                </w:rPr>
+                                <w:t>DIAGRAM 13</w:t>
+                              </w:r>
+                            </w:p>
+                          </w:tc>
+                        </w:tr>
+                      </w:tbl>
+                      <w:p>
+                        <w:pPr>
+                          <w:rPr>
+                            <w:b w:val="0"/>
+                            <w:bCs w:val="0"/>
+                            <w:i w:val="0"/>
+                            <w:iCs w:val="0"/>
+                            <w:smallCaps w:val="0"/>
+                            <w:color w:val="000000"/>
+                          </w:rPr>
+                        </w:pPr>
+                      </w:p>
+                    </w:tc>
+                  </w:tr>
+                </w:tbl>
+                <w:p>
+                  <w:pPr>
+                    <w:rPr>
+                      <w:vanish/>
+                    </w:rPr>
+                  </w:pPr>
+                </w:p>
+                <w:tbl>
+                  <w:tblPr>
+                    <w:tblStyle w:val="table"/>
+                    <w:tblW w:w="5000" w:type="pct"/>
+                    <w:tblCellMar>
+                      <w:top w:w="15" w:type="dxa"/>
+                      <w:left w:w="15" w:type="dxa"/>
+                      <w:bottom w:w="15" w:type="dxa"/>
+                      <w:right w:w="15" w:type="dxa"/>
+                    </w:tblCellMar>
+                    <w:tblLook w:val="05E0"/>
+                  </w:tblPr>
+                  <w:tblGrid>
+                    <w:gridCol w:w="9340"/>
+                  </w:tblGrid>
+                  <w:tr>
+                    <w:tblPrEx>
+                      <w:tblW w:w="5000" w:type="pct"/>
+                      <w:tblCellMar>
+                        <w:top w:w="15" w:type="dxa"/>
+                        <w:left w:w="15" w:type="dxa"/>
+                        <w:bottom w:w="15" w:type="dxa"/>
+                        <w:right w:w="15" w:type="dxa"/>
+                      </w:tblCellMar>
+                      <w:tblLook w:val="05E0"/>
+                    </w:tblPrEx>
+                    <w:tc>
+                      <w:tcPr>
+                        <w:noWrap w:val="0"/>
+                        <w:tcMar>
+                          <w:top w:w="149" w:type="dxa"/>
+                          <w:left w:w="20" w:type="dxa"/>
+                          <w:bottom w:w="149" w:type="dxa"/>
+                          <w:right w:w="20" w:type="dxa"/>
+                        </w:tcMar>
+                        <w:vAlign w:val="top"/>
+                      </w:tcPr>
+                      <w:p>
+                        <w:pPr>
+                          <w:ind w:firstLine="0"/>
+                          <w:jc w:val="center"/>
+                          <w:rPr>
+                            <w:b w:val="0"/>
+                            <w:bCs w:val="0"/>
+                            <w:i w:val="0"/>
+                            <w:iCs w:val="0"/>
+                            <w:smallCaps w:val="0"/>
+                            <w:color w:val="000000"/>
+                          </w:rPr>
+                        </w:pPr>
+                        <w:r>
+                          <w:rPr>
+                            <w:b w:val="0"/>
+                            <w:bCs w:val="0"/>
+                            <w:i w:val="0"/>
+                            <w:iCs w:val="0"/>
+                            <w:smallCaps w:val="0"/>
+                            <w:strike w:val="0"/>
+                            <w:color w:val="000000"/>
+                            <w:u w:val="none"/>
+                          </w:rPr>
+                          <w:drawing>
+                            <wp:inline>
+                              <wp:extent cx="3871246" cy="2114550"/>
+                              <wp:docPr id="100015" name=""/>
+                              <wp:cNvGraphicFramePr>
+                                <a:graphicFrameLocks xmlns:a="http://schemas.openxmlformats.org/drawingml/2006/main" noChangeAspect="1"/>
+                              </wp:cNvGraphicFramePr>
+                              <a:graphic xmlns:a="http://schemas.openxmlformats.org/drawingml/2006/main">
+                                <a:graphicData uri="http://schemas.openxmlformats.org/drawingml/2006/picture">
+                                  <pic:pic xmlns:pic="http://schemas.openxmlformats.org/drawingml/2006/picture">
+                                    <pic:nvPicPr>
+                                      <pic:cNvPr id="281456511" name=""/>
+                                      <pic:cNvPicPr>
+                                        <a:picLocks noChangeAspect="1"/>
+                                      </pic:cNvPicPr>
+                                    </pic:nvPicPr>
+                                    <pic:blipFill>
+                                      <a:blip xmlns:r="http://schemas.openxmlformats.org/officeDocument/2006/relationships" r:embed="rId18"/>
+                                      <a:stretch>
+                                        <a:fillRect/>
+                                      </a:stretch>
+                                    </pic:blipFill>
+                                    <pic:spPr>
+                                      <a:xfrm>
+                                        <a:off x="0" y="0"/>
+                                        <a:ext cx="3871246" cy="2114550"/>
+                                      </a:xfrm>
+                                      <a:prstGeom prst="rect">
+                                        <a:avLst/>
+                                      </a:prstGeom>
+                                    </pic:spPr>
+                                  </pic:pic>
+                                </a:graphicData>
+                              </a:graphic>
+                            </wp:inline>
+                          </w:drawing>
+                        </w:r>
+                      </w:p>
+                    </w:tc>
+                  </w:tr>
+                </w:tbl>
+                <w:p>
+                  <w:pPr>
+                    <w:rPr>
+                      <w:b w:val="0"/>
+                      <w:bCs w:val="0"/>
+                      <w:i w:val="0"/>
+                      <w:iCs w:val="0"/>
+                      <w:smallCaps w:val="0"/>
+                      <w:color w:val="000000"/>
+                      <w:sz w:val="22"/>
+                      <w:szCs w:val="22"/>
+                    </w:rPr>
+                  </w:pPr>
+                </w:p>
+              </w:tc>
+            </w:tr>
+          </w:tbl>
+          <w:p>
+            <w:pPr>
+              <w:rPr>
+                <w:vanish/>
+              </w:rPr>
+            </w:pPr>
+          </w:p>
+          <w:tbl>
+            <w:tblPr>
+              <w:tblStyle w:val="table"/>
+              <w:tblW w:w="5000" w:type="pct"/>
+              <w:tblCellMar>
+                <w:top w:w="15" w:type="dxa"/>
+                <w:left w:w="15" w:type="dxa"/>
+                <w:bottom w:w="15" w:type="dxa"/>
+                <w:right w:w="15" w:type="dxa"/>
+              </w:tblCellMar>
+              <w:tblLook w:val="05E0"/>
+            </w:tblPr>
+            <w:tblGrid>
+              <w:gridCol w:w="9340"/>
+            </w:tblGrid>
+            <w:tr>
+              <w:tblPrEx>
+                <w:tblW w:w="5000" w:type="pct"/>
+                <w:tblCellMar>
+                  <w:top w:w="15" w:type="dxa"/>
+                  <w:left w:w="15" w:type="dxa"/>
+                  <w:bottom w:w="15" w:type="dxa"/>
+                  <w:right w:w="15" w:type="dxa"/>
+                </w:tblCellMar>
+                <w:tblLook w:val="05E0"/>
+              </w:tblPrEx>
+              <w:tc>
+                <w:tcPr>
+                  <w:noWrap w:val="0"/>
+                  <w:tcMar>
+                    <w:top w:w="20" w:type="dxa"/>
+                    <w:left w:w="20" w:type="dxa"/>
+                    <w:bottom w:w="77" w:type="dxa"/>
+                    <w:right w:w="20" w:type="dxa"/>
+                  </w:tcMar>
+                  <w:vAlign w:val="top"/>
+                </w:tcPr>
+                <w:tbl>
+                  <w:tblPr>
+                    <w:tblStyle w:val="table"/>
+                    <w:tblW w:w="5000" w:type="pct"/>
+                    <w:tblCellMar>
+                      <w:top w:w="15" w:type="dxa"/>
+                      <w:left w:w="15" w:type="dxa"/>
+                      <w:bottom w:w="15" w:type="dxa"/>
+                      <w:right w:w="15" w:type="dxa"/>
+                    </w:tblCellMar>
+                    <w:tblLook w:val="05E0"/>
+                  </w:tblPr>
+                  <w:tblGrid>
+                    <w:gridCol w:w="9340"/>
+                  </w:tblGrid>
+                  <w:tr>
+                    <w:tblPrEx>
+                      <w:tblW w:w="5000" w:type="pct"/>
+                      <w:tblCellMar>
+                        <w:top w:w="15" w:type="dxa"/>
+                        <w:left w:w="15" w:type="dxa"/>
+                        <w:bottom w:w="15" w:type="dxa"/>
+                        <w:right w:w="15" w:type="dxa"/>
+                      </w:tblCellMar>
+                      <w:tblLook w:val="05E0"/>
+                    </w:tblPrEx>
+                    <w:tc>
+                      <w:tcPr>
+                        <w:noWrap w:val="0"/>
+                        <w:tcMar>
+                          <w:top w:w="20" w:type="dxa"/>
+                          <w:left w:w="20" w:type="dxa"/>
+                          <w:bottom w:w="20" w:type="dxa"/>
+                          <w:right w:w="20" w:type="dxa"/>
+                        </w:tcMar>
+                        <w:vAlign w:val="top"/>
+                      </w:tcPr>
+                      <w:tbl>
+                        <w:tblPr>
+                          <w:tblStyle w:val="table"/>
+                          <w:tblW w:w="5000" w:type="pct"/>
+                          <w:tblCellMar>
+                            <w:top w:w="15" w:type="dxa"/>
+                            <w:left w:w="15" w:type="dxa"/>
+                            <w:bottom w:w="15" w:type="dxa"/>
+                            <w:right w:w="15" w:type="dxa"/>
+                          </w:tblCellMar>
+                          <w:tblLook w:val="05E0"/>
+                        </w:tblPr>
+                        <w:tblGrid>
+                          <w:gridCol w:w="9340"/>
+                        </w:tblGrid>
+                        <w:tr>
+                          <w:tblPrEx>
+                            <w:tblW w:w="5000" w:type="pct"/>
+                            <w:tblCellMar>
+                              <w:top w:w="15" w:type="dxa"/>
+                              <w:left w:w="15" w:type="dxa"/>
+                              <w:bottom w:w="15" w:type="dxa"/>
+                              <w:right w:w="15" w:type="dxa"/>
+                            </w:tblCellMar>
+                            <w:tblLook w:val="05E0"/>
+                          </w:tblPrEx>
+                          <w:tc>
+                            <w:tcPr>
+                              <w:noWrap w:val="0"/>
+                              <w:tcMar>
+                                <w:top w:w="149" w:type="dxa"/>
+                                <w:left w:w="20" w:type="dxa"/>
+                                <w:bottom w:w="149" w:type="dxa"/>
+                                <w:right w:w="20" w:type="dxa"/>
+                              </w:tcMar>
+                              <w:vAlign w:val="top"/>
+                            </w:tcPr>
+                            <w:p>
+                              <w:pPr>
+                                <w:ind w:firstLine="0"/>
+                                <w:jc w:val="center"/>
+                                <w:rPr>
+                                  <w:b w:val="0"/>
+                                  <w:bCs w:val="0"/>
+                                  <w:i w:val="0"/>
+                                  <w:iCs w:val="0"/>
+                                  <w:caps w:val="0"/>
+                                  <w:smallCaps w:val="0"/>
+                                  <w:color w:val="000000"/>
+                                </w:rPr>
+                              </w:pPr>
+                              <w:r>
+                                <w:rPr>
+                                  <w:b w:val="0"/>
+                                  <w:bCs w:val="0"/>
+                                  <w:i w:val="0"/>
+                                  <w:iCs w:val="0"/>
+                                  <w:caps w:val="0"/>
+                                  <w:smallCaps w:val="0"/>
+                                  <w:color w:val="000000"/>
+                                  <w:sz w:val="22"/>
+                                  <w:szCs w:val="22"/>
+                                </w:rPr>
+                                <w:t>DIAGRAM 14</w:t>
+                              </w:r>
+                            </w:p>
+                          </w:tc>
+                        </w:tr>
+                      </w:tbl>
+                      <w:p>
+                        <w:pPr>
+                          <w:rPr>
+                            <w:b w:val="0"/>
+                            <w:bCs w:val="0"/>
+                            <w:i w:val="0"/>
+                            <w:iCs w:val="0"/>
+                            <w:smallCaps w:val="0"/>
+                            <w:color w:val="000000"/>
+                          </w:rPr>
+                        </w:pPr>
+                      </w:p>
+                    </w:tc>
+                  </w:tr>
+                </w:tbl>
+                <w:p>
+                  <w:pPr>
+                    <w:rPr>
+                      <w:vanish/>
+                    </w:rPr>
+                  </w:pPr>
+                </w:p>
+                <w:tbl>
+                  <w:tblPr>
+                    <w:tblStyle w:val="table"/>
+                    <w:tblW w:w="5000" w:type="pct"/>
+                    <w:tblCellMar>
+                      <w:top w:w="15" w:type="dxa"/>
+                      <w:left w:w="15" w:type="dxa"/>
+                      <w:bottom w:w="15" w:type="dxa"/>
+                      <w:right w:w="15" w:type="dxa"/>
+                    </w:tblCellMar>
+                    <w:tblLook w:val="05E0"/>
+                  </w:tblPr>
+                  <w:tblGrid>
+                    <w:gridCol w:w="9340"/>
+                  </w:tblGrid>
+                  <w:tr>
+                    <w:tblPrEx>
+                      <w:tblW w:w="5000" w:type="pct"/>
+                      <w:tblCellMar>
+                        <w:top w:w="15" w:type="dxa"/>
+                        <w:left w:w="15" w:type="dxa"/>
+                        <w:bottom w:w="15" w:type="dxa"/>
+                        <w:right w:w="15" w:type="dxa"/>
+                      </w:tblCellMar>
+                      <w:tblLook w:val="05E0"/>
+                    </w:tblPrEx>
+                    <w:tc>
+                      <w:tcPr>
+                        <w:noWrap w:val="0"/>
+                        <w:tcMar>
+                          <w:top w:w="149" w:type="dxa"/>
+                          <w:left w:w="20" w:type="dxa"/>
+                          <w:bottom w:w="149" w:type="dxa"/>
+                          <w:right w:w="20" w:type="dxa"/>
+                        </w:tcMar>
+                        <w:vAlign w:val="top"/>
+                      </w:tcPr>
+                      <w:p>
+                        <w:pPr>
+                          <w:ind w:firstLine="0"/>
+                          <w:jc w:val="center"/>
+                          <w:rPr>
+                            <w:b w:val="0"/>
+                            <w:bCs w:val="0"/>
+                            <w:i w:val="0"/>
+                            <w:iCs w:val="0"/>
+                            <w:smallCaps w:val="0"/>
+                            <w:color w:val="000000"/>
+                          </w:rPr>
+                        </w:pPr>
+                        <w:r>
+                          <w:rPr>
+                            <w:b w:val="0"/>
+                            <w:bCs w:val="0"/>
+                            <w:i w:val="0"/>
+                            <w:iCs w:val="0"/>
+                            <w:smallCaps w:val="0"/>
+                            <w:strike w:val="0"/>
+                            <w:color w:val="000000"/>
+                            <w:u w:val="none"/>
+                          </w:rPr>
+                          <w:drawing>
+                            <wp:inline>
+                              <wp:extent cx="3448717" cy="2209800"/>
+                              <wp:docPr id="100016" name=""/>
+                              <wp:cNvGraphicFramePr>
+                                <a:graphicFrameLocks xmlns:a="http://schemas.openxmlformats.org/drawingml/2006/main" noChangeAspect="1"/>
+                              </wp:cNvGraphicFramePr>
+                              <a:graphic xmlns:a="http://schemas.openxmlformats.org/drawingml/2006/main">
+                                <a:graphicData uri="http://schemas.openxmlformats.org/drawingml/2006/picture">
+                                  <pic:pic xmlns:pic="http://schemas.openxmlformats.org/drawingml/2006/picture">
+                                    <pic:nvPicPr>
+                                      <pic:cNvPr id="259496576" name=""/>
+                                      <pic:cNvPicPr>
+                                        <a:picLocks noChangeAspect="1"/>
+                                      </pic:cNvPicPr>
+                                    </pic:nvPicPr>
+                                    <pic:blipFill>
+                                      <a:blip xmlns:r="http://schemas.openxmlformats.org/officeDocument/2006/relationships" r:embed="rId19"/>
+                                      <a:stretch>
+                                        <a:fillRect/>
+                                      </a:stretch>
+                                    </pic:blipFill>
+                                    <pic:spPr>
+                                      <a:xfrm>
+                                        <a:off x="0" y="0"/>
+                                        <a:ext cx="3448717" cy="2209800"/>
+                                      </a:xfrm>
+                                      <a:prstGeom prst="rect">
+                                        <a:avLst/>
+                                      </a:prstGeom>
+                                    </pic:spPr>
+                                  </pic:pic>
+                                </a:graphicData>
+                              </a:graphic>
+                            </wp:inline>
+                          </w:drawing>
+                        </w:r>
+                      </w:p>
+                    </w:tc>
+                  </w:tr>
+                </w:tbl>
+                <w:p>
+                  <w:pPr>
+                    <w:rPr>
+                      <w:b w:val="0"/>
+                      <w:bCs w:val="0"/>
+                      <w:i w:val="0"/>
+                      <w:iCs w:val="0"/>
+                      <w:smallCaps w:val="0"/>
+                      <w:color w:val="000000"/>
+                      <w:sz w:val="22"/>
+                      <w:szCs w:val="22"/>
+                    </w:rPr>
+                  </w:pPr>
+                </w:p>
+              </w:tc>
+            </w:tr>
+          </w:tbl>
+          <w:p>
+            <w:pPr>
+              <w:rPr>
+                <w:vanish/>
+              </w:rPr>
+            </w:pPr>
+          </w:p>
+          <w:tbl>
+            <w:tblPr>
+              <w:tblStyle w:val="table"/>
+              <w:tblW w:w="5000" w:type="pct"/>
+              <w:tblCellMar>
+                <w:top w:w="15" w:type="dxa"/>
+                <w:left w:w="15" w:type="dxa"/>
+                <w:bottom w:w="15" w:type="dxa"/>
+                <w:right w:w="15" w:type="dxa"/>
+              </w:tblCellMar>
+              <w:tblLook w:val="05E0"/>
+            </w:tblPr>
+            <w:tblGrid>
+              <w:gridCol w:w="9340"/>
+            </w:tblGrid>
+            <w:tr>
+              <w:tblPrEx>
+                <w:tblW w:w="5000" w:type="pct"/>
+                <w:tblCellMar>
+                  <w:top w:w="15" w:type="dxa"/>
+                  <w:left w:w="15" w:type="dxa"/>
+                  <w:bottom w:w="15" w:type="dxa"/>
+                  <w:right w:w="15" w:type="dxa"/>
+                </w:tblCellMar>
+                <w:tblLook w:val="05E0"/>
+              </w:tblPrEx>
+              <w:tc>
+                <w:tcPr>
+                  <w:noWrap w:val="0"/>
+                  <w:tcMar>
+                    <w:top w:w="20" w:type="dxa"/>
+                    <w:left w:w="20" w:type="dxa"/>
+                    <w:bottom w:w="77" w:type="dxa"/>
+                    <w:right w:w="20" w:type="dxa"/>
+                  </w:tcMar>
+                  <w:vAlign w:val="top"/>
+                </w:tcPr>
+                <w:tbl>
+                  <w:tblPr>
+                    <w:tblStyle w:val="table"/>
+                    <w:tblW w:w="5000" w:type="pct"/>
+                    <w:tblCellMar>
+                      <w:top w:w="15" w:type="dxa"/>
+                      <w:left w:w="15" w:type="dxa"/>
+                      <w:bottom w:w="15" w:type="dxa"/>
+                      <w:right w:w="15" w:type="dxa"/>
+                    </w:tblCellMar>
+                    <w:tblLook w:val="05E0"/>
+                  </w:tblPr>
+                  <w:tblGrid>
+                    <w:gridCol w:w="9340"/>
+                  </w:tblGrid>
+                  <w:tr>
+                    <w:tblPrEx>
+                      <w:tblW w:w="5000" w:type="pct"/>
+                      <w:tblCellMar>
+                        <w:top w:w="15" w:type="dxa"/>
+                        <w:left w:w="15" w:type="dxa"/>
+                        <w:bottom w:w="15" w:type="dxa"/>
+                        <w:right w:w="15" w:type="dxa"/>
+                      </w:tblCellMar>
+                      <w:tblLook w:val="05E0"/>
+                    </w:tblPrEx>
+                    <w:tc>
+                      <w:tcPr>
+                        <w:noWrap w:val="0"/>
+                        <w:tcMar>
+                          <w:top w:w="20" w:type="dxa"/>
+                          <w:left w:w="20" w:type="dxa"/>
+                          <w:bottom w:w="20" w:type="dxa"/>
+                          <w:right w:w="20" w:type="dxa"/>
+                        </w:tcMar>
+                        <w:vAlign w:val="top"/>
+                      </w:tcPr>
+                      <w:tbl>
+                        <w:tblPr>
+                          <w:tblStyle w:val="table"/>
+                          <w:tblW w:w="5000" w:type="pct"/>
+                          <w:tblCellMar>
+                            <w:top w:w="15" w:type="dxa"/>
+                            <w:left w:w="15" w:type="dxa"/>
+                            <w:bottom w:w="15" w:type="dxa"/>
+                            <w:right w:w="15" w:type="dxa"/>
+                          </w:tblCellMar>
+                          <w:tblLook w:val="05E0"/>
+                        </w:tblPr>
+                        <w:tblGrid>
+                          <w:gridCol w:w="9340"/>
+                        </w:tblGrid>
+                        <w:tr>
+                          <w:tblPrEx>
+                            <w:tblW w:w="5000" w:type="pct"/>
+                            <w:tblCellMar>
+                              <w:top w:w="15" w:type="dxa"/>
+                              <w:left w:w="15" w:type="dxa"/>
+                              <w:bottom w:w="15" w:type="dxa"/>
+                              <w:right w:w="15" w:type="dxa"/>
+                            </w:tblCellMar>
+                            <w:tblLook w:val="05E0"/>
+                          </w:tblPrEx>
+                          <w:tc>
+                            <w:tcPr>
+                              <w:noWrap w:val="0"/>
+                              <w:tcMar>
+                                <w:top w:w="149" w:type="dxa"/>
+                                <w:left w:w="20" w:type="dxa"/>
+                                <w:bottom w:w="149" w:type="dxa"/>
+                                <w:right w:w="20" w:type="dxa"/>
+                              </w:tcMar>
+                              <w:vAlign w:val="top"/>
+                            </w:tcPr>
+                            <w:p>
+                              <w:pPr>
+                                <w:ind w:firstLine="0"/>
+                                <w:jc w:val="center"/>
+                                <w:rPr>
+                                  <w:b w:val="0"/>
+                                  <w:bCs w:val="0"/>
+                                  <w:i w:val="0"/>
+                                  <w:iCs w:val="0"/>
+                                  <w:caps w:val="0"/>
+                                  <w:smallCaps w:val="0"/>
+                                  <w:color w:val="000000"/>
+                                </w:rPr>
+                              </w:pPr>
+                              <w:r>
+                                <w:rPr>
+                                  <w:b w:val="0"/>
+                                  <w:bCs w:val="0"/>
+                                  <w:i w:val="0"/>
+                                  <w:iCs w:val="0"/>
+                                  <w:caps w:val="0"/>
+                                  <w:smallCaps w:val="0"/>
+                                  <w:color w:val="000000"/>
+                                  <w:sz w:val="22"/>
+                                  <w:szCs w:val="22"/>
+                                </w:rPr>
+                                <w:t>DIAGRAM 15</w:t>
+                              </w:r>
+                            </w:p>
+                          </w:tc>
+                        </w:tr>
+                      </w:tbl>
+                      <w:p>
+                        <w:pPr>
+                          <w:rPr>
+                            <w:b w:val="0"/>
+                            <w:bCs w:val="0"/>
+                            <w:i w:val="0"/>
+                            <w:iCs w:val="0"/>
+                            <w:smallCaps w:val="0"/>
+                            <w:color w:val="000000"/>
+                          </w:rPr>
+                        </w:pPr>
+                      </w:p>
+                    </w:tc>
+                  </w:tr>
+                </w:tbl>
+                <w:p>
+                  <w:pPr>
+                    <w:rPr>
+                      <w:vanish/>
+                    </w:rPr>
+                  </w:pPr>
+                </w:p>
+                <w:tbl>
+                  <w:tblPr>
+                    <w:tblStyle w:val="table"/>
+                    <w:tblW w:w="5000" w:type="pct"/>
+                    <w:tblCellMar>
+                      <w:top w:w="15" w:type="dxa"/>
+                      <w:left w:w="15" w:type="dxa"/>
+                      <w:bottom w:w="15" w:type="dxa"/>
+                      <w:right w:w="15" w:type="dxa"/>
+                    </w:tblCellMar>
+                    <w:tblLook w:val="05E0"/>
+                  </w:tblPr>
+                  <w:tblGrid>
+                    <w:gridCol w:w="9340"/>
+                  </w:tblGrid>
+                  <w:tr>
+                    <w:tblPrEx>
+                      <w:tblW w:w="5000" w:type="pct"/>
+                      <w:tblCellMar>
+                        <w:top w:w="15" w:type="dxa"/>
+                        <w:left w:w="15" w:type="dxa"/>
+                        <w:bottom w:w="15" w:type="dxa"/>
+                        <w:right w:w="15" w:type="dxa"/>
+                      </w:tblCellMar>
+                      <w:tblLook w:val="05E0"/>
+                    </w:tblPrEx>
+                    <w:tc>
+                      <w:tcPr>
+                        <w:noWrap w:val="0"/>
+                        <w:tcMar>
+                          <w:top w:w="149" w:type="dxa"/>
+                          <w:left w:w="20" w:type="dxa"/>
+                          <w:bottom w:w="149" w:type="dxa"/>
+                          <w:right w:w="20" w:type="dxa"/>
+                        </w:tcMar>
+                        <w:vAlign w:val="top"/>
+                      </w:tcPr>
+                      <w:p>
+                        <w:pPr>
+                          <w:ind w:firstLine="0"/>
+                          <w:jc w:val="center"/>
+                          <w:rPr>
+                            <w:b w:val="0"/>
+                            <w:bCs w:val="0"/>
+                            <w:i w:val="0"/>
+                            <w:iCs w:val="0"/>
+                            <w:smallCaps w:val="0"/>
+                            <w:color w:val="000000"/>
+                          </w:rPr>
+                        </w:pPr>
+                        <w:r>
+                          <w:rPr>
+                            <w:b w:val="0"/>
+                            <w:bCs w:val="0"/>
+                            <w:i w:val="0"/>
+                            <w:iCs w:val="0"/>
+                            <w:smallCaps w:val="0"/>
+                            <w:strike w:val="0"/>
+                            <w:color w:val="000000"/>
+                            <w:u w:val="none"/>
+                          </w:rPr>
+                          <w:drawing>
+                            <wp:inline>
+                              <wp:extent cx="3613880" cy="1228725"/>
+                              <wp:docPr id="100017" name=""/>
+                              <wp:cNvGraphicFramePr>
+                                <a:graphicFrameLocks xmlns:a="http://schemas.openxmlformats.org/drawingml/2006/main" noChangeAspect="1"/>
+                              </wp:cNvGraphicFramePr>
+                              <a:graphic xmlns:a="http://schemas.openxmlformats.org/drawingml/2006/main">
+                                <a:graphicData uri="http://schemas.openxmlformats.org/drawingml/2006/picture">
+                                  <pic:pic xmlns:pic="http://schemas.openxmlformats.org/drawingml/2006/picture">
+                                    <pic:nvPicPr>
+                                      <pic:cNvPr id="1531866901" name=""/>
+                                      <pic:cNvPicPr>
+                                        <a:picLocks noChangeAspect="1"/>
+                                      </pic:cNvPicPr>
+                                    </pic:nvPicPr>
+                                    <pic:blipFill>
+                                      <a:blip xmlns:r="http://schemas.openxmlformats.org/officeDocument/2006/relationships" r:embed="rId20"/>
+                                      <a:stretch>
+                                        <a:fillRect/>
+                                      </a:stretch>
+                                    </pic:blipFill>
+                                    <pic:spPr>
+                                      <a:xfrm>
+                                        <a:off x="0" y="0"/>
+                                        <a:ext cx="3613880" cy="1228725"/>
+                                      </a:xfrm>
+                                      <a:prstGeom prst="rect">
+                                        <a:avLst/>
+                                      </a:prstGeom>
+                                    </pic:spPr>
+                                  </pic:pic>
+                                </a:graphicData>
+                              </a:graphic>
+                            </wp:inline>
+                          </w:drawing>
+                        </w:r>
+                      </w:p>
+                    </w:tc>
+                  </w:tr>
+                </w:tbl>
+                <w:p>
+                  <w:pPr>
+                    <w:rPr>
+                      <w:b w:val="0"/>
+                      <w:bCs w:val="0"/>
+                      <w:i w:val="0"/>
+                      <w:iCs w:val="0"/>
+                      <w:smallCaps w:val="0"/>
+                      <w:color w:val="000000"/>
+                      <w:sz w:val="22"/>
+                      <w:szCs w:val="22"/>
+                    </w:rPr>
+                  </w:pPr>
+                </w:p>
+              </w:tc>
+            </w:tr>
+          </w:tbl>
+          <w:p>
+            <w:pPr>
+              <w:rPr>
+                <w:vanish/>
+              </w:rPr>
+            </w:pPr>
+          </w:p>
+          <w:tbl>
+            <w:tblPr>
+              <w:tblStyle w:val="table"/>
+              <w:tblW w:w="5000" w:type="pct"/>
+              <w:tblCellMar>
+                <w:top w:w="15" w:type="dxa"/>
+                <w:left w:w="15" w:type="dxa"/>
+                <w:bottom w:w="15" w:type="dxa"/>
+                <w:right w:w="15" w:type="dxa"/>
+              </w:tblCellMar>
+              <w:tblLook w:val="05E0"/>
+            </w:tblPr>
+            <w:tblGrid>
+              <w:gridCol w:w="9340"/>
+            </w:tblGrid>
+            <w:tr>
+              <w:tblPrEx>
+                <w:tblW w:w="5000" w:type="pct"/>
+                <w:tblCellMar>
+                  <w:top w:w="15" w:type="dxa"/>
+                  <w:left w:w="15" w:type="dxa"/>
+                  <w:bottom w:w="15" w:type="dxa"/>
+                  <w:right w:w="15" w:type="dxa"/>
+                </w:tblCellMar>
+                <w:tblLook w:val="05E0"/>
+              </w:tblPrEx>
+              <w:tc>
+                <w:tcPr>
+                  <w:noWrap w:val="0"/>
+                  <w:tcMar>
+                    <w:top w:w="20" w:type="dxa"/>
+                    <w:left w:w="20" w:type="dxa"/>
+                    <w:bottom w:w="77" w:type="dxa"/>
+                    <w:right w:w="20" w:type="dxa"/>
+                  </w:tcMar>
+                  <w:vAlign w:val="top"/>
+                </w:tcPr>
+                <w:tbl>
+                  <w:tblPr>
+                    <w:tblStyle w:val="table"/>
+                    <w:tblW w:w="5000" w:type="pct"/>
+                    <w:tblCellMar>
+                      <w:top w:w="15" w:type="dxa"/>
+                      <w:left w:w="15" w:type="dxa"/>
+                      <w:bottom w:w="15" w:type="dxa"/>
+                      <w:right w:w="15" w:type="dxa"/>
+                    </w:tblCellMar>
+                    <w:tblLook w:val="05E0"/>
+                  </w:tblPr>
+                  <w:tblGrid>
+                    <w:gridCol w:w="9340"/>
+                  </w:tblGrid>
+                  <w:tr>
+                    <w:tblPrEx>
+                      <w:tblW w:w="5000" w:type="pct"/>
+                      <w:tblCellMar>
+                        <w:top w:w="15" w:type="dxa"/>
+                        <w:left w:w="15" w:type="dxa"/>
+                        <w:bottom w:w="15" w:type="dxa"/>
+                        <w:right w:w="15" w:type="dxa"/>
+                      </w:tblCellMar>
+                      <w:tblLook w:val="05E0"/>
+                    </w:tblPrEx>
+                    <w:tc>
+                      <w:tcPr>
+                        <w:noWrap w:val="0"/>
+                        <w:tcMar>
+                          <w:top w:w="20" w:type="dxa"/>
+                          <w:left w:w="20" w:type="dxa"/>
+                          <w:bottom w:w="20" w:type="dxa"/>
+                          <w:right w:w="20" w:type="dxa"/>
+                        </w:tcMar>
+                        <w:vAlign w:val="top"/>
+                      </w:tcPr>
+                      <w:tbl>
+                        <w:tblPr>
+                          <w:tblStyle w:val="table"/>
+                          <w:tblW w:w="5000" w:type="pct"/>
+                          <w:tblCellMar>
+                            <w:top w:w="15" w:type="dxa"/>
+                            <w:left w:w="15" w:type="dxa"/>
+                            <w:bottom w:w="15" w:type="dxa"/>
+                            <w:right w:w="15" w:type="dxa"/>
+                          </w:tblCellMar>
+                          <w:tblLook w:val="05E0"/>
+                        </w:tblPr>
+                        <w:tblGrid>
+                          <w:gridCol w:w="9340"/>
+                        </w:tblGrid>
+                        <w:tr>
+                          <w:tblPrEx>
+                            <w:tblW w:w="5000" w:type="pct"/>
+                            <w:tblCellMar>
+                              <w:top w:w="15" w:type="dxa"/>
+                              <w:left w:w="15" w:type="dxa"/>
+                              <w:bottom w:w="15" w:type="dxa"/>
+                              <w:right w:w="15" w:type="dxa"/>
+                            </w:tblCellMar>
+                            <w:tblLook w:val="05E0"/>
+                          </w:tblPrEx>
+                          <w:tc>
+                            <w:tcPr>
+                              <w:noWrap w:val="0"/>
+                              <w:tcMar>
+                                <w:top w:w="149" w:type="dxa"/>
+                                <w:left w:w="20" w:type="dxa"/>
+                                <w:bottom w:w="149" w:type="dxa"/>
+                                <w:right w:w="20" w:type="dxa"/>
+                              </w:tcMar>
+                              <w:vAlign w:val="top"/>
+                            </w:tcPr>
+                            <w:p>
+                              <w:pPr>
+                                <w:ind w:firstLine="0"/>
+                                <w:jc w:val="center"/>
+                                <w:rPr>
+                                  <w:b w:val="0"/>
+                                  <w:bCs w:val="0"/>
+                                  <w:i w:val="0"/>
+                                  <w:iCs w:val="0"/>
+                                  <w:caps w:val="0"/>
+                                  <w:smallCaps w:val="0"/>
+                                  <w:color w:val="000000"/>
+                                </w:rPr>
+                              </w:pPr>
+                              <w:r>
+                                <w:rPr>
+                                  <w:b w:val="0"/>
+                                  <w:bCs w:val="0"/>
+                                  <w:i w:val="0"/>
+                                  <w:iCs w:val="0"/>
+                                  <w:caps w:val="0"/>
+                                  <w:smallCaps w:val="0"/>
+                                  <w:color w:val="000000"/>
+                                  <w:sz w:val="22"/>
+                                  <w:szCs w:val="22"/>
+                                </w:rPr>
+                                <w:t>DIAGRAM 16</w:t>
+                              </w:r>
+                            </w:p>
+                          </w:tc>
+                        </w:tr>
+                      </w:tbl>
+                      <w:p>
+                        <w:pPr>
+                          <w:rPr>
+                            <w:b w:val="0"/>
+                            <w:bCs w:val="0"/>
+                            <w:i w:val="0"/>
+                            <w:iCs w:val="0"/>
+                            <w:smallCaps w:val="0"/>
+                            <w:color w:val="000000"/>
+                          </w:rPr>
+                        </w:pPr>
+                      </w:p>
+                    </w:tc>
+                  </w:tr>
+                </w:tbl>
+                <w:p>
+                  <w:pPr>
+                    <w:rPr>
+                      <w:vanish/>
+                    </w:rPr>
+                  </w:pPr>
+                </w:p>
+                <w:tbl>
+                  <w:tblPr>
+                    <w:tblStyle w:val="table"/>
+                    <w:tblW w:w="5000" w:type="pct"/>
+                    <w:tblCellMar>
+                      <w:top w:w="15" w:type="dxa"/>
+                      <w:left w:w="15" w:type="dxa"/>
+                      <w:bottom w:w="15" w:type="dxa"/>
+                      <w:right w:w="15" w:type="dxa"/>
+                    </w:tblCellMar>
+                    <w:tblLook w:val="05E0"/>
+                  </w:tblPr>
+                  <w:tblGrid>
+                    <w:gridCol w:w="9340"/>
+                  </w:tblGrid>
+                  <w:tr>
+                    <w:tblPrEx>
+                      <w:tblW w:w="5000" w:type="pct"/>
+                      <w:tblCellMar>
+                        <w:top w:w="15" w:type="dxa"/>
+                        <w:left w:w="15" w:type="dxa"/>
+                        <w:bottom w:w="15" w:type="dxa"/>
+                        <w:right w:w="15" w:type="dxa"/>
+                      </w:tblCellMar>
+                      <w:tblLook w:val="05E0"/>
+                    </w:tblPrEx>
+                    <w:tc>
+                      <w:tcPr>
+                        <w:noWrap w:val="0"/>
+                        <w:tcMar>
+                          <w:top w:w="149" w:type="dxa"/>
+                          <w:left w:w="20" w:type="dxa"/>
+                          <w:bottom w:w="149" w:type="dxa"/>
+                          <w:right w:w="20" w:type="dxa"/>
+                        </w:tcMar>
+                        <w:vAlign w:val="top"/>
+                      </w:tcPr>
+                      <w:p>
+                        <w:pPr>
+                          <w:ind w:firstLine="0"/>
+                          <w:jc w:val="center"/>
+                          <w:rPr>
+                            <w:b w:val="0"/>
+                            <w:bCs w:val="0"/>
+                            <w:i w:val="0"/>
+                            <w:iCs w:val="0"/>
+                            <w:smallCaps w:val="0"/>
+                            <w:color w:val="000000"/>
+                          </w:rPr>
+                        </w:pPr>
+                        <w:r>
+                          <w:rPr>
+                            <w:b w:val="0"/>
+                            <w:bCs w:val="0"/>
+                            <w:i w:val="0"/>
+                            <w:iCs w:val="0"/>
+                            <w:smallCaps w:val="0"/>
+                            <w:strike w:val="0"/>
+                            <w:color w:val="000000"/>
+                            <w:u w:val="none"/>
+                          </w:rPr>
+                          <w:drawing>
+                            <wp:inline>
+                              <wp:extent cx="3971925" cy="2778633"/>
+                              <wp:docPr id="100018" name=""/>
+                              <wp:cNvGraphicFramePr>
+                                <a:graphicFrameLocks xmlns:a="http://schemas.openxmlformats.org/drawingml/2006/main" noChangeAspect="1"/>
+                              </wp:cNvGraphicFramePr>
+                              <a:graphic xmlns:a="http://schemas.openxmlformats.org/drawingml/2006/main">
+                                <a:graphicData uri="http://schemas.openxmlformats.org/drawingml/2006/picture">
+                                  <pic:pic xmlns:pic="http://schemas.openxmlformats.org/drawingml/2006/picture">
+                                    <pic:nvPicPr>
+                                      <pic:cNvPr id="785165515" name=""/>
+                                      <pic:cNvPicPr>
+                                        <a:picLocks noChangeAspect="1"/>
+                                      </pic:cNvPicPr>
+                                    </pic:nvPicPr>
+                                    <pic:blipFill>
+                                      <a:blip xmlns:r="http://schemas.openxmlformats.org/officeDocument/2006/relationships" r:embed="rId21"/>
+                                      <a:stretch>
+                                        <a:fillRect/>
+                                      </a:stretch>
+                                    </pic:blipFill>
+                                    <pic:spPr>
+                                      <a:xfrm>
+                                        <a:off x="0" y="0"/>
+                                        <a:ext cx="3971925" cy="2778633"/>
+                                      </a:xfrm>
+                                      <a:prstGeom prst="rect">
+                                        <a:avLst/>
+                                      </a:prstGeom>
+                                    </pic:spPr>
+                                  </pic:pic>
+                                </a:graphicData>
+                              </a:graphic>
+                            </wp:inline>
+                          </w:drawing>
+                        </w:r>
+                      </w:p>
+                    </w:tc>
+                  </w:tr>
+                </w:tbl>
+                <w:p>
+                  <w:pPr>
+                    <w:rPr>
+                      <w:b w:val="0"/>
+                      <w:bCs w:val="0"/>
+                      <w:i w:val="0"/>
+                      <w:iCs w:val="0"/>
+                      <w:smallCaps w:val="0"/>
+                      <w:color w:val="000000"/>
+                      <w:sz w:val="22"/>
+                      <w:szCs w:val="22"/>
+                    </w:rPr>
+                  </w:pPr>
+                </w:p>
+              </w:tc>
+            </w:tr>
+          </w:tbl>
+          <w:p>
+            <w:pPr>
+              <w:rPr>
+                <w:b w:val="0"/>
+                <w:bCs w:val="0"/>
+                <w:i w:val="0"/>
+                <w:iCs w:val="0"/>
+                <w:smallCaps w:val="0"/>
+                <w:color w:val="000000"/>
+                <w:sz w:val="22"/>
+                <w:szCs w:val="22"/>
+              </w:rPr>
+            </w:pPr>
+          </w:p>
+        </w:tc>
+      </w:tr>
+    </w:tbl>
+    <w:p>
+      <w:pPr>
+        <w:rPr>
+          <w:vanish/>
+        </w:rPr>
+      </w:pPr>
+    </w:p>
+    <w:tbl>
+      <w:tblPr>
+        <w:tblStyle w:val="table"/>
+        <w:tblW w:w="5000" w:type="pct"/>
+        <w:tblInd w:w="20" w:type="dxa"/>
+        <w:tblCellMar>
+          <w:top w:w="15" w:type="dxa"/>
+          <w:left w:w="15" w:type="dxa"/>
+          <w:bottom w:w="15" w:type="dxa"/>
+          <w:right w:w="15" w:type="dxa"/>
+        </w:tblCellMar>
+        <w:tblLook w:val="05E0"/>
+      </w:tblPr>
+      <w:tblGrid>
+        <w:gridCol w:w="9340"/>
+      </w:tblGrid>
+      <w:tr>
+        <w:tblPrEx>
+          <w:tblW w:w="5000" w:type="pct"/>
+          <w:tblInd w:w="20" w:type="dxa"/>
+          <w:tblCellMar>
+            <w:top w:w="15" w:type="dxa"/>
+            <w:left w:w="15" w:type="dxa"/>
+            <w:bottom w:w="15" w:type="dxa"/>
+            <w:right w:w="15" w:type="dxa"/>
+          </w:tblCellMar>
+          <w:tblLook w:val="05E0"/>
+        </w:tblPrEx>
+        <w:tc>
+          <w:tcPr>
+            <w:noWrap w:val="0"/>
+            <w:tcMar>
+              <w:top w:w="20" w:type="dxa"/>
+              <w:left w:w="20" w:type="dxa"/>
+              <w:bottom w:w="77" w:type="dxa"/>
+              <w:right w:w="20" w:type="dxa"/>
+            </w:tcMar>
+            <w:vAlign w:val="top"/>
+          </w:tcPr>
+          <w:tbl>
+            <w:tblPr>
+              <w:tblStyle w:val="table"/>
+              <w:tblW w:w="5000" w:type="pct"/>
+              <w:tblCellMar>
+                <w:top w:w="15" w:type="dxa"/>
+                <w:left w:w="15" w:type="dxa"/>
+                <w:bottom w:w="15" w:type="dxa"/>
+                <w:right w:w="15" w:type="dxa"/>
+              </w:tblCellMar>
+              <w:tblLook w:val="05E0"/>
+            </w:tblPr>
+            <w:tblGrid>
+              <w:gridCol w:w="9340"/>
+            </w:tblGrid>
+            <w:tr>
+              <w:tblPrEx>
+                <w:tblW w:w="5000" w:type="pct"/>
+                <w:tblCellMar>
+                  <w:top w:w="15" w:type="dxa"/>
+                  <w:left w:w="15" w:type="dxa"/>
+                  <w:bottom w:w="15" w:type="dxa"/>
+                  <w:right w:w="15" w:type="dxa"/>
+                </w:tblCellMar>
+                <w:tblLook w:val="05E0"/>
+              </w:tblPrEx>
+              <w:tc>
+                <w:tcPr>
+                  <w:noWrap w:val="0"/>
+                  <w:tcMar>
+                    <w:top w:w="20" w:type="dxa"/>
+                    <w:left w:w="20" w:type="dxa"/>
+                    <w:bottom w:w="20" w:type="dxa"/>
+                    <w:right w:w="20" w:type="dxa"/>
+                  </w:tcMar>
+                  <w:vAlign w:val="top"/>
+                </w:tcPr>
+                <w:tbl>
+                  <w:tblPr>
+                    <w:tblStyle w:val="table"/>
+                    <w:tblW w:w="5000" w:type="pct"/>
+                    <w:tblCellMar>
+                      <w:top w:w="15" w:type="dxa"/>
+                      <w:left w:w="15" w:type="dxa"/>
+                      <w:bottom w:w="15" w:type="dxa"/>
+                      <w:right w:w="15" w:type="dxa"/>
+                    </w:tblCellMar>
+                    <w:tblLook w:val="05E0"/>
+                  </w:tblPr>
+                  <w:tblGrid>
+                    <w:gridCol w:w="9340"/>
+                  </w:tblGrid>
+                  <w:tr>
+                    <w:tblPrEx>
+                      <w:tblW w:w="5000" w:type="pct"/>
+                      <w:tblCellMar>
+                        <w:top w:w="15" w:type="dxa"/>
+                        <w:left w:w="15" w:type="dxa"/>
+                        <w:bottom w:w="15" w:type="dxa"/>
+                        <w:right w:w="15" w:type="dxa"/>
+                      </w:tblCellMar>
+                      <w:tblLook w:val="05E0"/>
+                    </w:tblPrEx>
+                    <w:tc>
+                      <w:tcPr>
+                        <w:noWrap w:val="0"/>
+                        <w:tcMar>
+                          <w:top w:w="149" w:type="dxa"/>
+                          <w:left w:w="20" w:type="dxa"/>
+                          <w:bottom w:w="149" w:type="dxa"/>
+                          <w:right w:w="20" w:type="dxa"/>
+                        </w:tcMar>
+                        <w:vAlign w:val="top"/>
+                      </w:tcPr>
+                      <w:p>
+                        <w:pPr>
+                          <w:ind w:firstLine="0"/>
+                          <w:jc w:val="center"/>
+                          <w:rPr>
+                            <w:b w:val="0"/>
+                            <w:bCs w:val="0"/>
+                            <w:i w:val="0"/>
+                            <w:iCs w:val="0"/>
+                            <w:caps/>
+                            <w:smallCaps w:val="0"/>
+                            <w:color w:val="000000"/>
+                          </w:rPr>
+                        </w:pPr>
+                        <w:r>
+                          <w:rPr>
+                            <w:b w:val="0"/>
+                            <w:bCs w:val="0"/>
+                            <w:i w:val="0"/>
+                            <w:iCs w:val="0"/>
+                            <w:caps/>
+                            <w:smallCaps w:val="0"/>
+                            <w:color w:val="000000"/>
+                            <w:sz w:val="22"/>
+                            <w:szCs w:val="22"/>
+                          </w:rPr>
+                          <w:t>END-OF SHARED PATH MARKING</w:t>
+                        </w:r>
+                      </w:p>
+                    </w:tc>
+                  </w:tr>
+                </w:tbl>
+                <w:p>
+                  <w:pPr>
+                    <w:rPr>
+                      <w:b w:val="0"/>
+                      <w:bCs w:val="0"/>
+                      <w:i w:val="0"/>
+                      <w:iCs w:val="0"/>
+                      <w:smallCaps w:val="0"/>
+                      <w:color w:val="000000"/>
+                    </w:rPr>
+                  </w:pPr>
+                </w:p>
+              </w:tc>
+            </w:tr>
+          </w:tbl>
+          <w:p>
+            <w:pPr>
+              <w:rPr>
+                <w:vanish/>
+              </w:rPr>
+            </w:pPr>
+          </w:p>
+          <w:tbl>
+            <w:tblPr>
+              <w:tblStyle w:val="table"/>
+              <w:tblW w:w="5000" w:type="pct"/>
+              <w:tblCellMar>
+                <w:top w:w="15" w:type="dxa"/>
+                <w:left w:w="15" w:type="dxa"/>
+                <w:bottom w:w="15" w:type="dxa"/>
+                <w:right w:w="15" w:type="dxa"/>
+              </w:tblCellMar>
+              <w:tblLook w:val="05E0"/>
+            </w:tblPr>
+            <w:tblGrid>
+              <w:gridCol w:w="9340"/>
+            </w:tblGrid>
+            <w:tr>
+              <w:tblPrEx>
+                <w:tblW w:w="5000" w:type="pct"/>
+                <w:tblCellMar>
+                  <w:top w:w="15" w:type="dxa"/>
+                  <w:left w:w="15" w:type="dxa"/>
+                  <w:bottom w:w="15" w:type="dxa"/>
+                  <w:right w:w="15" w:type="dxa"/>
+                </w:tblCellMar>
+                <w:tblLook w:val="05E0"/>
+              </w:tblPrEx>
+              <w:tc>
+                <w:tcPr>
+                  <w:noWrap w:val="0"/>
+                  <w:tcMar>
+                    <w:top w:w="20" w:type="dxa"/>
+                    <w:left w:w="20" w:type="dxa"/>
+                    <w:bottom w:w="77" w:type="dxa"/>
+                    <w:right w:w="20" w:type="dxa"/>
+                  </w:tcMar>
+                  <w:vAlign w:val="top"/>
+                </w:tcPr>
+                <w:tbl>
+                  <w:tblPr>
+                    <w:tblStyle w:val="table"/>
+                    <w:tblW w:w="5000" w:type="pct"/>
+                    <w:tblCellMar>
+                      <w:top w:w="15" w:type="dxa"/>
+                      <w:left w:w="15" w:type="dxa"/>
+                      <w:bottom w:w="15" w:type="dxa"/>
+                      <w:right w:w="15" w:type="dxa"/>
+                    </w:tblCellMar>
+                    <w:tblLook w:val="05E0"/>
+                  </w:tblPr>
+                  <w:tblGrid>
+                    <w:gridCol w:w="9340"/>
+                  </w:tblGrid>
+                  <w:tr>
+                    <w:tblPrEx>
+                      <w:tblW w:w="5000" w:type="pct"/>
+                      <w:tblCellMar>
+                        <w:top w:w="15" w:type="dxa"/>
+                        <w:left w:w="15" w:type="dxa"/>
+                        <w:bottom w:w="15" w:type="dxa"/>
+                        <w:right w:w="15" w:type="dxa"/>
+                      </w:tblCellMar>
+                      <w:tblLook w:val="05E0"/>
+                    </w:tblPrEx>
+                    <w:tc>
+                      <w:tcPr>
+                        <w:noWrap w:val="0"/>
+                        <w:tcMar>
+                          <w:top w:w="20" w:type="dxa"/>
+                          <w:left w:w="20" w:type="dxa"/>
+                          <w:bottom w:w="20" w:type="dxa"/>
+                          <w:right w:w="20" w:type="dxa"/>
+                        </w:tcMar>
+                        <w:vAlign w:val="top"/>
+                      </w:tcPr>
+                      <w:tbl>
+                        <w:tblPr>
+                          <w:tblStyle w:val="table"/>
+                          <w:tblW w:w="5000" w:type="pct"/>
+                          <w:tblCellMar>
+                            <w:top w:w="15" w:type="dxa"/>
+                            <w:left w:w="15" w:type="dxa"/>
+                            <w:bottom w:w="15" w:type="dxa"/>
+                            <w:right w:w="15" w:type="dxa"/>
+                          </w:tblCellMar>
+                          <w:tblLook w:val="05E0"/>
+                        </w:tblPr>
+                        <w:tblGrid>
+                          <w:gridCol w:w="9340"/>
+                        </w:tblGrid>
+                        <w:tr>
+                          <w:tblPrEx>
+                            <w:tblW w:w="5000" w:type="pct"/>
+                            <w:tblCellMar>
+                              <w:top w:w="15" w:type="dxa"/>
+                              <w:left w:w="15" w:type="dxa"/>
+                              <w:bottom w:w="15" w:type="dxa"/>
+                              <w:right w:w="15" w:type="dxa"/>
+                            </w:tblCellMar>
+                            <w:tblLook w:val="05E0"/>
+                          </w:tblPrEx>
+                          <w:tc>
+                            <w:tcPr>
+                              <w:noWrap w:val="0"/>
+                              <w:tcMar>
+                                <w:top w:w="149" w:type="dxa"/>
+                                <w:left w:w="20" w:type="dxa"/>
+                                <w:bottom w:w="149" w:type="dxa"/>
+                                <w:right w:w="20" w:type="dxa"/>
+                              </w:tcMar>
+                              <w:vAlign w:val="top"/>
+                            </w:tcPr>
+                            <w:p>
+                              <w:pPr>
+                                <w:ind w:firstLine="0"/>
+                                <w:jc w:val="center"/>
+                                <w:rPr>
+                                  <w:b w:val="0"/>
+                                  <w:bCs w:val="0"/>
+                                  <w:i w:val="0"/>
+                                  <w:iCs w:val="0"/>
+                                  <w:caps w:val="0"/>
+                                  <w:smallCaps w:val="0"/>
+                                  <w:color w:val="000000"/>
+                                </w:rPr>
+                              </w:pPr>
+                              <w:r>
+                                <w:rPr>
+                                  <w:b w:val="0"/>
+                                  <w:bCs w:val="0"/>
+                                  <w:i w:val="0"/>
+                                  <w:iCs w:val="0"/>
+                                  <w:caps w:val="0"/>
+                                  <w:smallCaps w:val="0"/>
+                                  <w:color w:val="000000"/>
+                                  <w:sz w:val="22"/>
+                                  <w:szCs w:val="22"/>
+                                </w:rPr>
+                                <w:t>DIAGRAM 17</w:t>
+                              </w:r>
+                            </w:p>
+                          </w:tc>
+                        </w:tr>
+                      </w:tbl>
+                      <w:p>
+                        <w:pPr>
+                          <w:rPr>
+                            <w:b w:val="0"/>
+                            <w:bCs w:val="0"/>
+                            <w:i w:val="0"/>
+                            <w:iCs w:val="0"/>
+                            <w:smallCaps w:val="0"/>
+                            <w:color w:val="000000"/>
+                          </w:rPr>
+                        </w:pPr>
+                      </w:p>
+                    </w:tc>
+                  </w:tr>
+                </w:tbl>
+                <w:p>
+                  <w:pPr>
+                    <w:rPr>
+                      <w:vanish/>
+                    </w:rPr>
+                  </w:pPr>
+                </w:p>
+                <w:tbl>
+                  <w:tblPr>
+                    <w:tblStyle w:val="table"/>
+                    <w:tblW w:w="5000" w:type="pct"/>
+                    <w:tblCellMar>
+                      <w:top w:w="15" w:type="dxa"/>
+                      <w:left w:w="15" w:type="dxa"/>
+                      <w:bottom w:w="15" w:type="dxa"/>
+                      <w:right w:w="15" w:type="dxa"/>
+                    </w:tblCellMar>
+                    <w:tblLook w:val="05E0"/>
+                  </w:tblPr>
+                  <w:tblGrid>
+                    <w:gridCol w:w="9340"/>
+                  </w:tblGrid>
+                  <w:tr>
+                    <w:tblPrEx>
+                      <w:tblW w:w="5000" w:type="pct"/>
+                      <w:tblCellMar>
+                        <w:top w:w="15" w:type="dxa"/>
+                        <w:left w:w="15" w:type="dxa"/>
+                        <w:bottom w:w="15" w:type="dxa"/>
+                        <w:right w:w="15" w:type="dxa"/>
+                      </w:tblCellMar>
+                      <w:tblLook w:val="05E0"/>
+                    </w:tblPrEx>
+                    <w:tc>
+                      <w:tcPr>
+                        <w:noWrap w:val="0"/>
+                        <w:tcMar>
+                          <w:top w:w="149" w:type="dxa"/>
+                          <w:left w:w="20" w:type="dxa"/>
+                          <w:bottom w:w="149" w:type="dxa"/>
+                          <w:right w:w="20" w:type="dxa"/>
+                        </w:tcMar>
+                        <w:vAlign w:val="top"/>
+                      </w:tcPr>
+                      <w:p>
+                        <w:pPr>
+                          <w:ind w:firstLine="0"/>
+                          <w:jc w:val="center"/>
+                          <w:rPr>
+                            <w:b w:val="0"/>
+                            <w:bCs w:val="0"/>
+                            <w:i w:val="0"/>
+                            <w:iCs w:val="0"/>
+                            <w:smallCaps w:val="0"/>
+                            <w:color w:val="000000"/>
+                          </w:rPr>
+                        </w:pPr>
+                        <w:r>
+                          <w:rPr>
+                            <w:b w:val="0"/>
+                            <w:bCs w:val="0"/>
+                            <w:i w:val="0"/>
+                            <w:iCs w:val="0"/>
+                            <w:smallCaps w:val="0"/>
+                            <w:strike w:val="0"/>
+                            <w:color w:val="000000"/>
+                            <w:u w:val="none"/>
+                          </w:rPr>
+                          <w:drawing>
+                            <wp:inline>
+                              <wp:extent cx="3828383" cy="1520095"/>
+                              <wp:docPr id="100019" name=""/>
+                              <wp:cNvGraphicFramePr>
+                                <a:graphicFrameLocks xmlns:a="http://schemas.openxmlformats.org/drawingml/2006/main" noChangeAspect="1"/>
+                              </wp:cNvGraphicFramePr>
+                              <a:graphic xmlns:a="http://schemas.openxmlformats.org/drawingml/2006/main">
+                                <a:graphicData uri="http://schemas.openxmlformats.org/drawingml/2006/picture">
+                                  <pic:pic xmlns:pic="http://schemas.openxmlformats.org/drawingml/2006/picture">
+                                    <pic:nvPicPr>
+                                      <pic:cNvPr id="2085083744" name=""/>
+                                      <pic:cNvPicPr>
+                                        <a:picLocks noChangeAspect="1"/>
+                                      </pic:cNvPicPr>
+                                    </pic:nvPicPr>
+                                    <pic:blipFill>
+                                      <a:blip xmlns:r="http://schemas.openxmlformats.org/officeDocument/2006/relationships" r:embed="rId22"/>
+                                      <a:stretch>
+                                        <a:fillRect/>
+                                      </a:stretch>
+                                    </pic:blipFill>
+                                    <pic:spPr>
+                                      <a:xfrm>
+                                        <a:off x="0" y="0"/>
+                                        <a:ext cx="3828383" cy="1520095"/>
+                                      </a:xfrm>
+                                      <a:prstGeom prst="rect">
+                                        <a:avLst/>
+                                      </a:prstGeom>
+                                    </pic:spPr>
+                                  </pic:pic>
+                                </a:graphicData>
+                              </a:graphic>
+                            </wp:inline>
+                          </w:drawing>
+                        </w:r>
+                      </w:p>
+                    </w:tc>
+                  </w:tr>
+                </w:tbl>
+                <w:p>
+                  <w:pPr>
+                    <w:rPr>
+                      <w:b w:val="0"/>
+                      <w:bCs w:val="0"/>
+                      <w:i w:val="0"/>
+                      <w:iCs w:val="0"/>
+                      <w:smallCaps w:val="0"/>
+                      <w:color w:val="000000"/>
+                      <w:sz w:val="22"/>
+                      <w:szCs w:val="22"/>
+                    </w:rPr>
+                  </w:pPr>
+                </w:p>
+              </w:tc>
+            </w:tr>
+          </w:tbl>
+          <w:p>
+            <w:pPr>
+              <w:rPr>
+                <w:vanish/>
+              </w:rPr>
+            </w:pPr>
+          </w:p>
+          <w:tbl>
+            <w:tblPr>
+              <w:tblStyle w:val="table"/>
+              <w:tblW w:w="5000" w:type="pct"/>
+              <w:tblCellMar>
+                <w:top w:w="15" w:type="dxa"/>
+                <w:left w:w="15" w:type="dxa"/>
+                <w:bottom w:w="15" w:type="dxa"/>
+                <w:right w:w="15" w:type="dxa"/>
+              </w:tblCellMar>
+              <w:tblLook w:val="05E0"/>
+            </w:tblPr>
+            <w:tblGrid>
+              <w:gridCol w:w="9340"/>
+            </w:tblGrid>
+            <w:tr>
+              <w:tblPrEx>
+                <w:tblW w:w="5000" w:type="pct"/>
+                <w:tblCellMar>
+                  <w:top w:w="15" w:type="dxa"/>
+                  <w:left w:w="15" w:type="dxa"/>
+                  <w:bottom w:w="15" w:type="dxa"/>
+                  <w:right w:w="15" w:type="dxa"/>
+                </w:tblCellMar>
+                <w:tblLook w:val="05E0"/>
+              </w:tblPrEx>
+              <w:tc>
+                <w:tcPr>
+                  <w:noWrap w:val="0"/>
+                  <w:tcMar>
+                    <w:top w:w="20" w:type="dxa"/>
+                    <w:left w:w="20" w:type="dxa"/>
+                    <w:bottom w:w="77" w:type="dxa"/>
+                    <w:right w:w="20" w:type="dxa"/>
+                  </w:tcMar>
+                  <w:vAlign w:val="top"/>
+                </w:tcPr>
+                <w:tbl>
+                  <w:tblPr>
+                    <w:tblStyle w:val="table"/>
+                    <w:tblW w:w="5000" w:type="pct"/>
+                    <w:tblCellMar>
+                      <w:top w:w="15" w:type="dxa"/>
+                      <w:left w:w="15" w:type="dxa"/>
+                      <w:bottom w:w="15" w:type="dxa"/>
+                      <w:right w:w="15" w:type="dxa"/>
+                    </w:tblCellMar>
+                    <w:tblLook w:val="05E0"/>
+                  </w:tblPr>
+                  <w:tblGrid>
+                    <w:gridCol w:w="9340"/>
+                  </w:tblGrid>
+                  <w:tr>
+                    <w:tblPrEx>
+                      <w:tblW w:w="5000" w:type="pct"/>
+                      <w:tblCellMar>
+                        <w:top w:w="15" w:type="dxa"/>
+                        <w:left w:w="15" w:type="dxa"/>
+                        <w:bottom w:w="15" w:type="dxa"/>
+                        <w:right w:w="15" w:type="dxa"/>
+                      </w:tblCellMar>
+                      <w:tblLook w:val="05E0"/>
+                    </w:tblPrEx>
+                    <w:tc>
+                      <w:tcPr>
+                        <w:noWrap w:val="0"/>
+                        <w:tcMar>
+                          <w:top w:w="20" w:type="dxa"/>
+                          <w:left w:w="20" w:type="dxa"/>
+                          <w:bottom w:w="20" w:type="dxa"/>
+                          <w:right w:w="20" w:type="dxa"/>
+                        </w:tcMar>
+                        <w:vAlign w:val="top"/>
+                      </w:tcPr>
+                      <w:tbl>
+                        <w:tblPr>
+                          <w:tblStyle w:val="table"/>
+                          <w:tblW w:w="5000" w:type="pct"/>
+                          <w:tblCellMar>
+                            <w:top w:w="15" w:type="dxa"/>
+                            <w:left w:w="15" w:type="dxa"/>
+                            <w:bottom w:w="15" w:type="dxa"/>
+                            <w:right w:w="15" w:type="dxa"/>
+                          </w:tblCellMar>
+                          <w:tblLook w:val="05E0"/>
+                        </w:tblPr>
+                        <w:tblGrid>
+                          <w:gridCol w:w="9340"/>
+                        </w:tblGrid>
+                        <w:tr>
+                          <w:tblPrEx>
+                            <w:tblW w:w="5000" w:type="pct"/>
+                            <w:tblCellMar>
+                              <w:top w:w="15" w:type="dxa"/>
+                              <w:left w:w="15" w:type="dxa"/>
+                              <w:bottom w:w="15" w:type="dxa"/>
+                              <w:right w:w="15" w:type="dxa"/>
+                            </w:tblCellMar>
+                            <w:tblLook w:val="05E0"/>
+                          </w:tblPrEx>
+                          <w:tc>
+                            <w:tcPr>
+                              <w:noWrap w:val="0"/>
+                              <w:tcMar>
+                                <w:top w:w="149" w:type="dxa"/>
+                                <w:left w:w="20" w:type="dxa"/>
+                                <w:bottom w:w="149" w:type="dxa"/>
+                                <w:right w:w="20" w:type="dxa"/>
+                              </w:tcMar>
+                              <w:vAlign w:val="top"/>
+                            </w:tcPr>
+                            <w:p>
+                              <w:pPr>
+                                <w:ind w:firstLine="0"/>
+                                <w:jc w:val="center"/>
+                                <w:rPr>
+                                  <w:b w:val="0"/>
+                                  <w:bCs w:val="0"/>
+                                  <w:i w:val="0"/>
+                                  <w:iCs w:val="0"/>
+                                  <w:caps w:val="0"/>
+                                  <w:smallCaps w:val="0"/>
+                                  <w:color w:val="000000"/>
+                                </w:rPr>
+                              </w:pPr>
+                              <w:r>
+                                <w:rPr>
+                                  <w:b w:val="0"/>
+                                  <w:bCs w:val="0"/>
+                                  <w:i w:val="0"/>
+                                  <w:iCs w:val="0"/>
+                                  <w:caps w:val="0"/>
+                                  <w:smallCaps w:val="0"/>
+                                  <w:color w:val="000000"/>
+                                  <w:sz w:val="22"/>
+                                  <w:szCs w:val="22"/>
+                                </w:rPr>
+                                <w:t>DIAGRAM 18</w:t>
+                              </w:r>
+                            </w:p>
+                          </w:tc>
+                        </w:tr>
+                      </w:tbl>
+                      <w:p>
+                        <w:pPr>
+                          <w:rPr>
+                            <w:b w:val="0"/>
+                            <w:bCs w:val="0"/>
+                            <w:i w:val="0"/>
+                            <w:iCs w:val="0"/>
+                            <w:smallCaps w:val="0"/>
+                            <w:color w:val="000000"/>
+                          </w:rPr>
+                        </w:pPr>
+                      </w:p>
+                    </w:tc>
+                  </w:tr>
+                </w:tbl>
+                <w:p>
+                  <w:pPr>
+                    <w:rPr>
+                      <w:vanish/>
+                    </w:rPr>
+                  </w:pPr>
+                </w:p>
+                <w:tbl>
+                  <w:tblPr>
+                    <w:tblStyle w:val="table"/>
+                    <w:tblW w:w="5000" w:type="pct"/>
+                    <w:tblCellMar>
+                      <w:top w:w="15" w:type="dxa"/>
+                      <w:left w:w="15" w:type="dxa"/>
+                      <w:bottom w:w="15" w:type="dxa"/>
+                      <w:right w:w="15" w:type="dxa"/>
+                    </w:tblCellMar>
+                    <w:tblLook w:val="05E0"/>
+                  </w:tblPr>
+                  <w:tblGrid>
+                    <w:gridCol w:w="9340"/>
+                  </w:tblGrid>
+                  <w:tr>
+                    <w:tblPrEx>
+                      <w:tblW w:w="5000" w:type="pct"/>
+                      <w:tblCellMar>
+                        <w:top w:w="15" w:type="dxa"/>
+                        <w:left w:w="15" w:type="dxa"/>
+                        <w:bottom w:w="15" w:type="dxa"/>
+                        <w:right w:w="15" w:type="dxa"/>
+                      </w:tblCellMar>
+                      <w:tblLook w:val="05E0"/>
+                    </w:tblPrEx>
+                    <w:tc>
+                      <w:tcPr>
+                        <w:noWrap w:val="0"/>
+                        <w:tcMar>
+                          <w:top w:w="149" w:type="dxa"/>
+                          <w:left w:w="20" w:type="dxa"/>
+                          <w:bottom w:w="149" w:type="dxa"/>
+                          <w:right w:w="20" w:type="dxa"/>
+                        </w:tcMar>
+                        <w:vAlign w:val="top"/>
+                      </w:tcPr>
+                      <w:p>
+                        <w:pPr>
+                          <w:ind w:firstLine="0"/>
+                          <w:jc w:val="center"/>
+                          <w:rPr>
+                            <w:b w:val="0"/>
+                            <w:bCs w:val="0"/>
+                            <w:i w:val="0"/>
+                            <w:iCs w:val="0"/>
+                            <w:smallCaps w:val="0"/>
+                            <w:color w:val="000000"/>
+                          </w:rPr>
+                        </w:pPr>
+                        <w:r>
+                          <w:rPr>
+                            <w:b w:val="0"/>
+                            <w:bCs w:val="0"/>
+                            <w:i w:val="0"/>
+                            <w:iCs w:val="0"/>
+                            <w:smallCaps w:val="0"/>
+                            <w:strike w:val="0"/>
+                            <w:color w:val="000000"/>
+                            <w:u w:val="none"/>
+                          </w:rPr>
+                          <w:drawing>
+                            <wp:inline>
+                              <wp:extent cx="3705225" cy="1762887"/>
+                              <wp:docPr id="100020" name=""/>
+                              <wp:cNvGraphicFramePr>
+                                <a:graphicFrameLocks xmlns:a="http://schemas.openxmlformats.org/drawingml/2006/main" noChangeAspect="1"/>
+                              </wp:cNvGraphicFramePr>
+                              <a:graphic xmlns:a="http://schemas.openxmlformats.org/drawingml/2006/main">
+                                <a:graphicData uri="http://schemas.openxmlformats.org/drawingml/2006/picture">
+                                  <pic:pic xmlns:pic="http://schemas.openxmlformats.org/drawingml/2006/picture">
+                                    <pic:nvPicPr>
+                                      <pic:cNvPr id="2091151612" name=""/>
+                                      <pic:cNvPicPr>
+                                        <a:picLocks noChangeAspect="1"/>
+                                      </pic:cNvPicPr>
+                                    </pic:nvPicPr>
+                                    <pic:blipFill>
+                                      <a:blip xmlns:r="http://schemas.openxmlformats.org/officeDocument/2006/relationships" r:embed="rId23"/>
+                                      <a:stretch>
+                                        <a:fillRect/>
+                                      </a:stretch>
+                                    </pic:blipFill>
+                                    <pic:spPr>
+                                      <a:xfrm>
+                                        <a:off x="0" y="0"/>
+                                        <a:ext cx="3705225" cy="1762887"/>
+                                      </a:xfrm>
+                                      <a:prstGeom prst="rect">
+                                        <a:avLst/>
+                                      </a:prstGeom>
+                                    </pic:spPr>
+                                  </pic:pic>
+                                </a:graphicData>
+                              </a:graphic>
+                            </wp:inline>
+                          </w:drawing>
+                        </w:r>
+                      </w:p>
+                    </w:tc>
+                  </w:tr>
+                </w:tbl>
+                <w:p>
+                  <w:pPr>
+                    <w:rPr>
+                      <w:b w:val="0"/>
+                      <w:bCs w:val="0"/>
+                      <w:i w:val="0"/>
+                      <w:iCs w:val="0"/>
+                      <w:smallCaps w:val="0"/>
+                      <w:color w:val="000000"/>
+                      <w:sz w:val="22"/>
+                      <w:szCs w:val="22"/>
+                    </w:rPr>
+                  </w:pPr>
+                </w:p>
+              </w:tc>
+            </w:tr>
+          </w:tbl>
+          <w:p>
+            <w:pPr>
+              <w:rPr>
+                <w:vanish/>
+              </w:rPr>
+            </w:pPr>
+          </w:p>
+          <w:tbl>
+            <w:tblPr>
+              <w:tblStyle w:val="table"/>
+              <w:tblW w:w="5000" w:type="pct"/>
+              <w:tblCellMar>
+                <w:top w:w="15" w:type="dxa"/>
+                <w:left w:w="15" w:type="dxa"/>
+                <w:bottom w:w="15" w:type="dxa"/>
+                <w:right w:w="15" w:type="dxa"/>
+              </w:tblCellMar>
+              <w:tblLook w:val="05E0"/>
+            </w:tblPr>
+            <w:tblGrid>
+              <w:gridCol w:w="9340"/>
+            </w:tblGrid>
+            <w:tr>
+              <w:tblPrEx>
+                <w:tblW w:w="5000" w:type="pct"/>
+                <w:tblCellMar>
+                  <w:top w:w="15" w:type="dxa"/>
+                  <w:left w:w="15" w:type="dxa"/>
+                  <w:bottom w:w="15" w:type="dxa"/>
+                  <w:right w:w="15" w:type="dxa"/>
+                </w:tblCellMar>
+                <w:tblLook w:val="05E0"/>
+              </w:tblPrEx>
+              <w:tc>
+                <w:tcPr>
+                  <w:noWrap w:val="0"/>
+                  <w:tcMar>
+                    <w:top w:w="20" w:type="dxa"/>
+                    <w:left w:w="20" w:type="dxa"/>
+                    <w:bottom w:w="77" w:type="dxa"/>
+                    <w:right w:w="20" w:type="dxa"/>
+                  </w:tcMar>
+                  <w:vAlign w:val="top"/>
+                </w:tcPr>
+                <w:tbl>
+                  <w:tblPr>
+                    <w:tblStyle w:val="table"/>
+                    <w:tblW w:w="5000" w:type="pct"/>
+                    <w:tblCellMar>
+                      <w:top w:w="15" w:type="dxa"/>
+                      <w:left w:w="15" w:type="dxa"/>
+                      <w:bottom w:w="15" w:type="dxa"/>
+                      <w:right w:w="15" w:type="dxa"/>
+                    </w:tblCellMar>
+                    <w:tblLook w:val="05E0"/>
+                  </w:tblPr>
+                  <w:tblGrid>
+                    <w:gridCol w:w="9340"/>
+                  </w:tblGrid>
+                  <w:tr>
+                    <w:tblPrEx>
+                      <w:tblW w:w="5000" w:type="pct"/>
+                      <w:tblCellMar>
+                        <w:top w:w="15" w:type="dxa"/>
+                        <w:left w:w="15" w:type="dxa"/>
+                        <w:bottom w:w="15" w:type="dxa"/>
+                        <w:right w:w="15" w:type="dxa"/>
+                      </w:tblCellMar>
+                      <w:tblLook w:val="05E0"/>
+                    </w:tblPrEx>
+                    <w:tc>
+                      <w:tcPr>
+                        <w:noWrap w:val="0"/>
+                        <w:tcMar>
+                          <w:top w:w="20" w:type="dxa"/>
+                          <w:left w:w="20" w:type="dxa"/>
+                          <w:bottom w:w="20" w:type="dxa"/>
+                          <w:right w:w="20" w:type="dxa"/>
+                        </w:tcMar>
+                        <w:vAlign w:val="top"/>
+                      </w:tcPr>
+                      <w:tbl>
+                        <w:tblPr>
+                          <w:tblStyle w:val="table"/>
+                          <w:tblW w:w="5000" w:type="pct"/>
+                          <w:tblCellMar>
+                            <w:top w:w="15" w:type="dxa"/>
+                            <w:left w:w="15" w:type="dxa"/>
+                            <w:bottom w:w="15" w:type="dxa"/>
+                            <w:right w:w="15" w:type="dxa"/>
+                          </w:tblCellMar>
+                          <w:tblLook w:val="05E0"/>
+                        </w:tblPr>
+                        <w:tblGrid>
+                          <w:gridCol w:w="9340"/>
+                        </w:tblGrid>
+                        <w:tr>
+                          <w:tblPrEx>
+                            <w:tblW w:w="5000" w:type="pct"/>
+                            <w:tblCellMar>
+                              <w:top w:w="15" w:type="dxa"/>
+                              <w:left w:w="15" w:type="dxa"/>
+                              <w:bottom w:w="15" w:type="dxa"/>
+                              <w:right w:w="15" w:type="dxa"/>
+                            </w:tblCellMar>
+                            <w:tblLook w:val="05E0"/>
+                          </w:tblPrEx>
+                          <w:tc>
+                            <w:tcPr>
+                              <w:noWrap w:val="0"/>
+                              <w:tcMar>
+                                <w:top w:w="149" w:type="dxa"/>
+                                <w:left w:w="20" w:type="dxa"/>
+                                <w:bottom w:w="149" w:type="dxa"/>
+                                <w:right w:w="20" w:type="dxa"/>
+                              </w:tcMar>
+                              <w:vAlign w:val="top"/>
+                            </w:tcPr>
+                            <w:p>
+                              <w:pPr>
+                                <w:ind w:firstLine="0"/>
+                                <w:jc w:val="center"/>
+                                <w:rPr>
+                                  <w:b w:val="0"/>
+                                  <w:bCs w:val="0"/>
+                                  <w:i w:val="0"/>
+                                  <w:iCs w:val="0"/>
+                                  <w:caps w:val="0"/>
+                                  <w:smallCaps w:val="0"/>
+                                  <w:color w:val="000000"/>
+                                </w:rPr>
+                              </w:pPr>
+                              <w:r>
+                                <w:rPr>
+                                  <w:b w:val="0"/>
+                                  <w:bCs w:val="0"/>
+                                  <w:i w:val="0"/>
+                                  <w:iCs w:val="0"/>
+                                  <w:caps w:val="0"/>
+                                  <w:smallCaps w:val="0"/>
+                                  <w:color w:val="000000"/>
+                                  <w:sz w:val="22"/>
+                                  <w:szCs w:val="22"/>
+                                </w:rPr>
+                                <w:t>DIAGRAM 19</w:t>
+                              </w:r>
+                            </w:p>
+                          </w:tc>
+                        </w:tr>
+                      </w:tbl>
+                      <w:p>
+                        <w:pPr>
+                          <w:rPr>
+                            <w:b w:val="0"/>
+                            <w:bCs w:val="0"/>
+                            <w:i w:val="0"/>
+                            <w:iCs w:val="0"/>
+                            <w:smallCaps w:val="0"/>
+                            <w:color w:val="000000"/>
+                          </w:rPr>
+                        </w:pPr>
+                      </w:p>
+                    </w:tc>
+                  </w:tr>
+                </w:tbl>
+                <w:p>
+                  <w:pPr>
+                    <w:rPr>
+                      <w:vanish/>
+                    </w:rPr>
+                  </w:pPr>
+                </w:p>
+                <w:tbl>
+                  <w:tblPr>
+                    <w:tblStyle w:val="table"/>
+                    <w:tblW w:w="5000" w:type="pct"/>
+                    <w:tblCellMar>
+                      <w:top w:w="15" w:type="dxa"/>
+                      <w:left w:w="15" w:type="dxa"/>
+                      <w:bottom w:w="15" w:type="dxa"/>
+                      <w:right w:w="15" w:type="dxa"/>
+                    </w:tblCellMar>
+                    <w:tblLook w:val="05E0"/>
+                  </w:tblPr>
+                  <w:tblGrid>
+                    <w:gridCol w:w="9340"/>
+                  </w:tblGrid>
+                  <w:tr>
+                    <w:tblPrEx>
+                      <w:tblW w:w="5000" w:type="pct"/>
+                      <w:tblCellMar>
+                        <w:top w:w="15" w:type="dxa"/>
+                        <w:left w:w="15" w:type="dxa"/>
+                        <w:bottom w:w="15" w:type="dxa"/>
+                        <w:right w:w="15" w:type="dxa"/>
+                      </w:tblCellMar>
+                      <w:tblLook w:val="05E0"/>
+                    </w:tblPrEx>
+                    <w:tc>
+                      <w:tcPr>
+                        <w:noWrap w:val="0"/>
+                        <w:tcMar>
+                          <w:top w:w="149" w:type="dxa"/>
+                          <w:left w:w="20" w:type="dxa"/>
+                          <w:bottom w:w="149" w:type="dxa"/>
+                          <w:right w:w="20" w:type="dxa"/>
+                        </w:tcMar>
+                        <w:vAlign w:val="top"/>
+                      </w:tcPr>
+                      <w:p>
+                        <w:pPr>
+                          <w:ind w:firstLine="0"/>
+                          <w:jc w:val="center"/>
+                          <w:rPr>
+                            <w:b w:val="0"/>
+                            <w:bCs w:val="0"/>
+                            <w:i w:val="0"/>
+                            <w:iCs w:val="0"/>
+                            <w:smallCaps w:val="0"/>
+                            <w:color w:val="000000"/>
+                          </w:rPr>
+                        </w:pPr>
+                        <w:r>
+                          <w:rPr>
+                            <w:b w:val="0"/>
+                            <w:bCs w:val="0"/>
+                            <w:i w:val="0"/>
+                            <w:iCs w:val="0"/>
+                            <w:smallCaps w:val="0"/>
+                            <w:strike w:val="0"/>
+                            <w:color w:val="000000"/>
+                            <w:u w:val="none"/>
+                          </w:rPr>
+                          <w:drawing>
+                            <wp:inline>
+                              <wp:extent cx="4530757" cy="1751362"/>
+                              <wp:docPr id="100021" name=""/>
+                              <wp:cNvGraphicFramePr>
+                                <a:graphicFrameLocks xmlns:a="http://schemas.openxmlformats.org/drawingml/2006/main" noChangeAspect="1"/>
+                              </wp:cNvGraphicFramePr>
+                              <a:graphic xmlns:a="http://schemas.openxmlformats.org/drawingml/2006/main">
+                                <a:graphicData uri="http://schemas.openxmlformats.org/drawingml/2006/picture">
+                                  <pic:pic xmlns:pic="http://schemas.openxmlformats.org/drawingml/2006/picture">
+                                    <pic:nvPicPr>
+                                      <pic:cNvPr id="1853875600" name=""/>
+                                      <pic:cNvPicPr>
+                                        <a:picLocks noChangeAspect="1"/>
+                                      </pic:cNvPicPr>
+                                    </pic:nvPicPr>
+                                    <pic:blipFill>
+                                      <a:blip xmlns:r="http://schemas.openxmlformats.org/officeDocument/2006/relationships" r:embed="rId24"/>
+                                      <a:stretch>
+                                        <a:fillRect/>
+                                      </a:stretch>
+                                    </pic:blipFill>
+                                    <pic:spPr>
+                                      <a:xfrm>
+                                        <a:off x="0" y="0"/>
+                                        <a:ext cx="4530757" cy="1751362"/>
+                                      </a:xfrm>
+                                      <a:prstGeom prst="rect">
+                                        <a:avLst/>
+                                      </a:prstGeom>
+                                    </pic:spPr>
+                                  </pic:pic>
+                                </a:graphicData>
+                              </a:graphic>
+                            </wp:inline>
+                          </w:drawing>
+                        </w:r>
+                      </w:p>
+                    </w:tc>
+                  </w:tr>
+                </w:tbl>
+                <w:p>
+                  <w:pPr>
+                    <w:rPr>
+                      <w:b w:val="0"/>
+                      <w:bCs w:val="0"/>
+                      <w:i w:val="0"/>
+                      <w:iCs w:val="0"/>
+                      <w:smallCaps w:val="0"/>
+                      <w:color w:val="000000"/>
+                      <w:sz w:val="22"/>
+                      <w:szCs w:val="22"/>
+                    </w:rPr>
+                  </w:pPr>
+                </w:p>
+              </w:tc>
+            </w:tr>
+          </w:tbl>
+          <w:p>
+            <w:pPr>
+              <w:rPr>
+                <w:b w:val="0"/>
+                <w:bCs w:val="0"/>
+                <w:i w:val="0"/>
+                <w:iCs w:val="0"/>
+                <w:smallCaps w:val="0"/>
+                <w:color w:val="000000"/>
+                <w:sz w:val="22"/>
+                <w:szCs w:val="22"/>
+              </w:rPr>
+            </w:pPr>
+          </w:p>
+        </w:tc>
+      </w:tr>
+    </w:tbl>
+    <w:p>
+      <w:pPr>
+        <w:rPr>
+          <w:vanish/>
+        </w:rPr>
+      </w:pPr>
+    </w:p>
+    <w:tbl>
+      <w:tblPr>
+        <w:tblStyle w:val="table"/>
+        <w:tblW w:w="5000" w:type="pct"/>
+        <w:tblInd w:w="20" w:type="dxa"/>
+        <w:tblCellMar>
+          <w:top w:w="15" w:type="dxa"/>
+          <w:left w:w="15" w:type="dxa"/>
+          <w:bottom w:w="15" w:type="dxa"/>
+          <w:right w:w="15" w:type="dxa"/>
+        </w:tblCellMar>
+        <w:tblLook w:val="05E0"/>
+      </w:tblPr>
+      <w:tblGrid>
+        <w:gridCol w:w="9340"/>
+      </w:tblGrid>
+      <w:tr>
+        <w:tblPrEx>
+          <w:tblW w:w="5000" w:type="pct"/>
+          <w:tblInd w:w="20" w:type="dxa"/>
+          <w:tblCellMar>
+            <w:top w:w="15" w:type="dxa"/>
+            <w:left w:w="15" w:type="dxa"/>
+            <w:bottom w:w="15" w:type="dxa"/>
+            <w:right w:w="15" w:type="dxa"/>
+          </w:tblCellMar>
+          <w:tblLook w:val="05E0"/>
+        </w:tblPrEx>
+        <w:tc>
+          <w:tcPr>
+            <w:noWrap w:val="0"/>
+            <w:tcMar>
+              <w:top w:w="20" w:type="dxa"/>
+              <w:left w:w="20" w:type="dxa"/>
+              <w:bottom w:w="293" w:type="dxa"/>
+              <w:right w:w="20" w:type="dxa"/>
+            </w:tcMar>
+            <w:vAlign w:val="top"/>
+          </w:tcPr>
+          <w:tbl>
+            <w:tblPr>
+              <w:tblStyle w:val="table"/>
+              <w:tblW w:w="5000" w:type="pct"/>
+              <w:tblCellMar>
+                <w:top w:w="15" w:type="dxa"/>
+                <w:left w:w="15" w:type="dxa"/>
+                <w:bottom w:w="15" w:type="dxa"/>
+                <w:right w:w="15" w:type="dxa"/>
+              </w:tblCellMar>
+              <w:tblLook w:val="05E0"/>
+            </w:tblPr>
+            <w:tblGrid>
+              <w:gridCol w:w="9340"/>
+            </w:tblGrid>
+            <w:tr>
+              <w:tblPrEx>
+                <w:tblW w:w="5000" w:type="pct"/>
+                <w:tblCellMar>
+                  <w:top w:w="15" w:type="dxa"/>
+                  <w:left w:w="15" w:type="dxa"/>
+                  <w:bottom w:w="15" w:type="dxa"/>
+                  <w:right w:w="15" w:type="dxa"/>
+                </w:tblCellMar>
+                <w:tblLook w:val="05E0"/>
+              </w:tblPrEx>
+              <w:tc>
+                <w:tcPr>
+                  <w:noWrap w:val="0"/>
+                  <w:tcMar>
+                    <w:top w:w="365" w:type="dxa"/>
+                    <w:left w:w="20" w:type="dxa"/>
+                    <w:bottom w:w="20" w:type="dxa"/>
+                    <w:right w:w="20" w:type="dxa"/>
+                  </w:tcMar>
+                  <w:vAlign w:val="top"/>
+                </w:tcPr>
+                <w:p>
+                  <w:pPr>
+                    <w:ind w:firstLine="288"/>
+                    <w:jc w:val="left"/>
+                    <w:rPr>
+                      <w:b w:val="0"/>
+                      <w:bCs w:val="0"/>
+                      <w:i w:val="0"/>
+                      <w:iCs w:val="0"/>
+                      <w:smallCaps w:val="0"/>
+                      <w:color w:val="000000"/>
+                      <w:sz w:val="26"/>
+                      <w:szCs w:val="26"/>
+                    </w:rPr>
+                  </w:pPr>
+                  <w:r>
+                    <w:rPr>
+                      <w:b w:val="0"/>
+                      <w:bCs w:val="0"/>
+                      <w:i w:val="0"/>
+                      <w:iCs w:val="0"/>
+                      <w:smallCaps w:val="0"/>
+                      <w:color w:val="000000"/>
+                      <w:sz w:val="26"/>
+                      <w:szCs w:val="26"/>
+                    </w:rPr>
+                    <w:t>Made on 30 April 2018.</w:t>
+                  </w:r>
+                </w:p>
+              </w:tc>
+            </w:tr>
+          </w:tbl>
+          <w:p>
+            <w:pPr>
+              <w:rPr>
+                <w:vanish/>
+              </w:rPr>
+            </w:pPr>
+          </w:p>
+          <w:tbl>
+            <w:tblPr>
+              <w:tblStyle w:val="table"/>
+              <w:tblW w:w="5000" w:type="pct"/>
+              <w:tblCellMar>
+                <w:top w:w="15" w:type="dxa"/>
+                <w:left w:w="15" w:type="dxa"/>
+                <w:bottom w:w="15" w:type="dxa"/>
+                <w:right w:w="15" w:type="dxa"/>
+              </w:tblCellMar>
+              <w:tblLook w:val="05E0"/>
+            </w:tblPr>
+            <w:tblGrid>
+              <w:gridCol w:w="9340"/>
+            </w:tblGrid>
+            <w:tr>
+              <w:tblPrEx>
+                <w:tblW w:w="5000" w:type="pct"/>
+                <w:tblCellMar>
+                  <w:top w:w="15" w:type="dxa"/>
+                  <w:left w:w="15" w:type="dxa"/>
+                  <w:bottom w:w="15" w:type="dxa"/>
+                  <w:right w:w="15" w:type="dxa"/>
+                </w:tblCellMar>
+                <w:tblLook w:val="05E0"/>
+              </w:tblPrEx>
+              <w:tc>
+                <w:tcPr>
+                  <w:noWrap w:val="0"/>
+                  <w:tcMar>
+                    <w:top w:w="293" w:type="dxa"/>
+                    <w:left w:w="20" w:type="dxa"/>
+                    <w:bottom w:w="20" w:type="dxa"/>
+                    <w:right w:w="20" w:type="dxa"/>
+                  </w:tcMar>
+                  <w:vAlign w:val="top"/>
+                </w:tcPr>
+                <w:p>
+                  <w:pPr>
+                    <w:ind w:firstLine="0"/>
+                    <w:jc w:val="right"/>
+                    <w:rPr>
+                      <w:b w:val="0"/>
+                      <w:bCs w:val="0"/>
+                      <w:i w:val="0"/>
+                      <w:iCs w:val="0"/>
+                      <w:smallCaps w:val="0"/>
+                      <w:color w:val="000000"/>
+                      <w:sz w:val="26"/>
+                      <w:szCs w:val="26"/>
+                    </w:rPr>
+                  </w:pPr>
+                  <w:r>
+                    <w:rPr>
+                      <w:b w:val="0"/>
+                      <w:bCs w:val="0"/>
+                      <w:i w:val="0"/>
+                      <w:iCs w:val="0"/>
+                      <w:smallCaps w:val="0"/>
+                      <w:color w:val="000000"/>
+                      <w:sz w:val="26"/>
+                      <w:szCs w:val="26"/>
+                    </w:rPr>
+                    <w:t xml:space="preserve">CHAN HENG LOON ALAN </w:t>
+                  </w:r>
+                </w:p>
+              </w:tc>
+            </w:tr>
+          </w:tbl>
+          <w:p>
+            <w:pPr>
+              <w:pStyle w:val="position"/>
+              <w:ind w:firstLine="0"/>
+              <w:rPr>
+                <w:b w:val="0"/>
+                <w:bCs w:val="0"/>
+                <w:i/>
+                <w:iCs/>
+                <w:smallCaps w:val="0"/>
+                <w:color w:val="000000"/>
+                <w:sz w:val="26"/>
+                <w:szCs w:val="26"/>
+              </w:rPr>
+            </w:pPr>
+            <w:r>
+              <w:rPr>
+                <w:b w:val="0"/>
+                <w:bCs w:val="0"/>
+                <w:smallCaps w:val="0"/>
+                <w:color w:val="000000"/>
+                <w:sz w:val="26"/>
+                <w:szCs w:val="26"/>
+              </w:rPr>
+              <w:t>Chairman,</w:t>
+            </w:r>
+            <w:r>
+              <w:rPr>
+                <w:b w:val="0"/>
+                <w:bCs w:val="0"/>
+                <w:smallCaps w:val="0"/>
+                <w:color w:val="000000"/>
+                <w:sz w:val="26"/>
+                <w:szCs w:val="26"/>
+              </w:rPr>
+              <w:br/>
+            </w:r>
+            <w:r>
+              <w:rPr>
+                <w:b w:val="0"/>
+                <w:bCs w:val="0"/>
+                <w:smallCaps w:val="0"/>
+                <w:color w:val="000000"/>
+                <w:sz w:val="26"/>
+                <w:szCs w:val="26"/>
+              </w:rPr>
+              <w:t>Land Transport Authority of Singapore.</w:t>
+            </w:r>
+          </w:p>
+        </w:tc>
+      </w:tr>
+    </w:tbl>
+    <w:p>
+      <w:pPr>
+        <w:rPr>
+          <w:vanish/>
+        </w:rPr>
+      </w:pPr>
+    </w:p>
+    <w:tbl>
+      <w:tblPr>
+        <w:tblStyle w:val="table"/>
+        <w:tblW w:w="5000" w:type="pct"/>
+        <w:tblInd w:w="20" w:type="dxa"/>
+        <w:tblCellMar>
+          <w:top w:w="15" w:type="dxa"/>
+          <w:left w:w="15" w:type="dxa"/>
+          <w:bottom w:w="15" w:type="dxa"/>
+          <w:right w:w="15" w:type="dxa"/>
+        </w:tblCellMar>
+        <w:tblLook w:val="05E0"/>
+      </w:tblPr>
+      <w:tblGrid>
+        <w:gridCol w:w="9340"/>
+      </w:tblGrid>
+      <w:tr>
+        <w:tblPrEx>
+          <w:tblW w:w="5000" w:type="pct"/>
+          <w:tblInd w:w="20" w:type="dxa"/>
+          <w:tblCellMar>
+            <w:top w:w="15" w:type="dxa"/>
+            <w:left w:w="15" w:type="dxa"/>
+            <w:bottom w:w="15" w:type="dxa"/>
+            <w:right w:w="15" w:type="dxa"/>
+          </w:tblCellMar>
+          <w:tblLook w:val="05E0"/>
+        </w:tblPrEx>
+        <w:tc>
+          <w:tcPr>
+            <w:noWrap w:val="0"/>
+            <w:tcMar>
+              <w:top w:w="293" w:type="dxa"/>
+              <w:left w:w="20" w:type="dxa"/>
+              <w:bottom w:w="293" w:type="dxa"/>
+              <w:right w:w="20" w:type="dxa"/>
+            </w:tcMar>
+            <w:vAlign w:val="top"/>
+          </w:tcPr>
+          <w:p>
+            <w:pPr>
+              <w:ind w:firstLine="0"/>
+              <w:jc w:val="left"/>
+              <w:rPr>
+                <w:b w:val="0"/>
+                <w:bCs w:val="0"/>
+                <w:i w:val="0"/>
+                <w:iCs w:val="0"/>
+                <w:smallCaps w:val="0"/>
+                <w:color w:val="000000"/>
+                <w:sz w:val="26"/>
+                <w:szCs w:val="26"/>
+              </w:rPr>
+            </w:pPr>
+            <w:r>
+              <w:rPr>
+                <w:b w:val="0"/>
+                <w:bCs w:val="0"/>
+                <w:i w:val="0"/>
+                <w:iCs w:val="0"/>
+                <w:smallCaps w:val="0"/>
+                <w:color w:val="000000"/>
+                <w:sz w:val="26"/>
+                <w:szCs w:val="26"/>
+              </w:rPr>
+              <w:t>[LTA/LEGL/L18.056.002/JAS/DT/REG.18.01; AG/LEGIS/SL/2C/2015/4 Vol. 1]</w:t>
+            </w:r>
+          </w:p>
+        </w:tc>
+      </w:tr>
+    </w:tbl>
+    <w:p>
+      <w:pPr>
+        <w:rPr>
+          <w:vanish/>
+        </w:rPr>
+      </w:pPr>
+    </w:p>
+    <w:tbl>
+      <w:tblPr>
+        <w:tblStyle w:val="table"/>
+        <w:tblW w:w="5000" w:type="pct"/>
+        <w:tblInd w:w="20" w:type="dxa"/>
+        <w:tblCellMar>
+          <w:top w:w="15" w:type="dxa"/>
+          <w:left w:w="15" w:type="dxa"/>
+          <w:bottom w:w="15" w:type="dxa"/>
+          <w:right w:w="15" w:type="dxa"/>
+        </w:tblCellMar>
+        <w:tblLook w:val="05E0"/>
+      </w:tblPr>
+      <w:tblGrid>
+        <w:gridCol w:w="9340"/>
+      </w:tblGrid>
+      <w:tr>
+        <w:tblPrEx>
+          <w:tblW w:w="5000" w:type="pct"/>
+          <w:tblInd w:w="20" w:type="dxa"/>
+          <w:tblCellMar>
+            <w:top w:w="15" w:type="dxa"/>
+            <w:left w:w="15" w:type="dxa"/>
+            <w:bottom w:w="15" w:type="dxa"/>
+            <w:right w:w="15" w:type="dxa"/>
+          </w:tblCellMar>
+          <w:tblLook w:val="05E0"/>
+        </w:tblPrEx>
+        <w:tc>
+          <w:tcPr>
+            <w:noWrap w:val="0"/>
+            <w:tcMar>
+              <w:top w:w="293" w:type="dxa"/>
+              <w:left w:w="20" w:type="dxa"/>
+              <w:bottom w:w="20" w:type="dxa"/>
+              <w:right w:w="20" w:type="dxa"/>
+            </w:tcMar>
+            <w:vAlign w:val="top"/>
+          </w:tcPr>
+          <w:p>
+            <w:pPr>
+              <w:ind w:firstLine="288"/>
+              <w:jc w:val="left"/>
+              <w:rPr>
+                <w:b w:val="0"/>
+                <w:bCs w:val="0"/>
+                <w:i w:val="0"/>
+                <w:iCs w:val="0"/>
+                <w:smallCaps w:val="0"/>
+                <w:color w:val="000000"/>
+                <w:sz w:val="26"/>
+                <w:szCs w:val="26"/>
+              </w:rPr>
+            </w:pPr>
+            <w:r>
+              <w:rPr>
+                <w:b w:val="0"/>
+                <w:bCs w:val="0"/>
+                <w:i w:val="0"/>
+                <w:iCs w:val="0"/>
+                <w:smallCaps w:val="0"/>
+                <w:color w:val="000000"/>
+                <w:sz w:val="26"/>
+                <w:szCs w:val="26"/>
+              </w:rPr>
+              <w:t>(To be presented to Parliament under section 67(4) of the Active Mobility Act 2017).</w:t>
+            </w:r>
+          </w:p>
+        </w:tc>
+      </w:tr>
+    </w:tbl>
+    <w:p>
+      <w:pPr>
+        <w:rPr>
+          <w:vanish/>
+        </w:rPr>
+      </w:pPr>
+    </w:p>
+    <w:tbl>
+      <w:tblPr>
+        <w:tblStyle w:val="table"/>
+        <w:tblW w:w="5000" w:type="pct"/>
+        <w:tblInd w:w="20" w:type="dxa"/>
+        <w:tblCellMar>
+          <w:top w:w="15" w:type="dxa"/>
+          <w:left w:w="15" w:type="dxa"/>
+          <w:bottom w:w="15" w:type="dxa"/>
+          <w:right w:w="15" w:type="dxa"/>
+        </w:tblCellMar>
+        <w:tblLook w:val="05E0"/>
+      </w:tblPr>
+      <w:tblGrid>
+        <w:gridCol w:w="9340"/>
+      </w:tblGrid>
+      <w:tr>
+        <w:tblPrEx>
+          <w:tblW w:w="5000" w:type="pct"/>
+          <w:tblInd w:w="20" w:type="dxa"/>
+          <w:tblCellMar>
+            <w:top w:w="15" w:type="dxa"/>
+            <w:left w:w="15" w:type="dxa"/>
+            <w:bottom w:w="15" w:type="dxa"/>
+            <w:right w:w="15" w:type="dxa"/>
+          </w:tblCellMar>
+          <w:tblLook w:val="05E0"/>
+        </w:tblPrEx>
+        <w:tc>
+          <w:tcPr>
+            <w:noWrap w:val="0"/>
+            <w:tcMar>
+              <w:top w:w="293" w:type="dxa"/>
+              <w:left w:w="20" w:type="dxa"/>
+              <w:bottom w:w="293" w:type="dxa"/>
+              <w:right w:w="20" w:type="dxa"/>
+            </w:tcMar>
+            <w:vAlign w:val="top"/>
+          </w:tcPr>
+          <w:p>
+            <w:pPr>
+              <w:ind w:firstLine="0"/>
+              <w:jc w:val="center"/>
+              <w:rPr>
+                <w:b w:val="0"/>
+                <w:bCs w:val="0"/>
+                <w:i w:val="0"/>
+                <w:iCs w:val="0"/>
+                <w:smallCaps w:val="0"/>
+                <w:color w:val="000000"/>
+                <w:sz w:val="26"/>
+                <w:szCs w:val="26"/>
+              </w:rPr>
+            </w:pPr>
+          </w:p>
+        </w:tc>
+      </w:tr>
+    </w:tbl>
     <w:p/>
     <w:sectPr>
-      <w:footerReference w:type="default" r:id="rId4"/>
+      <w:footerReference w:type="default" r:id="rId25"/>
       <w:pgSz w:w="12240" w:h="15840"/>
       <w:pgMar w:top="1440" w:right="1440" w:bottom="1440" w:left="1440" w:header="720" w:footer="720" w:gutter="0"/>
       <w:cols w:space="720"/>
@@ -21642,6 +30656,38 @@
     <w:name w:val="No List"/>
     <w:semiHidden/>
   </w:style>
+  <w:style w:type="paragraph" w:customStyle="1" w:styleId="legis">
+    <w:name w:val="legis"/>
+    <w:basedOn w:val="Normal"/>
+    <w:pPr>
+      <w:ind w:firstLine="0"/>
+    </w:pPr>
+    <w:rPr>
+      <w:rFonts w:ascii="Times New Roman" w:eastAsia="Times New Roman" w:hAnsi="Times New Roman" w:cs="Times New Roman"/>
+      <w:sz w:val="26"/>
+      <w:szCs w:val="26"/>
+    </w:rPr>
+  </w:style>
+  <w:style w:type="paragraph" w:customStyle="1" w:styleId="SLInstrNo">
+    <w:name w:val="SLInstrNo"/>
+    <w:basedOn w:val="Normal"/>
+    <w:pPr>
+      <w:pBdr>
+        <w:top w:val="none" w:sz="0" w:space="0" w:color="auto"/>
+        <w:left w:val="none" w:sz="0" w:space="0" w:color="auto"/>
+        <w:bottom w:val="none" w:sz="0" w:space="0" w:color="auto"/>
+        <w:right w:val="none" w:sz="0" w:space="0" w:color="auto"/>
+      </w:pBdr>
+      <w:jc w:val="left"/>
+    </w:pPr>
+    <w:rPr>
+      <w:rFonts w:ascii="Times New Roman" w:eastAsia="Times New Roman" w:hAnsi="Times New Roman" w:cs="Times New Roman"/>
+      <w:b/>
+      <w:bCs/>
+      <w:sz w:val="26"/>
+      <w:szCs w:val="26"/>
+    </w:rPr>
+  </w:style>
   <w:style w:type="paragraph" w:customStyle="1" w:styleId="front">
     <w:name w:val="front"/>
     <w:basedOn w:val="Normal"/>
@@ -21738,5 +30784,38 @@
     <w:basedOn w:val="TableNormal"/>
     <w:tblPr/>
   </w:style>
+  <w:style w:type="paragraph" w:customStyle="1" w:styleId="schedule">
+    <w:name w:val="schedule"/>
+    <w:basedOn w:val="Normal"/>
+    <w:rPr>
+      <w:rFonts w:ascii="Times New Roman" w:eastAsia="Times New Roman" w:hAnsi="Times New Roman" w:cs="Times New Roman"/>
+      <w:sz w:val="22"/>
+      <w:szCs w:val="22"/>
+    </w:rPr>
+  </w:style>
+  <w:style w:type="paragraph" w:customStyle="1" w:styleId="position">
+    <w:name w:val="position"/>
+    <w:basedOn w:val="Normal"/>
+    <w:pPr>
+      <w:jc w:val="right"/>
+    </w:pPr>
+    <w:rPr>
+      <w:rFonts w:ascii="Times New Roman" w:eastAsia="Times New Roman" w:hAnsi="Times New Roman" w:cs="Times New Roman"/>
+      <w:i/>
+      <w:iCs/>
+    </w:rPr>
+  </w:style>
+  <w:style w:type="paragraph" w:customStyle="1" w:styleId="sigDate">
+    <w:name w:val="sigDate"/>
+    <w:basedOn w:val="Normal"/>
+    <w:pPr>
+      <w:jc w:val="right"/>
+    </w:pPr>
+    <w:rPr>
+      <w:rFonts w:ascii="Times New Roman" w:eastAsia="Times New Roman" w:hAnsi="Times New Roman" w:cs="Times New Roman"/>
+      <w:i/>
+      <w:iCs/>
+    </w:rPr>
+  </w:style>
 </w:styles>
 </file>
--- a/amr2018.docx
+++ b/amr2018.docx
@@ -968,7 +968,36 @@
                       <w:color w:val="000000"/>
                     </w:rPr>
                     <w:noBreakHyphen/>
-                    <w:t>only path sign consists of the symbols set out in diagrams 1 and 2, respectively, of the Schedule;</w:t>
+                    <w:t>only path sign consists of the symbols set out in diagram 1 or 2 of the Schedule;</w:t>
+                  </w:r>
+                </w:p>
+                <w:p>
+                  <w:pPr>
+                    <w:pStyle w:val="amendNote"/>
+                    <w:rPr>
+                      <w:rStyle w:val="prov2TxtIL"/>
+                      <w:b w:val="0"/>
+                      <w:bCs w:val="0"/>
+                      <w:i/>
+                      <w:iCs/>
+                      <w:caps w:val="0"/>
+                      <w:smallCaps w:val="0"/>
+                      <w:color w:val="0000FF"/>
+                      <w:sz w:val="18"/>
+                      <w:szCs w:val="18"/>
+                    </w:rPr>
+                  </w:pPr>
+                  <w:r>
+                    <w:rPr>
+                      <w:rStyle w:val="prov2TxtIL"/>
+                      <w:b w:val="0"/>
+                      <w:bCs w:val="0"/>
+                      <w:caps w:val="0"/>
+                      <w:smallCaps w:val="0"/>
+                      <w:sz w:val="18"/>
+                      <w:szCs w:val="18"/>
+                    </w:rPr>
+                    <w:t>[S 708/2022 wef 31/08/2022]</w:t>
                   </w:r>
                 </w:p>
               </w:tc>
@@ -1117,7 +1146,36 @@
                       <w:color w:val="000000"/>
                     </w:rPr>
                     <w:noBreakHyphen/>
-                    <w:t>only path sign consists of the symbols and words set out in diagrams 3, 4 and 5, respectively, of the Schedule;</w:t>
+                    <w:t>only path sign consists of the symbols and words set out in diagram 3, 4 or 5 of the Schedule;</w:t>
+                  </w:r>
+                </w:p>
+                <w:p>
+                  <w:pPr>
+                    <w:pStyle w:val="amendNote"/>
+                    <w:rPr>
+                      <w:rStyle w:val="prov2TxtIL"/>
+                      <w:b w:val="0"/>
+                      <w:bCs w:val="0"/>
+                      <w:i/>
+                      <w:iCs/>
+                      <w:caps w:val="0"/>
+                      <w:smallCaps w:val="0"/>
+                      <w:color w:val="0000FF"/>
+                      <w:sz w:val="18"/>
+                      <w:szCs w:val="18"/>
+                    </w:rPr>
+                  </w:pPr>
+                  <w:r>
+                    <w:rPr>
+                      <w:rStyle w:val="prov2TxtIL"/>
+                      <w:b w:val="0"/>
+                      <w:bCs w:val="0"/>
+                      <w:caps w:val="0"/>
+                      <w:smallCaps w:val="0"/>
+                      <w:sz w:val="18"/>
+                      <w:szCs w:val="18"/>
+                    </w:rPr>
+                    <w:t>[S 708/2022 wef 31/08/2022]</w:t>
                   </w:r>
                 </w:p>
               </w:tc>
@@ -1238,7 +1296,7 @@
                       <w:smallCaps w:val="0"/>
                       <w:color w:val="000000"/>
                     </w:rPr>
-                    <w:t>a pedestrian-only path marking consists of the symbol set out in diagram 5A of the Schedule;</w:t>
+                    <w:t>a pedestrian-only path marking consists of the symbols set out in diagram 5A or 5AA of the Schedule;</w:t>
                   </w:r>
                 </w:p>
                 <w:p>
@@ -1268,6 +1326,35 @@
                       <w:szCs w:val="18"/>
                     </w:rPr>
                     <w:t>[S 670/2019 wef 04/10/2019]</w:t>
+                  </w:r>
+                </w:p>
+                <w:p>
+                  <w:pPr>
+                    <w:pStyle w:val="amendNote"/>
+                    <w:rPr>
+                      <w:rStyle w:val="prov2TxtIL"/>
+                      <w:b w:val="0"/>
+                      <w:bCs w:val="0"/>
+                      <w:i/>
+                      <w:iCs/>
+                      <w:caps w:val="0"/>
+                      <w:smallCaps w:val="0"/>
+                      <w:color w:val="0000FF"/>
+                      <w:sz w:val="18"/>
+                      <w:szCs w:val="18"/>
+                    </w:rPr>
+                  </w:pPr>
+                  <w:r>
+                    <w:rPr>
+                      <w:rStyle w:val="prov2TxtIL"/>
+                      <w:b w:val="0"/>
+                      <w:bCs w:val="0"/>
+                      <w:caps w:val="0"/>
+                      <w:smallCaps w:val="0"/>
+                      <w:sz w:val="18"/>
+                      <w:szCs w:val="18"/>
+                    </w:rPr>
+                    <w:t>[S 708/2022 wef 31/08/2022]</w:t>
                   </w:r>
                 </w:p>
               </w:tc>
@@ -1388,7 +1475,7 @@
                       <w:smallCaps w:val="0"/>
                       <w:color w:val="000000"/>
                     </w:rPr>
-                    <w:t>an end-of pedestrian-only path marking consists of the symbol set out in diagram 5B of the Schedule;</w:t>
+                    <w:t>an end-of pedestrian-only path marking consists of the symbol or words set out in diagram 5B or 5C of the Schedule;</w:t>
                   </w:r>
                 </w:p>
                 <w:p>
@@ -1418,6 +1505,35 @@
                       <w:szCs w:val="18"/>
                     </w:rPr>
                     <w:t>[S 670/2019 wef 04/10/2019]</w:t>
+                  </w:r>
+                </w:p>
+                <w:p>
+                  <w:pPr>
+                    <w:pStyle w:val="amendNote"/>
+                    <w:rPr>
+                      <w:rStyle w:val="prov2TxtIL"/>
+                      <w:b w:val="0"/>
+                      <w:bCs w:val="0"/>
+                      <w:i/>
+                      <w:iCs/>
+                      <w:caps w:val="0"/>
+                      <w:smallCaps w:val="0"/>
+                      <w:color w:val="0000FF"/>
+                      <w:sz w:val="18"/>
+                      <w:szCs w:val="18"/>
+                    </w:rPr>
+                  </w:pPr>
+                  <w:r>
+                    <w:rPr>
+                      <w:rStyle w:val="prov2TxtIL"/>
+                      <w:b w:val="0"/>
+                      <w:bCs w:val="0"/>
+                      <w:caps w:val="0"/>
+                      <w:smallCaps w:val="0"/>
+                      <w:sz w:val="18"/>
+                      <w:szCs w:val="18"/>
+                    </w:rPr>
+                    <w:t>[S 708/2022 wef 31/08/2022]</w:t>
                   </w:r>
                 </w:p>
               </w:tc>
@@ -1538,7 +1654,36 @@
                       <w:smallCaps w:val="0"/>
                       <w:color w:val="000000"/>
                     </w:rPr>
-                    <w:t>a shared path sign consists of the symbols and words set out in diagrams 6 and 7, respectively, of the Schedule;</w:t>
+                    <w:t>a shared path sign consists of the symbols and words set out in diagram 6, 7 or 7A of the Schedule;</w:t>
+                  </w:r>
+                </w:p>
+                <w:p>
+                  <w:pPr>
+                    <w:pStyle w:val="amendNote"/>
+                    <w:rPr>
+                      <w:rStyle w:val="prov2TxtIL"/>
+                      <w:b w:val="0"/>
+                      <w:bCs w:val="0"/>
+                      <w:i/>
+                      <w:iCs/>
+                      <w:caps w:val="0"/>
+                      <w:smallCaps w:val="0"/>
+                      <w:color w:val="0000FF"/>
+                      <w:sz w:val="18"/>
+                      <w:szCs w:val="18"/>
+                    </w:rPr>
+                  </w:pPr>
+                  <w:r>
+                    <w:rPr>
+                      <w:rStyle w:val="prov2TxtIL"/>
+                      <w:b w:val="0"/>
+                      <w:bCs w:val="0"/>
+                      <w:caps w:val="0"/>
+                      <w:smallCaps w:val="0"/>
+                      <w:sz w:val="18"/>
+                      <w:szCs w:val="18"/>
+                    </w:rPr>
+                    <w:t>[S 708/2022 wef 31/08/2022]</w:t>
                   </w:r>
                 </w:p>
               </w:tc>
@@ -1794,7 +1939,36 @@
                       <w:smallCaps w:val="0"/>
                       <w:color w:val="000000"/>
                     </w:rPr>
-                    <w:t>a shared path marking consists of the symbols or words or symbols and words set out in diagrams 9, 10, 11, 12, 13, 14, 15 and 16, respectively, of the Schedule; and</w:t>
+                    <w:t>a shared path marking consists of the symbols or words or symbols and words set out in diagram 9, 10, 11, 12, 13, 14, 15 or 16 of the Schedule; and</w:t>
+                  </w:r>
+                </w:p>
+                <w:p>
+                  <w:pPr>
+                    <w:pStyle w:val="amendNote"/>
+                    <w:rPr>
+                      <w:rStyle w:val="prov2TxtIL"/>
+                      <w:b w:val="0"/>
+                      <w:bCs w:val="0"/>
+                      <w:i/>
+                      <w:iCs/>
+                      <w:caps w:val="0"/>
+                      <w:smallCaps w:val="0"/>
+                      <w:color w:val="0000FF"/>
+                      <w:sz w:val="18"/>
+                      <w:szCs w:val="18"/>
+                    </w:rPr>
+                  </w:pPr>
+                  <w:r>
+                    <w:rPr>
+                      <w:rStyle w:val="prov2TxtIL"/>
+                      <w:b w:val="0"/>
+                      <w:bCs w:val="0"/>
+                      <w:caps w:val="0"/>
+                      <w:smallCaps w:val="0"/>
+                      <w:sz w:val="18"/>
+                      <w:szCs w:val="18"/>
+                    </w:rPr>
+                    <w:t>[S 708/2022 wef 31/08/2022]</w:t>
                   </w:r>
                 </w:p>
               </w:tc>
@@ -1929,7 +2103,36 @@
                       <w:color w:val="000000"/>
                     </w:rPr>
                     <w:noBreakHyphen/>
-                    <w:t>of shared path marking consists of the symbols set out in diagrams 17, 18 and 19, respectively, of the Schedule.</w:t>
+                    <w:t>of shared path marking consists of the symbols set out in diagram 17, 18 or 19 of the Schedule.</w:t>
+                  </w:r>
+                </w:p>
+                <w:p>
+                  <w:pPr>
+                    <w:pStyle w:val="amendNote"/>
+                    <w:rPr>
+                      <w:rStyle w:val="prov2TxtIL"/>
+                      <w:b w:val="0"/>
+                      <w:bCs w:val="0"/>
+                      <w:i/>
+                      <w:iCs/>
+                      <w:caps w:val="0"/>
+                      <w:smallCaps w:val="0"/>
+                      <w:color w:val="0000FF"/>
+                      <w:sz w:val="18"/>
+                      <w:szCs w:val="18"/>
+                    </w:rPr>
+                  </w:pPr>
+                  <w:r>
+                    <w:rPr>
+                      <w:rStyle w:val="prov2TxtIL"/>
+                      <w:b w:val="0"/>
+                      <w:bCs w:val="0"/>
+                      <w:caps w:val="0"/>
+                      <w:smallCaps w:val="0"/>
+                      <w:sz w:val="18"/>
+                      <w:szCs w:val="18"/>
+                    </w:rPr>
+                    <w:t>[S 708/2022 wef 31/08/2022]</w:t>
                   </w:r>
                 </w:p>
               </w:tc>
@@ -16111,6 +16314,571 @@
                 <w:sz w:val="26"/>
                 <w:szCs w:val="26"/>
               </w:rPr>
+              <w:t>Qualification to supervise under-aged rider</w:t>
+            </w:r>
+          </w:p>
+        </w:tc>
+      </w:tr>
+    </w:tbl>
+    <w:p>
+      <w:pPr>
+        <w:rPr>
+          <w:vanish/>
+        </w:rPr>
+      </w:pPr>
+    </w:p>
+    <w:tbl>
+      <w:tblPr>
+        <w:tblStyle w:val="table"/>
+        <w:tblW w:w="5000" w:type="pct"/>
+        <w:tblInd w:w="20" w:type="dxa"/>
+        <w:tblCellMar>
+          <w:top w:w="15" w:type="dxa"/>
+          <w:left w:w="15" w:type="dxa"/>
+          <w:bottom w:w="15" w:type="dxa"/>
+          <w:right w:w="15" w:type="dxa"/>
+        </w:tblCellMar>
+        <w:tblLook w:val="05E0"/>
+      </w:tblPr>
+      <w:tblGrid>
+        <w:gridCol w:w="9340"/>
+      </w:tblGrid>
+      <w:tr>
+        <w:tblPrEx>
+          <w:tblW w:w="5000" w:type="pct"/>
+          <w:tblInd w:w="20" w:type="dxa"/>
+          <w:tblCellMar>
+            <w:top w:w="15" w:type="dxa"/>
+            <w:left w:w="15" w:type="dxa"/>
+            <w:bottom w:w="15" w:type="dxa"/>
+            <w:right w:w="15" w:type="dxa"/>
+          </w:tblCellMar>
+          <w:tblLook w:val="05E0"/>
+        </w:tblPrEx>
+        <w:tc>
+          <w:tcPr>
+            <w:noWrap w:val="0"/>
+            <w:tcMar>
+              <w:top w:w="149" w:type="dxa"/>
+              <w:left w:w="20" w:type="dxa"/>
+              <w:bottom w:w="5" w:type="dxa"/>
+              <w:right w:w="20" w:type="dxa"/>
+            </w:tcMar>
+            <w:vAlign w:val="top"/>
+          </w:tcPr>
+          <w:p>
+            <w:pPr>
+              <w:ind w:firstLine="288"/>
+              <w:jc w:val="both"/>
+              <w:rPr>
+                <w:b w:val="0"/>
+                <w:bCs w:val="0"/>
+                <w:i w:val="0"/>
+                <w:iCs w:val="0"/>
+                <w:smallCaps w:val="0"/>
+                <w:color w:val="000000"/>
+                <w:sz w:val="26"/>
+                <w:szCs w:val="26"/>
+              </w:rPr>
+            </w:pPr>
+            <w:r>
+              <w:rPr>
+                <w:b/>
+                <w:bCs/>
+                <w:i w:val="0"/>
+                <w:iCs w:val="0"/>
+                <w:smallCaps w:val="0"/>
+                <w:color w:val="000000"/>
+                <w:sz w:val="26"/>
+                <w:szCs w:val="26"/>
+              </w:rPr>
+              <w:t>10A.</w:t>
+            </w:r>
+            <w:r>
+              <w:rPr>
+                <w:b w:val="0"/>
+                <w:bCs w:val="0"/>
+                <w:i w:val="0"/>
+                <w:iCs w:val="0"/>
+                <w:smallCaps w:val="0"/>
+                <w:color w:val="000000"/>
+                <w:sz w:val="26"/>
+                <w:szCs w:val="26"/>
+              </w:rPr>
+              <w:t>  For the purpose of section 23B(1)(</w:t>
+            </w:r>
+            <w:r>
+              <w:rPr>
+                <w:b w:val="0"/>
+                <w:bCs w:val="0"/>
+                <w:i/>
+                <w:iCs/>
+                <w:smallCaps w:val="0"/>
+                <w:color w:val="000000"/>
+                <w:sz w:val="26"/>
+                <w:szCs w:val="26"/>
+              </w:rPr>
+              <w:t>b</w:t>
+            </w:r>
+            <w:r>
+              <w:rPr>
+                <w:b w:val="0"/>
+                <w:bCs w:val="0"/>
+                <w:i w:val="0"/>
+                <w:iCs w:val="0"/>
+                <w:smallCaps w:val="0"/>
+                <w:color w:val="000000"/>
+                <w:sz w:val="26"/>
+                <w:szCs w:val="26"/>
+              </w:rPr>
+              <w:t>)(ii) of the Act, the prescribed qualification for an appropriate supervisor to escort an individual below 16 years of age who rides a motorised personal mobility device that —</w:t>
+            </w:r>
+          </w:p>
+          <w:tbl>
+            <w:tblPr>
+              <w:tblStyle w:val="p11"/>
+              <w:tblW w:w="5000" w:type="pct"/>
+              <w:tblCellMar>
+                <w:top w:w="15" w:type="dxa"/>
+                <w:left w:w="15" w:type="dxa"/>
+                <w:bottom w:w="15" w:type="dxa"/>
+                <w:right w:w="15" w:type="dxa"/>
+              </w:tblCellMar>
+              <w:tblLook w:val="05E0"/>
+            </w:tblPr>
+            <w:tblGrid>
+              <w:gridCol w:w="1408"/>
+              <w:gridCol w:w="7932"/>
+            </w:tblGrid>
+            <w:tr>
+              <w:tblPrEx>
+                <w:tblW w:w="5000" w:type="pct"/>
+                <w:tblCellMar>
+                  <w:top w:w="15" w:type="dxa"/>
+                  <w:left w:w="15" w:type="dxa"/>
+                  <w:bottom w:w="15" w:type="dxa"/>
+                  <w:right w:w="15" w:type="dxa"/>
+                </w:tblCellMar>
+                <w:tblLook w:val="05E0"/>
+              </w:tblPrEx>
+              <w:tc>
+                <w:tcPr>
+                  <w:tcW w:w="1239" w:type="dxa"/>
+                  <w:noWrap/>
+                  <w:tcMar>
+                    <w:top w:w="149" w:type="dxa"/>
+                    <w:left w:w="20" w:type="dxa"/>
+                    <w:bottom w:w="5" w:type="dxa"/>
+                    <w:right w:w="149" w:type="dxa"/>
+                  </w:tcMar>
+                  <w:vAlign w:val="top"/>
+                </w:tcPr>
+                <w:p>
+                  <w:pPr>
+                    <w:ind w:firstLine="288"/>
+                    <w:jc w:val="right"/>
+                    <w:rPr>
+                      <w:b w:val="0"/>
+                      <w:bCs w:val="0"/>
+                      <w:i w:val="0"/>
+                      <w:iCs w:val="0"/>
+                      <w:caps w:val="0"/>
+                      <w:smallCaps w:val="0"/>
+                      <w:color w:val="000000"/>
+                      <w:sz w:val="26"/>
+                      <w:szCs w:val="26"/>
+                    </w:rPr>
+                  </w:pPr>
+                  <w:r>
+                    <w:rPr>
+                      <w:b w:val="0"/>
+                      <w:bCs w:val="0"/>
+                      <w:i w:val="0"/>
+                      <w:iCs w:val="0"/>
+                      <w:caps w:val="0"/>
+                      <w:smallCaps w:val="0"/>
+                      <w:color w:val="000000"/>
+                      <w:sz w:val="26"/>
+                      <w:szCs w:val="26"/>
+                    </w:rPr>
+                    <w:t>(</w:t>
+                  </w:r>
+                  <w:r>
+                    <w:rPr>
+                      <w:b w:val="0"/>
+                      <w:bCs w:val="0"/>
+                      <w:i/>
+                      <w:iCs/>
+                      <w:caps w:val="0"/>
+                      <w:smallCaps w:val="0"/>
+                      <w:color w:val="000000"/>
+                      <w:sz w:val="26"/>
+                      <w:szCs w:val="26"/>
+                    </w:rPr>
+                    <w:t>a</w:t>
+                  </w:r>
+                  <w:r>
+                    <w:rPr>
+                      <w:b w:val="0"/>
+                      <w:bCs w:val="0"/>
+                      <w:i w:val="0"/>
+                      <w:iCs w:val="0"/>
+                      <w:caps w:val="0"/>
+                      <w:smallCaps w:val="0"/>
+                      <w:color w:val="000000"/>
+                      <w:sz w:val="26"/>
+                      <w:szCs w:val="26"/>
+                    </w:rPr>
+                    <w:t>)</w:t>
+                  </w:r>
+                </w:p>
+              </w:tc>
+              <w:tc>
+                <w:tcPr>
+                  <w:noWrap w:val="0"/>
+                  <w:tcMar>
+                    <w:top w:w="149" w:type="dxa"/>
+                    <w:left w:w="77" w:type="dxa"/>
+                    <w:bottom w:w="5" w:type="dxa"/>
+                    <w:right w:w="5" w:type="dxa"/>
+                  </w:tcMar>
+                  <w:vAlign w:val="top"/>
+                </w:tcPr>
+                <w:p>
+                  <w:pPr>
+                    <w:ind w:firstLine="0"/>
+                    <w:jc w:val="both"/>
+                    <w:rPr>
+                      <w:b w:val="0"/>
+                      <w:bCs w:val="0"/>
+                      <w:i w:val="0"/>
+                      <w:iCs w:val="0"/>
+                      <w:caps w:val="0"/>
+                      <w:smallCaps w:val="0"/>
+                      <w:color w:val="000000"/>
+                      <w:sz w:val="26"/>
+                      <w:szCs w:val="26"/>
+                    </w:rPr>
+                  </w:pPr>
+                  <w:r>
+                    <w:rPr>
+                      <w:b w:val="0"/>
+                      <w:bCs w:val="0"/>
+                      <w:i w:val="0"/>
+                      <w:iCs w:val="0"/>
+                      <w:caps w:val="0"/>
+                      <w:smallCaps w:val="0"/>
+                      <w:color w:val="000000"/>
+                      <w:sz w:val="26"/>
+                      <w:szCs w:val="26"/>
+                    </w:rPr>
+                    <w:t>has an electric motor attached to the device and handlebars; and</w:t>
+                  </w:r>
+                </w:p>
+              </w:tc>
+            </w:tr>
+            <w:tr>
+              <w:tblPrEx>
+                <w:tblW w:w="5000" w:type="pct"/>
+                <w:tblCellMar>
+                  <w:top w:w="15" w:type="dxa"/>
+                  <w:left w:w="15" w:type="dxa"/>
+                  <w:bottom w:w="15" w:type="dxa"/>
+                  <w:right w:w="15" w:type="dxa"/>
+                </w:tblCellMar>
+                <w:tblLook w:val="05E0"/>
+              </w:tblPrEx>
+              <w:tc>
+                <w:tcPr>
+                  <w:tcW w:w="1239" w:type="dxa"/>
+                  <w:noWrap/>
+                  <w:tcMar>
+                    <w:top w:w="149" w:type="dxa"/>
+                    <w:left w:w="20" w:type="dxa"/>
+                    <w:bottom w:w="5" w:type="dxa"/>
+                    <w:right w:w="149" w:type="dxa"/>
+                  </w:tcMar>
+                  <w:vAlign w:val="top"/>
+                </w:tcPr>
+                <w:p>
+                  <w:pPr>
+                    <w:ind w:firstLine="288"/>
+                    <w:jc w:val="right"/>
+                    <w:rPr>
+                      <w:b w:val="0"/>
+                      <w:bCs w:val="0"/>
+                      <w:i w:val="0"/>
+                      <w:iCs w:val="0"/>
+                      <w:caps w:val="0"/>
+                      <w:smallCaps w:val="0"/>
+                      <w:color w:val="000000"/>
+                      <w:sz w:val="26"/>
+                      <w:szCs w:val="26"/>
+                    </w:rPr>
+                  </w:pPr>
+                  <w:r>
+                    <w:rPr>
+                      <w:b w:val="0"/>
+                      <w:bCs w:val="0"/>
+                      <w:i w:val="0"/>
+                      <w:iCs w:val="0"/>
+                      <w:caps w:val="0"/>
+                      <w:smallCaps w:val="0"/>
+                      <w:color w:val="000000"/>
+                      <w:sz w:val="26"/>
+                      <w:szCs w:val="26"/>
+                    </w:rPr>
+                    <w:t>(</w:t>
+                  </w:r>
+                  <w:r>
+                    <w:rPr>
+                      <w:b w:val="0"/>
+                      <w:bCs w:val="0"/>
+                      <w:i/>
+                      <w:iCs/>
+                      <w:caps w:val="0"/>
+                      <w:smallCaps w:val="0"/>
+                      <w:color w:val="000000"/>
+                      <w:sz w:val="26"/>
+                      <w:szCs w:val="26"/>
+                    </w:rPr>
+                    <w:t>b</w:t>
+                  </w:r>
+                  <w:r>
+                    <w:rPr>
+                      <w:b w:val="0"/>
+                      <w:bCs w:val="0"/>
+                      <w:i w:val="0"/>
+                      <w:iCs w:val="0"/>
+                      <w:caps w:val="0"/>
+                      <w:smallCaps w:val="0"/>
+                      <w:color w:val="000000"/>
+                      <w:sz w:val="26"/>
+                      <w:szCs w:val="26"/>
+                    </w:rPr>
+                    <w:t>)</w:t>
+                  </w:r>
+                </w:p>
+              </w:tc>
+              <w:tc>
+                <w:tcPr>
+                  <w:noWrap w:val="0"/>
+                  <w:tcMar>
+                    <w:top w:w="149" w:type="dxa"/>
+                    <w:left w:w="77" w:type="dxa"/>
+                    <w:bottom w:w="5" w:type="dxa"/>
+                    <w:right w:w="5" w:type="dxa"/>
+                  </w:tcMar>
+                  <w:vAlign w:val="top"/>
+                </w:tcPr>
+                <w:p>
+                  <w:pPr>
+                    <w:ind w:firstLine="0"/>
+                    <w:jc w:val="both"/>
+                    <w:rPr>
+                      <w:b w:val="0"/>
+                      <w:bCs w:val="0"/>
+                      <w:i w:val="0"/>
+                      <w:iCs w:val="0"/>
+                      <w:caps w:val="0"/>
+                      <w:smallCaps w:val="0"/>
+                      <w:color w:val="000000"/>
+                      <w:sz w:val="26"/>
+                      <w:szCs w:val="26"/>
+                    </w:rPr>
+                  </w:pPr>
+                  <w:r>
+                    <w:rPr>
+                      <w:b w:val="0"/>
+                      <w:bCs w:val="0"/>
+                      <w:i w:val="0"/>
+                      <w:iCs w:val="0"/>
+                      <w:caps w:val="0"/>
+                      <w:smallCaps w:val="0"/>
+                      <w:color w:val="000000"/>
+                      <w:sz w:val="26"/>
+                      <w:szCs w:val="26"/>
+                    </w:rPr>
+                    <w:t>is not prescribed as banned for use on a shared path for the purposes of section 18 of the Act,</w:t>
+                  </w:r>
+                </w:p>
+              </w:tc>
+            </w:tr>
+          </w:tbl>
+          <w:p>
+            <w:pPr>
+              <w:rPr>
+                <w:vanish/>
+              </w:rPr>
+            </w:pPr>
+          </w:p>
+          <w:tbl>
+            <w:tblPr>
+              <w:tblStyle w:val="table"/>
+              <w:tblW w:w="5000" w:type="pct"/>
+              <w:tblCellMar>
+                <w:top w:w="15" w:type="dxa"/>
+                <w:left w:w="15" w:type="dxa"/>
+                <w:bottom w:w="15" w:type="dxa"/>
+                <w:right w:w="15" w:type="dxa"/>
+              </w:tblCellMar>
+              <w:tblLook w:val="05E0"/>
+            </w:tblPr>
+            <w:tblGrid>
+              <w:gridCol w:w="9340"/>
+            </w:tblGrid>
+            <w:tr>
+              <w:tblPrEx>
+                <w:tblW w:w="5000" w:type="pct"/>
+                <w:tblCellMar>
+                  <w:top w:w="15" w:type="dxa"/>
+                  <w:left w:w="15" w:type="dxa"/>
+                  <w:bottom w:w="15" w:type="dxa"/>
+                  <w:right w:w="15" w:type="dxa"/>
+                </w:tblCellMar>
+                <w:tblLook w:val="05E0"/>
+              </w:tblPrEx>
+              <w:tc>
+                <w:tcPr>
+                  <w:noWrap w:val="0"/>
+                  <w:tcMar>
+                    <w:top w:w="149" w:type="dxa"/>
+                    <w:left w:w="20" w:type="dxa"/>
+                    <w:bottom w:w="20" w:type="dxa"/>
+                    <w:right w:w="20" w:type="dxa"/>
+                  </w:tcMar>
+                  <w:vAlign w:val="top"/>
+                </w:tcPr>
+                <w:p>
+                  <w:pPr>
+                    <w:ind w:firstLine="0"/>
+                    <w:jc w:val="both"/>
+                    <w:rPr>
+                      <w:b w:val="0"/>
+                      <w:bCs w:val="0"/>
+                      <w:i w:val="0"/>
+                      <w:iCs w:val="0"/>
+                      <w:smallCaps w:val="0"/>
+                      <w:color w:val="000000"/>
+                      <w:sz w:val="26"/>
+                      <w:szCs w:val="26"/>
+                    </w:rPr>
+                  </w:pPr>
+                  <w:r>
+                    <w:rPr>
+                      <w:b w:val="0"/>
+                      <w:bCs w:val="0"/>
+                      <w:i w:val="0"/>
+                      <w:iCs w:val="0"/>
+                      <w:smallCaps w:val="0"/>
+                      <w:color w:val="000000"/>
+                      <w:sz w:val="26"/>
+                      <w:szCs w:val="26"/>
+                    </w:rPr>
+                    <w:t>is a competency test certificate for such a motorised personal mobility device.</w:t>
+                  </w:r>
+                </w:p>
+              </w:tc>
+            </w:tr>
+          </w:tbl>
+          <w:p>
+            <w:pPr>
+              <w:pStyle w:val="amendNote"/>
+              <w:rPr>
+                <w:b w:val="0"/>
+                <w:bCs w:val="0"/>
+                <w:i/>
+                <w:iCs/>
+                <w:smallCaps w:val="0"/>
+                <w:color w:val="0000FF"/>
+                <w:sz w:val="18"/>
+                <w:szCs w:val="18"/>
+              </w:rPr>
+            </w:pPr>
+            <w:r>
+              <w:rPr>
+                <w:b w:val="0"/>
+                <w:bCs w:val="0"/>
+                <w:smallCaps w:val="0"/>
+              </w:rPr>
+              <w:t>[S 998/2021 wef 01/01/2022]</w:t>
+            </w:r>
+          </w:p>
+        </w:tc>
+      </w:tr>
+    </w:tbl>
+    <w:p>
+      <w:pPr>
+        <w:rPr>
+          <w:vanish/>
+        </w:rPr>
+      </w:pPr>
+    </w:p>
+    <w:tbl>
+      <w:tblPr>
+        <w:tblStyle w:val="table"/>
+        <w:tblW w:w="5000" w:type="pct"/>
+        <w:tblInd w:w="5" w:type="dxa"/>
+        <w:tblCellMar>
+          <w:top w:w="15" w:type="dxa"/>
+          <w:left w:w="15" w:type="dxa"/>
+          <w:bottom w:w="15" w:type="dxa"/>
+          <w:right w:w="15" w:type="dxa"/>
+        </w:tblCellMar>
+        <w:tblLook w:val="05E0"/>
+      </w:tblPr>
+      <w:tblGrid>
+        <w:gridCol w:w="9355"/>
+      </w:tblGrid>
+      <w:tr>
+        <w:tblPrEx>
+          <w:tblW w:w="5000" w:type="pct"/>
+          <w:tblInd w:w="5" w:type="dxa"/>
+          <w:tblCellMar>
+            <w:top w:w="15" w:type="dxa"/>
+            <w:left w:w="15" w:type="dxa"/>
+            <w:bottom w:w="15" w:type="dxa"/>
+            <w:right w:w="15" w:type="dxa"/>
+          </w:tblCellMar>
+          <w:tblLook w:val="05E0"/>
+        </w:tblPrEx>
+        <w:tc>
+          <w:tcPr>
+            <w:noWrap w:val="0"/>
+            <w:tcMar>
+              <w:top w:w="293" w:type="dxa"/>
+              <w:left w:w="5" w:type="dxa"/>
+              <w:bottom w:w="5" w:type="dxa"/>
+              <w:right w:w="5" w:type="dxa"/>
+            </w:tcMar>
+            <w:vAlign w:val="top"/>
+          </w:tcPr>
+          <w:p>
+            <w:pPr>
+              <w:ind w:firstLine="0"/>
+              <w:jc w:val="left"/>
+              <w:rPr>
+                <w:b/>
+                <w:bCs/>
+                <w:i w:val="0"/>
+                <w:iCs w:val="0"/>
+                <w:smallCaps w:val="0"/>
+                <w:color w:val="000000"/>
+                <w:sz w:val="26"/>
+                <w:szCs w:val="26"/>
+              </w:rPr>
+            </w:pPr>
+            <w:r>
+              <w:rPr>
+                <w:b/>
+                <w:bCs/>
+                <w:i w:val="0"/>
+                <w:iCs w:val="0"/>
+                <w:smallCaps w:val="0"/>
+                <w:color w:val="000000"/>
+                <w:sz w:val="26"/>
+                <w:szCs w:val="26"/>
+              </w:rPr>
               <w:t>Load restriction on bicycle and PAB</w:t>
             </w:r>
           </w:p>
@@ -22649,7 +23417,7 @@
                                 <a:graphicData uri="http://schemas.openxmlformats.org/drawingml/2006/picture">
                                   <pic:pic xmlns:pic="http://schemas.openxmlformats.org/drawingml/2006/picture">
                                     <pic:nvPicPr>
-                                      <pic:cNvPr id="223114469" name=""/>
+                                      <pic:cNvPr id="98267482" name=""/>
                                       <pic:cNvPicPr>
                                         <a:picLocks noChangeAspect="1"/>
                                       </pic:cNvPicPr>
@@ -22940,7 +23708,7 @@
                                 <a:graphicData uri="http://schemas.openxmlformats.org/drawingml/2006/picture">
                                   <pic:pic xmlns:pic="http://schemas.openxmlformats.org/drawingml/2006/picture">
                                     <pic:nvPicPr>
-                                      <pic:cNvPr id="1823777300" name=""/>
+                                      <pic:cNvPr id="1139810225" name=""/>
                                       <pic:cNvPicPr>
                                         <a:picLocks noChangeAspect="1"/>
                                       </pic:cNvPicPr>
@@ -23415,7 +24183,7 @@
                                 <a:graphicData uri="http://schemas.openxmlformats.org/drawingml/2006/picture">
                                   <pic:pic xmlns:pic="http://schemas.openxmlformats.org/drawingml/2006/picture">
                                     <pic:nvPicPr>
-                                      <pic:cNvPr id="62418712" name=""/>
+                                      <pic:cNvPr id="769261187" name=""/>
                                       <pic:cNvPicPr>
                                         <a:picLocks noChangeAspect="1"/>
                                       </pic:cNvPicPr>
@@ -23706,7 +24474,7 @@
                                 <a:graphicData uri="http://schemas.openxmlformats.org/drawingml/2006/picture">
                                   <pic:pic xmlns:pic="http://schemas.openxmlformats.org/drawingml/2006/picture">
                                     <pic:nvPicPr>
-                                      <pic:cNvPr id="840023172" name=""/>
+                                      <pic:cNvPr id="1314452620" name=""/>
                                       <pic:cNvPicPr>
                                         <a:picLocks noChangeAspect="1"/>
                                       </pic:cNvPicPr>
@@ -23997,7 +24765,7 @@
                                 <a:graphicData uri="http://schemas.openxmlformats.org/drawingml/2006/picture">
                                   <pic:pic xmlns:pic="http://schemas.openxmlformats.org/drawingml/2006/picture">
                                     <pic:nvPicPr>
-                                      <pic:cNvPr id="1599687594" name=""/>
+                                      <pic:cNvPr id="370868975" name=""/>
                                       <pic:cNvPicPr>
                                         <a:picLocks noChangeAspect="1"/>
                                       </pic:cNvPicPr>
@@ -24472,7 +25240,7 @@
                                 <a:graphicData uri="http://schemas.openxmlformats.org/drawingml/2006/picture">
                                   <pic:pic xmlns:pic="http://schemas.openxmlformats.org/drawingml/2006/picture">
                                     <pic:nvPicPr>
-                                      <pic:cNvPr id="633013119" name=""/>
+                                      <pic:cNvPr id="1847184719" name=""/>
                                       <pic:cNvPicPr>
                                         <a:picLocks noChangeAspect="1"/>
                                       </pic:cNvPicPr>
@@ -24523,6 +25291,306 @@
                       <w:smallCaps w:val="0"/>
                     </w:rPr>
                     <w:t>[S 670/2019 wef 04/10/2019]</w:t>
+                  </w:r>
+                </w:p>
+              </w:tc>
+            </w:tr>
+          </w:tbl>
+          <w:p>
+            <w:pPr>
+              <w:rPr>
+                <w:vanish/>
+              </w:rPr>
+            </w:pPr>
+          </w:p>
+          <w:tbl>
+            <w:tblPr>
+              <w:tblStyle w:val="table"/>
+              <w:tblW w:w="5000" w:type="pct"/>
+              <w:tblCellMar>
+                <w:top w:w="15" w:type="dxa"/>
+                <w:left w:w="15" w:type="dxa"/>
+                <w:bottom w:w="15" w:type="dxa"/>
+                <w:right w:w="15" w:type="dxa"/>
+              </w:tblCellMar>
+              <w:tblLook w:val="05E0"/>
+            </w:tblPr>
+            <w:tblGrid>
+              <w:gridCol w:w="9340"/>
+            </w:tblGrid>
+            <w:tr>
+              <w:tblPrEx>
+                <w:tblW w:w="5000" w:type="pct"/>
+                <w:tblCellMar>
+                  <w:top w:w="15" w:type="dxa"/>
+                  <w:left w:w="15" w:type="dxa"/>
+                  <w:bottom w:w="15" w:type="dxa"/>
+                  <w:right w:w="15" w:type="dxa"/>
+                </w:tblCellMar>
+                <w:tblLook w:val="05E0"/>
+              </w:tblPrEx>
+              <w:tc>
+                <w:tcPr>
+                  <w:noWrap w:val="0"/>
+                  <w:tcMar>
+                    <w:top w:w="20" w:type="dxa"/>
+                    <w:left w:w="20" w:type="dxa"/>
+                    <w:bottom w:w="77" w:type="dxa"/>
+                    <w:right w:w="20" w:type="dxa"/>
+                  </w:tcMar>
+                  <w:vAlign w:val="top"/>
+                </w:tcPr>
+                <w:tbl>
+                  <w:tblPr>
+                    <w:tblStyle w:val="table"/>
+                    <w:tblW w:w="5000" w:type="pct"/>
+                    <w:tblCellMar>
+                      <w:top w:w="15" w:type="dxa"/>
+                      <w:left w:w="15" w:type="dxa"/>
+                      <w:bottom w:w="15" w:type="dxa"/>
+                      <w:right w:w="15" w:type="dxa"/>
+                    </w:tblCellMar>
+                    <w:tblLook w:val="05E0"/>
+                  </w:tblPr>
+                  <w:tblGrid>
+                    <w:gridCol w:w="9340"/>
+                  </w:tblGrid>
+                  <w:tr>
+                    <w:tblPrEx>
+                      <w:tblW w:w="5000" w:type="pct"/>
+                      <w:tblCellMar>
+                        <w:top w:w="15" w:type="dxa"/>
+                        <w:left w:w="15" w:type="dxa"/>
+                        <w:bottom w:w="15" w:type="dxa"/>
+                        <w:right w:w="15" w:type="dxa"/>
+                      </w:tblCellMar>
+                      <w:tblLook w:val="05E0"/>
+                    </w:tblPrEx>
+                    <w:tc>
+                      <w:tcPr>
+                        <w:noWrap w:val="0"/>
+                        <w:tcMar>
+                          <w:top w:w="20" w:type="dxa"/>
+                          <w:left w:w="20" w:type="dxa"/>
+                          <w:bottom w:w="20" w:type="dxa"/>
+                          <w:right w:w="20" w:type="dxa"/>
+                        </w:tcMar>
+                        <w:vAlign w:val="top"/>
+                      </w:tcPr>
+                      <w:tbl>
+                        <w:tblPr>
+                          <w:tblStyle w:val="table"/>
+                          <w:tblW w:w="5000" w:type="pct"/>
+                          <w:tblCellMar>
+                            <w:top w:w="15" w:type="dxa"/>
+                            <w:left w:w="15" w:type="dxa"/>
+                            <w:bottom w:w="15" w:type="dxa"/>
+                            <w:right w:w="15" w:type="dxa"/>
+                          </w:tblCellMar>
+                          <w:tblLook w:val="05E0"/>
+                        </w:tblPr>
+                        <w:tblGrid>
+                          <w:gridCol w:w="9340"/>
+                        </w:tblGrid>
+                        <w:tr>
+                          <w:tblPrEx>
+                            <w:tblW w:w="5000" w:type="pct"/>
+                            <w:tblCellMar>
+                              <w:top w:w="15" w:type="dxa"/>
+                              <w:left w:w="15" w:type="dxa"/>
+                              <w:bottom w:w="15" w:type="dxa"/>
+                              <w:right w:w="15" w:type="dxa"/>
+                            </w:tblCellMar>
+                            <w:tblLook w:val="05E0"/>
+                          </w:tblPrEx>
+                          <w:tc>
+                            <w:tcPr>
+                              <w:noWrap w:val="0"/>
+                              <w:tcMar>
+                                <w:top w:w="149" w:type="dxa"/>
+                                <w:left w:w="20" w:type="dxa"/>
+                                <w:bottom w:w="149" w:type="dxa"/>
+                                <w:right w:w="20" w:type="dxa"/>
+                              </w:tcMar>
+                              <w:vAlign w:val="top"/>
+                            </w:tcPr>
+                            <w:p>
+                              <w:pPr>
+                                <w:ind w:firstLine="0"/>
+                                <w:jc w:val="center"/>
+                                <w:rPr>
+                                  <w:b w:val="0"/>
+                                  <w:bCs w:val="0"/>
+                                  <w:i w:val="0"/>
+                                  <w:iCs w:val="0"/>
+                                  <w:caps w:val="0"/>
+                                  <w:smallCaps w:val="0"/>
+                                  <w:color w:val="000000"/>
+                                </w:rPr>
+                              </w:pPr>
+                              <w:r>
+                                <w:rPr>
+                                  <w:b w:val="0"/>
+                                  <w:bCs w:val="0"/>
+                                  <w:i w:val="0"/>
+                                  <w:iCs w:val="0"/>
+                                  <w:caps w:val="0"/>
+                                  <w:smallCaps w:val="0"/>
+                                  <w:color w:val="000000"/>
+                                  <w:sz w:val="22"/>
+                                  <w:szCs w:val="22"/>
+                                </w:rPr>
+                                <w:t>DIAGRAM 5AA</w:t>
+                              </w:r>
+                            </w:p>
+                          </w:tc>
+                        </w:tr>
+                      </w:tbl>
+                      <w:p>
+                        <w:pPr>
+                          <w:rPr>
+                            <w:b w:val="0"/>
+                            <w:bCs w:val="0"/>
+                            <w:i w:val="0"/>
+                            <w:iCs w:val="0"/>
+                            <w:smallCaps w:val="0"/>
+                            <w:color w:val="000000"/>
+                          </w:rPr>
+                        </w:pPr>
+                      </w:p>
+                    </w:tc>
+                  </w:tr>
+                </w:tbl>
+                <w:p>
+                  <w:pPr>
+                    <w:rPr>
+                      <w:vanish/>
+                    </w:rPr>
+                  </w:pPr>
+                </w:p>
+                <w:tbl>
+                  <w:tblPr>
+                    <w:tblStyle w:val="table"/>
+                    <w:tblW w:w="5000" w:type="pct"/>
+                    <w:tblCellMar>
+                      <w:top w:w="15" w:type="dxa"/>
+                      <w:left w:w="15" w:type="dxa"/>
+                      <w:bottom w:w="15" w:type="dxa"/>
+                      <w:right w:w="15" w:type="dxa"/>
+                    </w:tblCellMar>
+                    <w:tblLook w:val="05E0"/>
+                  </w:tblPr>
+                  <w:tblGrid>
+                    <w:gridCol w:w="9340"/>
+                  </w:tblGrid>
+                  <w:tr>
+                    <w:tblPrEx>
+                      <w:tblW w:w="5000" w:type="pct"/>
+                      <w:tblCellMar>
+                        <w:top w:w="15" w:type="dxa"/>
+                        <w:left w:w="15" w:type="dxa"/>
+                        <w:bottom w:w="15" w:type="dxa"/>
+                        <w:right w:w="15" w:type="dxa"/>
+                      </w:tblCellMar>
+                      <w:tblLook w:val="05E0"/>
+                    </w:tblPrEx>
+                    <w:tc>
+                      <w:tcPr>
+                        <w:noWrap w:val="0"/>
+                        <w:tcMar>
+                          <w:top w:w="149" w:type="dxa"/>
+                          <w:left w:w="20" w:type="dxa"/>
+                          <w:bottom w:w="149" w:type="dxa"/>
+                          <w:right w:w="20" w:type="dxa"/>
+                        </w:tcMar>
+                        <w:vAlign w:val="top"/>
+                      </w:tcPr>
+                      <w:p>
+                        <w:pPr>
+                          <w:ind w:firstLine="0"/>
+                          <w:jc w:val="center"/>
+                          <w:rPr>
+                            <w:b w:val="0"/>
+                            <w:bCs w:val="0"/>
+                            <w:i w:val="0"/>
+                            <w:iCs w:val="0"/>
+                            <w:smallCaps w:val="0"/>
+                            <w:color w:val="000000"/>
+                          </w:rPr>
+                        </w:pPr>
+                        <w:r>
+                          <w:rPr>
+                            <w:b w:val="0"/>
+                            <w:bCs w:val="0"/>
+                            <w:i w:val="0"/>
+                            <w:iCs w:val="0"/>
+                            <w:smallCaps w:val="0"/>
+                            <w:strike w:val="0"/>
+                            <w:color w:val="000000"/>
+                            <w:u w:val="none"/>
+                          </w:rPr>
+                          <w:drawing>
+                            <wp:inline>
+                              <wp:extent cx="937260" cy="975360"/>
+                              <wp:docPr id="100007" name=""/>
+                              <wp:cNvGraphicFramePr>
+                                <a:graphicFrameLocks xmlns:a="http://schemas.openxmlformats.org/drawingml/2006/main" noChangeAspect="1"/>
+                              </wp:cNvGraphicFramePr>
+                              <a:graphic xmlns:a="http://schemas.openxmlformats.org/drawingml/2006/main">
+                                <a:graphicData uri="http://schemas.openxmlformats.org/drawingml/2006/picture">
+                                  <pic:pic xmlns:pic="http://schemas.openxmlformats.org/drawingml/2006/picture">
+                                    <pic:nvPicPr>
+                                      <pic:cNvPr id="856650114" name=""/>
+                                      <pic:cNvPicPr>
+                                        <a:picLocks noChangeAspect="1"/>
+                                      </pic:cNvPicPr>
+                                    </pic:nvPicPr>
+                                    <pic:blipFill>
+                                      <a:blip xmlns:r="http://schemas.openxmlformats.org/officeDocument/2006/relationships" r:embed="rId10"/>
+                                      <a:stretch>
+                                        <a:fillRect/>
+                                      </a:stretch>
+                                    </pic:blipFill>
+                                    <pic:spPr>
+                                      <a:xfrm>
+                                        <a:off x="0" y="0"/>
+                                        <a:ext cx="937260" cy="975360"/>
+                                      </a:xfrm>
+                                      <a:prstGeom prst="rect">
+                                        <a:avLst/>
+                                      </a:prstGeom>
+                                    </pic:spPr>
+                                  </pic:pic>
+                                </a:graphicData>
+                              </a:graphic>
+                            </wp:inline>
+                          </w:drawing>
+                        </w:r>
+                      </w:p>
+                    </w:tc>
+                  </w:tr>
+                </w:tbl>
+                <w:p>
+                  <w:pPr>
+                    <w:pStyle w:val="amendNote"/>
+                    <w:rPr>
+                      <w:b w:val="0"/>
+                      <w:bCs w:val="0"/>
+                      <w:i/>
+                      <w:iCs/>
+                      <w:smallCaps w:val="0"/>
+                      <w:color w:val="0000FF"/>
+                      <w:sz w:val="18"/>
+                      <w:szCs w:val="18"/>
+                    </w:rPr>
+                  </w:pPr>
+                  <w:r>
+                    <w:rPr>
+                      <w:b w:val="0"/>
+                      <w:bCs w:val="0"/>
+                      <w:smallCaps w:val="0"/>
+                    </w:rPr>
+                    <w:t>[S 708/2022 wef 31/08/2022]</w:t>
                   </w:r>
                 </w:p>
               </w:tc>
@@ -24948,7 +26016,7 @@
                           <w:drawing>
                             <wp:inline>
                               <wp:extent cx="4426172" cy="1016508"/>
-                              <wp:docPr id="100007" name=""/>
+                              <wp:docPr id="100008" name=""/>
                               <wp:cNvGraphicFramePr>
                                 <a:graphicFrameLocks xmlns:a="http://schemas.openxmlformats.org/drawingml/2006/main" noChangeAspect="1"/>
                               </wp:cNvGraphicFramePr>
@@ -24956,13 +26024,13 @@
                                 <a:graphicData uri="http://schemas.openxmlformats.org/drawingml/2006/picture">
                                   <pic:pic xmlns:pic="http://schemas.openxmlformats.org/drawingml/2006/picture">
                                     <pic:nvPicPr>
-                                      <pic:cNvPr id="412135638" name=""/>
+                                      <pic:cNvPr id="1154722379" name=""/>
                                       <pic:cNvPicPr>
                                         <a:picLocks noChangeAspect="1"/>
                                       </pic:cNvPicPr>
                                     </pic:nvPicPr>
                                     <pic:blipFill>
-                                      <a:blip xmlns:r="http://schemas.openxmlformats.org/officeDocument/2006/relationships" r:embed="rId10"/>
+                                      <a:blip xmlns:r="http://schemas.openxmlformats.org/officeDocument/2006/relationships" r:embed="rId11"/>
                                       <a:stretch>
                                         <a:fillRect/>
                                       </a:stretch>
@@ -25007,6 +26075,306 @@
                       <w:smallCaps w:val="0"/>
                     </w:rPr>
                     <w:t>[S 670/2019 wef 04/10/2019]</w:t>
+                  </w:r>
+                </w:p>
+              </w:tc>
+            </w:tr>
+          </w:tbl>
+          <w:p>
+            <w:pPr>
+              <w:rPr>
+                <w:vanish/>
+              </w:rPr>
+            </w:pPr>
+          </w:p>
+          <w:tbl>
+            <w:tblPr>
+              <w:tblStyle w:val="table"/>
+              <w:tblW w:w="5000" w:type="pct"/>
+              <w:tblCellMar>
+                <w:top w:w="15" w:type="dxa"/>
+                <w:left w:w="15" w:type="dxa"/>
+                <w:bottom w:w="15" w:type="dxa"/>
+                <w:right w:w="15" w:type="dxa"/>
+              </w:tblCellMar>
+              <w:tblLook w:val="05E0"/>
+            </w:tblPr>
+            <w:tblGrid>
+              <w:gridCol w:w="9340"/>
+            </w:tblGrid>
+            <w:tr>
+              <w:tblPrEx>
+                <w:tblW w:w="5000" w:type="pct"/>
+                <w:tblCellMar>
+                  <w:top w:w="15" w:type="dxa"/>
+                  <w:left w:w="15" w:type="dxa"/>
+                  <w:bottom w:w="15" w:type="dxa"/>
+                  <w:right w:w="15" w:type="dxa"/>
+                </w:tblCellMar>
+                <w:tblLook w:val="05E0"/>
+              </w:tblPrEx>
+              <w:tc>
+                <w:tcPr>
+                  <w:noWrap w:val="0"/>
+                  <w:tcMar>
+                    <w:top w:w="20" w:type="dxa"/>
+                    <w:left w:w="20" w:type="dxa"/>
+                    <w:bottom w:w="77" w:type="dxa"/>
+                    <w:right w:w="20" w:type="dxa"/>
+                  </w:tcMar>
+                  <w:vAlign w:val="top"/>
+                </w:tcPr>
+                <w:tbl>
+                  <w:tblPr>
+                    <w:tblStyle w:val="table"/>
+                    <w:tblW w:w="5000" w:type="pct"/>
+                    <w:tblCellMar>
+                      <w:top w:w="15" w:type="dxa"/>
+                      <w:left w:w="15" w:type="dxa"/>
+                      <w:bottom w:w="15" w:type="dxa"/>
+                      <w:right w:w="15" w:type="dxa"/>
+                    </w:tblCellMar>
+                    <w:tblLook w:val="05E0"/>
+                  </w:tblPr>
+                  <w:tblGrid>
+                    <w:gridCol w:w="9340"/>
+                  </w:tblGrid>
+                  <w:tr>
+                    <w:tblPrEx>
+                      <w:tblW w:w="5000" w:type="pct"/>
+                      <w:tblCellMar>
+                        <w:top w:w="15" w:type="dxa"/>
+                        <w:left w:w="15" w:type="dxa"/>
+                        <w:bottom w:w="15" w:type="dxa"/>
+                        <w:right w:w="15" w:type="dxa"/>
+                      </w:tblCellMar>
+                      <w:tblLook w:val="05E0"/>
+                    </w:tblPrEx>
+                    <w:tc>
+                      <w:tcPr>
+                        <w:noWrap w:val="0"/>
+                        <w:tcMar>
+                          <w:top w:w="20" w:type="dxa"/>
+                          <w:left w:w="20" w:type="dxa"/>
+                          <w:bottom w:w="20" w:type="dxa"/>
+                          <w:right w:w="20" w:type="dxa"/>
+                        </w:tcMar>
+                        <w:vAlign w:val="top"/>
+                      </w:tcPr>
+                      <w:tbl>
+                        <w:tblPr>
+                          <w:tblStyle w:val="table"/>
+                          <w:tblW w:w="5000" w:type="pct"/>
+                          <w:tblCellMar>
+                            <w:top w:w="15" w:type="dxa"/>
+                            <w:left w:w="15" w:type="dxa"/>
+                            <w:bottom w:w="15" w:type="dxa"/>
+                            <w:right w:w="15" w:type="dxa"/>
+                          </w:tblCellMar>
+                          <w:tblLook w:val="05E0"/>
+                        </w:tblPr>
+                        <w:tblGrid>
+                          <w:gridCol w:w="9340"/>
+                        </w:tblGrid>
+                        <w:tr>
+                          <w:tblPrEx>
+                            <w:tblW w:w="5000" w:type="pct"/>
+                            <w:tblCellMar>
+                              <w:top w:w="15" w:type="dxa"/>
+                              <w:left w:w="15" w:type="dxa"/>
+                              <w:bottom w:w="15" w:type="dxa"/>
+                              <w:right w:w="15" w:type="dxa"/>
+                            </w:tblCellMar>
+                            <w:tblLook w:val="05E0"/>
+                          </w:tblPrEx>
+                          <w:tc>
+                            <w:tcPr>
+                              <w:noWrap w:val="0"/>
+                              <w:tcMar>
+                                <w:top w:w="149" w:type="dxa"/>
+                                <w:left w:w="20" w:type="dxa"/>
+                                <w:bottom w:w="149" w:type="dxa"/>
+                                <w:right w:w="20" w:type="dxa"/>
+                              </w:tcMar>
+                              <w:vAlign w:val="top"/>
+                            </w:tcPr>
+                            <w:p>
+                              <w:pPr>
+                                <w:ind w:firstLine="0"/>
+                                <w:jc w:val="center"/>
+                                <w:rPr>
+                                  <w:b w:val="0"/>
+                                  <w:bCs w:val="0"/>
+                                  <w:i w:val="0"/>
+                                  <w:iCs w:val="0"/>
+                                  <w:caps w:val="0"/>
+                                  <w:smallCaps w:val="0"/>
+                                  <w:color w:val="000000"/>
+                                </w:rPr>
+                              </w:pPr>
+                              <w:r>
+                                <w:rPr>
+                                  <w:b w:val="0"/>
+                                  <w:bCs w:val="0"/>
+                                  <w:i w:val="0"/>
+                                  <w:iCs w:val="0"/>
+                                  <w:caps w:val="0"/>
+                                  <w:smallCaps w:val="0"/>
+                                  <w:color w:val="000000"/>
+                                  <w:sz w:val="22"/>
+                                  <w:szCs w:val="22"/>
+                                </w:rPr>
+                                <w:t>DIAGRAM 5C</w:t>
+                              </w:r>
+                            </w:p>
+                          </w:tc>
+                        </w:tr>
+                      </w:tbl>
+                      <w:p>
+                        <w:pPr>
+                          <w:rPr>
+                            <w:b w:val="0"/>
+                            <w:bCs w:val="0"/>
+                            <w:i w:val="0"/>
+                            <w:iCs w:val="0"/>
+                            <w:smallCaps w:val="0"/>
+                            <w:color w:val="000000"/>
+                          </w:rPr>
+                        </w:pPr>
+                      </w:p>
+                    </w:tc>
+                  </w:tr>
+                </w:tbl>
+                <w:p>
+                  <w:pPr>
+                    <w:rPr>
+                      <w:vanish/>
+                    </w:rPr>
+                  </w:pPr>
+                </w:p>
+                <w:tbl>
+                  <w:tblPr>
+                    <w:tblStyle w:val="table"/>
+                    <w:tblW w:w="5000" w:type="pct"/>
+                    <w:tblCellMar>
+                      <w:top w:w="15" w:type="dxa"/>
+                      <w:left w:w="15" w:type="dxa"/>
+                      <w:bottom w:w="15" w:type="dxa"/>
+                      <w:right w:w="15" w:type="dxa"/>
+                    </w:tblCellMar>
+                    <w:tblLook w:val="05E0"/>
+                  </w:tblPr>
+                  <w:tblGrid>
+                    <w:gridCol w:w="9340"/>
+                  </w:tblGrid>
+                  <w:tr>
+                    <w:tblPrEx>
+                      <w:tblW w:w="5000" w:type="pct"/>
+                      <w:tblCellMar>
+                        <w:top w:w="15" w:type="dxa"/>
+                        <w:left w:w="15" w:type="dxa"/>
+                        <w:bottom w:w="15" w:type="dxa"/>
+                        <w:right w:w="15" w:type="dxa"/>
+                      </w:tblCellMar>
+                      <w:tblLook w:val="05E0"/>
+                    </w:tblPrEx>
+                    <w:tc>
+                      <w:tcPr>
+                        <w:noWrap w:val="0"/>
+                        <w:tcMar>
+                          <w:top w:w="149" w:type="dxa"/>
+                          <w:left w:w="20" w:type="dxa"/>
+                          <w:bottom w:w="149" w:type="dxa"/>
+                          <w:right w:w="20" w:type="dxa"/>
+                        </w:tcMar>
+                        <w:vAlign w:val="top"/>
+                      </w:tcPr>
+                      <w:p>
+                        <w:pPr>
+                          <w:ind w:firstLine="0"/>
+                          <w:jc w:val="center"/>
+                          <w:rPr>
+                            <w:b w:val="0"/>
+                            <w:bCs w:val="0"/>
+                            <w:i w:val="0"/>
+                            <w:iCs w:val="0"/>
+                            <w:smallCaps w:val="0"/>
+                            <w:color w:val="000000"/>
+                          </w:rPr>
+                        </w:pPr>
+                        <w:r>
+                          <w:rPr>
+                            <w:b w:val="0"/>
+                            <w:bCs w:val="0"/>
+                            <w:i w:val="0"/>
+                            <w:iCs w:val="0"/>
+                            <w:smallCaps w:val="0"/>
+                            <w:strike w:val="0"/>
+                            <w:color w:val="000000"/>
+                            <w:u w:val="none"/>
+                          </w:rPr>
+                          <w:drawing>
+                            <wp:inline>
+                              <wp:extent cx="2200370" cy="1017556"/>
+                              <wp:docPr id="100009" name=""/>
+                              <wp:cNvGraphicFramePr>
+                                <a:graphicFrameLocks xmlns:a="http://schemas.openxmlformats.org/drawingml/2006/main" noChangeAspect="1"/>
+                              </wp:cNvGraphicFramePr>
+                              <a:graphic xmlns:a="http://schemas.openxmlformats.org/drawingml/2006/main">
+                                <a:graphicData uri="http://schemas.openxmlformats.org/drawingml/2006/picture">
+                                  <pic:pic xmlns:pic="http://schemas.openxmlformats.org/drawingml/2006/picture">
+                                    <pic:nvPicPr>
+                                      <pic:cNvPr id="257737894" name=""/>
+                                      <pic:cNvPicPr>
+                                        <a:picLocks noChangeAspect="1"/>
+                                      </pic:cNvPicPr>
+                                    </pic:nvPicPr>
+                                    <pic:blipFill>
+                                      <a:blip xmlns:r="http://schemas.openxmlformats.org/officeDocument/2006/relationships" r:embed="rId12"/>
+                                      <a:stretch>
+                                        <a:fillRect/>
+                                      </a:stretch>
+                                    </pic:blipFill>
+                                    <pic:spPr>
+                                      <a:xfrm>
+                                        <a:off x="0" y="0"/>
+                                        <a:ext cx="2200370" cy="1017556"/>
+                                      </a:xfrm>
+                                      <a:prstGeom prst="rect">
+                                        <a:avLst/>
+                                      </a:prstGeom>
+                                    </pic:spPr>
+                                  </pic:pic>
+                                </a:graphicData>
+                              </a:graphic>
+                            </wp:inline>
+                          </w:drawing>
+                        </w:r>
+                      </w:p>
+                    </w:tc>
+                  </w:tr>
+                </w:tbl>
+                <w:p>
+                  <w:pPr>
+                    <w:pStyle w:val="amendNote"/>
+                    <w:rPr>
+                      <w:b w:val="0"/>
+                      <w:bCs w:val="0"/>
+                      <w:i/>
+                      <w:iCs/>
+                      <w:smallCaps w:val="0"/>
+                      <w:color w:val="0000FF"/>
+                      <w:sz w:val="18"/>
+                      <w:szCs w:val="18"/>
+                    </w:rPr>
+                  </w:pPr>
+                  <w:r>
+                    <w:rPr>
+                      <w:b w:val="0"/>
+                      <w:bCs w:val="0"/>
+                      <w:smallCaps w:val="0"/>
+                    </w:rPr>
+                    <w:t>[S 708/2022 wef 31/08/2022]</w:t>
                   </w:r>
                 </w:p>
               </w:tc>
@@ -25432,7 +26800,7 @@
                           <w:drawing>
                             <wp:inline>
                               <wp:extent cx="3728847" cy="2815971"/>
-                              <wp:docPr id="100008" name=""/>
+                              <wp:docPr id="100010" name=""/>
                               <wp:cNvGraphicFramePr>
                                 <a:graphicFrameLocks xmlns:a="http://schemas.openxmlformats.org/drawingml/2006/main" noChangeAspect="1"/>
                               </wp:cNvGraphicFramePr>
@@ -25440,13 +26808,13 @@
                                 <a:graphicData uri="http://schemas.openxmlformats.org/drawingml/2006/picture">
                                   <pic:pic xmlns:pic="http://schemas.openxmlformats.org/drawingml/2006/picture">
                                     <pic:nvPicPr>
-                                      <pic:cNvPr id="770950889" name=""/>
+                                      <pic:cNvPr id="1637947722" name=""/>
                                       <pic:cNvPicPr>
                                         <a:picLocks noChangeAspect="1"/>
                                       </pic:cNvPicPr>
                                     </pic:nvPicPr>
                                     <pic:blipFill>
-                                      <a:blip xmlns:r="http://schemas.openxmlformats.org/officeDocument/2006/relationships" r:embed="rId11"/>
+                                      <a:blip xmlns:r="http://schemas.openxmlformats.org/officeDocument/2006/relationships" r:embed="rId13"/>
                                       <a:stretch>
                                         <a:fillRect/>
                                       </a:stretch>
@@ -25723,7 +27091,7 @@
                           <w:drawing>
                             <wp:inline>
                               <wp:extent cx="3537109" cy="3024759"/>
-                              <wp:docPr id="100009" name=""/>
+                              <wp:docPr id="100011" name=""/>
                               <wp:cNvGraphicFramePr>
                                 <a:graphicFrameLocks xmlns:a="http://schemas.openxmlformats.org/drawingml/2006/main" noChangeAspect="1"/>
                               </wp:cNvGraphicFramePr>
@@ -25731,13 +27099,13 @@
                                 <a:graphicData uri="http://schemas.openxmlformats.org/drawingml/2006/picture">
                                   <pic:pic xmlns:pic="http://schemas.openxmlformats.org/drawingml/2006/picture">
                                     <pic:nvPicPr>
-                                      <pic:cNvPr id="710441660" name=""/>
+                                      <pic:cNvPr id="1245230725" name=""/>
                                       <pic:cNvPicPr>
                                         <a:picLocks noChangeAspect="1"/>
                                       </pic:cNvPicPr>
                                     </pic:nvPicPr>
                                     <pic:blipFill>
-                                      <a:blip xmlns:r="http://schemas.openxmlformats.org/officeDocument/2006/relationships" r:embed="rId12"/>
+                                      <a:blip xmlns:r="http://schemas.openxmlformats.org/officeDocument/2006/relationships" r:embed="rId14"/>
                                       <a:stretch>
                                         <a:fillRect/>
                                       </a:stretch>
@@ -25774,6 +27142,306 @@
                       <w:szCs w:val="22"/>
                     </w:rPr>
                   </w:pPr>
+                </w:p>
+              </w:tc>
+            </w:tr>
+          </w:tbl>
+          <w:p>
+            <w:pPr>
+              <w:rPr>
+                <w:vanish/>
+              </w:rPr>
+            </w:pPr>
+          </w:p>
+          <w:tbl>
+            <w:tblPr>
+              <w:tblStyle w:val="table"/>
+              <w:tblW w:w="5000" w:type="pct"/>
+              <w:tblCellMar>
+                <w:top w:w="15" w:type="dxa"/>
+                <w:left w:w="15" w:type="dxa"/>
+                <w:bottom w:w="15" w:type="dxa"/>
+                <w:right w:w="15" w:type="dxa"/>
+              </w:tblCellMar>
+              <w:tblLook w:val="05E0"/>
+            </w:tblPr>
+            <w:tblGrid>
+              <w:gridCol w:w="9340"/>
+            </w:tblGrid>
+            <w:tr>
+              <w:tblPrEx>
+                <w:tblW w:w="5000" w:type="pct"/>
+                <w:tblCellMar>
+                  <w:top w:w="15" w:type="dxa"/>
+                  <w:left w:w="15" w:type="dxa"/>
+                  <w:bottom w:w="15" w:type="dxa"/>
+                  <w:right w:w="15" w:type="dxa"/>
+                </w:tblCellMar>
+                <w:tblLook w:val="05E0"/>
+              </w:tblPrEx>
+              <w:tc>
+                <w:tcPr>
+                  <w:noWrap w:val="0"/>
+                  <w:tcMar>
+                    <w:top w:w="20" w:type="dxa"/>
+                    <w:left w:w="20" w:type="dxa"/>
+                    <w:bottom w:w="77" w:type="dxa"/>
+                    <w:right w:w="20" w:type="dxa"/>
+                  </w:tcMar>
+                  <w:vAlign w:val="top"/>
+                </w:tcPr>
+                <w:tbl>
+                  <w:tblPr>
+                    <w:tblStyle w:val="table"/>
+                    <w:tblW w:w="5000" w:type="pct"/>
+                    <w:tblCellMar>
+                      <w:top w:w="15" w:type="dxa"/>
+                      <w:left w:w="15" w:type="dxa"/>
+                      <w:bottom w:w="15" w:type="dxa"/>
+                      <w:right w:w="15" w:type="dxa"/>
+                    </w:tblCellMar>
+                    <w:tblLook w:val="05E0"/>
+                  </w:tblPr>
+                  <w:tblGrid>
+                    <w:gridCol w:w="9340"/>
+                  </w:tblGrid>
+                  <w:tr>
+                    <w:tblPrEx>
+                      <w:tblW w:w="5000" w:type="pct"/>
+                      <w:tblCellMar>
+                        <w:top w:w="15" w:type="dxa"/>
+                        <w:left w:w="15" w:type="dxa"/>
+                        <w:bottom w:w="15" w:type="dxa"/>
+                        <w:right w:w="15" w:type="dxa"/>
+                      </w:tblCellMar>
+                      <w:tblLook w:val="05E0"/>
+                    </w:tblPrEx>
+                    <w:tc>
+                      <w:tcPr>
+                        <w:noWrap w:val="0"/>
+                        <w:tcMar>
+                          <w:top w:w="20" w:type="dxa"/>
+                          <w:left w:w="20" w:type="dxa"/>
+                          <w:bottom w:w="20" w:type="dxa"/>
+                          <w:right w:w="20" w:type="dxa"/>
+                        </w:tcMar>
+                        <w:vAlign w:val="top"/>
+                      </w:tcPr>
+                      <w:tbl>
+                        <w:tblPr>
+                          <w:tblStyle w:val="table"/>
+                          <w:tblW w:w="5000" w:type="pct"/>
+                          <w:tblCellMar>
+                            <w:top w:w="15" w:type="dxa"/>
+                            <w:left w:w="15" w:type="dxa"/>
+                            <w:bottom w:w="15" w:type="dxa"/>
+                            <w:right w:w="15" w:type="dxa"/>
+                          </w:tblCellMar>
+                          <w:tblLook w:val="05E0"/>
+                        </w:tblPr>
+                        <w:tblGrid>
+                          <w:gridCol w:w="9340"/>
+                        </w:tblGrid>
+                        <w:tr>
+                          <w:tblPrEx>
+                            <w:tblW w:w="5000" w:type="pct"/>
+                            <w:tblCellMar>
+                              <w:top w:w="15" w:type="dxa"/>
+                              <w:left w:w="15" w:type="dxa"/>
+                              <w:bottom w:w="15" w:type="dxa"/>
+                              <w:right w:w="15" w:type="dxa"/>
+                            </w:tblCellMar>
+                            <w:tblLook w:val="05E0"/>
+                          </w:tblPrEx>
+                          <w:tc>
+                            <w:tcPr>
+                              <w:noWrap w:val="0"/>
+                              <w:tcMar>
+                                <w:top w:w="149" w:type="dxa"/>
+                                <w:left w:w="20" w:type="dxa"/>
+                                <w:bottom w:w="149" w:type="dxa"/>
+                                <w:right w:w="20" w:type="dxa"/>
+                              </w:tcMar>
+                              <w:vAlign w:val="top"/>
+                            </w:tcPr>
+                            <w:p>
+                              <w:pPr>
+                                <w:ind w:firstLine="0"/>
+                                <w:jc w:val="center"/>
+                                <w:rPr>
+                                  <w:b w:val="0"/>
+                                  <w:bCs w:val="0"/>
+                                  <w:i w:val="0"/>
+                                  <w:iCs w:val="0"/>
+                                  <w:caps w:val="0"/>
+                                  <w:smallCaps w:val="0"/>
+                                  <w:color w:val="000000"/>
+                                </w:rPr>
+                              </w:pPr>
+                              <w:r>
+                                <w:rPr>
+                                  <w:b w:val="0"/>
+                                  <w:bCs w:val="0"/>
+                                  <w:i w:val="0"/>
+                                  <w:iCs w:val="0"/>
+                                  <w:caps w:val="0"/>
+                                  <w:smallCaps w:val="0"/>
+                                  <w:color w:val="000000"/>
+                                  <w:sz w:val="22"/>
+                                  <w:szCs w:val="22"/>
+                                </w:rPr>
+                                <w:t>DIAGRAM 7A</w:t>
+                              </w:r>
+                            </w:p>
+                          </w:tc>
+                        </w:tr>
+                      </w:tbl>
+                      <w:p>
+                        <w:pPr>
+                          <w:rPr>
+                            <w:b w:val="0"/>
+                            <w:bCs w:val="0"/>
+                            <w:i w:val="0"/>
+                            <w:iCs w:val="0"/>
+                            <w:smallCaps w:val="0"/>
+                            <w:color w:val="000000"/>
+                          </w:rPr>
+                        </w:pPr>
+                      </w:p>
+                    </w:tc>
+                  </w:tr>
+                </w:tbl>
+                <w:p>
+                  <w:pPr>
+                    <w:rPr>
+                      <w:vanish/>
+                    </w:rPr>
+                  </w:pPr>
+                </w:p>
+                <w:tbl>
+                  <w:tblPr>
+                    <w:tblStyle w:val="table"/>
+                    <w:tblW w:w="5000" w:type="pct"/>
+                    <w:tblCellMar>
+                      <w:top w:w="15" w:type="dxa"/>
+                      <w:left w:w="15" w:type="dxa"/>
+                      <w:bottom w:w="15" w:type="dxa"/>
+                      <w:right w:w="15" w:type="dxa"/>
+                    </w:tblCellMar>
+                    <w:tblLook w:val="05E0"/>
+                  </w:tblPr>
+                  <w:tblGrid>
+                    <w:gridCol w:w="9340"/>
+                  </w:tblGrid>
+                  <w:tr>
+                    <w:tblPrEx>
+                      <w:tblW w:w="5000" w:type="pct"/>
+                      <w:tblCellMar>
+                        <w:top w:w="15" w:type="dxa"/>
+                        <w:left w:w="15" w:type="dxa"/>
+                        <w:bottom w:w="15" w:type="dxa"/>
+                        <w:right w:w="15" w:type="dxa"/>
+                      </w:tblCellMar>
+                      <w:tblLook w:val="05E0"/>
+                    </w:tblPrEx>
+                    <w:tc>
+                      <w:tcPr>
+                        <w:noWrap w:val="0"/>
+                        <w:tcMar>
+                          <w:top w:w="149" w:type="dxa"/>
+                          <w:left w:w="20" w:type="dxa"/>
+                          <w:bottom w:w="149" w:type="dxa"/>
+                          <w:right w:w="20" w:type="dxa"/>
+                        </w:tcMar>
+                        <w:vAlign w:val="top"/>
+                      </w:tcPr>
+                      <w:p>
+                        <w:pPr>
+                          <w:ind w:firstLine="0"/>
+                          <w:jc w:val="center"/>
+                          <w:rPr>
+                            <w:b w:val="0"/>
+                            <w:bCs w:val="0"/>
+                            <w:i w:val="0"/>
+                            <w:iCs w:val="0"/>
+                            <w:smallCaps w:val="0"/>
+                            <w:color w:val="000000"/>
+                          </w:rPr>
+                        </w:pPr>
+                        <w:r>
+                          <w:rPr>
+                            <w:b w:val="0"/>
+                            <w:bCs w:val="0"/>
+                            <w:i w:val="0"/>
+                            <w:iCs w:val="0"/>
+                            <w:smallCaps w:val="0"/>
+                            <w:strike w:val="0"/>
+                            <w:color w:val="000000"/>
+                            <w:u w:val="none"/>
+                          </w:rPr>
+                          <w:drawing>
+                            <wp:inline>
+                              <wp:extent cx="3059525" cy="2857786"/>
+                              <wp:docPr id="100012" name=""/>
+                              <wp:cNvGraphicFramePr>
+                                <a:graphicFrameLocks xmlns:a="http://schemas.openxmlformats.org/drawingml/2006/main" noChangeAspect="1"/>
+                              </wp:cNvGraphicFramePr>
+                              <a:graphic xmlns:a="http://schemas.openxmlformats.org/drawingml/2006/main">
+                                <a:graphicData uri="http://schemas.openxmlformats.org/drawingml/2006/picture">
+                                  <pic:pic xmlns:pic="http://schemas.openxmlformats.org/drawingml/2006/picture">
+                                    <pic:nvPicPr>
+                                      <pic:cNvPr id="676943265" name=""/>
+                                      <pic:cNvPicPr>
+                                        <a:picLocks noChangeAspect="1"/>
+                                      </pic:cNvPicPr>
+                                    </pic:nvPicPr>
+                                    <pic:blipFill>
+                                      <a:blip xmlns:r="http://schemas.openxmlformats.org/officeDocument/2006/relationships" r:embed="rId15"/>
+                                      <a:stretch>
+                                        <a:fillRect/>
+                                      </a:stretch>
+                                    </pic:blipFill>
+                                    <pic:spPr>
+                                      <a:xfrm>
+                                        <a:off x="0" y="0"/>
+                                        <a:ext cx="3059525" cy="2857786"/>
+                                      </a:xfrm>
+                                      <a:prstGeom prst="rect">
+                                        <a:avLst/>
+                                      </a:prstGeom>
+                                    </pic:spPr>
+                                  </pic:pic>
+                                </a:graphicData>
+                              </a:graphic>
+                            </wp:inline>
+                          </w:drawing>
+                        </w:r>
+                      </w:p>
+                    </w:tc>
+                  </w:tr>
+                </w:tbl>
+                <w:p>
+                  <w:pPr>
+                    <w:pStyle w:val="amendNote"/>
+                    <w:rPr>
+                      <w:b w:val="0"/>
+                      <w:bCs w:val="0"/>
+                      <w:i/>
+                      <w:iCs/>
+                      <w:smallCaps w:val="0"/>
+                      <w:color w:val="0000FF"/>
+                      <w:sz w:val="18"/>
+                      <w:szCs w:val="18"/>
+                    </w:rPr>
+                  </w:pPr>
+                  <w:r>
+                    <w:rPr>
+                      <w:b w:val="0"/>
+                      <w:bCs w:val="0"/>
+                      <w:smallCaps w:val="0"/>
+                    </w:rPr>
+                    <w:t>[S 708/2022 wef 31/08/2022]</w:t>
+                  </w:r>
                 </w:p>
               </w:tc>
             </w:tr>
@@ -26198,7 +27866,7 @@
                           <w:drawing>
                             <wp:inline>
                               <wp:extent cx="4168235" cy="1417225"/>
-                              <wp:docPr id="100010" name=""/>
+                              <wp:docPr id="100013" name=""/>
                               <wp:cNvGraphicFramePr>
                                 <a:graphicFrameLocks xmlns:a="http://schemas.openxmlformats.org/drawingml/2006/main" noChangeAspect="1"/>
                               </wp:cNvGraphicFramePr>
@@ -26206,13 +27874,13 @@
                                 <a:graphicData uri="http://schemas.openxmlformats.org/drawingml/2006/picture">
                                   <pic:pic xmlns:pic="http://schemas.openxmlformats.org/drawingml/2006/picture">
                                     <pic:nvPicPr>
-                                      <pic:cNvPr id="1805147102" name=""/>
+                                      <pic:cNvPr id="793664545" name=""/>
                                       <pic:cNvPicPr>
                                         <a:picLocks noChangeAspect="1"/>
                                       </pic:cNvPicPr>
                                     </pic:nvPicPr>
                                     <pic:blipFill>
-                                      <a:blip xmlns:r="http://schemas.openxmlformats.org/officeDocument/2006/relationships" r:embed="rId13"/>
+                                      <a:blip xmlns:r="http://schemas.openxmlformats.org/officeDocument/2006/relationships" r:embed="rId16"/>
                                       <a:stretch>
                                         <a:fillRect/>
                                       </a:stretch>
@@ -26673,7 +28341,7 @@
                           <w:drawing>
                             <wp:inline>
                               <wp:extent cx="2660047" cy="2011775"/>
-                              <wp:docPr id="100011" name=""/>
+                              <wp:docPr id="100014" name=""/>
                               <wp:cNvGraphicFramePr>
                                 <a:graphicFrameLocks xmlns:a="http://schemas.openxmlformats.org/drawingml/2006/main" noChangeAspect="1"/>
                               </wp:cNvGraphicFramePr>
@@ -26681,13 +28349,13 @@
                                 <a:graphicData uri="http://schemas.openxmlformats.org/drawingml/2006/picture">
                                   <pic:pic xmlns:pic="http://schemas.openxmlformats.org/drawingml/2006/picture">
                                     <pic:nvPicPr>
-                                      <pic:cNvPr id="1131539912" name=""/>
+                                      <pic:cNvPr id="1251657641" name=""/>
                                       <pic:cNvPicPr>
                                         <a:picLocks noChangeAspect="1"/>
                                       </pic:cNvPicPr>
                                     </pic:nvPicPr>
                                     <pic:blipFill>
-                                      <a:blip xmlns:r="http://schemas.openxmlformats.org/officeDocument/2006/relationships" r:embed="rId14"/>
+                                      <a:blip xmlns:r="http://schemas.openxmlformats.org/officeDocument/2006/relationships" r:embed="rId17"/>
                                       <a:stretch>
                                         <a:fillRect/>
                                       </a:stretch>
@@ -26964,7 +28632,7 @@
                           <w:drawing>
                             <wp:inline>
                               <wp:extent cx="2327529" cy="1916811"/>
-                              <wp:docPr id="100012" name=""/>
+                              <wp:docPr id="100015" name=""/>
                               <wp:cNvGraphicFramePr>
                                 <a:graphicFrameLocks xmlns:a="http://schemas.openxmlformats.org/drawingml/2006/main" noChangeAspect="1"/>
                               </wp:cNvGraphicFramePr>
@@ -26972,13 +28640,13 @@
                                 <a:graphicData uri="http://schemas.openxmlformats.org/drawingml/2006/picture">
                                   <pic:pic xmlns:pic="http://schemas.openxmlformats.org/drawingml/2006/picture">
                                     <pic:nvPicPr>
-                                      <pic:cNvPr id="714521800" name=""/>
+                                      <pic:cNvPr id="683003882" name=""/>
                                       <pic:cNvPicPr>
                                         <a:picLocks noChangeAspect="1"/>
                                       </pic:cNvPicPr>
                                     </pic:nvPicPr>
                                     <pic:blipFill>
-                                      <a:blip xmlns:r="http://schemas.openxmlformats.org/officeDocument/2006/relationships" r:embed="rId15"/>
+                                      <a:blip xmlns:r="http://schemas.openxmlformats.org/officeDocument/2006/relationships" r:embed="rId18"/>
                                       <a:stretch>
                                         <a:fillRect/>
                                       </a:stretch>
@@ -27255,7 +28923,7 @@
                           <w:drawing>
                             <wp:inline>
                               <wp:extent cx="2905982" cy="2533650"/>
-                              <wp:docPr id="100013" name=""/>
+                              <wp:docPr id="100016" name=""/>
                               <wp:cNvGraphicFramePr>
                                 <a:graphicFrameLocks xmlns:a="http://schemas.openxmlformats.org/drawingml/2006/main" noChangeAspect="1"/>
                               </wp:cNvGraphicFramePr>
@@ -27263,13 +28931,13 @@
                                 <a:graphicData uri="http://schemas.openxmlformats.org/drawingml/2006/picture">
                                   <pic:pic xmlns:pic="http://schemas.openxmlformats.org/drawingml/2006/picture">
                                     <pic:nvPicPr>
-                                      <pic:cNvPr id="1186552827" name=""/>
+                                      <pic:cNvPr id="221438030" name=""/>
                                       <pic:cNvPicPr>
                                         <a:picLocks noChangeAspect="1"/>
                                       </pic:cNvPicPr>
                                     </pic:nvPicPr>
                                     <pic:blipFill>
-                                      <a:blip xmlns:r="http://schemas.openxmlformats.org/officeDocument/2006/relationships" r:embed="rId16"/>
+                                      <a:blip xmlns:r="http://schemas.openxmlformats.org/officeDocument/2006/relationships" r:embed="rId19"/>
                                       <a:stretch>
                                         <a:fillRect/>
                                       </a:stretch>
@@ -27546,7 +29214,7 @@
                           <w:drawing>
                             <wp:inline>
                               <wp:extent cx="2391442" cy="2152269"/>
-                              <wp:docPr id="100014" name=""/>
+                              <wp:docPr id="100017" name=""/>
                               <wp:cNvGraphicFramePr>
                                 <a:graphicFrameLocks xmlns:a="http://schemas.openxmlformats.org/drawingml/2006/main" noChangeAspect="1"/>
                               </wp:cNvGraphicFramePr>
@@ -27554,13 +29222,13 @@
                                 <a:graphicData uri="http://schemas.openxmlformats.org/drawingml/2006/picture">
                                   <pic:pic xmlns:pic="http://schemas.openxmlformats.org/drawingml/2006/picture">
                                     <pic:nvPicPr>
-                                      <pic:cNvPr id="2146835357" name=""/>
+                                      <pic:cNvPr id="1068208978" name=""/>
                                       <pic:cNvPicPr>
                                         <a:picLocks noChangeAspect="1"/>
                                       </pic:cNvPicPr>
                                     </pic:nvPicPr>
                                     <pic:blipFill>
-                                      <a:blip xmlns:r="http://schemas.openxmlformats.org/officeDocument/2006/relationships" r:embed="rId17"/>
+                                      <a:blip xmlns:r="http://schemas.openxmlformats.org/officeDocument/2006/relationships" r:embed="rId20"/>
                                       <a:stretch>
                                         <a:fillRect/>
                                       </a:stretch>
@@ -27837,7 +29505,7 @@
                           <w:drawing>
                             <wp:inline>
                               <wp:extent cx="3871246" cy="2114550"/>
-                              <wp:docPr id="100015" name=""/>
+                              <wp:docPr id="100018" name=""/>
                               <wp:cNvGraphicFramePr>
                                 <a:graphicFrameLocks xmlns:a="http://schemas.openxmlformats.org/drawingml/2006/main" noChangeAspect="1"/>
                               </wp:cNvGraphicFramePr>
@@ -27845,13 +29513,13 @@
                                 <a:graphicData uri="http://schemas.openxmlformats.org/drawingml/2006/picture">
                                   <pic:pic xmlns:pic="http://schemas.openxmlformats.org/drawingml/2006/picture">
                                     <pic:nvPicPr>
-                                      <pic:cNvPr id="281456511" name=""/>
+                                      <pic:cNvPr id="1614442326" name=""/>
                                       <pic:cNvPicPr>
                                         <a:picLocks noChangeAspect="1"/>
                                       </pic:cNvPicPr>
                                     </pic:nvPicPr>
                                     <pic:blipFill>
-                                      <a:blip xmlns:r="http://schemas.openxmlformats.org/officeDocument/2006/relationships" r:embed="rId18"/>
+                                      <a:blip xmlns:r="http://schemas.openxmlformats.org/officeDocument/2006/relationships" r:embed="rId21"/>
                                       <a:stretch>
                                         <a:fillRect/>
                                       </a:stretch>
@@ -28128,7 +29796,7 @@
                           <w:drawing>
                             <wp:inline>
                               <wp:extent cx="3448717" cy="2209800"/>
-                              <wp:docPr id="100016" name=""/>
+                              <wp:docPr id="100019" name=""/>
                               <wp:cNvGraphicFramePr>
                                 <a:graphicFrameLocks xmlns:a="http://schemas.openxmlformats.org/drawingml/2006/main" noChangeAspect="1"/>
                               </wp:cNvGraphicFramePr>
@@ -28136,13 +29804,13 @@
                                 <a:graphicData uri="http://schemas.openxmlformats.org/drawingml/2006/picture">
                                   <pic:pic xmlns:pic="http://schemas.openxmlformats.org/drawingml/2006/picture">
                                     <pic:nvPicPr>
-                                      <pic:cNvPr id="259496576" name=""/>
+                                      <pic:cNvPr id="1706794930" name=""/>
                                       <pic:cNvPicPr>
                                         <a:picLocks noChangeAspect="1"/>
                                       </pic:cNvPicPr>
                                     </pic:nvPicPr>
                                     <pic:blipFill>
-                                      <a:blip xmlns:r="http://schemas.openxmlformats.org/officeDocument/2006/relationships" r:embed="rId19"/>
+                                      <a:blip xmlns:r="http://schemas.openxmlformats.org/officeDocument/2006/relationships" r:embed="rId22"/>
                                       <a:stretch>
                                         <a:fillRect/>
                                       </a:stretch>
@@ -28419,7 +30087,7 @@
                           <w:drawing>
                             <wp:inline>
                               <wp:extent cx="3613880" cy="1228725"/>
-                              <wp:docPr id="100017" name=""/>
+                              <wp:docPr id="100020" name=""/>
                               <wp:cNvGraphicFramePr>
                                 <a:graphicFrameLocks xmlns:a="http://schemas.openxmlformats.org/drawingml/2006/main" noChangeAspect="1"/>
                               </wp:cNvGraphicFramePr>
@@ -28427,13 +30095,13 @@
                                 <a:graphicData uri="http://schemas.openxmlformats.org/drawingml/2006/picture">
                                   <pic:pic xmlns:pic="http://schemas.openxmlformats.org/drawingml/2006/picture">
                                     <pic:nvPicPr>
-                                      <pic:cNvPr id="1531866901" name=""/>
+                                      <pic:cNvPr id="1197941123" name=""/>
                                       <pic:cNvPicPr>
                                         <a:picLocks noChangeAspect="1"/>
                                       </pic:cNvPicPr>
                                     </pic:nvPicPr>
                                     <pic:blipFill>
-                                      <a:blip xmlns:r="http://schemas.openxmlformats.org/officeDocument/2006/relationships" r:embed="rId20"/>
+                                      <a:blip xmlns:r="http://schemas.openxmlformats.org/officeDocument/2006/relationships" r:embed="rId23"/>
                                       <a:stretch>
                                         <a:fillRect/>
                                       </a:stretch>
@@ -28710,7 +30378,7 @@
                           <w:drawing>
                             <wp:inline>
                               <wp:extent cx="3971925" cy="2778633"/>
-                              <wp:docPr id="100018" name=""/>
+                              <wp:docPr id="100021" name=""/>
                               <wp:cNvGraphicFramePr>
                                 <a:graphicFrameLocks xmlns:a="http://schemas.openxmlformats.org/drawingml/2006/main" noChangeAspect="1"/>
                               </wp:cNvGraphicFramePr>
@@ -28718,13 +30386,13 @@
                                 <a:graphicData uri="http://schemas.openxmlformats.org/drawingml/2006/picture">
                                   <pic:pic xmlns:pic="http://schemas.openxmlformats.org/drawingml/2006/picture">
                                     <pic:nvPicPr>
-                                      <pic:cNvPr id="785165515" name=""/>
+                                      <pic:cNvPr id="535082133" name=""/>
                                       <pic:cNvPicPr>
                                         <a:picLocks noChangeAspect="1"/>
                                       </pic:cNvPicPr>
                                     </pic:nvPicPr>
                                     <pic:blipFill>
-                                      <a:blip xmlns:r="http://schemas.openxmlformats.org/officeDocument/2006/relationships" r:embed="rId21"/>
+                                      <a:blip xmlns:r="http://schemas.openxmlformats.org/officeDocument/2006/relationships" r:embed="rId24"/>
                                       <a:stretch>
                                         <a:fillRect/>
                                       </a:stretch>
@@ -29185,7 +30853,7 @@
                           <w:drawing>
                             <wp:inline>
                               <wp:extent cx="3828383" cy="1520095"/>
-                              <wp:docPr id="100019" name=""/>
+                              <wp:docPr id="100022" name=""/>
                               <wp:cNvGraphicFramePr>
                                 <a:graphicFrameLocks xmlns:a="http://schemas.openxmlformats.org/drawingml/2006/main" noChangeAspect="1"/>
                               </wp:cNvGraphicFramePr>
@@ -29193,13 +30861,13 @@
                                 <a:graphicData uri="http://schemas.openxmlformats.org/drawingml/2006/picture">
                                   <pic:pic xmlns:pic="http://schemas.openxmlformats.org/drawingml/2006/picture">
                                     <pic:nvPicPr>
-                                      <pic:cNvPr id="2085083744" name=""/>
+                                      <pic:cNvPr id="344667587" name=""/>
                                       <pic:cNvPicPr>
                                         <a:picLocks noChangeAspect="1"/>
                                       </pic:cNvPicPr>
                                     </pic:nvPicPr>
                                     <pic:blipFill>
-                                      <a:blip xmlns:r="http://schemas.openxmlformats.org/officeDocument/2006/relationships" r:embed="rId22"/>
+                                      <a:blip xmlns:r="http://schemas.openxmlformats.org/officeDocument/2006/relationships" r:embed="rId25"/>
                                       <a:stretch>
                                         <a:fillRect/>
                                       </a:stretch>
@@ -29476,7 +31144,7 @@
                           <w:drawing>
                             <wp:inline>
                               <wp:extent cx="3705225" cy="1762887"/>
-                              <wp:docPr id="100020" name=""/>
+                              <wp:docPr id="100023" name=""/>
                               <wp:cNvGraphicFramePr>
                                 <a:graphicFrameLocks xmlns:a="http://schemas.openxmlformats.org/drawingml/2006/main" noChangeAspect="1"/>
                               </wp:cNvGraphicFramePr>
@@ -29484,13 +31152,13 @@
                                 <a:graphicData uri="http://schemas.openxmlformats.org/drawingml/2006/picture">
                                   <pic:pic xmlns:pic="http://schemas.openxmlformats.org/drawingml/2006/picture">
                                     <pic:nvPicPr>
-                                      <pic:cNvPr id="2091151612" name=""/>
+                                      <pic:cNvPr id="655326284" name=""/>
                                       <pic:cNvPicPr>
                                         <a:picLocks noChangeAspect="1"/>
                                       </pic:cNvPicPr>
                                     </pic:nvPicPr>
                                     <pic:blipFill>
-                                      <a:blip xmlns:r="http://schemas.openxmlformats.org/officeDocument/2006/relationships" r:embed="rId23"/>
+                                      <a:blip xmlns:r="http://schemas.openxmlformats.org/officeDocument/2006/relationships" r:embed="rId26"/>
                                       <a:stretch>
                                         <a:fillRect/>
                                       </a:stretch>
@@ -29767,7 +31435,7 @@
                           <w:drawing>
                             <wp:inline>
                               <wp:extent cx="4530757" cy="1751362"/>
-                              <wp:docPr id="100021" name=""/>
+                              <wp:docPr id="100024" name=""/>
                               <wp:cNvGraphicFramePr>
                                 <a:graphicFrameLocks xmlns:a="http://schemas.openxmlformats.org/drawingml/2006/main" noChangeAspect="1"/>
                               </wp:cNvGraphicFramePr>
@@ -29775,13 +31443,13 @@
                                 <a:graphicData uri="http://schemas.openxmlformats.org/drawingml/2006/picture">
                                   <pic:pic xmlns:pic="http://schemas.openxmlformats.org/drawingml/2006/picture">
                                     <pic:nvPicPr>
-                                      <pic:cNvPr id="1853875600" name=""/>
+                                      <pic:cNvPr id="437926381" name=""/>
                                       <pic:cNvPicPr>
                                         <a:picLocks noChangeAspect="1"/>
                                       </pic:cNvPicPr>
                                     </pic:nvPicPr>
                                     <pic:blipFill>
-                                      <a:blip xmlns:r="http://schemas.openxmlformats.org/officeDocument/2006/relationships" r:embed="rId24"/>
+                                      <a:blip xmlns:r="http://schemas.openxmlformats.org/officeDocument/2006/relationships" r:embed="rId27"/>
                                       <a:stretch>
                                         <a:fillRect/>
                                       </a:stretch>
@@ -30305,7 +31973,7 @@
     </w:tbl>
     <w:p/>
     <w:sectPr>
-      <w:footerReference w:type="default" r:id="rId25"/>
+      <w:footerReference w:type="default" r:id="rId28"/>
       <w:pgSz w:w="12240" w:h="15840"/>
       <w:pgMar w:top="1440" w:right="1440" w:bottom="1440" w:left="1440" w:header="720" w:footer="720" w:gutter="0"/>
       <w:cols w:space="720"/>
@@ -30436,7 +32104,7 @@
               <w:sz w:val="18"/>
               <w:szCs w:val="18"/>
             </w:rPr>
-            <w:t>Not current version</w:t>
+            <w:t>Current version as at 10 Nov 2023</w:t>
           </w:r>
         </w:p>
       </w:tc>
